--- a/Livrables/Dossier d'initialisation.docx
+++ b/Livrables/Dossier d'initialisation.docx
@@ -396,7 +396,16 @@
           <w:sz w:val="22"/>
           <w:szCs w:val="32"/>
         </w:rPr>
-        <w:t>02/12/2014</w:t>
+        <w:t>1</w:t>
+      </w:r>
+      <w:r>
+        <w:rPr>
+          <w:rFonts w:ascii="Century Schoolbook" w:hAnsi="Century Schoolbook" w:cs="Ayuthaya"/>
+          <w:color w:val="262626"/>
+          <w:sz w:val="22"/>
+          <w:szCs w:val="32"/>
+        </w:rPr>
+        <w:t>2/12/2014</w:t>
       </w:r>
     </w:p>
     <w:p>
@@ -837,42 +846,8 @@
         </w:rPr>
       </w:pPr>
     </w:p>
-    <w:p>
-      <w:pPr>
-        <w:pStyle w:val="TOC1"/>
-        <w:tabs>
-          <w:tab w:val="left" w:pos="422"/>
-          <w:tab w:val="right" w:pos="8290"/>
-        </w:tabs>
-        <w:rPr>
-          <w:rFonts w:ascii="Athelas Regular" w:hAnsi="Athelas Regular" w:cs="Arial"/>
-          <w:color w:val="262626"/>
-          <w:sz w:val="52"/>
-          <w:szCs w:val="70"/>
-        </w:rPr>
-      </w:pPr>
-      <w:r>
-        <w:rPr>
-          <w:rFonts w:ascii="Athelas Regular" w:hAnsi="Athelas Regular" w:cs="Arial"/>
-          <w:color w:val="262626"/>
-          <w:sz w:val="52"/>
-          <w:szCs w:val="70"/>
-        </w:rPr>
-        <w:lastRenderedPageBreak/>
-        <w:t>SOMMAIRE</w:t>
-      </w:r>
-    </w:p>
-    <w:p/>
-    <w:p/>
     <w:sdt>
       <w:sdtPr>
-        <w:rPr>
-          <w:rFonts w:ascii="Cambria" w:eastAsia="MS Mincho" w:hAnsi="Cambria" w:cs="Times New Roman"/>
-          <w:color w:val="auto"/>
-          <w:sz w:val="24"/>
-          <w:szCs w:val="24"/>
-          <w:lang w:val="fr-FR"/>
-        </w:rPr>
         <w:id w:val="2018956928"/>
         <w:docPartObj>
           <w:docPartGallery w:val="Table of Contents"/>
@@ -889,8 +864,412 @@
       <w:sdtContent>
         <w:p>
           <w:pPr>
-            <w:pStyle w:val="TOCHeading"/>
+            <w:pStyle w:val="TOC1"/>
+            <w:tabs>
+              <w:tab w:val="left" w:pos="422"/>
+              <w:tab w:val="right" w:pos="8290"/>
+            </w:tabs>
+            <w:rPr>
+              <w:rFonts w:ascii="Athelas Regular" w:hAnsi="Athelas Regular" w:cs="Arial"/>
+              <w:color w:val="262626"/>
+              <w:sz w:val="52"/>
+              <w:szCs w:val="70"/>
+            </w:rPr>
           </w:pPr>
+          <w:r>
+            <w:rPr>
+              <w:rFonts w:ascii="Athelas Regular" w:hAnsi="Athelas Regular" w:cs="Arial"/>
+              <w:color w:val="262626"/>
+              <w:sz w:val="52"/>
+              <w:szCs w:val="70"/>
+            </w:rPr>
+            <w:t>SOMMAIRE</w:t>
+          </w:r>
+        </w:p>
+        <w:p/>
+        <w:p>
+          <w:pPr>
+            <w:pStyle w:val="TOC1"/>
+            <w:tabs>
+              <w:tab w:val="left" w:pos="422"/>
+              <w:tab w:val="right" w:leader="dot" w:pos="8290"/>
+            </w:tabs>
+            <w:rPr>
+              <w:rFonts w:asciiTheme="minorHAnsi" w:eastAsiaTheme="minorEastAsia" w:hAnsiTheme="minorHAnsi" w:cstheme="minorBidi"/>
+              <w:noProof/>
+              <w:lang w:eastAsia="ja-JP"/>
+            </w:rPr>
+          </w:pPr>
+          <w:r>
+            <w:fldChar w:fldCharType="begin"/>
+          </w:r>
+          <w:r>
+            <w:instrText xml:space="preserve"> TOC \o "1-3" \h \z \u </w:instrText>
+          </w:r>
+          <w:r>
+            <w:fldChar w:fldCharType="separate"/>
+          </w:r>
+          <w:r>
+            <w:rPr>
+              <w:noProof/>
+            </w:rPr>
+            <w:t>1.</w:t>
+          </w:r>
+          <w:r>
+            <w:rPr>
+              <w:rFonts w:asciiTheme="minorHAnsi" w:eastAsiaTheme="minorEastAsia" w:hAnsiTheme="minorHAnsi" w:cstheme="minorBidi"/>
+              <w:noProof/>
+              <w:lang w:eastAsia="ja-JP"/>
+            </w:rPr>
+            <w:tab/>
+          </w:r>
+          <w:r>
+            <w:rPr>
+              <w:noProof/>
+            </w:rPr>
+            <w:t>Introduction</w:t>
+          </w:r>
+          <w:r>
+            <w:rPr>
+              <w:noProof/>
+            </w:rPr>
+            <w:tab/>
+          </w:r>
+          <w:r>
+            <w:rPr>
+              <w:noProof/>
+            </w:rPr>
+            <w:fldChar w:fldCharType="begin"/>
+          </w:r>
+          <w:r>
+            <w:rPr>
+              <w:noProof/>
+            </w:rPr>
+            <w:instrText xml:space="preserve"> PAGEREF _Toc279618643 \h </w:instrText>
+          </w:r>
+          <w:r>
+            <w:rPr>
+              <w:noProof/>
+            </w:rPr>
+          </w:r>
+          <w:r>
+            <w:rPr>
+              <w:noProof/>
+            </w:rPr>
+            <w:fldChar w:fldCharType="separate"/>
+          </w:r>
+          <w:r>
+            <w:rPr>
+              <w:noProof/>
+            </w:rPr>
+            <w:t>3</w:t>
+          </w:r>
+          <w:r>
+            <w:rPr>
+              <w:noProof/>
+            </w:rPr>
+            <w:fldChar w:fldCharType="end"/>
+          </w:r>
+        </w:p>
+        <w:p>
+          <w:pPr>
+            <w:pStyle w:val="TOC2"/>
+            <w:tabs>
+              <w:tab w:val="left" w:pos="795"/>
+              <w:tab w:val="right" w:leader="dot" w:pos="8290"/>
+            </w:tabs>
+            <w:rPr>
+              <w:rFonts w:asciiTheme="minorHAnsi" w:eastAsiaTheme="minorEastAsia" w:hAnsiTheme="minorHAnsi" w:cstheme="minorBidi"/>
+              <w:noProof/>
+              <w:lang w:eastAsia="ja-JP"/>
+            </w:rPr>
+          </w:pPr>
+          <w:r>
+            <w:rPr>
+              <w:noProof/>
+            </w:rPr>
+            <w:t>1.1</w:t>
+          </w:r>
+          <w:r>
+            <w:rPr>
+              <w:rFonts w:asciiTheme="minorHAnsi" w:eastAsiaTheme="minorEastAsia" w:hAnsiTheme="minorHAnsi" w:cstheme="minorBidi"/>
+              <w:noProof/>
+              <w:lang w:eastAsia="ja-JP"/>
+            </w:rPr>
+            <w:tab/>
+          </w:r>
+          <w:r>
+            <w:rPr>
+              <w:noProof/>
+            </w:rPr>
+            <w:t>Présentation de SPIE</w:t>
+          </w:r>
+          <w:r>
+            <w:rPr>
+              <w:noProof/>
+            </w:rPr>
+            <w:tab/>
+          </w:r>
+          <w:r>
+            <w:rPr>
+              <w:noProof/>
+            </w:rPr>
+            <w:fldChar w:fldCharType="begin"/>
+          </w:r>
+          <w:r>
+            <w:rPr>
+              <w:noProof/>
+            </w:rPr>
+            <w:instrText xml:space="preserve"> PAGEREF _Toc279618644 \h </w:instrText>
+          </w:r>
+          <w:r>
+            <w:rPr>
+              <w:noProof/>
+            </w:rPr>
+          </w:r>
+          <w:r>
+            <w:rPr>
+              <w:noProof/>
+            </w:rPr>
+            <w:fldChar w:fldCharType="separate"/>
+          </w:r>
+          <w:r>
+            <w:rPr>
+              <w:noProof/>
+            </w:rPr>
+            <w:t>3</w:t>
+          </w:r>
+          <w:r>
+            <w:rPr>
+              <w:noProof/>
+            </w:rPr>
+            <w:fldChar w:fldCharType="end"/>
+          </w:r>
+        </w:p>
+        <w:p>
+          <w:pPr>
+            <w:pStyle w:val="TOC2"/>
+            <w:tabs>
+              <w:tab w:val="left" w:pos="795"/>
+              <w:tab w:val="right" w:leader="dot" w:pos="8290"/>
+            </w:tabs>
+            <w:rPr>
+              <w:rFonts w:asciiTheme="minorHAnsi" w:eastAsiaTheme="minorEastAsia" w:hAnsiTheme="minorHAnsi" w:cstheme="minorBidi"/>
+              <w:noProof/>
+              <w:lang w:eastAsia="ja-JP"/>
+            </w:rPr>
+          </w:pPr>
+          <w:r>
+            <w:rPr>
+              <w:noProof/>
+            </w:rPr>
+            <w:t>1.2</w:t>
+          </w:r>
+          <w:r>
+            <w:rPr>
+              <w:rFonts w:asciiTheme="minorHAnsi" w:eastAsiaTheme="minorEastAsia" w:hAnsiTheme="minorHAnsi" w:cstheme="minorBidi"/>
+              <w:noProof/>
+              <w:lang w:eastAsia="ja-JP"/>
+            </w:rPr>
+            <w:tab/>
+          </w:r>
+          <w:r>
+            <w:rPr>
+              <w:noProof/>
+            </w:rPr>
+            <w:t>Objectif et contexte de l’étude</w:t>
+          </w:r>
+          <w:r>
+            <w:rPr>
+              <w:noProof/>
+            </w:rPr>
+            <w:tab/>
+          </w:r>
+          <w:r>
+            <w:rPr>
+              <w:noProof/>
+            </w:rPr>
+            <w:fldChar w:fldCharType="begin"/>
+          </w:r>
+          <w:r>
+            <w:rPr>
+              <w:noProof/>
+            </w:rPr>
+            <w:instrText xml:space="preserve"> PAGEREF _Toc279618645 \h </w:instrText>
+          </w:r>
+          <w:r>
+            <w:rPr>
+              <w:noProof/>
+            </w:rPr>
+          </w:r>
+          <w:r>
+            <w:rPr>
+              <w:noProof/>
+            </w:rPr>
+            <w:fldChar w:fldCharType="separate"/>
+          </w:r>
+          <w:r>
+            <w:rPr>
+              <w:noProof/>
+            </w:rPr>
+            <w:t>3</w:t>
+          </w:r>
+          <w:r>
+            <w:rPr>
+              <w:noProof/>
+            </w:rPr>
+            <w:fldChar w:fldCharType="end"/>
+          </w:r>
+        </w:p>
+        <w:p>
+          <w:pPr>
+            <w:pStyle w:val="TOC3"/>
+            <w:tabs>
+              <w:tab w:val="left" w:pos="1217"/>
+              <w:tab w:val="right" w:leader="dot" w:pos="8290"/>
+            </w:tabs>
+            <w:rPr>
+              <w:rFonts w:asciiTheme="minorHAnsi" w:eastAsiaTheme="minorEastAsia" w:hAnsiTheme="minorHAnsi" w:cstheme="minorBidi"/>
+              <w:noProof/>
+              <w:lang w:eastAsia="ja-JP"/>
+            </w:rPr>
+          </w:pPr>
+          <w:r>
+            <w:rPr>
+              <w:noProof/>
+            </w:rPr>
+            <w:t>1.2.1</w:t>
+          </w:r>
+          <w:r>
+            <w:rPr>
+              <w:rFonts w:asciiTheme="minorHAnsi" w:eastAsiaTheme="minorEastAsia" w:hAnsiTheme="minorHAnsi" w:cstheme="minorBidi"/>
+              <w:noProof/>
+              <w:lang w:eastAsia="ja-JP"/>
+            </w:rPr>
+            <w:tab/>
+          </w:r>
+          <w:r>
+            <w:rPr>
+              <w:noProof/>
+            </w:rPr>
+            <w:t>Amélioration SI</w:t>
+          </w:r>
+          <w:r>
+            <w:rPr>
+              <w:noProof/>
+            </w:rPr>
+            <w:tab/>
+          </w:r>
+          <w:r>
+            <w:rPr>
+              <w:noProof/>
+            </w:rPr>
+            <w:fldChar w:fldCharType="begin"/>
+          </w:r>
+          <w:r>
+            <w:rPr>
+              <w:noProof/>
+            </w:rPr>
+            <w:instrText xml:space="preserve"> PAGEREF _Toc279618646 \h </w:instrText>
+          </w:r>
+          <w:r>
+            <w:rPr>
+              <w:noProof/>
+            </w:rPr>
+          </w:r>
+          <w:r>
+            <w:rPr>
+              <w:noProof/>
+            </w:rPr>
+            <w:fldChar w:fldCharType="separate"/>
+          </w:r>
+          <w:r>
+            <w:rPr>
+              <w:noProof/>
+            </w:rPr>
+            <w:t>4</w:t>
+          </w:r>
+          <w:r>
+            <w:rPr>
+              <w:noProof/>
+            </w:rPr>
+            <w:fldChar w:fldCharType="end"/>
+          </w:r>
+        </w:p>
+        <w:p>
+          <w:pPr>
+            <w:pStyle w:val="TOC3"/>
+            <w:tabs>
+              <w:tab w:val="left" w:pos="1217"/>
+              <w:tab w:val="right" w:leader="dot" w:pos="8290"/>
+            </w:tabs>
+            <w:rPr>
+              <w:rFonts w:asciiTheme="minorHAnsi" w:eastAsiaTheme="minorEastAsia" w:hAnsiTheme="minorHAnsi" w:cstheme="minorBidi"/>
+              <w:noProof/>
+              <w:lang w:eastAsia="ja-JP"/>
+            </w:rPr>
+          </w:pPr>
+          <w:r>
+            <w:rPr>
+              <w:noProof/>
+            </w:rPr>
+            <w:t>1.2.2</w:t>
+          </w:r>
+          <w:r>
+            <w:rPr>
+              <w:rFonts w:asciiTheme="minorHAnsi" w:eastAsiaTheme="minorEastAsia" w:hAnsiTheme="minorHAnsi" w:cstheme="minorBidi"/>
+              <w:noProof/>
+              <w:lang w:eastAsia="ja-JP"/>
+            </w:rPr>
+            <w:tab/>
+          </w:r>
+          <w:r>
+            <w:rPr>
+              <w:noProof/>
+            </w:rPr>
+            <w:t>Amélioration Métier et Processus</w:t>
+          </w:r>
+          <w:r>
+            <w:rPr>
+              <w:noProof/>
+            </w:rPr>
+            <w:tab/>
+          </w:r>
+          <w:r>
+            <w:rPr>
+              <w:noProof/>
+            </w:rPr>
+            <w:fldChar w:fldCharType="begin"/>
+          </w:r>
+          <w:r>
+            <w:rPr>
+              <w:noProof/>
+            </w:rPr>
+            <w:instrText xml:space="preserve"> PAGEREF _Toc279618647 \h </w:instrText>
+          </w:r>
+          <w:r>
+            <w:rPr>
+              <w:noProof/>
+            </w:rPr>
+          </w:r>
+          <w:r>
+            <w:rPr>
+              <w:noProof/>
+            </w:rPr>
+            <w:fldChar w:fldCharType="separate"/>
+          </w:r>
+          <w:r>
+            <w:rPr>
+              <w:noProof/>
+            </w:rPr>
+            <w:t>4</w:t>
+          </w:r>
+          <w:r>
+            <w:rPr>
+              <w:noProof/>
+            </w:rPr>
+            <w:fldChar w:fldCharType="end"/>
+          </w:r>
         </w:p>
         <w:p>
           <w:pPr>
@@ -906,35 +1285,99 @@
             </w:rPr>
           </w:pPr>
           <w:r>
+            <w:rPr>
+              <w:noProof/>
+            </w:rPr>
+            <w:t>2.</w:t>
+          </w:r>
+          <w:r>
+            <w:rPr>
+              <w:rFonts w:asciiTheme="minorHAnsi" w:eastAsiaTheme="minorEastAsia" w:hAnsiTheme="minorHAnsi" w:cstheme="minorBidi"/>
+              <w:noProof/>
+              <w:lang w:eastAsia="ja-JP"/>
+            </w:rPr>
+            <w:tab/>
+          </w:r>
+          <w:r>
+            <w:rPr>
+              <w:noProof/>
+            </w:rPr>
+            <w:t>Résultats attendus</w:t>
+          </w:r>
+          <w:r>
+            <w:rPr>
+              <w:noProof/>
+            </w:rPr>
+            <w:tab/>
+          </w:r>
+          <w:r>
+            <w:rPr>
+              <w:noProof/>
+            </w:rPr>
             <w:fldChar w:fldCharType="begin"/>
           </w:r>
           <w:r>
-            <w:instrText xml:space="preserve"> TOC \o "1-3" \h \z \u </w:instrText>
-          </w:r>
-          <w:r>
+            <w:rPr>
+              <w:noProof/>
+            </w:rPr>
+            <w:instrText xml:space="preserve"> PAGEREF _Toc279618648 \h </w:instrText>
+          </w:r>
+          <w:r>
+            <w:rPr>
+              <w:noProof/>
+            </w:rPr>
+          </w:r>
+          <w:r>
+            <w:rPr>
+              <w:noProof/>
+            </w:rPr>
             <w:fldChar w:fldCharType="separate"/>
           </w:r>
-          <w:bookmarkStart w:id="0" w:name="_GoBack"/>
-          <w:bookmarkEnd w:id="0"/>
-          <w:r>
-            <w:rPr>
-              <w:noProof/>
-            </w:rPr>
-            <w:t>1.</w:t>
-          </w:r>
-          <w:r>
+          <w:r>
+            <w:rPr>
+              <w:noProof/>
+            </w:rPr>
+            <w:t>5</w:t>
+          </w:r>
+          <w:r>
+            <w:rPr>
+              <w:noProof/>
+            </w:rPr>
+            <w:fldChar w:fldCharType="end"/>
+          </w:r>
+        </w:p>
+        <w:p>
+          <w:pPr>
+            <w:pStyle w:val="TOC1"/>
+            <w:tabs>
+              <w:tab w:val="left" w:pos="422"/>
+              <w:tab w:val="right" w:leader="dot" w:pos="8290"/>
+            </w:tabs>
             <w:rPr>
               <w:rFonts w:asciiTheme="minorHAnsi" w:eastAsiaTheme="minorEastAsia" w:hAnsiTheme="minorHAnsi" w:cstheme="minorBidi"/>
               <w:noProof/>
               <w:lang w:eastAsia="ja-JP"/>
             </w:rPr>
+          </w:pPr>
+          <w:r>
+            <w:rPr>
+              <w:noProof/>
+            </w:rPr>
+            <w:t>3.</w:t>
+          </w:r>
+          <w:r>
+            <w:rPr>
+              <w:rFonts w:asciiTheme="minorHAnsi" w:eastAsiaTheme="minorEastAsia" w:hAnsiTheme="minorHAnsi" w:cstheme="minorBidi"/>
+              <w:noProof/>
+              <w:lang w:eastAsia="ja-JP"/>
+            </w:rPr>
             <w:tab/>
           </w:r>
           <w:r>
             <w:rPr>
               <w:noProof/>
             </w:rPr>
-            <w:t>Introduction</w:t>
+            <w:t>Méthodes, modes opératoires et phasage</w:t>
           </w:r>
           <w:r>
             <w:rPr>
@@ -952,7 +1395,7 @@
             <w:rPr>
               <w:noProof/>
             </w:rPr>
-            <w:instrText xml:space="preserve"> PAGEREF _Toc279618643 \h </w:instrText>
+            <w:instrText xml:space="preserve"> PAGEREF _Toc279618649 \h </w:instrText>
           </w:r>
           <w:r>
             <w:rPr>
@@ -969,7 +1412,7 @@
             <w:rPr>
               <w:noProof/>
             </w:rPr>
-            <w:t>3</w:t>
+            <w:t>6</w:t>
           </w:r>
           <w:r>
             <w:rPr>
@@ -995,7 +1438,7 @@
             <w:rPr>
               <w:noProof/>
             </w:rPr>
-            <w:t>1.1</w:t>
+            <w:t>3.1</w:t>
           </w:r>
           <w:r>
             <w:rPr>
@@ -1009,7 +1452,7 @@
             <w:rPr>
               <w:noProof/>
             </w:rPr>
-            <w:t>Présentation de SPIE</w:t>
+            <w:t>Méthode &amp; Mode opératoire :</w:t>
           </w:r>
           <w:r>
             <w:rPr>
@@ -1027,7 +1470,7 @@
             <w:rPr>
               <w:noProof/>
             </w:rPr>
-            <w:instrText xml:space="preserve"> PAGEREF _Toc279618644 \h </w:instrText>
+            <w:instrText xml:space="preserve"> PAGEREF _Toc279618650 \h </w:instrText>
           </w:r>
           <w:r>
             <w:rPr>
@@ -1044,7 +1487,7 @@
             <w:rPr>
               <w:noProof/>
             </w:rPr>
-            <w:t>3</w:t>
+            <w:t>6</w:t>
           </w:r>
           <w:r>
             <w:rPr>
@@ -1070,7 +1513,7 @@
             <w:rPr>
               <w:noProof/>
             </w:rPr>
-            <w:t>1.2</w:t>
+            <w:t>3.2</w:t>
           </w:r>
           <w:r>
             <w:rPr>
@@ -1084,7 +1527,7 @@
             <w:rPr>
               <w:noProof/>
             </w:rPr>
-            <w:t>Objectif et contexte de l’étude</w:t>
+            <w:t>Phasage :</w:t>
           </w:r>
           <w:r>
             <w:rPr>
@@ -1102,7 +1545,7 @@
             <w:rPr>
               <w:noProof/>
             </w:rPr>
-            <w:instrText xml:space="preserve"> PAGEREF _Toc279618645 \h </w:instrText>
+            <w:instrText xml:space="preserve"> PAGEREF _Toc279618651 \h </w:instrText>
           </w:r>
           <w:r>
             <w:rPr>
@@ -1119,7 +1562,7 @@
             <w:rPr>
               <w:noProof/>
             </w:rPr>
-            <w:t>3</w:t>
+            <w:t>7</w:t>
           </w:r>
           <w:r>
             <w:rPr>
@@ -1145,7 +1588,7 @@
             <w:rPr>
               <w:noProof/>
             </w:rPr>
-            <w:t>1.2.1</w:t>
+            <w:t>3.2.1</w:t>
           </w:r>
           <w:r>
             <w:rPr>
@@ -1159,7 +1602,7 @@
             <w:rPr>
               <w:noProof/>
             </w:rPr>
-            <w:t>Amélioration SI</w:t>
+            <w:t>Phase 1 : Initialisation</w:t>
           </w:r>
           <w:r>
             <w:rPr>
@@ -1177,7 +1620,7 @@
             <w:rPr>
               <w:noProof/>
             </w:rPr>
-            <w:instrText xml:space="preserve"> PAGEREF _Toc279618646 \h </w:instrText>
+            <w:instrText xml:space="preserve"> PAGEREF _Toc279618652 \h </w:instrText>
           </w:r>
           <w:r>
             <w:rPr>
@@ -1194,7 +1637,7 @@
             <w:rPr>
               <w:noProof/>
             </w:rPr>
-            <w:t>4</w:t>
+            <w:t>7</w:t>
           </w:r>
           <w:r>
             <w:rPr>
@@ -1220,7 +1663,7 @@
             <w:rPr>
               <w:noProof/>
             </w:rPr>
-            <w:t>1.2.2</w:t>
+            <w:t>3.2.2</w:t>
           </w:r>
           <w:r>
             <w:rPr>
@@ -1234,7 +1677,7 @@
             <w:rPr>
               <w:noProof/>
             </w:rPr>
-            <w:t>Amélioration Métier et Processus</w:t>
+            <w:t>Phase 2 : Expression des besoins</w:t>
           </w:r>
           <w:r>
             <w:rPr>
@@ -1252,7 +1695,7 @@
             <w:rPr>
               <w:noProof/>
             </w:rPr>
-            <w:instrText xml:space="preserve"> PAGEREF _Toc279618647 \h </w:instrText>
+            <w:instrText xml:space="preserve"> PAGEREF _Toc279618653 \h </w:instrText>
           </w:r>
           <w:r>
             <w:rPr>
@@ -1269,7 +1712,232 @@
             <w:rPr>
               <w:noProof/>
             </w:rPr>
-            <w:t>4</w:t>
+            <w:t>7</w:t>
+          </w:r>
+          <w:r>
+            <w:rPr>
+              <w:noProof/>
+            </w:rPr>
+            <w:fldChar w:fldCharType="end"/>
+          </w:r>
+        </w:p>
+        <w:p>
+          <w:pPr>
+            <w:pStyle w:val="TOC3"/>
+            <w:tabs>
+              <w:tab w:val="left" w:pos="1217"/>
+              <w:tab w:val="right" w:leader="dot" w:pos="8290"/>
+            </w:tabs>
+            <w:rPr>
+              <w:rFonts w:asciiTheme="minorHAnsi" w:eastAsiaTheme="minorEastAsia" w:hAnsiTheme="minorHAnsi" w:cstheme="minorBidi"/>
+              <w:noProof/>
+              <w:lang w:eastAsia="ja-JP"/>
+            </w:rPr>
+          </w:pPr>
+          <w:r>
+            <w:rPr>
+              <w:noProof/>
+            </w:rPr>
+            <w:t>3.2.3</w:t>
+          </w:r>
+          <w:r>
+            <w:rPr>
+              <w:rFonts w:asciiTheme="minorHAnsi" w:eastAsiaTheme="minorEastAsia" w:hAnsiTheme="minorHAnsi" w:cstheme="minorBidi"/>
+              <w:noProof/>
+              <w:lang w:eastAsia="ja-JP"/>
+            </w:rPr>
+            <w:tab/>
+          </w:r>
+          <w:r>
+            <w:rPr>
+              <w:noProof/>
+            </w:rPr>
+            <w:t>Phase 3 : Description des solutions</w:t>
+          </w:r>
+          <w:r>
+            <w:rPr>
+              <w:noProof/>
+            </w:rPr>
+            <w:tab/>
+          </w:r>
+          <w:r>
+            <w:rPr>
+              <w:noProof/>
+            </w:rPr>
+            <w:fldChar w:fldCharType="begin"/>
+          </w:r>
+          <w:r>
+            <w:rPr>
+              <w:noProof/>
+            </w:rPr>
+            <w:instrText xml:space="preserve"> PAGEREF _Toc279618654 \h </w:instrText>
+          </w:r>
+          <w:r>
+            <w:rPr>
+              <w:noProof/>
+            </w:rPr>
+          </w:r>
+          <w:r>
+            <w:rPr>
+              <w:noProof/>
+            </w:rPr>
+            <w:fldChar w:fldCharType="separate"/>
+          </w:r>
+          <w:r>
+            <w:rPr>
+              <w:noProof/>
+            </w:rPr>
+            <w:t>8</w:t>
+          </w:r>
+          <w:r>
+            <w:rPr>
+              <w:noProof/>
+            </w:rPr>
+            <w:fldChar w:fldCharType="end"/>
+          </w:r>
+        </w:p>
+        <w:p>
+          <w:pPr>
+            <w:pStyle w:val="TOC3"/>
+            <w:tabs>
+              <w:tab w:val="left" w:pos="1217"/>
+              <w:tab w:val="right" w:leader="dot" w:pos="8290"/>
+            </w:tabs>
+            <w:rPr>
+              <w:rFonts w:asciiTheme="minorHAnsi" w:eastAsiaTheme="minorEastAsia" w:hAnsiTheme="minorHAnsi" w:cstheme="minorBidi"/>
+              <w:noProof/>
+              <w:lang w:eastAsia="ja-JP"/>
+            </w:rPr>
+          </w:pPr>
+          <w:r>
+            <w:rPr>
+              <w:noProof/>
+            </w:rPr>
+            <w:t>3.2.4</w:t>
+          </w:r>
+          <w:r>
+            <w:rPr>
+              <w:rFonts w:asciiTheme="minorHAnsi" w:eastAsiaTheme="minorEastAsia" w:hAnsiTheme="minorHAnsi" w:cstheme="minorBidi"/>
+              <w:noProof/>
+              <w:lang w:eastAsia="ja-JP"/>
+            </w:rPr>
+            <w:tab/>
+          </w:r>
+          <w:r>
+            <w:rPr>
+              <w:noProof/>
+            </w:rPr>
+            <w:t>Phase 4 : Evaluation des solutions</w:t>
+          </w:r>
+          <w:r>
+            <w:rPr>
+              <w:noProof/>
+            </w:rPr>
+            <w:tab/>
+          </w:r>
+          <w:r>
+            <w:rPr>
+              <w:noProof/>
+            </w:rPr>
+            <w:fldChar w:fldCharType="begin"/>
+          </w:r>
+          <w:r>
+            <w:rPr>
+              <w:noProof/>
+            </w:rPr>
+            <w:instrText xml:space="preserve"> PAGEREF _Toc279618655 \h </w:instrText>
+          </w:r>
+          <w:r>
+            <w:rPr>
+              <w:noProof/>
+            </w:rPr>
+          </w:r>
+          <w:r>
+            <w:rPr>
+              <w:noProof/>
+            </w:rPr>
+            <w:fldChar w:fldCharType="separate"/>
+          </w:r>
+          <w:r>
+            <w:rPr>
+              <w:noProof/>
+            </w:rPr>
+            <w:t>8</w:t>
+          </w:r>
+          <w:r>
+            <w:rPr>
+              <w:noProof/>
+            </w:rPr>
+            <w:fldChar w:fldCharType="end"/>
+          </w:r>
+        </w:p>
+        <w:p>
+          <w:pPr>
+            <w:pStyle w:val="TOC3"/>
+            <w:tabs>
+              <w:tab w:val="left" w:pos="1217"/>
+              <w:tab w:val="right" w:leader="dot" w:pos="8290"/>
+            </w:tabs>
+            <w:rPr>
+              <w:rFonts w:asciiTheme="minorHAnsi" w:eastAsiaTheme="minorEastAsia" w:hAnsiTheme="minorHAnsi" w:cstheme="minorBidi"/>
+              <w:noProof/>
+              <w:lang w:eastAsia="ja-JP"/>
+            </w:rPr>
+          </w:pPr>
+          <w:r>
+            <w:rPr>
+              <w:noProof/>
+            </w:rPr>
+            <w:t>3.2.5</w:t>
+          </w:r>
+          <w:r>
+            <w:rPr>
+              <w:rFonts w:asciiTheme="minorHAnsi" w:eastAsiaTheme="minorEastAsia" w:hAnsiTheme="minorHAnsi" w:cstheme="minorBidi"/>
+              <w:noProof/>
+              <w:lang w:eastAsia="ja-JP"/>
+            </w:rPr>
+            <w:tab/>
+          </w:r>
+          <w:r>
+            <w:rPr>
+              <w:noProof/>
+            </w:rPr>
+            <w:t>Phase 5 : Bilan et Restitution</w:t>
+          </w:r>
+          <w:r>
+            <w:rPr>
+              <w:noProof/>
+            </w:rPr>
+            <w:tab/>
+          </w:r>
+          <w:r>
+            <w:rPr>
+              <w:noProof/>
+            </w:rPr>
+            <w:fldChar w:fldCharType="begin"/>
+          </w:r>
+          <w:r>
+            <w:rPr>
+              <w:noProof/>
+            </w:rPr>
+            <w:instrText xml:space="preserve"> PAGEREF _Toc279618656 \h </w:instrText>
+          </w:r>
+          <w:r>
+            <w:rPr>
+              <w:noProof/>
+            </w:rPr>
+          </w:r>
+          <w:r>
+            <w:rPr>
+              <w:noProof/>
+            </w:rPr>
+            <w:fldChar w:fldCharType="separate"/>
+          </w:r>
+          <w:r>
+            <w:rPr>
+              <w:noProof/>
+            </w:rPr>
+            <w:t>8</w:t>
           </w:r>
           <w:r>
             <w:rPr>
@@ -1295,7 +1963,7 @@
             <w:rPr>
               <w:noProof/>
             </w:rPr>
-            <w:t>2.</w:t>
+            <w:t>4.</w:t>
           </w:r>
           <w:r>
             <w:rPr>
@@ -1309,7 +1977,7 @@
             <w:rPr>
               <w:noProof/>
             </w:rPr>
-            <w:t>Résultats attendus</w:t>
+            <w:t>Prérequis (documents, moyens, outils nécessaires)</w:t>
           </w:r>
           <w:r>
             <w:rPr>
@@ -1327,7 +1995,7 @@
             <w:rPr>
               <w:noProof/>
             </w:rPr>
-            <w:instrText xml:space="preserve"> PAGEREF _Toc279618648 \h </w:instrText>
+            <w:instrText xml:space="preserve"> PAGEREF _Toc279618657 \h </w:instrText>
           </w:r>
           <w:r>
             <w:rPr>
@@ -1344,7 +2012,7 @@
             <w:rPr>
               <w:noProof/>
             </w:rPr>
-            <w:t>5</w:t>
+            <w:t>8</w:t>
           </w:r>
           <w:r>
             <w:rPr>
@@ -1370,7 +2038,7 @@
             <w:rPr>
               <w:noProof/>
             </w:rPr>
-            <w:t>3.</w:t>
+            <w:t>5.</w:t>
           </w:r>
           <w:r>
             <w:rPr>
@@ -1384,7 +2052,7 @@
             <w:rPr>
               <w:noProof/>
             </w:rPr>
-            <w:t>Méthodes, modes opératoires et phasage</w:t>
+            <w:t>Planning des tâches, Liste des tâches par ressource</w:t>
           </w:r>
           <w:r>
             <w:rPr>
@@ -1402,7 +2070,7 @@
             <w:rPr>
               <w:noProof/>
             </w:rPr>
-            <w:instrText xml:space="preserve"> PAGEREF _Toc279618649 \h </w:instrText>
+            <w:instrText xml:space="preserve"> PAGEREF _Toc279618658 \h </w:instrText>
           </w:r>
           <w:r>
             <w:rPr>
@@ -1419,532 +2087,7 @@
             <w:rPr>
               <w:noProof/>
             </w:rPr>
-            <w:t>6</w:t>
-          </w:r>
-          <w:r>
-            <w:rPr>
-              <w:noProof/>
-            </w:rPr>
-            <w:fldChar w:fldCharType="end"/>
-          </w:r>
-        </w:p>
-        <w:p>
-          <w:pPr>
-            <w:pStyle w:val="TOC2"/>
-            <w:tabs>
-              <w:tab w:val="left" w:pos="795"/>
-              <w:tab w:val="right" w:leader="dot" w:pos="8290"/>
-            </w:tabs>
-            <w:rPr>
-              <w:rFonts w:asciiTheme="minorHAnsi" w:eastAsiaTheme="minorEastAsia" w:hAnsiTheme="minorHAnsi" w:cstheme="minorBidi"/>
-              <w:noProof/>
-              <w:lang w:eastAsia="ja-JP"/>
-            </w:rPr>
-          </w:pPr>
-          <w:r>
-            <w:rPr>
-              <w:noProof/>
-            </w:rPr>
-            <w:t>3.1</w:t>
-          </w:r>
-          <w:r>
-            <w:rPr>
-              <w:rFonts w:asciiTheme="minorHAnsi" w:eastAsiaTheme="minorEastAsia" w:hAnsiTheme="minorHAnsi" w:cstheme="minorBidi"/>
-              <w:noProof/>
-              <w:lang w:eastAsia="ja-JP"/>
-            </w:rPr>
-            <w:tab/>
-          </w:r>
-          <w:r>
-            <w:rPr>
-              <w:noProof/>
-            </w:rPr>
-            <w:t>Méthode &amp; Mode opératoire :</w:t>
-          </w:r>
-          <w:r>
-            <w:rPr>
-              <w:noProof/>
-            </w:rPr>
-            <w:tab/>
-          </w:r>
-          <w:r>
-            <w:rPr>
-              <w:noProof/>
-            </w:rPr>
-            <w:fldChar w:fldCharType="begin"/>
-          </w:r>
-          <w:r>
-            <w:rPr>
-              <w:noProof/>
-            </w:rPr>
-            <w:instrText xml:space="preserve"> PAGEREF _Toc279618650 \h </w:instrText>
-          </w:r>
-          <w:r>
-            <w:rPr>
-              <w:noProof/>
-            </w:rPr>
-          </w:r>
-          <w:r>
-            <w:rPr>
-              <w:noProof/>
-            </w:rPr>
-            <w:fldChar w:fldCharType="separate"/>
-          </w:r>
-          <w:r>
-            <w:rPr>
-              <w:noProof/>
-            </w:rPr>
-            <w:t>6</w:t>
-          </w:r>
-          <w:r>
-            <w:rPr>
-              <w:noProof/>
-            </w:rPr>
-            <w:fldChar w:fldCharType="end"/>
-          </w:r>
-        </w:p>
-        <w:p>
-          <w:pPr>
-            <w:pStyle w:val="TOC2"/>
-            <w:tabs>
-              <w:tab w:val="left" w:pos="795"/>
-              <w:tab w:val="right" w:leader="dot" w:pos="8290"/>
-            </w:tabs>
-            <w:rPr>
-              <w:rFonts w:asciiTheme="minorHAnsi" w:eastAsiaTheme="minorEastAsia" w:hAnsiTheme="minorHAnsi" w:cstheme="minorBidi"/>
-              <w:noProof/>
-              <w:lang w:eastAsia="ja-JP"/>
-            </w:rPr>
-          </w:pPr>
-          <w:r>
-            <w:rPr>
-              <w:noProof/>
-            </w:rPr>
-            <w:t>3.2</w:t>
-          </w:r>
-          <w:r>
-            <w:rPr>
-              <w:rFonts w:asciiTheme="minorHAnsi" w:eastAsiaTheme="minorEastAsia" w:hAnsiTheme="minorHAnsi" w:cstheme="minorBidi"/>
-              <w:noProof/>
-              <w:lang w:eastAsia="ja-JP"/>
-            </w:rPr>
-            <w:tab/>
-          </w:r>
-          <w:r>
-            <w:rPr>
-              <w:noProof/>
-            </w:rPr>
-            <w:t>Phasage :</w:t>
-          </w:r>
-          <w:r>
-            <w:rPr>
-              <w:noProof/>
-            </w:rPr>
-            <w:tab/>
-          </w:r>
-          <w:r>
-            <w:rPr>
-              <w:noProof/>
-            </w:rPr>
-            <w:fldChar w:fldCharType="begin"/>
-          </w:r>
-          <w:r>
-            <w:rPr>
-              <w:noProof/>
-            </w:rPr>
-            <w:instrText xml:space="preserve"> PAGEREF _Toc279618651 \h </w:instrText>
-          </w:r>
-          <w:r>
-            <w:rPr>
-              <w:noProof/>
-            </w:rPr>
-          </w:r>
-          <w:r>
-            <w:rPr>
-              <w:noProof/>
-            </w:rPr>
-            <w:fldChar w:fldCharType="separate"/>
-          </w:r>
-          <w:r>
-            <w:rPr>
-              <w:noProof/>
-            </w:rPr>
-            <w:t>6</w:t>
-          </w:r>
-          <w:r>
-            <w:rPr>
-              <w:noProof/>
-            </w:rPr>
-            <w:fldChar w:fldCharType="end"/>
-          </w:r>
-        </w:p>
-        <w:p>
-          <w:pPr>
-            <w:pStyle w:val="TOC3"/>
-            <w:tabs>
-              <w:tab w:val="left" w:pos="1217"/>
-              <w:tab w:val="right" w:leader="dot" w:pos="8290"/>
-            </w:tabs>
-            <w:rPr>
-              <w:rFonts w:asciiTheme="minorHAnsi" w:eastAsiaTheme="minorEastAsia" w:hAnsiTheme="minorHAnsi" w:cstheme="minorBidi"/>
-              <w:noProof/>
-              <w:lang w:eastAsia="ja-JP"/>
-            </w:rPr>
-          </w:pPr>
-          <w:r>
-            <w:rPr>
-              <w:noProof/>
-            </w:rPr>
-            <w:t>3.2.1</w:t>
-          </w:r>
-          <w:r>
-            <w:rPr>
-              <w:rFonts w:asciiTheme="minorHAnsi" w:eastAsiaTheme="minorEastAsia" w:hAnsiTheme="minorHAnsi" w:cstheme="minorBidi"/>
-              <w:noProof/>
-              <w:lang w:eastAsia="ja-JP"/>
-            </w:rPr>
-            <w:tab/>
-          </w:r>
-          <w:r>
-            <w:rPr>
-              <w:noProof/>
-            </w:rPr>
-            <w:t>Phase 1 : Initialisation</w:t>
-          </w:r>
-          <w:r>
-            <w:rPr>
-              <w:noProof/>
-            </w:rPr>
-            <w:tab/>
-          </w:r>
-          <w:r>
-            <w:rPr>
-              <w:noProof/>
-            </w:rPr>
-            <w:fldChar w:fldCharType="begin"/>
-          </w:r>
-          <w:r>
-            <w:rPr>
-              <w:noProof/>
-            </w:rPr>
-            <w:instrText xml:space="preserve"> PAGEREF _Toc279618652 \h </w:instrText>
-          </w:r>
-          <w:r>
-            <w:rPr>
-              <w:noProof/>
-            </w:rPr>
-          </w:r>
-          <w:r>
-            <w:rPr>
-              <w:noProof/>
-            </w:rPr>
-            <w:fldChar w:fldCharType="separate"/>
-          </w:r>
-          <w:r>
-            <w:rPr>
-              <w:noProof/>
-            </w:rPr>
-            <w:t>7</w:t>
-          </w:r>
-          <w:r>
-            <w:rPr>
-              <w:noProof/>
-            </w:rPr>
-            <w:fldChar w:fldCharType="end"/>
-          </w:r>
-        </w:p>
-        <w:p>
-          <w:pPr>
-            <w:pStyle w:val="TOC3"/>
-            <w:tabs>
-              <w:tab w:val="left" w:pos="1217"/>
-              <w:tab w:val="right" w:leader="dot" w:pos="8290"/>
-            </w:tabs>
-            <w:rPr>
-              <w:rFonts w:asciiTheme="minorHAnsi" w:eastAsiaTheme="minorEastAsia" w:hAnsiTheme="minorHAnsi" w:cstheme="minorBidi"/>
-              <w:noProof/>
-              <w:lang w:eastAsia="ja-JP"/>
-            </w:rPr>
-          </w:pPr>
-          <w:r>
-            <w:rPr>
-              <w:noProof/>
-            </w:rPr>
-            <w:t>3.2.2</w:t>
-          </w:r>
-          <w:r>
-            <w:rPr>
-              <w:rFonts w:asciiTheme="minorHAnsi" w:eastAsiaTheme="minorEastAsia" w:hAnsiTheme="minorHAnsi" w:cstheme="minorBidi"/>
-              <w:noProof/>
-              <w:lang w:eastAsia="ja-JP"/>
-            </w:rPr>
-            <w:tab/>
-          </w:r>
-          <w:r>
-            <w:rPr>
-              <w:noProof/>
-            </w:rPr>
-            <w:t>Phase 2 : Expression des besoins</w:t>
-          </w:r>
-          <w:r>
-            <w:rPr>
-              <w:noProof/>
-            </w:rPr>
-            <w:tab/>
-          </w:r>
-          <w:r>
-            <w:rPr>
-              <w:noProof/>
-            </w:rPr>
-            <w:fldChar w:fldCharType="begin"/>
-          </w:r>
-          <w:r>
-            <w:rPr>
-              <w:noProof/>
-            </w:rPr>
-            <w:instrText xml:space="preserve"> PAGEREF _Toc279618653 \h </w:instrText>
-          </w:r>
-          <w:r>
-            <w:rPr>
-              <w:noProof/>
-            </w:rPr>
-          </w:r>
-          <w:r>
-            <w:rPr>
-              <w:noProof/>
-            </w:rPr>
-            <w:fldChar w:fldCharType="separate"/>
-          </w:r>
-          <w:r>
-            <w:rPr>
-              <w:noProof/>
-            </w:rPr>
-            <w:t>7</w:t>
-          </w:r>
-          <w:r>
-            <w:rPr>
-              <w:noProof/>
-            </w:rPr>
-            <w:fldChar w:fldCharType="end"/>
-          </w:r>
-        </w:p>
-        <w:p>
-          <w:pPr>
-            <w:pStyle w:val="TOC3"/>
-            <w:tabs>
-              <w:tab w:val="left" w:pos="1217"/>
-              <w:tab w:val="right" w:leader="dot" w:pos="8290"/>
-            </w:tabs>
-            <w:rPr>
-              <w:rFonts w:asciiTheme="minorHAnsi" w:eastAsiaTheme="minorEastAsia" w:hAnsiTheme="minorHAnsi" w:cstheme="minorBidi"/>
-              <w:noProof/>
-              <w:lang w:eastAsia="ja-JP"/>
-            </w:rPr>
-          </w:pPr>
-          <w:r>
-            <w:rPr>
-              <w:noProof/>
-            </w:rPr>
-            <w:t>3.2.3</w:t>
-          </w:r>
-          <w:r>
-            <w:rPr>
-              <w:rFonts w:asciiTheme="minorHAnsi" w:eastAsiaTheme="minorEastAsia" w:hAnsiTheme="minorHAnsi" w:cstheme="minorBidi"/>
-              <w:noProof/>
-              <w:lang w:eastAsia="ja-JP"/>
-            </w:rPr>
-            <w:tab/>
-          </w:r>
-          <w:r>
-            <w:rPr>
-              <w:noProof/>
-            </w:rPr>
-            <w:t>Phase 3 : Description des solutions</w:t>
-          </w:r>
-          <w:r>
-            <w:rPr>
-              <w:noProof/>
-            </w:rPr>
-            <w:tab/>
-          </w:r>
-          <w:r>
-            <w:rPr>
-              <w:noProof/>
-            </w:rPr>
-            <w:fldChar w:fldCharType="begin"/>
-          </w:r>
-          <w:r>
-            <w:rPr>
-              <w:noProof/>
-            </w:rPr>
-            <w:instrText xml:space="preserve"> PAGEREF _Toc279618654 \h </w:instrText>
-          </w:r>
-          <w:r>
-            <w:rPr>
-              <w:noProof/>
-            </w:rPr>
-          </w:r>
-          <w:r>
-            <w:rPr>
-              <w:noProof/>
-            </w:rPr>
-            <w:fldChar w:fldCharType="separate"/>
-          </w:r>
-          <w:r>
-            <w:rPr>
-              <w:noProof/>
-            </w:rPr>
-            <w:t>7</w:t>
-          </w:r>
-          <w:r>
-            <w:rPr>
-              <w:noProof/>
-            </w:rPr>
-            <w:fldChar w:fldCharType="end"/>
-          </w:r>
-        </w:p>
-        <w:p>
-          <w:pPr>
-            <w:pStyle w:val="TOC3"/>
-            <w:tabs>
-              <w:tab w:val="left" w:pos="1217"/>
-              <w:tab w:val="right" w:leader="dot" w:pos="8290"/>
-            </w:tabs>
-            <w:rPr>
-              <w:rFonts w:asciiTheme="minorHAnsi" w:eastAsiaTheme="minorEastAsia" w:hAnsiTheme="minorHAnsi" w:cstheme="minorBidi"/>
-              <w:noProof/>
-              <w:lang w:eastAsia="ja-JP"/>
-            </w:rPr>
-          </w:pPr>
-          <w:r>
-            <w:rPr>
-              <w:noProof/>
-            </w:rPr>
-            <w:t>3.2.4</w:t>
-          </w:r>
-          <w:r>
-            <w:rPr>
-              <w:rFonts w:asciiTheme="minorHAnsi" w:eastAsiaTheme="minorEastAsia" w:hAnsiTheme="minorHAnsi" w:cstheme="minorBidi"/>
-              <w:noProof/>
-              <w:lang w:eastAsia="ja-JP"/>
-            </w:rPr>
-            <w:tab/>
-          </w:r>
-          <w:r>
-            <w:rPr>
-              <w:noProof/>
-            </w:rPr>
-            <w:t>Phase 4 : Evaluation des solutions</w:t>
-          </w:r>
-          <w:r>
-            <w:rPr>
-              <w:noProof/>
-            </w:rPr>
-            <w:tab/>
-          </w:r>
-          <w:r>
-            <w:rPr>
-              <w:noProof/>
-            </w:rPr>
-            <w:fldChar w:fldCharType="begin"/>
-          </w:r>
-          <w:r>
-            <w:rPr>
-              <w:noProof/>
-            </w:rPr>
-            <w:instrText xml:space="preserve"> PAGEREF _Toc279618655 \h </w:instrText>
-          </w:r>
-          <w:r>
-            <w:rPr>
-              <w:noProof/>
-            </w:rPr>
-          </w:r>
-          <w:r>
-            <w:rPr>
-              <w:noProof/>
-            </w:rPr>
-            <w:fldChar w:fldCharType="separate"/>
-          </w:r>
-          <w:r>
-            <w:rPr>
-              <w:noProof/>
-            </w:rPr>
-            <w:t>8</w:t>
-          </w:r>
-          <w:r>
-            <w:rPr>
-              <w:noProof/>
-            </w:rPr>
-            <w:fldChar w:fldCharType="end"/>
-          </w:r>
-        </w:p>
-        <w:p>
-          <w:pPr>
-            <w:pStyle w:val="TOC3"/>
-            <w:tabs>
-              <w:tab w:val="left" w:pos="1217"/>
-              <w:tab w:val="right" w:leader="dot" w:pos="8290"/>
-            </w:tabs>
-            <w:rPr>
-              <w:rFonts w:asciiTheme="minorHAnsi" w:eastAsiaTheme="minorEastAsia" w:hAnsiTheme="minorHAnsi" w:cstheme="minorBidi"/>
-              <w:noProof/>
-              <w:lang w:eastAsia="ja-JP"/>
-            </w:rPr>
-          </w:pPr>
-          <w:r>
-            <w:rPr>
-              <w:noProof/>
-            </w:rPr>
-            <w:t>3.2.5</w:t>
-          </w:r>
-          <w:r>
-            <w:rPr>
-              <w:rFonts w:asciiTheme="minorHAnsi" w:eastAsiaTheme="minorEastAsia" w:hAnsiTheme="minorHAnsi" w:cstheme="minorBidi"/>
-              <w:noProof/>
-              <w:lang w:eastAsia="ja-JP"/>
-            </w:rPr>
-            <w:tab/>
-          </w:r>
-          <w:r>
-            <w:rPr>
-              <w:noProof/>
-            </w:rPr>
-            <w:t>Phase 5 : Bilan et Restitution</w:t>
-          </w:r>
-          <w:r>
-            <w:rPr>
-              <w:noProof/>
-            </w:rPr>
-            <w:tab/>
-          </w:r>
-          <w:r>
-            <w:rPr>
-              <w:noProof/>
-            </w:rPr>
-            <w:fldChar w:fldCharType="begin"/>
-          </w:r>
-          <w:r>
-            <w:rPr>
-              <w:noProof/>
-            </w:rPr>
-            <w:instrText xml:space="preserve"> PAGEREF _Toc279618656 \h </w:instrText>
-          </w:r>
-          <w:r>
-            <w:rPr>
-              <w:noProof/>
-            </w:rPr>
-          </w:r>
-          <w:r>
-            <w:rPr>
-              <w:noProof/>
-            </w:rPr>
-            <w:fldChar w:fldCharType="separate"/>
-          </w:r>
-          <w:r>
-            <w:rPr>
-              <w:noProof/>
-            </w:rPr>
-            <w:t>8</w:t>
+            <w:t>9</w:t>
           </w:r>
           <w:r>
             <w:rPr>
@@ -1970,7 +2113,7 @@
             <w:rPr>
               <w:noProof/>
             </w:rPr>
-            <w:t>4.</w:t>
+            <w:t>6.</w:t>
           </w:r>
           <w:r>
             <w:rPr>
@@ -1984,7 +2127,7 @@
             <w:rPr>
               <w:noProof/>
             </w:rPr>
-            <w:t>Prérequis (documents, moyens, outils nécessaires)</w:t>
+            <w:t>Organisation de l’équipe</w:t>
           </w:r>
           <w:r>
             <w:rPr>
@@ -2002,7 +2145,7 @@
             <w:rPr>
               <w:noProof/>
             </w:rPr>
-            <w:instrText xml:space="preserve"> PAGEREF _Toc279618657 \h </w:instrText>
+            <w:instrText xml:space="preserve"> PAGEREF _Toc279618659 \h </w:instrText>
           </w:r>
           <w:r>
             <w:rPr>
@@ -2019,7 +2162,7 @@
             <w:rPr>
               <w:noProof/>
             </w:rPr>
-            <w:t>8</w:t>
+            <w:t>13</w:t>
           </w:r>
           <w:r>
             <w:rPr>
@@ -2045,7 +2188,7 @@
             <w:rPr>
               <w:noProof/>
             </w:rPr>
-            <w:t>5.</w:t>
+            <w:t>7.</w:t>
           </w:r>
           <w:r>
             <w:rPr>
@@ -2059,7 +2202,7 @@
             <w:rPr>
               <w:noProof/>
             </w:rPr>
-            <w:t>Planning des tâches, Liste des tâches par ressource</w:t>
+            <w:t>Plan de charge par ressource</w:t>
           </w:r>
           <w:r>
             <w:rPr>
@@ -2077,7 +2220,7 @@
             <w:rPr>
               <w:noProof/>
             </w:rPr>
-            <w:instrText xml:space="preserve"> PAGEREF _Toc279618658 \h </w:instrText>
+            <w:instrText xml:space="preserve"> PAGEREF _Toc279618660 \h </w:instrText>
           </w:r>
           <w:r>
             <w:rPr>
@@ -2094,7 +2237,7 @@
             <w:rPr>
               <w:noProof/>
             </w:rPr>
-            <w:t>9</w:t>
+            <w:t>13</w:t>
           </w:r>
           <w:r>
             <w:rPr>
@@ -2120,7 +2263,7 @@
             <w:rPr>
               <w:noProof/>
             </w:rPr>
-            <w:t>6.</w:t>
+            <w:t>8.</w:t>
           </w:r>
           <w:r>
             <w:rPr>
@@ -2134,7 +2277,7 @@
             <w:rPr>
               <w:noProof/>
             </w:rPr>
-            <w:t>Organisation de l’équipe</w:t>
+            <w:t>Modalités de suivi d’avancement du projet</w:t>
           </w:r>
           <w:r>
             <w:rPr>
@@ -2152,7 +2295,7 @@
             <w:rPr>
               <w:noProof/>
             </w:rPr>
-            <w:instrText xml:space="preserve"> PAGEREF _Toc279618659 \h </w:instrText>
+            <w:instrText xml:space="preserve"> PAGEREF _Toc279618661 \h </w:instrText>
           </w:r>
           <w:r>
             <w:rPr>
@@ -2169,7 +2312,7 @@
             <w:rPr>
               <w:noProof/>
             </w:rPr>
-            <w:t>13</w:t>
+            <w:t>14</w:t>
           </w:r>
           <w:r>
             <w:rPr>
@@ -2195,7 +2338,7 @@
             <w:rPr>
               <w:noProof/>
             </w:rPr>
-            <w:t>7.</w:t>
+            <w:t>9.</w:t>
           </w:r>
           <w:r>
             <w:rPr>
@@ -2209,7 +2352,7 @@
             <w:rPr>
               <w:noProof/>
             </w:rPr>
-            <w:t>Plan de charge par ressource</w:t>
+            <w:t>Modalités de validation et de recette</w:t>
           </w:r>
           <w:r>
             <w:rPr>
@@ -2227,7 +2370,7 @@
             <w:rPr>
               <w:noProof/>
             </w:rPr>
-            <w:instrText xml:space="preserve"> PAGEREF _Toc279618660 \h </w:instrText>
+            <w:instrText xml:space="preserve"> PAGEREF _Toc279618662 \h </w:instrText>
           </w:r>
           <w:r>
             <w:rPr>
@@ -2245,156 +2388,6 @@
               <w:noProof/>
             </w:rPr>
             <w:t>14</w:t>
-          </w:r>
-          <w:r>
-            <w:rPr>
-              <w:noProof/>
-            </w:rPr>
-            <w:fldChar w:fldCharType="end"/>
-          </w:r>
-        </w:p>
-        <w:p>
-          <w:pPr>
-            <w:pStyle w:val="TOC1"/>
-            <w:tabs>
-              <w:tab w:val="left" w:pos="422"/>
-              <w:tab w:val="right" w:leader="dot" w:pos="8290"/>
-            </w:tabs>
-            <w:rPr>
-              <w:rFonts w:asciiTheme="minorHAnsi" w:eastAsiaTheme="minorEastAsia" w:hAnsiTheme="minorHAnsi" w:cstheme="minorBidi"/>
-              <w:noProof/>
-              <w:lang w:eastAsia="ja-JP"/>
-            </w:rPr>
-          </w:pPr>
-          <w:r>
-            <w:rPr>
-              <w:noProof/>
-            </w:rPr>
-            <w:t>8.</w:t>
-          </w:r>
-          <w:r>
-            <w:rPr>
-              <w:rFonts w:asciiTheme="minorHAnsi" w:eastAsiaTheme="minorEastAsia" w:hAnsiTheme="minorHAnsi" w:cstheme="minorBidi"/>
-              <w:noProof/>
-              <w:lang w:eastAsia="ja-JP"/>
-            </w:rPr>
-            <w:tab/>
-          </w:r>
-          <w:r>
-            <w:rPr>
-              <w:noProof/>
-            </w:rPr>
-            <w:t>Modalités de suivi d’avancement du projet</w:t>
-          </w:r>
-          <w:r>
-            <w:rPr>
-              <w:noProof/>
-            </w:rPr>
-            <w:tab/>
-          </w:r>
-          <w:r>
-            <w:rPr>
-              <w:noProof/>
-            </w:rPr>
-            <w:fldChar w:fldCharType="begin"/>
-          </w:r>
-          <w:r>
-            <w:rPr>
-              <w:noProof/>
-            </w:rPr>
-            <w:instrText xml:space="preserve"> PAGEREF _Toc279618661 \h </w:instrText>
-          </w:r>
-          <w:r>
-            <w:rPr>
-              <w:noProof/>
-            </w:rPr>
-          </w:r>
-          <w:r>
-            <w:rPr>
-              <w:noProof/>
-            </w:rPr>
-            <w:fldChar w:fldCharType="separate"/>
-          </w:r>
-          <w:r>
-            <w:rPr>
-              <w:noProof/>
-            </w:rPr>
-            <w:t>14</w:t>
-          </w:r>
-          <w:r>
-            <w:rPr>
-              <w:noProof/>
-            </w:rPr>
-            <w:fldChar w:fldCharType="end"/>
-          </w:r>
-        </w:p>
-        <w:p>
-          <w:pPr>
-            <w:pStyle w:val="TOC1"/>
-            <w:tabs>
-              <w:tab w:val="left" w:pos="422"/>
-              <w:tab w:val="right" w:leader="dot" w:pos="8290"/>
-            </w:tabs>
-            <w:rPr>
-              <w:rFonts w:asciiTheme="minorHAnsi" w:eastAsiaTheme="minorEastAsia" w:hAnsiTheme="minorHAnsi" w:cstheme="minorBidi"/>
-              <w:noProof/>
-              <w:lang w:eastAsia="ja-JP"/>
-            </w:rPr>
-          </w:pPr>
-          <w:r>
-            <w:rPr>
-              <w:noProof/>
-            </w:rPr>
-            <w:t>9.</w:t>
-          </w:r>
-          <w:r>
-            <w:rPr>
-              <w:rFonts w:asciiTheme="minorHAnsi" w:eastAsiaTheme="minorEastAsia" w:hAnsiTheme="minorHAnsi" w:cstheme="minorBidi"/>
-              <w:noProof/>
-              <w:lang w:eastAsia="ja-JP"/>
-            </w:rPr>
-            <w:tab/>
-          </w:r>
-          <w:r>
-            <w:rPr>
-              <w:noProof/>
-            </w:rPr>
-            <w:t>Modalités de validation et de recette</w:t>
-          </w:r>
-          <w:r>
-            <w:rPr>
-              <w:noProof/>
-            </w:rPr>
-            <w:tab/>
-          </w:r>
-          <w:r>
-            <w:rPr>
-              <w:noProof/>
-            </w:rPr>
-            <w:fldChar w:fldCharType="begin"/>
-          </w:r>
-          <w:r>
-            <w:rPr>
-              <w:noProof/>
-            </w:rPr>
-            <w:instrText xml:space="preserve"> PAGEREF _Toc279618662 \h </w:instrText>
-          </w:r>
-          <w:r>
-            <w:rPr>
-              <w:noProof/>
-            </w:rPr>
-          </w:r>
-          <w:r>
-            <w:rPr>
-              <w:noProof/>
-            </w:rPr>
-            <w:fldChar w:fldCharType="separate"/>
-          </w:r>
-          <w:r>
-            <w:rPr>
-              <w:noProof/>
-            </w:rPr>
-            <w:t>15</w:t>
           </w:r>
           <w:r>
             <w:rPr>
@@ -2571,6 +2564,8 @@
     <w:p/>
     <w:p/>
     <w:p/>
+    <w:p/>
+    <w:p/>
     <w:p>
       <w:pPr>
         <w:pStyle w:val="Heading1"/>
@@ -2587,31 +2582,34 @@
       <w:r>
         <w:br w:type="page"/>
       </w:r>
-      <w:bookmarkStart w:id="1" w:name="_Toc279618643"/>
+      <w:bookmarkStart w:id="0" w:name="_Toc279618643"/>
       <w:r>
         <w:lastRenderedPageBreak/>
         <w:t>Introduction</w:t>
       </w:r>
+      <w:bookmarkEnd w:id="0"/>
+    </w:p>
+    <w:p/>
+    <w:p>
+      <w:pPr>
+        <w:pStyle w:val="Heading2"/>
+      </w:pPr>
+      <w:bookmarkStart w:id="1" w:name="_Toc279618644"/>
+      <w:r>
+        <w:t>Présentation de SPIE</w:t>
+      </w:r>
       <w:bookmarkEnd w:id="1"/>
     </w:p>
     <w:p/>
     <w:p>
       <w:pPr>
-        <w:pStyle w:val="Heading2"/>
-      </w:pPr>
-      <w:bookmarkStart w:id="2" w:name="_Toc279618644"/>
-      <w:r>
-        <w:t>Présentation de SPIE</w:t>
-      </w:r>
-      <w:bookmarkEnd w:id="2"/>
-    </w:p>
-    <w:p/>
-    <w:p>
-      <w:pPr>
         <w:ind w:firstLine="360"/>
       </w:pPr>
       <w:r>
-        <w:t xml:space="preserve">Filiale régionale multi technique de SPIE SA, </w:t>
+        <w:t>Filiale régionale multi-</w:t>
+      </w:r>
+      <w:r>
+        <w:t xml:space="preserve">technique de SPIE SA, </w:t>
       </w:r>
       <w:r>
         <w:rPr>
@@ -2620,7 +2618,10 @@
         <w:t>SPIE Sud-Est</w:t>
       </w:r>
       <w:r>
-        <w:t xml:space="preserve"> porte les activités du Groupe dans le sud-est de la France. L’entreprise accompagne ses clients dans la conception, la réalisation, l'exploitation ainsi que la maintenance d'installations plus économes en énergie et plus respectueuses de l'environnement.</w:t>
+        <w:t xml:space="preserve"> porte les activités du g</w:t>
+      </w:r>
+      <w:r>
+        <w:t>roupe dans le sud-est de la France. L’entreprise accompagne ses clients dans la conception, la réalisation, l'exploitation ainsi que la maintenance d'installations plus économes en énergie et plus respectueuses de l'environnement.</w:t>
       </w:r>
     </w:p>
     <w:p>
@@ -2635,6 +2636,11 @@
       <w:r>
         <w:t>L’entreprise riche d’un savoir-faire large et diversifié sur plusieurs domaines applicatifs dispose d’un système d’information conséquent qu’il est nécessaire de faire évoluer et d’améliorer constamment.</w:t>
       </w:r>
+    </w:p>
+    <w:p>
+      <w:pPr>
+        <w:ind w:firstLine="360"/>
+      </w:pPr>
     </w:p>
     <w:p>
       <w:pPr>
@@ -2682,11 +2688,11 @@
       <w:pPr>
         <w:pStyle w:val="Heading2"/>
       </w:pPr>
-      <w:bookmarkStart w:id="3" w:name="_Toc279618645"/>
+      <w:bookmarkStart w:id="2" w:name="_Toc279618645"/>
       <w:r>
         <w:t>Objectif et contexte de l’étude</w:t>
       </w:r>
-      <w:bookmarkEnd w:id="3"/>
+      <w:bookmarkEnd w:id="2"/>
     </w:p>
     <w:p/>
     <w:p>
@@ -2799,12 +2805,13 @@
       <w:pPr>
         <w:pStyle w:val="Heading3"/>
       </w:pPr>
-      <w:bookmarkStart w:id="4" w:name="_Toc279618646"/>
+      <w:bookmarkStart w:id="3" w:name="_Toc279618646"/>
       <w:r>
         <w:t>Amélioration SI</w:t>
       </w:r>
-      <w:bookmarkEnd w:id="4"/>
-    </w:p>
+      <w:bookmarkEnd w:id="3"/>
+    </w:p>
+    <w:p/>
     <w:p>
       <w:pPr>
         <w:ind w:firstLine="360"/>
@@ -2825,7 +2832,13 @@
         <w:t>ERP unique</w:t>
       </w:r>
       <w:r>
-        <w:t xml:space="preserve"> afin de formuler 2 propositions de solution (générique et spécifique) répondant au mieux aux finalités globales du projet : </w:t>
+        <w:t xml:space="preserve"> afin de formuler 2 propositions de solution</w:t>
+      </w:r>
+      <w:r>
+        <w:t>s</w:t>
+      </w:r>
+      <w:r>
+        <w:t xml:space="preserve"> (générique et spécifique) répondant au mieux aux finalités globales du projet : </w:t>
       </w:r>
     </w:p>
     <w:p>
@@ -2862,16 +2875,43 @@
         <w:ind w:firstLine="360"/>
       </w:pPr>
       <w:r>
-        <w:t>Cette pré-étude permettra dans un second temps d’étudier les possibilités d’intégration de «</w:t>
+        <w:t xml:space="preserve">Cette pré-étude permettra dans un second temps d’étudier les possibilités d’intégration de </w:t>
       </w:r>
       <w:r>
         <w:rPr>
           <w:b/>
         </w:rPr>
+        <w:t>«</w:t>
+      </w:r>
+      <w:r>
+        <w:rPr>
+          <w:b/>
+        </w:rPr>
+        <w:t xml:space="preserve"> </w:t>
+      </w:r>
+      <w:r>
+        <w:rPr>
+          <w:b/>
+        </w:rPr>
         <w:t>nomadisme</w:t>
       </w:r>
       <w:r>
-        <w:t xml:space="preserve">» pour les opérations de maintenance (afin de saisir les événements et les comptes rendus à la source) </w:t>
+        <w:rPr>
+          <w:b/>
+        </w:rPr>
+        <w:t xml:space="preserve"> </w:t>
+      </w:r>
+      <w:r>
+        <w:rPr>
+          <w:b/>
+        </w:rPr>
+        <w:t>»</w:t>
+      </w:r>
+      <w:r>
+        <w:t xml:space="preserve"> pour les opérations de maintenance (afin de saisir les événements et </w:t>
+      </w:r>
+      <w:r>
+        <w:t>les comptes rendus à la source).</w:t>
       </w:r>
     </w:p>
     <w:p>
@@ -2883,12 +2923,19 @@
       <w:pPr>
         <w:pStyle w:val="Heading3"/>
       </w:pPr>
-      <w:bookmarkStart w:id="5" w:name="_Toc279618647"/>
-      <w:r>
-        <w:t>Amélioration Métier et Processus</w:t>
-      </w:r>
-      <w:bookmarkEnd w:id="5"/>
-    </w:p>
+      <w:bookmarkStart w:id="4" w:name="_Toc279618647"/>
+      <w:r>
+        <w:t>Amélioration</w:t>
+      </w:r>
+      <w:r>
+        <w:t>s métier et p</w:t>
+      </w:r>
+      <w:r>
+        <w:t>rocessus</w:t>
+      </w:r>
+      <w:bookmarkEnd w:id="4"/>
+    </w:p>
+    <w:p/>
     <w:p>
       <w:pPr>
         <w:ind w:firstLine="720"/>
@@ -2930,7 +2977,13 @@
         <w:t xml:space="preserve"> </w:t>
       </w:r>
       <w:r>
-        <w:t>entités maintenance et services : Mise en place d’une base de connaissance</w:t>
+        <w:t>ent</w:t>
+      </w:r>
+      <w:r>
+        <w:t>ités maintenance et services : m</w:t>
+      </w:r>
+      <w:r>
+        <w:t>ise en place d’une base de connaissance</w:t>
       </w:r>
       <w:r>
         <w:t xml:space="preserve"> </w:t>
@@ -2969,7 +3022,13 @@
         <w:t>exerçant</w:t>
       </w:r>
       <w:r>
-        <w:t xml:space="preserve"> le même métier sur le même secteur d'activité client : Bases de</w:t>
+        <w:t xml:space="preserve"> le même métier sur le mê</w:t>
+      </w:r>
+      <w:r>
+        <w:t>me secteur d'activité client : b</w:t>
+      </w:r>
+      <w:r>
+        <w:t>ases de</w:t>
       </w:r>
       <w:r>
         <w:t xml:space="preserve"> </w:t>
@@ -3017,11 +3076,8 @@
         </w:numPr>
       </w:pPr>
       <w:r>
-        <w:t xml:space="preserve">Améliorer la définition des limites des interfaces avec les autres </w:t>
-      </w:r>
-      <w:r>
         <w:lastRenderedPageBreak/>
-        <w:t>processus</w:t>
+        <w:t>Améliorer la définition des limites des interfaces avec les autres processus</w:t>
       </w:r>
       <w:r>
         <w:t xml:space="preserve"> </w:t>
@@ -3048,7 +3104,10 @@
         <w:t>Mettre à disposition des</w:t>
       </w:r>
       <w:r>
-        <w:t xml:space="preserve"> entités de maintenance un Infocentre</w:t>
+        <w:t xml:space="preserve"> entités de maintenance un i</w:t>
+      </w:r>
+      <w:r>
+        <w:t>nfocentre</w:t>
       </w:r>
       <w:r>
         <w:t xml:space="preserve"> sur l'intranet</w:t>
@@ -3089,11 +3148,11 @@
       <w:pPr>
         <w:pStyle w:val="Heading1"/>
       </w:pPr>
-      <w:bookmarkStart w:id="6" w:name="_Toc279618648"/>
+      <w:bookmarkStart w:id="5" w:name="_Toc279618648"/>
       <w:r>
         <w:t>Résultats attendus</w:t>
       </w:r>
-      <w:bookmarkEnd w:id="6"/>
+      <w:bookmarkEnd w:id="5"/>
     </w:p>
     <w:p/>
     <w:p>
@@ -3103,6 +3162,13 @@
       <w:r>
         <w:t>Les livrables produits dans le cadre de l'étude sont :</w:t>
       </w:r>
+    </w:p>
+    <w:p>
+      <w:pPr>
+        <w:rPr>
+          <w:rStyle w:val="BookTitle"/>
+        </w:rPr>
+      </w:pPr>
     </w:p>
     <w:p>
       <w:pPr>
@@ -3128,7 +3194,10 @@
         <w:t>Dossier d'initialisation</w:t>
       </w:r>
       <w:r>
-        <w:t>: Rapport de présentation du projet, de l'équipe en charge de l'étude et du phasage mis en place.</w:t>
+        <w:t>: r</w:t>
+      </w:r>
+      <w:r>
+        <w:t>apport de présentation du projet, de l'équipe en charge de l'étude et du phasage mis en place.</w:t>
       </w:r>
     </w:p>
     <w:p>
@@ -3148,7 +3217,10 @@
         <w:t xml:space="preserve"> </w:t>
       </w:r>
       <w:r>
-        <w:t>Le PAQ définit l’organisation des activités d’assurance et de contrôle de la qualité. Il détaille les contraintes que doivent respecter l'ensemble des documents du projet et les procédures de validations de ceux-ci. Ce document décrit comment la politique qualité est appliquée à un projet déterminé, pour assurer le client que les exigences contractuelles seront satisfaites. Il permet de définir l’organisation et les procédures à utiliser.</w:t>
+        <w:t>l</w:t>
+      </w:r>
+      <w:r>
+        <w:t>e PAQ définit l’organisation des activités d’assurance et de contrôle de la qualité. Il détaille les contraintes que doivent respecter l'ensemble des documents du projet et les procédures de validations de ceux-ci. Ce document décrit comment la politique qualité est appliquée à un projet déterminé, pour assurer le client que les exigences contractuelles seront satisfaites. Il permet de définir l’organisation et les procédures à utiliser.</w:t>
       </w:r>
     </w:p>
     <w:p/>
@@ -3176,7 +3248,10 @@
         <w:t xml:space="preserve"> : </w:t>
       </w:r>
       <w:r>
-        <w:t>Un dossier regroupant les éléments clés de</w:t>
+        <w:t>u</w:t>
+      </w:r>
+      <w:r>
+        <w:t>n dossier regroupant les éléments clés de</w:t>
       </w:r>
       <w:r>
         <w:t xml:space="preserve"> la phase d'expression des besoins qui s'appuie sur l'analyse de l'existant. Cette analyse porte à la fois sur les aspects positifs et négatifs des infrastructures organisationnelles et informatiques mis en place par </w:t>
@@ -3460,11 +3535,9 @@
           <w:smallCaps w:val="0"/>
           <w:spacing w:val="0"/>
         </w:rPr>
-        <w:t xml:space="preserve"> Un dossier regroupant les divers résultats de l’analyse effectuée sur les solutions retenues (génériques et spécifiques) ainsi que la modélisation retenue répondant aux besoins de l’entreprise.</w:t>
-      </w:r>
-    </w:p>
-    <w:p>
-      <w:pPr>
+        <w:t xml:space="preserve"> u</w:t>
+      </w:r>
+      <w:r>
         <w:rPr>
           <w:rStyle w:val="BookTitle"/>
           <w:b w:val="0"/>
@@ -3472,10 +3545,9 @@
           <w:smallCaps w:val="0"/>
           <w:spacing w:val="0"/>
         </w:rPr>
-      </w:pPr>
-    </w:p>
-    <w:p>
-      <w:pPr>
+        <w:t xml:space="preserve">n dossier regroupant les divers résultats de l’analyse effectuée sur les solutions retenues (génériques et </w:t>
+      </w:r>
+      <w:r>
         <w:rPr>
           <w:rStyle w:val="BookTitle"/>
           <w:b w:val="0"/>
@@ -3483,8 +3555,12 @@
           <w:smallCaps w:val="0"/>
           <w:spacing w:val="0"/>
         </w:rPr>
-      </w:pPr>
-      <w:r>
+        <w:lastRenderedPageBreak/>
+        <w:t>spécifiques) ainsi que la modélisation retenue répondant aux besoins de l’entreprise.</w:t>
+      </w:r>
+    </w:p>
+    <w:p>
+      <w:pPr>
         <w:rPr>
           <w:rStyle w:val="BookTitle"/>
           <w:b w:val="0"/>
@@ -3492,7 +3568,26 @@
           <w:smallCaps w:val="0"/>
           <w:spacing w:val="0"/>
         </w:rPr>
-        <w:lastRenderedPageBreak/>
+      </w:pPr>
+    </w:p>
+    <w:p>
+      <w:pPr>
+        <w:rPr>
+          <w:rStyle w:val="BookTitle"/>
+          <w:b w:val="0"/>
+          <w:bCs w:val="0"/>
+          <w:smallCaps w:val="0"/>
+          <w:spacing w:val="0"/>
+        </w:rPr>
+      </w:pPr>
+      <w:r>
+        <w:rPr>
+          <w:rStyle w:val="BookTitle"/>
+          <w:b w:val="0"/>
+          <w:bCs w:val="0"/>
+          <w:smallCaps w:val="0"/>
+          <w:spacing w:val="0"/>
+        </w:rPr>
         <w:t>Ce dossier se compose de 2 rapports intermédiaires :</w:t>
       </w:r>
     </w:p>
@@ -3519,12 +3614,9 @@
           <w:smallCaps w:val="0"/>
           <w:spacing w:val="0"/>
         </w:rPr>
-        <w:t>Un rapport qui présente distinctement les dimensions organisationnelle et informatique de la solution.</w:t>
-      </w:r>
-    </w:p>
-    <w:p>
-      <w:pPr>
-        <w:pStyle w:val="ListParagraph"/>
+        <w:t>Un rapport qui présente distinctement les dimensions organisationnelle</w:t>
+      </w:r>
+      <w:r>
         <w:rPr>
           <w:rStyle w:val="BookTitle"/>
           <w:b w:val="0"/>
@@ -3532,6 +3624,19 @@
           <w:smallCaps w:val="0"/>
           <w:spacing w:val="0"/>
         </w:rPr>
+        <w:t xml:space="preserve"> et informatique de la solution.</w:t>
+      </w:r>
+    </w:p>
+    <w:p>
+      <w:pPr>
+        <w:pStyle w:val="ListParagraph"/>
+        <w:rPr>
+          <w:rStyle w:val="BookTitle"/>
+          <w:b w:val="0"/>
+          <w:bCs w:val="0"/>
+          <w:smallCaps w:val="0"/>
+          <w:spacing w:val="0"/>
+        </w:rPr>
       </w:pPr>
     </w:p>
     <w:p>
@@ -3636,7 +3741,17 @@
           <w:smallCaps w:val="0"/>
           <w:spacing w:val="0"/>
         </w:rPr>
-        <w:t>yant sur le rapport standard «</w:t>
+        <w:t xml:space="preserve">yant sur le rapport standard </w:t>
+      </w:r>
+      <w:r>
+        <w:rPr>
+          <w:rStyle w:val="BookTitle"/>
+          <w:b w:val="0"/>
+          <w:bCs w:val="0"/>
+          <w:smallCaps w:val="0"/>
+          <w:spacing w:val="0"/>
+        </w:rPr>
+        <w:t xml:space="preserve">«  </w:t>
       </w:r>
       <w:r>
         <w:rPr>
@@ -3647,18 +3762,7 @@
           <w:smallCaps w:val="0"/>
           <w:spacing w:val="0"/>
         </w:rPr>
-        <w:t xml:space="preserve">Objets et modèles </w:t>
-      </w:r>
-      <w:r>
-        <w:rPr>
-          <w:rStyle w:val="BookTitle"/>
-          <w:b w:val="0"/>
-          <w:bCs w:val="0"/>
-          <w:i/>
-          <w:smallCaps w:val="0"/>
-          <w:spacing w:val="0"/>
-        </w:rPr>
-        <w:t>des groupes</w:t>
+        <w:t>Objets et modèles des groupes ».</w:t>
       </w:r>
       <w:r>
         <w:rPr>
@@ -3668,7 +3772,7 @@
           <w:smallCaps w:val="0"/>
           <w:spacing w:val="0"/>
         </w:rPr>
-        <w:t>»</w:t>
+        <w:t xml:space="preserve"> </w:t>
       </w:r>
       <w:r>
         <w:rPr>
@@ -3678,7 +3782,8 @@
           <w:smallCaps w:val="0"/>
           <w:spacing w:val="0"/>
         </w:rPr>
-        <w:t>.</w:t>
+        <w:br/>
+        <w:t>Ce rapport contient</w:t>
       </w:r>
       <w:r>
         <w:rPr>
@@ -3688,8 +3793,16 @@
           <w:smallCaps w:val="0"/>
           <w:spacing w:val="0"/>
         </w:rPr>
-        <w:br/>
-        <w:t>Ce rapport contient</w:t>
+        <w:t xml:space="preserve"> les modèles permettant de décrire la solution standard répondant aux besoins de </w:t>
+      </w:r>
+      <w:r>
+        <w:rPr>
+          <w:rStyle w:val="BookTitle"/>
+          <w:bCs w:val="0"/>
+          <w:smallCaps w:val="0"/>
+          <w:spacing w:val="0"/>
+        </w:rPr>
+        <w:t>SPIE</w:t>
       </w:r>
       <w:r>
         <w:rPr>
@@ -3699,7 +3812,7 @@
           <w:smallCaps w:val="0"/>
           <w:spacing w:val="0"/>
         </w:rPr>
-        <w:t xml:space="preserve"> les modèles permettant de décrire la solution standard répondant aux besoins de </w:t>
+        <w:t xml:space="preserve"> avec le référentiel standard </w:t>
       </w:r>
       <w:r>
         <w:rPr>
@@ -3708,7 +3821,7 @@
           <w:smallCaps w:val="0"/>
           <w:spacing w:val="0"/>
         </w:rPr>
-        <w:t>SPIE</w:t>
+        <w:t>SAP ByD</w:t>
       </w:r>
       <w:r>
         <w:rPr>
@@ -3718,16 +3831,7 @@
           <w:smallCaps w:val="0"/>
           <w:spacing w:val="0"/>
         </w:rPr>
-        <w:t xml:space="preserve"> avec le référentiel standard </w:t>
-      </w:r>
-      <w:r>
-        <w:rPr>
-          <w:rStyle w:val="BookTitle"/>
-          <w:bCs w:val="0"/>
-          <w:smallCaps w:val="0"/>
-          <w:spacing w:val="0"/>
-        </w:rPr>
-        <w:t>SAP ByD</w:t>
+        <w:t>.</w:t>
       </w:r>
       <w:r>
         <w:rPr>
@@ -3737,7 +3841,7 @@
           <w:smallCaps w:val="0"/>
           <w:spacing w:val="0"/>
         </w:rPr>
-        <w:t>.</w:t>
+        <w:br/>
       </w:r>
       <w:r>
         <w:rPr>
@@ -3747,7 +3851,7 @@
           <w:smallCaps w:val="0"/>
           <w:spacing w:val="0"/>
         </w:rPr>
-        <w:br/>
+        <w:t>La version finale du rapport</w:t>
       </w:r>
       <w:r>
         <w:rPr>
@@ -3757,7 +3861,7 @@
           <w:smallCaps w:val="0"/>
           <w:spacing w:val="0"/>
         </w:rPr>
-        <w:t>La version finale du rapport</w:t>
+        <w:t xml:space="preserve"> bénéficiera </w:t>
       </w:r>
       <w:r>
         <w:rPr>
@@ -3767,7 +3871,7 @@
           <w:smallCaps w:val="0"/>
           <w:spacing w:val="0"/>
         </w:rPr>
-        <w:t xml:space="preserve"> bénéficiera </w:t>
+        <w:t xml:space="preserve"> </w:t>
       </w:r>
       <w:r>
         <w:rPr>
@@ -3777,7 +3881,7 @@
           <w:smallCaps w:val="0"/>
           <w:spacing w:val="0"/>
         </w:rPr>
-        <w:t xml:space="preserve"> </w:t>
+        <w:t>d’</w:t>
       </w:r>
       <w:r>
         <w:rPr>
@@ -3787,7 +3891,7 @@
           <w:smallCaps w:val="0"/>
           <w:spacing w:val="0"/>
         </w:rPr>
-        <w:t>d’</w:t>
+        <w:t>un niveau</w:t>
       </w:r>
       <w:r>
         <w:rPr>
@@ -3797,7 +3901,7 @@
           <w:smallCaps w:val="0"/>
           <w:spacing w:val="0"/>
         </w:rPr>
-        <w:t>un niveau</w:t>
+        <w:t xml:space="preserve"> de granularité</w:t>
       </w:r>
       <w:r>
         <w:rPr>
@@ -3807,7 +3911,7 @@
           <w:smallCaps w:val="0"/>
           <w:spacing w:val="0"/>
         </w:rPr>
-        <w:t xml:space="preserve"> de granularité</w:t>
+        <w:t xml:space="preserve"> suffisant pour comprendre les enjeux organisationnels forts de </w:t>
       </w:r>
       <w:r>
         <w:rPr>
@@ -3817,7 +3921,7 @@
           <w:smallCaps w:val="0"/>
           <w:spacing w:val="0"/>
         </w:rPr>
-        <w:t xml:space="preserve"> suffisant pour comprendre les enjeux organisationnels forts de </w:t>
+        <w:t>l’</w:t>
       </w:r>
       <w:r>
         <w:rPr>
@@ -3827,7 +3931,7 @@
           <w:smallCaps w:val="0"/>
           <w:spacing w:val="0"/>
         </w:rPr>
-        <w:t>l’</w:t>
+        <w:t>alignement</w:t>
       </w:r>
       <w:r>
         <w:rPr>
@@ -3837,7 +3941,7 @@
           <w:smallCaps w:val="0"/>
           <w:spacing w:val="0"/>
         </w:rPr>
-        <w:t>alignement</w:t>
+        <w:t xml:space="preserve"> proposé</w:t>
       </w:r>
       <w:r>
         <w:rPr>
@@ -3847,7 +3951,7 @@
           <w:smallCaps w:val="0"/>
           <w:spacing w:val="0"/>
         </w:rPr>
-        <w:t xml:space="preserve"> proposé</w:t>
+        <w:t xml:space="preserve"> ainsi que</w:t>
       </w:r>
       <w:r>
         <w:rPr>
@@ -3857,7 +3961,7 @@
           <w:smallCaps w:val="0"/>
           <w:spacing w:val="0"/>
         </w:rPr>
-        <w:t xml:space="preserve"> ainsi que</w:t>
+        <w:t xml:space="preserve"> les s</w:t>
       </w:r>
       <w:r>
         <w:rPr>
@@ -3867,16 +3971,7 @@
           <w:smallCaps w:val="0"/>
           <w:spacing w:val="0"/>
         </w:rPr>
-        <w:t xml:space="preserve"> les Scénarios </w:t>
-      </w:r>
-      <w:r>
-        <w:rPr>
-          <w:rStyle w:val="BookTitle"/>
-          <w:bCs w:val="0"/>
-          <w:smallCaps w:val="0"/>
-          <w:spacing w:val="0"/>
-        </w:rPr>
-        <w:t>SAP</w:t>
+        <w:t xml:space="preserve">cénarios </w:t>
       </w:r>
       <w:r>
         <w:rPr>
@@ -3886,7 +3981,7 @@
           <w:smallCaps w:val="0"/>
           <w:spacing w:val="0"/>
         </w:rPr>
-        <w:t xml:space="preserve"> sélectionnés. L</w:t>
+        <w:t>SAP</w:t>
       </w:r>
       <w:r>
         <w:rPr>
@@ -3896,16 +3991,7 @@
           <w:smallCaps w:val="0"/>
           <w:spacing w:val="0"/>
         </w:rPr>
-        <w:t xml:space="preserve">es matrices </w:t>
-      </w:r>
-      <w:r>
-        <w:rPr>
-          <w:rStyle w:val="BookTitle"/>
-          <w:bCs w:val="0"/>
-          <w:smallCaps w:val="0"/>
-          <w:spacing w:val="0"/>
-        </w:rPr>
-        <w:t>ARIS</w:t>
+        <w:t xml:space="preserve"> sélectionnés. L</w:t>
       </w:r>
       <w:r>
         <w:rPr>
@@ -3915,7 +4001,16 @@
           <w:smallCaps w:val="0"/>
           <w:spacing w:val="0"/>
         </w:rPr>
-        <w:t xml:space="preserve"> </w:t>
+        <w:t xml:space="preserve">es matrices </w:t>
+      </w:r>
+      <w:r>
+        <w:rPr>
+          <w:rStyle w:val="BookTitle"/>
+          <w:bCs w:val="0"/>
+          <w:smallCaps w:val="0"/>
+          <w:spacing w:val="0"/>
+        </w:rPr>
+        <w:t>ARIS</w:t>
       </w:r>
       <w:r>
         <w:rPr>
@@ -3925,7 +4020,7 @@
           <w:smallCaps w:val="0"/>
           <w:spacing w:val="0"/>
         </w:rPr>
-        <w:t>incluses dans le rapport permettront</w:t>
+        <w:t xml:space="preserve"> </w:t>
       </w:r>
       <w:r>
         <w:rPr>
@@ -3935,7 +4030,7 @@
           <w:smallCaps w:val="0"/>
           <w:spacing w:val="0"/>
         </w:rPr>
-        <w:t xml:space="preserve"> de montrer l'adéquation globale</w:t>
+        <w:t>incluses dans le rapport permettront</w:t>
       </w:r>
       <w:r>
         <w:rPr>
@@ -3945,7 +4040,7 @@
           <w:smallCaps w:val="0"/>
           <w:spacing w:val="0"/>
         </w:rPr>
-        <w:t xml:space="preserve"> d’une part</w:t>
+        <w:t xml:space="preserve"> de montrer l'adéquation globale</w:t>
       </w:r>
       <w:r>
         <w:rPr>
@@ -3955,16 +4050,7 @@
           <w:smallCaps w:val="0"/>
           <w:spacing w:val="0"/>
         </w:rPr>
-        <w:t xml:space="preserve"> entre les processus </w:t>
-      </w:r>
-      <w:r>
-        <w:rPr>
-          <w:rStyle w:val="BookTitle"/>
-          <w:bCs w:val="0"/>
-          <w:smallCaps w:val="0"/>
-          <w:spacing w:val="0"/>
-        </w:rPr>
-        <w:t>SAP</w:t>
+        <w:t>,</w:t>
       </w:r>
       <w:r>
         <w:rPr>
@@ -3974,16 +4060,7 @@
           <w:smallCaps w:val="0"/>
           <w:spacing w:val="0"/>
         </w:rPr>
-        <w:t xml:space="preserve"> et </w:t>
-      </w:r>
-      <w:r>
-        <w:rPr>
-          <w:rStyle w:val="BookTitle"/>
-          <w:bCs w:val="0"/>
-          <w:smallCaps w:val="0"/>
-          <w:spacing w:val="0"/>
-        </w:rPr>
-        <w:t>SPIE</w:t>
+        <w:t xml:space="preserve"> d’une part</w:t>
       </w:r>
       <w:r>
         <w:rPr>
@@ -3993,16 +4070,7 @@
           <w:smallCaps w:val="0"/>
           <w:spacing w:val="0"/>
         </w:rPr>
-        <w:t xml:space="preserve">, les fonctions </w:t>
-      </w:r>
-      <w:r>
-        <w:rPr>
-          <w:rStyle w:val="BookTitle"/>
-          <w:bCs w:val="0"/>
-          <w:smallCaps w:val="0"/>
-          <w:spacing w:val="0"/>
-        </w:rPr>
-        <w:t>SAP</w:t>
+        <w:t>,</w:t>
       </w:r>
       <w:r>
         <w:rPr>
@@ -4012,25 +4080,7 @@
           <w:smallCaps w:val="0"/>
           <w:spacing w:val="0"/>
         </w:rPr>
-        <w:t xml:space="preserve"> et l'organigramme </w:t>
-      </w:r>
-      <w:r>
-        <w:rPr>
-          <w:rStyle w:val="BookTitle"/>
-          <w:bCs w:val="0"/>
-          <w:smallCaps w:val="0"/>
-          <w:spacing w:val="0"/>
-        </w:rPr>
-        <w:t>SPIE</w:t>
-      </w:r>
-      <w:r>
-        <w:rPr>
-          <w:rStyle w:val="BookTitle"/>
-          <w:bCs w:val="0"/>
-          <w:smallCaps w:val="0"/>
-          <w:spacing w:val="0"/>
-        </w:rPr>
-        <w:t xml:space="preserve"> </w:t>
+        <w:t xml:space="preserve"> entre les processus </w:t>
       </w:r>
       <w:r>
         <w:rPr>
@@ -4040,7 +4090,7 @@
           <w:smallCaps w:val="0"/>
           <w:spacing w:val="0"/>
         </w:rPr>
-        <w:t>d’une autre part.</w:t>
+        <w:t xml:space="preserve">SAP et SPIE, </w:t>
       </w:r>
       <w:r>
         <w:rPr>
@@ -4050,7 +4100,37 @@
           <w:smallCaps w:val="0"/>
           <w:spacing w:val="0"/>
         </w:rPr>
-        <w:t xml:space="preserve"> </w:t>
+        <w:t>d’</w:t>
+      </w:r>
+      <w:r>
+        <w:rPr>
+          <w:rStyle w:val="BookTitle"/>
+          <w:b w:val="0"/>
+          <w:bCs w:val="0"/>
+          <w:smallCaps w:val="0"/>
+          <w:spacing w:val="0"/>
+        </w:rPr>
+        <w:t xml:space="preserve">autre part, entre </w:t>
+      </w:r>
+      <w:r>
+        <w:rPr>
+          <w:rStyle w:val="BookTitle"/>
+          <w:b w:val="0"/>
+          <w:bCs w:val="0"/>
+          <w:smallCaps w:val="0"/>
+          <w:spacing w:val="0"/>
+        </w:rPr>
+        <w:t>les fonctions SAP et l'organigramme SPIE</w:t>
+      </w:r>
+      <w:r>
+        <w:rPr>
+          <w:rStyle w:val="BookTitle"/>
+          <w:b w:val="0"/>
+          <w:bCs w:val="0"/>
+          <w:smallCaps w:val="0"/>
+          <w:spacing w:val="0"/>
+        </w:rPr>
+        <w:t>.</w:t>
       </w:r>
     </w:p>
     <w:p>
@@ -4192,11 +4272,9 @@
           <w:smallCaps w:val="0"/>
           <w:spacing w:val="0"/>
         </w:rPr>
-        <w:t>Ce dossier, agrémenté d’un support de présentation, recense toutes les conclusions établies au fil du projet.</w:t>
-      </w:r>
-    </w:p>
-    <w:p>
-      <w:pPr>
+        <w:t>c</w:t>
+      </w:r>
+      <w:r>
         <w:rPr>
           <w:rStyle w:val="BookTitle"/>
           <w:b w:val="0"/>
@@ -4204,29 +4282,151 @@
           <w:smallCaps w:val="0"/>
           <w:spacing w:val="0"/>
         </w:rPr>
+        <w:t>e dossier, agrémenté d’un support de présentation, recense toutes les conclusions établies au fil du projet.</w:t>
+      </w:r>
+    </w:p>
+    <w:p>
+      <w:pPr>
+        <w:rPr>
+          <w:rStyle w:val="BookTitle"/>
+          <w:b w:val="0"/>
+          <w:bCs w:val="0"/>
+          <w:smallCaps w:val="0"/>
+          <w:spacing w:val="0"/>
+        </w:rPr>
       </w:pPr>
     </w:p>
     <w:p>
       <w:pPr>
         <w:pStyle w:val="Heading1"/>
       </w:pPr>
-      <w:bookmarkStart w:id="7" w:name="_Toc279618649"/>
+      <w:bookmarkStart w:id="6" w:name="_Toc279618649"/>
       <w:r>
         <w:t>Méthodes, modes opératoires et</w:t>
       </w:r>
       <w:r>
         <w:t xml:space="preserve"> phasage</w:t>
       </w:r>
+      <w:bookmarkEnd w:id="6"/>
+    </w:p>
+    <w:p/>
+    <w:p>
+      <w:pPr>
+        <w:pStyle w:val="Heading2"/>
+      </w:pPr>
+      <w:bookmarkStart w:id="7" w:name="_Toc279618650"/>
+      <w:r>
+        <w:t>Méthodes et m</w:t>
+      </w:r>
+      <w:r>
+        <w:t>ode opératoire </w:t>
+      </w:r>
       <w:bookmarkEnd w:id="7"/>
     </w:p>
     <w:p/>
     <w:p>
       <w:pPr>
+        <w:ind w:firstLine="720"/>
+      </w:pPr>
+      <w:r>
+        <w:t>P</w:t>
+      </w:r>
+      <w:r>
+        <w:t>our modéliser le système d’information</w:t>
+      </w:r>
+      <w:r>
+        <w:t>,</w:t>
+      </w:r>
+      <w:r>
+        <w:t xml:space="preserve"> </w:t>
+      </w:r>
+      <w:r>
+        <w:t xml:space="preserve">nous utiliserons </w:t>
+      </w:r>
+      <w:r>
+        <w:t xml:space="preserve">la méthode </w:t>
+      </w:r>
+      <w:r>
+        <w:rPr>
+          <w:b/>
+        </w:rPr>
+        <w:t>MERISE</w:t>
+      </w:r>
+      <w:r>
+        <w:t>, qui est une méthode d'analyse, de conception et de réalisation de systèmes d’information.</w:t>
+      </w:r>
+    </w:p>
+    <w:p>
+      <w:pPr>
+        <w:ind w:firstLine="720"/>
+      </w:pPr>
+      <w:r>
+        <w:t xml:space="preserve">Nous avons choisi le modèle </w:t>
+      </w:r>
+      <w:r>
+        <w:rPr>
+          <w:b/>
+        </w:rPr>
+        <w:t>ARIS</w:t>
+      </w:r>
+      <w:r>
+        <w:t xml:space="preserve"> (Architecture Intégrée de Systèmes d'information) qui propose un cadre pour décrire et intégrer les différents aspects liés aux processus de gestion intervenant dans un système d'information. Le progiciel ARIS associé à ce modèle permet de concevoir et de réaliser des systèmes d'information en étant assisté par l’ordinateur.</w:t>
+      </w:r>
+    </w:p>
+    <w:p>
+      <w:pPr>
+        <w:ind w:firstLine="720"/>
+      </w:pPr>
+      <w:r>
+        <w:t>Du point de vue de la</w:t>
+      </w:r>
+      <w:r>
+        <w:t xml:space="preserve"> gestion de projet, le suivi ainsi que l’élaboration seront assurés par </w:t>
+      </w:r>
+      <w:r>
+        <w:rPr>
+          <w:b/>
+        </w:rPr>
+        <w:t>Microsoft Project</w:t>
+      </w:r>
+      <w:r>
+        <w:t>, outil qui permet</w:t>
+      </w:r>
+      <w:r>
+        <w:t xml:space="preserve"> de gérer à la fois ressources, tâches et délais.</w:t>
+      </w:r>
+    </w:p>
+    <w:p>
+      <w:pPr>
+        <w:ind w:firstLine="720"/>
+      </w:pPr>
+    </w:p>
+    <w:p>
+      <w:pPr>
+        <w:ind w:firstLine="720"/>
+      </w:pPr>
+    </w:p>
+    <w:p>
+      <w:pPr>
         <w:pStyle w:val="Heading2"/>
       </w:pPr>
-      <w:bookmarkStart w:id="8" w:name="_Toc279618650"/>
-      <w:r>
-        <w:t>Méthode &amp; Mode opératoire :</w:t>
+      <w:bookmarkStart w:id="8" w:name="_Toc279618651"/>
+      <w:r>
+        <w:lastRenderedPageBreak/>
+        <w:t>Phasage</w:t>
+      </w:r>
+    </w:p>
+    <w:p>
+      <w:pPr>
+        <w:pStyle w:val="Heading2"/>
+        <w:numPr>
+          <w:ilvl w:val="0"/>
+          <w:numId w:val="0"/>
+        </w:numPr>
+        <w:ind w:left="1800"/>
+      </w:pPr>
+      <w:r>
+        <w:t> </w:t>
       </w:r>
       <w:bookmarkEnd w:id="8"/>
     </w:p>
@@ -4235,82 +4435,34 @@
         <w:ind w:firstLine="720"/>
       </w:pPr>
       <w:r>
-        <w:t xml:space="preserve">Nous utiliserons pour modéliser le système d’information la méthode </w:t>
-      </w:r>
-      <w:r>
-        <w:rPr>
-          <w:b/>
-        </w:rPr>
-        <w:t>MERISE</w:t>
-      </w:r>
-      <w:r>
-        <w:t>, qui est une méthode d'analyse, de conception et de réalisation de systèmes d’information.</w:t>
-      </w:r>
-    </w:p>
-    <w:p>
-      <w:pPr>
-        <w:ind w:firstLine="720"/>
-      </w:pPr>
-      <w:r>
-        <w:t xml:space="preserve">Nous avons choisi le modèle </w:t>
-      </w:r>
-      <w:r>
-        <w:rPr>
-          <w:b/>
-        </w:rPr>
-        <w:t>ARIS</w:t>
-      </w:r>
-      <w:r>
-        <w:t xml:space="preserve"> (Architecture Intégrée de Systèmes d'information) qui propose un cadre pour décrire et intégrer les différents aspects liés aux processus de gestion intervenant dans un système d'information. Le progiciel ARIS associé à ce modèle permet de concevoir et de réaliser des systèmes d'information en étant assisté par l’ordinateur.</w:t>
-      </w:r>
-    </w:p>
-    <w:p>
-      <w:pPr>
-        <w:ind w:firstLine="720"/>
-      </w:pPr>
-      <w:r>
-        <w:t xml:space="preserve">Côté gestion de projet, le suivi ainsi que l’élaboration seront assurés par </w:t>
-      </w:r>
-      <w:r>
-        <w:rPr>
-          <w:b/>
-        </w:rPr>
-        <w:t>Microsoft Project</w:t>
-      </w:r>
-      <w:r>
-        <w:t>, outil qui permettra de gérer à la fois ressources, tâches et délais.</w:t>
-      </w:r>
-    </w:p>
-    <w:p>
-      <w:pPr>
-        <w:ind w:firstLine="720"/>
-      </w:pPr>
-    </w:p>
-    <w:p>
-      <w:pPr>
-        <w:pStyle w:val="Heading2"/>
-      </w:pPr>
-      <w:bookmarkStart w:id="9" w:name="_Toc279618651"/>
-      <w:r>
-        <w:t>Phasage :</w:t>
-      </w:r>
-      <w:bookmarkEnd w:id="9"/>
-    </w:p>
-    <w:p>
-      <w:pPr>
-        <w:ind w:firstLine="720"/>
-      </w:pPr>
-      <w:r>
-        <w:t>Nous allons suivre une approche par étapes pour la réalisation avec une phase préliminaire d’initialisation du projet. Chaque étape a le but de produire des livrables qui seront exploités par une, ou plusieurs étapes suivantes.</w:t>
-      </w:r>
-    </w:p>
+        <w:t>Nous allons suivre une approche par étapes pour la réalisation</w:t>
+      </w:r>
+      <w:r>
+        <w:t>,</w:t>
+      </w:r>
+      <w:r>
+        <w:t xml:space="preserve"> avec une phase préliminaire d’initialisation du projet. Chaque étape a </w:t>
+      </w:r>
+      <w:r>
+        <w:t>pour</w:t>
+      </w:r>
+      <w:r>
+        <w:t xml:space="preserve"> but de produire des livrable</w:t>
+      </w:r>
+      <w:r>
+        <w:t xml:space="preserve">s qui seront exploités par une </w:t>
+      </w:r>
+      <w:r>
+        <w:t>ou plusieurs étapes suivantes.</w:t>
+      </w:r>
+    </w:p>
+    <w:p/>
     <w:p>
       <w:r>
         <w:rPr>
           <w:noProof/>
           <w:lang w:val="en-US"/>
         </w:rPr>
-        <w:lastRenderedPageBreak/>
         <w:drawing>
           <wp:anchor distT="0" distB="0" distL="114300" distR="114300" simplePos="0" relativeHeight="251663360" behindDoc="0" locked="0" layoutInCell="1" allowOverlap="1" wp14:anchorId="4D368B2B" wp14:editId="19072B14">
             <wp:simplePos x="0" y="0"/>
@@ -4375,7 +4527,7 @@
       <w:pPr>
         <w:pStyle w:val="Heading3"/>
       </w:pPr>
-      <w:bookmarkStart w:id="10" w:name="_Toc279618652"/>
+      <w:bookmarkStart w:id="9" w:name="_Toc279618652"/>
       <w:r>
         <w:rPr>
           <w:noProof/>
@@ -4434,7 +4586,7 @@
       <w:r>
         <w:t>Phase 1 : Initialisation</w:t>
       </w:r>
-      <w:bookmarkEnd w:id="10"/>
+      <w:bookmarkEnd w:id="9"/>
     </w:p>
     <w:p/>
     <w:p/>
@@ -4442,7 +4594,7 @@
       <w:pPr>
         <w:pStyle w:val="Heading3"/>
       </w:pPr>
-      <w:bookmarkStart w:id="11" w:name="_Toc279618653"/>
+      <w:bookmarkStart w:id="10" w:name="_Toc279618653"/>
       <w:r>
         <w:rPr>
           <w:noProof/>
@@ -4514,7 +4666,7 @@
       <w:r>
         <w:t>Phase 2 : Expression des besoins</w:t>
       </w:r>
-      <w:bookmarkEnd w:id="11"/>
+      <w:bookmarkEnd w:id="10"/>
     </w:p>
     <w:p/>
     <w:p/>
@@ -4524,11 +4676,11 @@
       <w:pPr>
         <w:pStyle w:val="Heading3"/>
       </w:pPr>
-      <w:bookmarkStart w:id="12" w:name="_Toc279618654"/>
+      <w:bookmarkStart w:id="11" w:name="_Toc279618654"/>
       <w:r>
         <w:t>Phase 3 : Description des solutions</w:t>
       </w:r>
-      <w:bookmarkEnd w:id="12"/>
+      <w:bookmarkEnd w:id="11"/>
     </w:p>
     <w:p>
       <w:r>
@@ -4536,7 +4688,6 @@
           <w:noProof/>
           <w:lang w:val="en-US"/>
         </w:rPr>
-        <w:lastRenderedPageBreak/>
         <w:drawing>
           <wp:anchor distT="0" distB="0" distL="114300" distR="114300" simplePos="0" relativeHeight="251666432" behindDoc="0" locked="0" layoutInCell="1" allowOverlap="1" wp14:anchorId="0EE4ACA0" wp14:editId="4C6E9681">
             <wp:simplePos x="0" y="0"/>
@@ -4605,7 +4756,7 @@
       <w:pPr>
         <w:pStyle w:val="Heading3"/>
       </w:pPr>
-      <w:bookmarkStart w:id="13" w:name="_Toc279618655"/>
+      <w:bookmarkStart w:id="12" w:name="_Toc279618655"/>
       <w:r>
         <w:rPr>
           <w:noProof/>
@@ -4671,34 +4822,38 @@
       <w:r>
         <w:t>Phase 4 : Evaluation des solutions</w:t>
       </w:r>
+      <w:bookmarkEnd w:id="12"/>
+    </w:p>
+    <w:p/>
+    <w:p>
+      <w:pPr>
+        <w:pStyle w:val="Heading3"/>
+      </w:pPr>
+      <w:bookmarkStart w:id="13" w:name="_Toc279618656"/>
+      <w:r>
+        <w:t>Phase 5 : bilan et r</w:t>
+      </w:r>
+      <w:r>
+        <w:t>estitution</w:t>
+      </w:r>
       <w:bookmarkEnd w:id="13"/>
     </w:p>
     <w:p/>
     <w:p>
-      <w:pPr>
-        <w:pStyle w:val="Heading3"/>
-      </w:pPr>
-      <w:bookmarkStart w:id="14" w:name="_Toc279618656"/>
-      <w:r>
-        <w:t>Phase 5 : Bilan et Restitution</w:t>
+      <w:r>
+        <w:t xml:space="preserve">Cette phase représente la phase de clôture et de recette finale effectuée avec le client ainsi que tous les acteurs du projet. </w:t>
+      </w:r>
+    </w:p>
+    <w:p/>
+    <w:p>
+      <w:pPr>
+        <w:pStyle w:val="Heading1"/>
+      </w:pPr>
+      <w:bookmarkStart w:id="14" w:name="_Toc279618657"/>
+      <w:r>
+        <w:t>Prérequis (documents, moyens, outils nécessaires)</w:t>
       </w:r>
       <w:bookmarkEnd w:id="14"/>
-    </w:p>
-    <w:p>
-      <w:r>
-        <w:t xml:space="preserve">Cette phase représente la phase de clôture et de recette finale effectuée avec le client ainsi que tous les acteurs du projet. </w:t>
-      </w:r>
-    </w:p>
-    <w:p/>
-    <w:p>
-      <w:pPr>
-        <w:pStyle w:val="Heading1"/>
-      </w:pPr>
-      <w:bookmarkStart w:id="15" w:name="_Toc279618657"/>
-      <w:r>
-        <w:t>Prérequis (documents, moyens, outils nécessaires)</w:t>
-      </w:r>
-      <w:bookmarkEnd w:id="15"/>
     </w:p>
     <w:p/>
     <w:p>
@@ -4802,6 +4957,13 @@
       </w:r>
       <w:proofErr w:type="spellEnd"/>
       <w:r>
+        <w:rPr>
+          <w:b/>
+          <w:i/>
+        </w:rPr>
+        <w:t xml:space="preserve"> </w:t>
+      </w:r>
+      <w:r>
         <w:t>: ERP qui se présente sous la forme d’un SaaS (logiciel en tant que service).</w:t>
       </w:r>
     </w:p>
@@ -4837,7 +4999,17 @@
         <w:t xml:space="preserve"> (Architect/Designer)</w:t>
       </w:r>
       <w:r>
-        <w:t xml:space="preserve">: Plateforme de modélisation. (Version 9). </w:t>
+        <w:rPr>
+          <w:b/>
+          <w:i/>
+        </w:rPr>
+        <w:t xml:space="preserve"> </w:t>
+      </w:r>
+      <w:r>
+        <w:t>: p</w:t>
+      </w:r>
+      <w:r>
+        <w:t xml:space="preserve">lateforme de modélisation. (Version 9). </w:t>
       </w:r>
       <w:r>
         <w:t xml:space="preserve">ARIS Architect et ARIS Designer </w:t>
@@ -4896,7 +5068,10 @@
         <w:t>Github</w:t>
       </w:r>
       <w:r>
-        <w:t xml:space="preserve"> : Service d’hébergement et de versionning utilisant le logiciel de gestion de versions Git.</w:t>
+        <w:t xml:space="preserve"> : s</w:t>
+      </w:r>
+      <w:r>
+        <w:t>ervice d’hébergement et de versionning utilisant le logiciel de gestion de versions Git.</w:t>
       </w:r>
     </w:p>
     <w:p>
@@ -4919,7 +5094,10 @@
         <w:t>Slack</w:t>
       </w:r>
       <w:r>
-        <w:t xml:space="preserve"> : Outil de communication et de partage rapide de fichiers.</w:t>
+        <w:t xml:space="preserve"> : o</w:t>
+      </w:r>
+      <w:r>
+        <w:t>util de communication et de partage rapide de fichiers.</w:t>
       </w:r>
     </w:p>
     <w:p>
@@ -4958,7 +5136,6 @@
           <w:b/>
           <w:i/>
         </w:rPr>
-        <w:lastRenderedPageBreak/>
         <w:t>Microsoft Word</w:t>
       </w:r>
       <w:r>
@@ -4969,7 +5146,10 @@
         <w:t xml:space="preserve"> 2013</w:t>
       </w:r>
       <w:r>
-        <w:t xml:space="preserve"> : Logiciel de traitement de texte.</w:t>
+        <w:t xml:space="preserve"> : l</w:t>
+      </w:r>
+      <w:r>
+        <w:t>ogiciel de traitement de texte.</w:t>
       </w:r>
     </w:p>
     <w:p>
@@ -4988,7 +5168,103 @@
         <w:t>Microsoft Visio 2013</w:t>
       </w:r>
       <w:r>
-        <w:t>: Logiciel d’édition de diagrammes et de graphiques.</w:t>
+        <w:rPr>
+          <w:b/>
+          <w:i/>
+        </w:rPr>
+        <w:t xml:space="preserve"> </w:t>
+      </w:r>
+      <w:r>
+        <w:t>: l</w:t>
+      </w:r>
+      <w:r>
+        <w:t>ogiciel d’édition de diagrammes et de graphiques.</w:t>
+      </w:r>
+    </w:p>
+    <w:p>
+      <w:pPr>
+        <w:pStyle w:val="ListParagraph"/>
+        <w:numPr>
+          <w:ilvl w:val="0"/>
+          <w:numId w:val="7"/>
+        </w:numPr>
+      </w:pPr>
+      <w:r>
+        <w:rPr>
+          <w:b/>
+          <w:i/>
+        </w:rPr>
+        <w:t>Power Point </w:t>
+      </w:r>
+      <w:r>
+        <w:t>: logiciel de présentation</w:t>
+      </w:r>
+    </w:p>
+    <w:p>
+      <w:pPr>
+        <w:pStyle w:val="ListParagraph"/>
+        <w:numPr>
+          <w:ilvl w:val="0"/>
+          <w:numId w:val="7"/>
+        </w:numPr>
+      </w:pPr>
+      <w:r>
+        <w:rPr>
+          <w:b/>
+          <w:i/>
+        </w:rPr>
+        <w:t>Excel </w:t>
+      </w:r>
+      <w:r>
+        <w:t>: tableur</w:t>
+      </w:r>
+    </w:p>
+    <w:p>
+      <w:pPr>
+        <w:pStyle w:val="ListParagraph"/>
+        <w:numPr>
+          <w:ilvl w:val="0"/>
+          <w:numId w:val="7"/>
+        </w:numPr>
+      </w:pPr>
+      <w:r>
+        <w:rPr>
+          <w:b/>
+          <w:i/>
+        </w:rPr>
+        <w:t>Microsoft Visio 2013 </w:t>
+      </w:r>
+      <w:r>
+        <w:t>: logiciel d’édition de diagrammes et de graphiques</w:t>
+      </w:r>
+    </w:p>
+    <w:p>
+      <w:pPr>
+        <w:pStyle w:val="ListParagraph"/>
+        <w:numPr>
+          <w:ilvl w:val="0"/>
+          <w:numId w:val="7"/>
+        </w:numPr>
+      </w:pPr>
+      <w:hyperlink r:id="rId17" w:history="1">
+        <w:r>
+          <w:rPr>
+            <w:rStyle w:val="Hyperlink"/>
+            <w:b/>
+            <w:i/>
+          </w:rPr>
+          <w:t>www.conv2pdf.com</w:t>
+        </w:r>
+      </w:hyperlink>
+      <w:r>
+        <w:rPr>
+          <w:b/>
+          <w:i/>
+        </w:rPr>
+        <w:t xml:space="preserve"> </w:t>
+      </w:r>
+      <w:r>
+        <w:t>: site permettant de convertir les documents en PDF</w:t>
       </w:r>
     </w:p>
     <w:p/>
@@ -4996,11 +5272,14 @@
       <w:pPr>
         <w:pStyle w:val="Heading1"/>
       </w:pPr>
-      <w:bookmarkStart w:id="16" w:name="_Toc279618658"/>
-      <w:r>
-        <w:t>Planning des tâches, Liste des tâches par ressource</w:t>
-      </w:r>
-      <w:bookmarkEnd w:id="16"/>
+      <w:bookmarkStart w:id="15" w:name="_Toc279618658"/>
+      <w:r>
+        <w:t>Planning des tâches, l</w:t>
+      </w:r>
+      <w:r>
+        <w:t>iste des tâches par ressource</w:t>
+      </w:r>
+      <w:bookmarkEnd w:id="15"/>
     </w:p>
     <w:p/>
     <w:p>
@@ -5013,21 +5292,7 @@
         <w:rPr>
           <w:b/>
         </w:rPr>
-        <w:t xml:space="preserve">Meryem </w:t>
-      </w:r>
-      <w:proofErr w:type="spellStart"/>
-      <w:r>
-        <w:rPr>
-          <w:b/>
-        </w:rPr>
-        <w:t>Benchakroune</w:t>
-      </w:r>
-      <w:proofErr w:type="spellEnd"/>
-      <w:r>
-        <w:rPr>
-          <w:b/>
-        </w:rPr>
-        <w:t> :</w:t>
+        <w:t>Meryem Benchakroune :</w:t>
       </w:r>
     </w:p>
     <w:p>
@@ -5052,7 +5317,7 @@
                     <pic:cNvPicPr/>
                   </pic:nvPicPr>
                   <pic:blipFill>
-                    <a:blip r:embed="rId17">
+                    <a:blip r:embed="rId18">
                       <a:extLst>
                         <a:ext uri="{28A0092B-C50C-407E-A947-70E740481C1C}">
                           <a14:useLocalDpi xmlns:a14="http://schemas.microsoft.com/office/drawing/2010/main" val="0"/>
@@ -5086,10 +5351,67 @@
           <w:b/>
         </w:rPr>
       </w:pPr>
-      <w:r>
+    </w:p>
+    <w:p>
+      <w:pPr>
         <w:rPr>
           <w:b/>
         </w:rPr>
+      </w:pPr>
+    </w:p>
+    <w:p>
+      <w:pPr>
+        <w:rPr>
+          <w:b/>
+        </w:rPr>
+      </w:pPr>
+    </w:p>
+    <w:p>
+      <w:pPr>
+        <w:rPr>
+          <w:b/>
+        </w:rPr>
+      </w:pPr>
+    </w:p>
+    <w:p>
+      <w:pPr>
+        <w:rPr>
+          <w:b/>
+        </w:rPr>
+      </w:pPr>
+    </w:p>
+    <w:p>
+      <w:pPr>
+        <w:rPr>
+          <w:b/>
+        </w:rPr>
+      </w:pPr>
+    </w:p>
+    <w:p>
+      <w:pPr>
+        <w:rPr>
+          <w:b/>
+        </w:rPr>
+      </w:pPr>
+    </w:p>
+    <w:p>
+      <w:pPr>
+        <w:rPr>
+          <w:b/>
+        </w:rPr>
+      </w:pPr>
+    </w:p>
+    <w:p>
+      <w:pPr>
+        <w:rPr>
+          <w:b/>
+        </w:rPr>
+      </w:pPr>
+      <w:r>
+        <w:rPr>
+          <w:b/>
+        </w:rPr>
+        <w:lastRenderedPageBreak/>
         <w:t xml:space="preserve">Mehdi </w:t>
       </w:r>
       <w:proofErr w:type="spellStart"/>
@@ -5129,7 +5451,7 @@
                     <pic:cNvPicPr/>
                   </pic:nvPicPr>
                   <pic:blipFill>
-                    <a:blip r:embed="rId18">
+                    <a:blip r:embed="rId19">
                       <a:extLst>
                         <a:ext uri="{28A0092B-C50C-407E-A947-70E740481C1C}">
                           <a14:useLocalDpi xmlns:a14="http://schemas.microsoft.com/office/drawing/2010/main" val="0"/>
@@ -5190,7 +5512,6 @@
           <w:noProof/>
           <w:lang w:val="en-US"/>
         </w:rPr>
-        <w:lastRenderedPageBreak/>
         <w:drawing>
           <wp:inline distT="0" distB="0" distL="0" distR="0" wp14:anchorId="6350C547" wp14:editId="2CAD1959">
             <wp:extent cx="5270500" cy="3311525"/>
@@ -5207,7 +5528,7 @@
                     <pic:cNvPicPr/>
                   </pic:nvPicPr>
                   <pic:blipFill>
-                    <a:blip r:embed="rId19">
+                    <a:blip r:embed="rId20">
                       <a:extLst>
                         <a:ext uri="{28A0092B-C50C-407E-A947-70E740481C1C}">
                           <a14:useLocalDpi xmlns:a14="http://schemas.microsoft.com/office/drawing/2010/main" val="0"/>
@@ -5241,10 +5562,74 @@
           <w:b/>
         </w:rPr>
       </w:pPr>
-      <w:r>
+    </w:p>
+    <w:p>
+      <w:pPr>
         <w:rPr>
           <w:b/>
         </w:rPr>
+      </w:pPr>
+    </w:p>
+    <w:p>
+      <w:pPr>
+        <w:rPr>
+          <w:b/>
+        </w:rPr>
+      </w:pPr>
+    </w:p>
+    <w:p>
+      <w:pPr>
+        <w:rPr>
+          <w:b/>
+        </w:rPr>
+      </w:pPr>
+    </w:p>
+    <w:p>
+      <w:pPr>
+        <w:rPr>
+          <w:b/>
+        </w:rPr>
+      </w:pPr>
+    </w:p>
+    <w:p>
+      <w:pPr>
+        <w:rPr>
+          <w:b/>
+        </w:rPr>
+      </w:pPr>
+    </w:p>
+    <w:p>
+      <w:pPr>
+        <w:rPr>
+          <w:b/>
+        </w:rPr>
+      </w:pPr>
+    </w:p>
+    <w:p>
+      <w:pPr>
+        <w:rPr>
+          <w:b/>
+        </w:rPr>
+      </w:pPr>
+    </w:p>
+    <w:p>
+      <w:pPr>
+        <w:rPr>
+          <w:b/>
+        </w:rPr>
+      </w:pPr>
+    </w:p>
+    <w:p>
+      <w:pPr>
+        <w:rPr>
+          <w:b/>
+        </w:rPr>
+      </w:pPr>
+      <w:r>
+        <w:rPr>
+          <w:b/>
+        </w:rPr>
+        <w:lastRenderedPageBreak/>
         <w:t>Yassine Moreno :</w:t>
       </w:r>
     </w:p>
@@ -5270,7 +5655,7 @@
                     <pic:cNvPicPr/>
                   </pic:nvPicPr>
                   <pic:blipFill>
-                    <a:blip r:embed="rId20">
+                    <a:blip r:embed="rId21">
                       <a:extLst>
                         <a:ext uri="{28A0092B-C50C-407E-A947-70E740481C1C}">
                           <a14:useLocalDpi xmlns:a14="http://schemas.microsoft.com/office/drawing/2010/main" val="0"/>
@@ -5339,7 +5724,6 @@
           <w:noProof/>
           <w:lang w:val="en-US"/>
         </w:rPr>
-        <w:lastRenderedPageBreak/>
         <w:drawing>
           <wp:inline distT="0" distB="0" distL="0" distR="0" wp14:anchorId="6823E1C2" wp14:editId="4398BCB9">
             <wp:extent cx="5270500" cy="3128010"/>
@@ -5356,7 +5740,7 @@
                     <pic:cNvPicPr/>
                   </pic:nvPicPr>
                   <pic:blipFill>
-                    <a:blip r:embed="rId21">
+                    <a:blip r:embed="rId22">
                       <a:extLst>
                         <a:ext uri="{28A0092B-C50C-407E-A947-70E740481C1C}">
                           <a14:useLocalDpi xmlns:a14="http://schemas.microsoft.com/office/drawing/2010/main" val="0"/>
@@ -5390,10 +5774,88 @@
           <w:b/>
         </w:rPr>
       </w:pPr>
-      <w:r>
+    </w:p>
+    <w:p>
+      <w:pPr>
         <w:rPr>
           <w:b/>
         </w:rPr>
+      </w:pPr>
+    </w:p>
+    <w:p>
+      <w:pPr>
+        <w:rPr>
+          <w:b/>
+        </w:rPr>
+      </w:pPr>
+    </w:p>
+    <w:p>
+      <w:pPr>
+        <w:rPr>
+          <w:b/>
+        </w:rPr>
+      </w:pPr>
+    </w:p>
+    <w:p>
+      <w:pPr>
+        <w:rPr>
+          <w:b/>
+        </w:rPr>
+      </w:pPr>
+    </w:p>
+    <w:p>
+      <w:pPr>
+        <w:rPr>
+          <w:b/>
+        </w:rPr>
+      </w:pPr>
+    </w:p>
+    <w:p>
+      <w:pPr>
+        <w:rPr>
+          <w:b/>
+        </w:rPr>
+      </w:pPr>
+    </w:p>
+    <w:p>
+      <w:pPr>
+        <w:rPr>
+          <w:b/>
+        </w:rPr>
+      </w:pPr>
+    </w:p>
+    <w:p>
+      <w:pPr>
+        <w:rPr>
+          <w:b/>
+        </w:rPr>
+      </w:pPr>
+    </w:p>
+    <w:p>
+      <w:pPr>
+        <w:rPr>
+          <w:b/>
+        </w:rPr>
+      </w:pPr>
+    </w:p>
+    <w:p>
+      <w:pPr>
+        <w:rPr>
+          <w:b/>
+        </w:rPr>
+      </w:pPr>
+    </w:p>
+    <w:p>
+      <w:pPr>
+        <w:rPr>
+          <w:b/>
+        </w:rPr>
+      </w:pPr>
+      <w:r>
+        <w:rPr>
+          <w:b/>
+        </w:rPr>
+        <w:lastRenderedPageBreak/>
         <w:t>Amine El</w:t>
       </w:r>
       <w:r>
@@ -5431,7 +5893,7 @@
                     <pic:cNvPicPr/>
                   </pic:nvPicPr>
                   <pic:blipFill>
-                    <a:blip r:embed="rId22">
+                    <a:blip r:embed="rId23">
                       <a:extLst>
                         <a:ext uri="{28A0092B-C50C-407E-A947-70E740481C1C}">
                           <a14:useLocalDpi xmlns:a14="http://schemas.microsoft.com/office/drawing/2010/main" val="0"/>
@@ -5464,7 +5926,6 @@
           <w:noProof/>
           <w:lang w:val="en-US"/>
         </w:rPr>
-        <w:lastRenderedPageBreak/>
         <w:drawing>
           <wp:inline distT="0" distB="0" distL="0" distR="0" wp14:anchorId="1C67F6B3" wp14:editId="5B700565">
             <wp:extent cx="5270500" cy="1533525"/>
@@ -5481,7 +5942,7 @@
                     <pic:cNvPicPr/>
                   </pic:nvPicPr>
                   <pic:blipFill>
-                    <a:blip r:embed="rId23">
+                    <a:blip r:embed="rId24">
                       <a:extLst>
                         <a:ext uri="{28A0092B-C50C-407E-A947-70E740481C1C}">
                           <a14:useLocalDpi xmlns:a14="http://schemas.microsoft.com/office/drawing/2010/main" val="0"/>
@@ -5521,11 +5982,11 @@
       <w:pPr>
         <w:pStyle w:val="Heading1"/>
       </w:pPr>
-      <w:bookmarkStart w:id="17" w:name="_Toc279618659"/>
+      <w:bookmarkStart w:id="16" w:name="_Toc279618659"/>
       <w:r>
         <w:t>Organisation de l’équipe</w:t>
       </w:r>
-      <w:bookmarkEnd w:id="17"/>
+      <w:bookmarkEnd w:id="16"/>
     </w:p>
     <w:p/>
     <w:p>
@@ -5586,10 +6047,79 @@
         <w:autoSpaceDN w:val="0"/>
         <w:adjustRightInd w:val="0"/>
         <w:rPr>
+          <w:rFonts w:cs="Cambria"/>
+          <w:color w:val="262626"/>
+        </w:rPr>
+      </w:pPr>
+      <w:r>
+        <w:rPr>
+          <w:rFonts w:cs="Cambria"/>
+          <w:color w:val="262626"/>
+        </w:rPr>
+        <w:t xml:space="preserve">Il gère l'ensemble du projet. Son rôle consiste </w:t>
+      </w:r>
+      <w:r>
+        <w:rPr>
+          <w:rFonts w:cs="Cambria"/>
+          <w:color w:val="262626"/>
+        </w:rPr>
+        <w:t>en l’identification d</w:t>
+      </w:r>
+      <w:r>
+        <w:rPr>
+          <w:rFonts w:cs="Cambria"/>
+          <w:color w:val="262626"/>
+        </w:rPr>
+        <w:t>es tâches</w:t>
+      </w:r>
+      <w:r>
+        <w:rPr>
           <w:rFonts w:ascii="Times New Roman" w:hAnsi="Times New Roman"/>
           <w:color w:val="262626"/>
         </w:rPr>
-      </w:pPr>
+        <w:t>,</w:t>
+      </w:r>
+      <w:r>
+        <w:rPr>
+          <w:rFonts w:cs="Cambria"/>
+          <w:color w:val="262626"/>
+        </w:rPr>
+        <w:t xml:space="preserve"> </w:t>
+      </w:r>
+      <w:r>
+        <w:rPr>
+          <w:rFonts w:cs="Cambria"/>
+          <w:color w:val="262626"/>
+        </w:rPr>
+        <w:t xml:space="preserve">leur affectation aux ressources ; il est </w:t>
+      </w:r>
+      <w:r>
+        <w:t xml:space="preserve">responsable de la planification des actions à entreprendre pour </w:t>
+      </w:r>
+      <w:r>
+        <w:t xml:space="preserve">le </w:t>
+      </w:r>
+      <w:r>
+        <w:rPr>
+          <w:rFonts w:cs="Cambria"/>
+          <w:color w:val="262626"/>
+        </w:rPr>
+        <w:t>bon déroulement du projet et à son exécution. Il prépare aussi les réunions hebdomadaire</w:t>
+      </w:r>
+      <w:r>
+        <w:rPr>
+          <w:rFonts w:cs="Cambria"/>
+          <w:color w:val="262626"/>
+        </w:rPr>
+        <w:t>s</w:t>
+      </w:r>
+      <w:r>
+        <w:rPr>
+          <w:rFonts w:cs="Cambria"/>
+          <w:color w:val="262626"/>
+        </w:rPr>
+        <w:t xml:space="preserve">. </w:t>
+      </w:r>
     </w:p>
     <w:p>
       <w:pPr>
@@ -5602,31 +6132,12 @@
         <w:autoSpaceDN w:val="0"/>
         <w:adjustRightInd w:val="0"/>
         <w:rPr>
-          <w:rFonts w:cs="Cambria"/>
+          <w:rFonts w:ascii="Times New Roman" w:hAnsi="Times New Roman"/>
+          <w:i/>
+          <w:iCs/>
           <w:color w:val="262626"/>
         </w:rPr>
       </w:pPr>
-      <w:r>
-        <w:rPr>
-          <w:rFonts w:cs="Cambria"/>
-          <w:color w:val="262626"/>
-        </w:rPr>
-        <w:t>Il gère l'ensemble du projet. Son rôle consiste à identifier les tâches</w:t>
-      </w:r>
-      <w:r>
-        <w:rPr>
-          <w:rFonts w:ascii="Times New Roman" w:hAnsi="Times New Roman"/>
-          <w:color w:val="262626"/>
-        </w:rPr>
-        <w:t>,</w:t>
-      </w:r>
-      <w:r>
-        <w:rPr>
-          <w:rFonts w:cs="Cambria"/>
-          <w:color w:val="262626"/>
-        </w:rPr>
-        <w:t xml:space="preserve"> à les affecter aux ressources et à s'assurer au bon déroulement du projet et à son exécution. Il a aussi un rôle de validateur des livrables et des documents rédigés et prépare aussi les réunions hebdomadaire. </w:t>
-      </w:r>
     </w:p>
     <w:p>
       <w:pPr>
@@ -5639,12 +6150,36 @@
         <w:autoSpaceDN w:val="0"/>
         <w:adjustRightInd w:val="0"/>
         <w:rPr>
-          <w:rFonts w:ascii="Times New Roman" w:hAnsi="Times New Roman"/>
+          <w:rFonts w:cs="Cambria"/>
+          <w:b/>
+          <w:bCs/>
+          <w:color w:val="262626"/>
+          <w:sz w:val="26"/>
+          <w:szCs w:val="26"/>
+        </w:rPr>
+      </w:pPr>
+      <w:r>
+        <w:rPr>
+          <w:rFonts w:cs="Cambria"/>
+          <w:b/>
+          <w:bCs/>
+          <w:color w:val="262626"/>
+          <w:sz w:val="26"/>
+          <w:szCs w:val="26"/>
+        </w:rPr>
+        <w:t xml:space="preserve">Meryem Benchakroune, </w:t>
+      </w:r>
+      <w:r>
+        <w:rPr>
+          <w:rFonts w:cs="Cambria"/>
           <w:i/>
           <w:iCs/>
           <w:color w:val="262626"/>
-        </w:rPr>
-      </w:pPr>
+          <w:sz w:val="26"/>
+          <w:szCs w:val="26"/>
+        </w:rPr>
+        <w:t>Responsable Qualité</w:t>
+      </w:r>
     </w:p>
     <w:p>
       <w:pPr>
@@ -5657,108 +6192,6 @@
         <w:autoSpaceDN w:val="0"/>
         <w:adjustRightInd w:val="0"/>
         <w:rPr>
-          <w:rFonts w:ascii="Times New Roman" w:hAnsi="Times New Roman"/>
-          <w:i/>
-          <w:iCs/>
-          <w:color w:val="262626"/>
-        </w:rPr>
-      </w:pPr>
-    </w:p>
-    <w:p>
-      <w:pPr>
-        <w:widowControl w:val="0"/>
-        <w:tabs>
-          <w:tab w:val="left" w:pos="220"/>
-          <w:tab w:val="left" w:pos="720"/>
-        </w:tabs>
-        <w:autoSpaceDE w:val="0"/>
-        <w:autoSpaceDN w:val="0"/>
-        <w:adjustRightInd w:val="0"/>
-        <w:rPr>
-          <w:rFonts w:cs="Cambria"/>
-          <w:b/>
-          <w:bCs/>
-          <w:color w:val="262626"/>
-          <w:sz w:val="26"/>
-          <w:szCs w:val="26"/>
-        </w:rPr>
-      </w:pPr>
-      <w:r>
-        <w:rPr>
-          <w:rFonts w:cs="Cambria"/>
-          <w:b/>
-          <w:bCs/>
-          <w:color w:val="262626"/>
-          <w:sz w:val="26"/>
-          <w:szCs w:val="26"/>
-        </w:rPr>
-        <w:t xml:space="preserve">Meryem </w:t>
-      </w:r>
-      <w:proofErr w:type="spellStart"/>
-      <w:r>
-        <w:rPr>
-          <w:rFonts w:cs="Cambria"/>
-          <w:b/>
-          <w:bCs/>
-          <w:color w:val="262626"/>
-          <w:sz w:val="26"/>
-          <w:szCs w:val="26"/>
-        </w:rPr>
-        <w:t>Benchakroune</w:t>
-      </w:r>
-      <w:proofErr w:type="spellEnd"/>
-      <w:r>
-        <w:rPr>
-          <w:rFonts w:cs="Cambria"/>
-          <w:b/>
-          <w:bCs/>
-          <w:color w:val="262626"/>
-          <w:sz w:val="26"/>
-          <w:szCs w:val="26"/>
-        </w:rPr>
-        <w:t xml:space="preserve">, </w:t>
-      </w:r>
-      <w:r>
-        <w:rPr>
-          <w:rFonts w:cs="Cambria"/>
-          <w:i/>
-          <w:iCs/>
-          <w:color w:val="262626"/>
-          <w:sz w:val="26"/>
-          <w:szCs w:val="26"/>
-        </w:rPr>
-        <w:t>Responsable Qualité</w:t>
-      </w:r>
-    </w:p>
-    <w:p>
-      <w:pPr>
-        <w:widowControl w:val="0"/>
-        <w:tabs>
-          <w:tab w:val="left" w:pos="220"/>
-          <w:tab w:val="left" w:pos="720"/>
-        </w:tabs>
-        <w:autoSpaceDE w:val="0"/>
-        <w:autoSpaceDN w:val="0"/>
-        <w:adjustRightInd w:val="0"/>
-        <w:rPr>
-          <w:rFonts w:cs="Cambria"/>
-          <w:b/>
-          <w:bCs/>
-          <w:color w:val="262626"/>
-        </w:rPr>
-      </w:pPr>
-    </w:p>
-    <w:p>
-      <w:pPr>
-        <w:widowControl w:val="0"/>
-        <w:tabs>
-          <w:tab w:val="left" w:pos="220"/>
-          <w:tab w:val="left" w:pos="720"/>
-        </w:tabs>
-        <w:autoSpaceDE w:val="0"/>
-        <w:autoSpaceDN w:val="0"/>
-        <w:adjustRightInd w:val="0"/>
-        <w:rPr>
           <w:rFonts w:cs="Cambria"/>
           <w:color w:val="262626"/>
         </w:rPr>
@@ -5768,24 +6201,18 @@
           <w:rFonts w:cs="Cambria"/>
           <w:color w:val="262626"/>
         </w:rPr>
-        <w:t>Elle est chargée de vérifier la cohérence et la qualité des documents produits et des livrables à rendre.</w:t>
-      </w:r>
-    </w:p>
-    <w:p>
-      <w:pPr>
-        <w:widowControl w:val="0"/>
-        <w:tabs>
-          <w:tab w:val="left" w:pos="220"/>
-          <w:tab w:val="left" w:pos="720"/>
-        </w:tabs>
-        <w:autoSpaceDE w:val="0"/>
-        <w:autoSpaceDN w:val="0"/>
-        <w:adjustRightInd w:val="0"/>
-        <w:rPr>
-          <w:rFonts w:ascii="Times New Roman" w:hAnsi="Times New Roman"/>
+        <w:t xml:space="preserve">Elle est chargée </w:t>
+      </w:r>
+      <w:r>
+        <w:t xml:space="preserve">d’établir et de maintenir à jour le PAQ, </w:t>
+      </w:r>
+      <w:r>
+        <w:rPr>
+          <w:rFonts w:cs="Cambria"/>
           <w:color w:val="262626"/>
         </w:rPr>
-      </w:pPr>
+        <w:t>de vérifier la cohérence et la qualité des documents produits et des livrables à rendre.</w:t>
+      </w:r>
     </w:p>
     <w:p>
       <w:pPr>
@@ -5904,11 +6331,30 @@
         <w:adjustRightInd w:val="0"/>
         <w:rPr>
           <w:rFonts w:cs="Cambria"/>
-          <w:i/>
-          <w:iCs/>
           <w:color w:val="262626"/>
         </w:rPr>
       </w:pPr>
+      <w:r>
+        <w:rPr>
+          <w:rFonts w:cs="Cambria"/>
+          <w:color w:val="262626"/>
+        </w:rPr>
+        <w:t xml:space="preserve">Il s’occupe de la formation ERP des différentes ressources, et aide le client à choisir la solution ERP adéquate. L’expert gère aussi la mise en </w:t>
+      </w:r>
+      <w:r>
+        <w:rPr>
+          <w:rFonts w:cs="Cambria"/>
+          <w:color w:val="262626"/>
+        </w:rPr>
+        <w:t>œuvre</w:t>
+      </w:r>
+      <w:r>
+        <w:rPr>
+          <w:rFonts w:cs="Cambria"/>
+          <w:color w:val="262626"/>
+        </w:rPr>
+        <w:t xml:space="preserve"> du logiciel et aide aussi à appréhender les modifications organisationnelles proposées par cette étude.</w:t>
+      </w:r>
     </w:p>
     <w:p>
       <w:pPr>
@@ -5932,30 +6378,11 @@
         <w:adjustRightInd w:val="0"/>
         <w:rPr>
           <w:rFonts w:cs="Cambria"/>
+          <w:i/>
+          <w:iCs/>
           <w:color w:val="262626"/>
         </w:rPr>
       </w:pPr>
-      <w:r>
-        <w:rPr>
-          <w:rFonts w:cs="Cambria"/>
-          <w:color w:val="262626"/>
-        </w:rPr>
-        <w:t xml:space="preserve">Il s’occupe de la formation ERP des différentes ressources, et aide le client à choisir la solution ERP adéquate. L’expert gère aussi la mise en </w:t>
-      </w:r>
-      <w:r>
-        <w:rPr>
-          <w:rFonts w:cs="Cambria"/>
-          <w:color w:val="262626"/>
-        </w:rPr>
-        <w:t>œuvre</w:t>
-      </w:r>
-      <w:r>
-        <w:rPr>
-          <w:rFonts w:cs="Cambria"/>
-          <w:color w:val="262626"/>
-        </w:rPr>
-        <w:t xml:space="preserve"> du logiciel et aide aussi à appréhender les modifications organisationnelles proposées par cette étude.</w:t>
-      </w:r>
     </w:p>
     <w:p>
       <w:pPr>
@@ -5979,11 +6406,72 @@
         <w:adjustRightInd w:val="0"/>
         <w:rPr>
           <w:rFonts w:cs="Cambria"/>
+          <w:b/>
+          <w:bCs/>
+          <w:color w:val="262626"/>
+          <w:sz w:val="26"/>
+          <w:szCs w:val="26"/>
+        </w:rPr>
+      </w:pPr>
+      <w:proofErr w:type="spellStart"/>
+      <w:r>
+        <w:rPr>
+          <w:rFonts w:cs="Cambria"/>
+          <w:b/>
+          <w:bCs/>
+          <w:color w:val="262626"/>
+          <w:sz w:val="26"/>
+          <w:szCs w:val="26"/>
+        </w:rPr>
+        <w:t>Abdelalim</w:t>
+      </w:r>
+      <w:proofErr w:type="spellEnd"/>
+      <w:r>
+        <w:rPr>
+          <w:rFonts w:cs="Cambria"/>
+          <w:b/>
+          <w:bCs/>
+          <w:color w:val="262626"/>
+          <w:sz w:val="26"/>
+          <w:szCs w:val="26"/>
+        </w:rPr>
+        <w:t xml:space="preserve"> </w:t>
+      </w:r>
+      <w:proofErr w:type="spellStart"/>
+      <w:r>
+        <w:rPr>
+          <w:rFonts w:cs="Cambria"/>
+          <w:b/>
+          <w:bCs/>
+          <w:color w:val="262626"/>
+          <w:sz w:val="26"/>
+          <w:szCs w:val="26"/>
+        </w:rPr>
+        <w:t>Tribak</w:t>
+      </w:r>
+      <w:proofErr w:type="spellEnd"/>
+      <w:r>
+        <w:rPr>
+          <w:rFonts w:cs="Cambria"/>
+          <w:b/>
+          <w:bCs/>
+          <w:color w:val="262626"/>
+          <w:sz w:val="26"/>
+          <w:szCs w:val="26"/>
+        </w:rPr>
+        <w:t>,</w:t>
+      </w:r>
+      <w:r>
+        <w:rPr>
+          <w:rFonts w:cs="Cambria"/>
           <w:i/>
           <w:iCs/>
           <w:color w:val="262626"/>
-        </w:rPr>
-      </w:pPr>
+          <w:sz w:val="26"/>
+          <w:szCs w:val="26"/>
+        </w:rPr>
+        <w:t xml:space="preserve"> Expert Métier</w:t>
+      </w:r>
     </w:p>
     <w:p>
       <w:pPr>
@@ -6007,11 +6495,37 @@
         <w:adjustRightInd w:val="0"/>
         <w:rPr>
           <w:rFonts w:cs="Cambria"/>
-          <w:i/>
-          <w:iCs/>
           <w:color w:val="262626"/>
         </w:rPr>
       </w:pPr>
+      <w:r>
+        <w:rPr>
+          <w:rFonts w:cs="Cambria"/>
+          <w:color w:val="262626"/>
+        </w:rPr>
+        <w:t>Il a une connaissance profonde du métier chez SPIE et spécialement dan</w:t>
+      </w:r>
+      <w:r>
+        <w:rPr>
+          <w:rFonts w:cs="Cambria"/>
+          <w:color w:val="262626"/>
+        </w:rPr>
+        <w:t>s le domaine de la maintenance. I</w:t>
+      </w:r>
+      <w:r>
+        <w:rPr>
+          <w:rFonts w:cs="Cambria"/>
+          <w:color w:val="262626"/>
+        </w:rPr>
+        <w:t xml:space="preserve">l expliquera le processus de maintenance à toute l’équipe et assurera la liaison entre le métier de SPIE et </w:t>
+      </w:r>
+      <w:r>
+        <w:rPr>
+          <w:rFonts w:cs="Cambria"/>
+          <w:color w:val="262626"/>
+        </w:rPr>
+        <w:t>l’équipe.</w:t>
+      </w:r>
     </w:p>
     <w:p>
       <w:pPr>
@@ -6035,72 +6549,11 @@
         <w:adjustRightInd w:val="0"/>
         <w:rPr>
           <w:rFonts w:cs="Cambria"/>
-          <w:b/>
-          <w:bCs/>
-          <w:color w:val="262626"/>
-          <w:sz w:val="26"/>
-          <w:szCs w:val="26"/>
-        </w:rPr>
-      </w:pPr>
-      <w:proofErr w:type="spellStart"/>
-      <w:r>
-        <w:rPr>
-          <w:rFonts w:cs="Cambria"/>
-          <w:b/>
-          <w:bCs/>
-          <w:color w:val="262626"/>
-          <w:sz w:val="26"/>
-          <w:szCs w:val="26"/>
-        </w:rPr>
-        <w:t>Abdelalim</w:t>
-      </w:r>
-      <w:proofErr w:type="spellEnd"/>
-      <w:r>
-        <w:rPr>
-          <w:rFonts w:cs="Cambria"/>
-          <w:b/>
-          <w:bCs/>
-          <w:color w:val="262626"/>
-          <w:sz w:val="26"/>
-          <w:szCs w:val="26"/>
-        </w:rPr>
-        <w:t xml:space="preserve"> </w:t>
-      </w:r>
-      <w:proofErr w:type="spellStart"/>
-      <w:r>
-        <w:rPr>
-          <w:rFonts w:cs="Cambria"/>
-          <w:b/>
-          <w:bCs/>
-          <w:color w:val="262626"/>
-          <w:sz w:val="26"/>
-          <w:szCs w:val="26"/>
-        </w:rPr>
-        <w:t>Tribak</w:t>
-      </w:r>
-      <w:proofErr w:type="spellEnd"/>
-      <w:r>
-        <w:rPr>
-          <w:rFonts w:cs="Cambria"/>
-          <w:b/>
-          <w:bCs/>
-          <w:color w:val="262626"/>
-          <w:sz w:val="26"/>
-          <w:szCs w:val="26"/>
-        </w:rPr>
-        <w:t>,</w:t>
-      </w:r>
-      <w:r>
-        <w:rPr>
-          <w:rFonts w:cs="Cambria"/>
           <w:i/>
           <w:iCs/>
           <w:color w:val="262626"/>
-          <w:sz w:val="26"/>
-          <w:szCs w:val="26"/>
-        </w:rPr>
-        <w:t xml:space="preserve"> Expert Métier</w:t>
-      </w:r>
+        </w:rPr>
+      </w:pPr>
     </w:p>
     <w:p>
       <w:pPr>
@@ -6124,15 +6577,65 @@
         <w:adjustRightInd w:val="0"/>
         <w:rPr>
           <w:rFonts w:cs="Cambria"/>
+          <w:i/>
+          <w:iCs/>
+          <w:color w:val="262626"/>
+          <w:sz w:val="26"/>
+          <w:szCs w:val="26"/>
+        </w:rPr>
+      </w:pPr>
+      <w:r>
+        <w:rPr>
+          <w:rFonts w:cs="Cambria"/>
           <w:b/>
           <w:bCs/>
           <w:i/>
           <w:iCs/>
           <w:color w:val="262626"/>
-          <w:sz w:val="28"/>
-          <w:szCs w:val="28"/>
-        </w:rPr>
-      </w:pPr>
+          <w:sz w:val="26"/>
+          <w:szCs w:val="26"/>
+        </w:rPr>
+        <w:t xml:space="preserve">Karim </w:t>
+      </w:r>
+      <w:proofErr w:type="spellStart"/>
+      <w:r>
+        <w:rPr>
+          <w:rFonts w:cs="Cambria"/>
+          <w:b/>
+          <w:bCs/>
+          <w:i/>
+          <w:iCs/>
+          <w:color w:val="262626"/>
+          <w:sz w:val="26"/>
+          <w:szCs w:val="26"/>
+        </w:rPr>
+        <w:t>Benhmida</w:t>
+      </w:r>
+      <w:proofErr w:type="spellEnd"/>
+      <w:r>
+        <w:rPr>
+          <w:rFonts w:cs="Cambria"/>
+          <w:b/>
+          <w:bCs/>
+          <w:i/>
+          <w:iCs/>
+          <w:color w:val="262626"/>
+          <w:sz w:val="26"/>
+          <w:szCs w:val="26"/>
+        </w:rPr>
+        <w:t xml:space="preserve">, </w:t>
+      </w:r>
+      <w:r>
+        <w:rPr>
+          <w:rFonts w:cs="Cambria"/>
+          <w:i/>
+          <w:iCs/>
+          <w:color w:val="262626"/>
+          <w:sz w:val="26"/>
+          <w:szCs w:val="26"/>
+        </w:rPr>
+        <w:t>Expert Méthodes et Outils</w:t>
+      </w:r>
     </w:p>
     <w:p>
       <w:pPr>
@@ -6164,14 +6667,7 @@
           <w:rFonts w:cs="Cambria"/>
           <w:color w:val="262626"/>
         </w:rPr>
-        <w:t xml:space="preserve">Il a une connaissance profonde du métier chez SPIE et spécialement dans le domaine de la maintenance, il expliquera le processus de maintenance à toute l’équipe et assurera la liaison entre le métier de SPIE et </w:t>
-      </w:r>
-      <w:r>
-        <w:rPr>
-          <w:rFonts w:cs="Cambria"/>
-          <w:color w:val="262626"/>
-        </w:rPr>
-        <w:t>l’équipe.</w:t>
+        <w:t>Il est chargé de résoudre les problèmes rencontrés par les membres de l’équipe lors de la manipulation des différents outils.</w:t>
       </w:r>
     </w:p>
     <w:p>
@@ -6227,8 +6723,56 @@
           <w:i/>
           <w:iCs/>
           <w:color w:val="262626"/>
-        </w:rPr>
-      </w:pPr>
+          <w:sz w:val="26"/>
+          <w:szCs w:val="26"/>
+        </w:rPr>
+      </w:pPr>
+      <w:r>
+        <w:rPr>
+          <w:rFonts w:cs="Cambria"/>
+          <w:b/>
+          <w:bCs/>
+          <w:color w:val="262626"/>
+          <w:sz w:val="26"/>
+          <w:szCs w:val="26"/>
+        </w:rPr>
+        <w:t xml:space="preserve">Mehdi </w:t>
+      </w:r>
+      <w:proofErr w:type="spellStart"/>
+      <w:r>
+        <w:rPr>
+          <w:rFonts w:cs="Cambria"/>
+          <w:b/>
+          <w:bCs/>
+          <w:color w:val="262626"/>
+          <w:sz w:val="26"/>
+          <w:szCs w:val="26"/>
+        </w:rPr>
+        <w:t>Kitane</w:t>
+      </w:r>
+      <w:proofErr w:type="spellEnd"/>
+      <w:r>
+        <w:rPr>
+          <w:rFonts w:cs="Cambria"/>
+          <w:b/>
+          <w:bCs/>
+          <w:color w:val="262626"/>
+          <w:sz w:val="26"/>
+          <w:szCs w:val="26"/>
+        </w:rPr>
+        <w:t xml:space="preserve">, </w:t>
+      </w:r>
+      <w:r>
+        <w:rPr>
+          <w:rFonts w:cs="Cambria"/>
+          <w:i/>
+          <w:iCs/>
+          <w:color w:val="262626"/>
+          <w:sz w:val="26"/>
+          <w:szCs w:val="26"/>
+        </w:rPr>
+        <w:t>Expert Système d’information</w:t>
+      </w:r>
     </w:p>
     <w:p>
       <w:pPr>
@@ -6252,311 +6796,6 @@
         <w:adjustRightInd w:val="0"/>
         <w:rPr>
           <w:rFonts w:cs="Cambria"/>
-          <w:i/>
-          <w:iCs/>
-          <w:color w:val="262626"/>
-          <w:sz w:val="26"/>
-          <w:szCs w:val="26"/>
-        </w:rPr>
-      </w:pPr>
-      <w:r>
-        <w:rPr>
-          <w:rFonts w:cs="Cambria"/>
-          <w:b/>
-          <w:bCs/>
-          <w:i/>
-          <w:iCs/>
-          <w:color w:val="262626"/>
-          <w:sz w:val="26"/>
-          <w:szCs w:val="26"/>
-        </w:rPr>
-        <w:t xml:space="preserve">Karim </w:t>
-      </w:r>
-      <w:proofErr w:type="spellStart"/>
-      <w:r>
-        <w:rPr>
-          <w:rFonts w:cs="Cambria"/>
-          <w:b/>
-          <w:bCs/>
-          <w:i/>
-          <w:iCs/>
-          <w:color w:val="262626"/>
-          <w:sz w:val="26"/>
-          <w:szCs w:val="26"/>
-        </w:rPr>
-        <w:t>Benhmida</w:t>
-      </w:r>
-      <w:proofErr w:type="spellEnd"/>
-      <w:r>
-        <w:rPr>
-          <w:rFonts w:cs="Cambria"/>
-          <w:b/>
-          <w:bCs/>
-          <w:i/>
-          <w:iCs/>
-          <w:color w:val="262626"/>
-          <w:sz w:val="26"/>
-          <w:szCs w:val="26"/>
-        </w:rPr>
-        <w:t xml:space="preserve">, </w:t>
-      </w:r>
-      <w:r>
-        <w:rPr>
-          <w:rFonts w:cs="Cambria"/>
-          <w:i/>
-          <w:iCs/>
-          <w:color w:val="262626"/>
-          <w:sz w:val="26"/>
-          <w:szCs w:val="26"/>
-        </w:rPr>
-        <w:t>Expert Méthodes et Outils</w:t>
-      </w:r>
-    </w:p>
-    <w:p>
-      <w:pPr>
-        <w:widowControl w:val="0"/>
-        <w:tabs>
-          <w:tab w:val="left" w:pos="560"/>
-          <w:tab w:val="left" w:pos="1120"/>
-          <w:tab w:val="left" w:pos="1680"/>
-          <w:tab w:val="left" w:pos="2240"/>
-          <w:tab w:val="left" w:pos="2800"/>
-          <w:tab w:val="left" w:pos="3360"/>
-          <w:tab w:val="left" w:pos="3920"/>
-          <w:tab w:val="left" w:pos="4480"/>
-          <w:tab w:val="left" w:pos="5040"/>
-          <w:tab w:val="left" w:pos="5600"/>
-          <w:tab w:val="left" w:pos="6160"/>
-          <w:tab w:val="left" w:pos="6720"/>
-        </w:tabs>
-        <w:autoSpaceDE w:val="0"/>
-        <w:autoSpaceDN w:val="0"/>
-        <w:adjustRightInd w:val="0"/>
-        <w:rPr>
-          <w:rFonts w:cs="Cambria"/>
-          <w:color w:val="262626"/>
-          <w:sz w:val="26"/>
-          <w:szCs w:val="26"/>
-        </w:rPr>
-      </w:pPr>
-    </w:p>
-    <w:p>
-      <w:pPr>
-        <w:widowControl w:val="0"/>
-        <w:tabs>
-          <w:tab w:val="left" w:pos="560"/>
-          <w:tab w:val="left" w:pos="1120"/>
-          <w:tab w:val="left" w:pos="1680"/>
-          <w:tab w:val="left" w:pos="2240"/>
-          <w:tab w:val="left" w:pos="2800"/>
-          <w:tab w:val="left" w:pos="3360"/>
-          <w:tab w:val="left" w:pos="3920"/>
-          <w:tab w:val="left" w:pos="4480"/>
-          <w:tab w:val="left" w:pos="5040"/>
-          <w:tab w:val="left" w:pos="5600"/>
-          <w:tab w:val="left" w:pos="6160"/>
-          <w:tab w:val="left" w:pos="6720"/>
-        </w:tabs>
-        <w:autoSpaceDE w:val="0"/>
-        <w:autoSpaceDN w:val="0"/>
-        <w:adjustRightInd w:val="0"/>
-        <w:rPr>
-          <w:rFonts w:cs="Cambria"/>
-          <w:color w:val="262626"/>
-        </w:rPr>
-      </w:pPr>
-      <w:r>
-        <w:rPr>
-          <w:rFonts w:cs="Cambria"/>
-          <w:color w:val="262626"/>
-        </w:rPr>
-        <w:t>Il est chargé de résoudre les problèmes rencontrés par les membres de l’équipe lors de la manipulation des différents outils.</w:t>
-      </w:r>
-    </w:p>
-    <w:p>
-      <w:pPr>
-        <w:widowControl w:val="0"/>
-        <w:tabs>
-          <w:tab w:val="left" w:pos="560"/>
-          <w:tab w:val="left" w:pos="1120"/>
-          <w:tab w:val="left" w:pos="1680"/>
-          <w:tab w:val="left" w:pos="2240"/>
-          <w:tab w:val="left" w:pos="2800"/>
-          <w:tab w:val="left" w:pos="3360"/>
-          <w:tab w:val="left" w:pos="3920"/>
-          <w:tab w:val="left" w:pos="4480"/>
-          <w:tab w:val="left" w:pos="5040"/>
-          <w:tab w:val="left" w:pos="5600"/>
-          <w:tab w:val="left" w:pos="6160"/>
-          <w:tab w:val="left" w:pos="6720"/>
-        </w:tabs>
-        <w:autoSpaceDE w:val="0"/>
-        <w:autoSpaceDN w:val="0"/>
-        <w:adjustRightInd w:val="0"/>
-        <w:rPr>
-          <w:rFonts w:cs="Cambria"/>
-          <w:i/>
-          <w:iCs/>
-          <w:color w:val="262626"/>
-        </w:rPr>
-      </w:pPr>
-    </w:p>
-    <w:p>
-      <w:pPr>
-        <w:widowControl w:val="0"/>
-        <w:tabs>
-          <w:tab w:val="left" w:pos="560"/>
-          <w:tab w:val="left" w:pos="1120"/>
-          <w:tab w:val="left" w:pos="1680"/>
-          <w:tab w:val="left" w:pos="2240"/>
-          <w:tab w:val="left" w:pos="2800"/>
-          <w:tab w:val="left" w:pos="3360"/>
-          <w:tab w:val="left" w:pos="3920"/>
-          <w:tab w:val="left" w:pos="4480"/>
-          <w:tab w:val="left" w:pos="5040"/>
-          <w:tab w:val="left" w:pos="5600"/>
-          <w:tab w:val="left" w:pos="6160"/>
-          <w:tab w:val="left" w:pos="6720"/>
-        </w:tabs>
-        <w:autoSpaceDE w:val="0"/>
-        <w:autoSpaceDN w:val="0"/>
-        <w:adjustRightInd w:val="0"/>
-        <w:rPr>
-          <w:rFonts w:cs="Cambria"/>
-          <w:i/>
-          <w:iCs/>
-          <w:color w:val="262626"/>
-        </w:rPr>
-      </w:pPr>
-    </w:p>
-    <w:p>
-      <w:pPr>
-        <w:widowControl w:val="0"/>
-        <w:tabs>
-          <w:tab w:val="left" w:pos="560"/>
-          <w:tab w:val="left" w:pos="1120"/>
-          <w:tab w:val="left" w:pos="1680"/>
-          <w:tab w:val="left" w:pos="2240"/>
-          <w:tab w:val="left" w:pos="2800"/>
-          <w:tab w:val="left" w:pos="3360"/>
-          <w:tab w:val="left" w:pos="3920"/>
-          <w:tab w:val="left" w:pos="4480"/>
-          <w:tab w:val="left" w:pos="5040"/>
-          <w:tab w:val="left" w:pos="5600"/>
-          <w:tab w:val="left" w:pos="6160"/>
-          <w:tab w:val="left" w:pos="6720"/>
-        </w:tabs>
-        <w:autoSpaceDE w:val="0"/>
-        <w:autoSpaceDN w:val="0"/>
-        <w:adjustRightInd w:val="0"/>
-        <w:rPr>
-          <w:rFonts w:cs="Cambria"/>
-          <w:i/>
-          <w:iCs/>
-          <w:color w:val="262626"/>
-          <w:sz w:val="26"/>
-          <w:szCs w:val="26"/>
-        </w:rPr>
-      </w:pPr>
-      <w:r>
-        <w:rPr>
-          <w:rFonts w:cs="Cambria"/>
-          <w:b/>
-          <w:bCs/>
-          <w:color w:val="262626"/>
-          <w:sz w:val="26"/>
-          <w:szCs w:val="26"/>
-        </w:rPr>
-        <w:t xml:space="preserve">Mehdi </w:t>
-      </w:r>
-      <w:proofErr w:type="spellStart"/>
-      <w:r>
-        <w:rPr>
-          <w:rFonts w:cs="Cambria"/>
-          <w:b/>
-          <w:bCs/>
-          <w:color w:val="262626"/>
-          <w:sz w:val="26"/>
-          <w:szCs w:val="26"/>
-        </w:rPr>
-        <w:t>Kitane</w:t>
-      </w:r>
-      <w:proofErr w:type="spellEnd"/>
-      <w:r>
-        <w:rPr>
-          <w:rFonts w:cs="Cambria"/>
-          <w:b/>
-          <w:bCs/>
-          <w:color w:val="262626"/>
-          <w:sz w:val="26"/>
-          <w:szCs w:val="26"/>
-        </w:rPr>
-        <w:t xml:space="preserve">, </w:t>
-      </w:r>
-      <w:r>
-        <w:rPr>
-          <w:rFonts w:cs="Cambria"/>
-          <w:i/>
-          <w:iCs/>
-          <w:color w:val="262626"/>
-          <w:sz w:val="26"/>
-          <w:szCs w:val="26"/>
-        </w:rPr>
-        <w:t>Expert Système d’information</w:t>
-      </w:r>
-    </w:p>
-    <w:p>
-      <w:pPr>
-        <w:widowControl w:val="0"/>
-        <w:tabs>
-          <w:tab w:val="left" w:pos="560"/>
-          <w:tab w:val="left" w:pos="1120"/>
-          <w:tab w:val="left" w:pos="1680"/>
-          <w:tab w:val="left" w:pos="2240"/>
-          <w:tab w:val="left" w:pos="2800"/>
-          <w:tab w:val="left" w:pos="3360"/>
-          <w:tab w:val="left" w:pos="3920"/>
-          <w:tab w:val="left" w:pos="4480"/>
-          <w:tab w:val="left" w:pos="5040"/>
-          <w:tab w:val="left" w:pos="5600"/>
-          <w:tab w:val="left" w:pos="6160"/>
-          <w:tab w:val="left" w:pos="6720"/>
-        </w:tabs>
-        <w:autoSpaceDE w:val="0"/>
-        <w:autoSpaceDN w:val="0"/>
-        <w:adjustRightInd w:val="0"/>
-        <w:rPr>
-          <w:rFonts w:cs="Cambria"/>
-          <w:i/>
-          <w:iCs/>
-          <w:color w:val="262626"/>
-          <w:sz w:val="26"/>
-          <w:szCs w:val="26"/>
-        </w:rPr>
-      </w:pPr>
-    </w:p>
-    <w:p>
-      <w:pPr>
-        <w:widowControl w:val="0"/>
-        <w:tabs>
-          <w:tab w:val="left" w:pos="560"/>
-          <w:tab w:val="left" w:pos="1120"/>
-          <w:tab w:val="left" w:pos="1680"/>
-          <w:tab w:val="left" w:pos="2240"/>
-          <w:tab w:val="left" w:pos="2800"/>
-          <w:tab w:val="left" w:pos="3360"/>
-          <w:tab w:val="left" w:pos="3920"/>
-          <w:tab w:val="left" w:pos="4480"/>
-          <w:tab w:val="left" w:pos="5040"/>
-          <w:tab w:val="left" w:pos="5600"/>
-          <w:tab w:val="left" w:pos="6160"/>
-          <w:tab w:val="left" w:pos="6720"/>
-        </w:tabs>
-        <w:autoSpaceDE w:val="0"/>
-        <w:autoSpaceDN w:val="0"/>
-        <w:adjustRightInd w:val="0"/>
-        <w:rPr>
-          <w:rFonts w:cs="Cambria"/>
           <w:color w:val="262626"/>
         </w:rPr>
       </w:pPr>
@@ -6598,52 +6837,31 @@
         <w:t>.</w:t>
       </w:r>
     </w:p>
-    <w:p>
-      <w:pPr>
-        <w:widowControl w:val="0"/>
-        <w:tabs>
-          <w:tab w:val="left" w:pos="560"/>
-          <w:tab w:val="left" w:pos="1120"/>
-          <w:tab w:val="left" w:pos="1680"/>
-          <w:tab w:val="left" w:pos="2240"/>
-          <w:tab w:val="left" w:pos="2800"/>
-          <w:tab w:val="left" w:pos="3360"/>
-          <w:tab w:val="left" w:pos="3920"/>
-          <w:tab w:val="left" w:pos="4480"/>
-          <w:tab w:val="left" w:pos="5040"/>
-          <w:tab w:val="left" w:pos="5600"/>
-          <w:tab w:val="left" w:pos="6160"/>
-          <w:tab w:val="left" w:pos="6720"/>
-        </w:tabs>
-        <w:autoSpaceDE w:val="0"/>
-        <w:autoSpaceDN w:val="0"/>
-        <w:adjustRightInd w:val="0"/>
-        <w:rPr>
-          <w:rFonts w:ascii="Times New Roman" w:hAnsi="Times New Roman"/>
-        </w:rPr>
-      </w:pPr>
-    </w:p>
     <w:p/>
     <w:p/>
+    <w:p>
+      <w:pPr>
+        <w:pStyle w:val="Heading1"/>
+      </w:pPr>
+      <w:bookmarkStart w:id="17" w:name="_Toc279618660"/>
+      <w:r>
+        <w:t>Plan de charge par ressource</w:t>
+      </w:r>
+      <w:bookmarkEnd w:id="17"/>
+    </w:p>
     <w:p/>
     <w:p>
-      <w:pPr>
-        <w:pStyle w:val="Heading1"/>
-      </w:pPr>
-      <w:bookmarkStart w:id="18" w:name="_Toc279618660"/>
-      <w:r>
-        <w:lastRenderedPageBreak/>
-        <w:t>Plan de charge par ressource</w:t>
-      </w:r>
-      <w:bookmarkEnd w:id="18"/>
-    </w:p>
-    <w:p/>
-    <w:p>
       <w:r>
         <w:t>Les éléments</w:t>
       </w:r>
       <w:r>
-        <w:t xml:space="preserve"> suivant synthétise</w:t>
+        <w:t xml:space="preserve"> suivant</w:t>
+      </w:r>
+      <w:r>
+        <w:t>s</w:t>
+      </w:r>
+      <w:r>
+        <w:t xml:space="preserve"> synthétise</w:t>
       </w:r>
       <w:r>
         <w:t>nt</w:t>
@@ -6662,12 +6880,14 @@
         <w:t xml:space="preserve">. </w:t>
       </w:r>
     </w:p>
+    <w:p/>
     <w:p>
       <w:r>
         <w:rPr>
           <w:noProof/>
           <w:lang w:val="en-US"/>
         </w:rPr>
+        <w:lastRenderedPageBreak/>
         <w:drawing>
           <wp:inline distT="0" distB="0" distL="0" distR="0" wp14:anchorId="14534C80" wp14:editId="16A7D618">
             <wp:extent cx="5610225" cy="1725108"/>
@@ -6686,7 +6906,7 @@
                     </pic:cNvPicPr>
                   </pic:nvPicPr>
                   <pic:blipFill>
-                    <a:blip r:embed="rId24">
+                    <a:blip r:embed="rId25">
                       <a:extLst>
                         <a:ext uri="{28A0092B-C50C-407E-A947-70E740481C1C}">
                           <a14:useLocalDpi xmlns:a14="http://schemas.microsoft.com/office/drawing/2010/main" val="0"/>
@@ -6720,7 +6940,7 @@
       <w:pPr>
         <w:pStyle w:val="Heading1"/>
       </w:pPr>
-      <w:bookmarkStart w:id="19" w:name="_Toc279618661"/>
+      <w:bookmarkStart w:id="18" w:name="_Toc279618661"/>
       <w:r>
         <w:rPr>
           <w:noProof/>
@@ -6752,7 +6972,7 @@
                     </pic:cNvPicPr>
                   </pic:nvPicPr>
                   <pic:blipFill>
-                    <a:blip r:embed="rId25">
+                    <a:blip r:embed="rId26">
                       <a:extLst>
                         <a:ext uri="{28A0092B-C50C-407E-A947-70E740481C1C}">
                           <a14:useLocalDpi xmlns:a14="http://schemas.microsoft.com/office/drawing/2010/main" val="0"/>
@@ -6789,14 +7009,16 @@
       <w:r>
         <w:t>Modalités de suivi d’avancement du projet</w:t>
       </w:r>
-      <w:bookmarkEnd w:id="19"/>
-    </w:p>
+      <w:bookmarkEnd w:id="18"/>
+    </w:p>
+    <w:p/>
     <w:p>
       <w:pPr>
         <w:widowControl w:val="0"/>
         <w:autoSpaceDE w:val="0"/>
         <w:autoSpaceDN w:val="0"/>
         <w:adjustRightInd w:val="0"/>
+        <w:ind w:firstLine="360"/>
         <w:jc w:val="left"/>
       </w:pPr>
       <w:r>
@@ -6830,15 +7052,17 @@
       <w:pPr>
         <w:pStyle w:val="Heading1"/>
       </w:pPr>
-      <w:bookmarkStart w:id="20" w:name="_Toc279618662"/>
-      <w:r>
-        <w:lastRenderedPageBreak/>
+      <w:bookmarkStart w:id="19" w:name="_Toc279618662"/>
+      <w:r>
         <w:t>Modalités de validation et de recette</w:t>
       </w:r>
-      <w:bookmarkEnd w:id="20"/>
+      <w:bookmarkEnd w:id="19"/>
     </w:p>
     <w:p/>
     <w:p>
+      <w:pPr>
+        <w:ind w:firstLine="360"/>
+      </w:pPr>
       <w:r>
         <w:t>Les modalités de validation et de recette des documents  au sein de l’équipe projet et auprès du client sont détaillées dans le Plan d’Assurance Qualité (Réf. : PLD-SPIE/QU/PAQ) et sont résumées dans le présent document.</w:t>
       </w:r>
@@ -6875,7 +7099,7 @@
                     <pic:cNvPicPr/>
                   </pic:nvPicPr>
                   <pic:blipFill>
-                    <a:blip r:embed="rId26">
+                    <a:blip r:embed="rId27">
                       <a:extLst>
                         <a:ext uri="{28A0092B-C50C-407E-A947-70E740481C1C}">
                           <a14:useLocalDpi xmlns:a14="http://schemas.microsoft.com/office/drawing/2010/main" val="0"/>
@@ -6966,24 +7190,19 @@
       <w:pPr>
         <w:pStyle w:val="Heading1"/>
       </w:pPr>
-      <w:bookmarkStart w:id="21" w:name="_Toc279618663"/>
+      <w:bookmarkStart w:id="20" w:name="_Toc279618663"/>
       <w:r>
         <w:t>Amendement du plan d’assurance qualité</w:t>
       </w:r>
-      <w:bookmarkEnd w:id="21"/>
+      <w:bookmarkEnd w:id="20"/>
     </w:p>
     <w:p/>
     <w:p>
-      <w:r>
-        <w:t xml:space="preserve">Le responsable qualité du projet (Meryem </w:t>
-      </w:r>
-      <w:proofErr w:type="spellStart"/>
-      <w:r>
-        <w:t>Benchakroune</w:t>
-      </w:r>
-      <w:proofErr w:type="spellEnd"/>
-      <w:r>
-        <w:t>) est chargé d’établir et de maintenir à jour le PAQ, et de s’assurer de son application par les membres de l’équipe projet. +      <w:pPr>
+        <w:ind w:firstLine="360"/>
+      </w:pPr>
+      <w:r>
+        <w:t>Le responsable qualité du projet (Meryem Benchakroune) est chargé d’établir et de maintenir à jour le PAQ, et de s’assurer de son application par les membres de l’équipe projet.  Le chef de projet (Amine El Rhazi) est responsable de la planification des actions à entreprendre p</w:t>
       </w:r>
       <w:r>
@@ -6993,12 +7212,12 @@
     <w:p/>
     <w:p>
       <w:pPr>
+        <w:ind w:firstLine="360"/>
         <w:rPr>
           <w:rFonts w:ascii="Times" w:hAnsi="Times" w:cs="Times"/>
         </w:rPr>
       </w:pPr>
       <w:r>
-        <w:lastRenderedPageBreak/>
         <w:t>La gestion des documents générés par des logiciels (Aris, par exemple), n’est pas soumise au PAQ mais est définie par le Plan d’Assurance Qualité Logicielle (PAQL).</w:t>
       </w:r>
     </w:p>
@@ -7008,11 +7227,12 @@
       <w:pPr>
         <w:pStyle w:val="Heading1"/>
       </w:pPr>
-      <w:bookmarkStart w:id="22" w:name="_Toc279618664"/>
-      <w:r>
+      <w:bookmarkStart w:id="21" w:name="_Toc279618664"/>
+      <w:r>
+        <w:lastRenderedPageBreak/>
         <w:t>Plan de gestion des risques</w:t>
       </w:r>
-      <w:bookmarkEnd w:id="22"/>
+      <w:bookmarkEnd w:id="21"/>
     </w:p>
     <w:p/>
     <w:p>
@@ -7028,55 +7248,18 @@
           <w:rStyle w:val="listing-desc"/>
           <w:color w:val="auto"/>
         </w:rPr>
-        <w:t xml:space="preserve">Maîtriser les risques est une préoccupation majeure en conduite de projet informatique. Les risques sont définis comme la possibilité qu'un projet ne s'exécute pas conformément aux prévisions de dates, de coût ou de qualité, ces dérives étant considérées comme difficilement acceptables, voire inacceptables. </w:t>
-      </w:r>
-    </w:p>
-    <w:p>
-      <w:pPr>
-        <w:rPr>
-          <w:rStyle w:val="listing-desc"/>
-          <w:color w:val="auto"/>
-        </w:rPr>
-      </w:pPr>
-      <w:r>
-        <w:rPr>
-          <w:rStyle w:val="listing-desc"/>
-          <w:color w:val="auto"/>
-        </w:rPr>
-        <w:t xml:space="preserve">Pour maîtriser les risques, plusieurs activités sont à mettre en œuvre et ce, de manière itérative pendant toute la durée du projet : l'analyse des risques du projet, la réduction des risques et leur suivi. </w:t>
-      </w:r>
-    </w:p>
-    <w:p>
-      <w:pPr>
-        <w:ind w:firstLine="720"/>
-        <w:rPr>
-          <w:rStyle w:val="listing-desc"/>
-          <w:color w:val="auto"/>
-        </w:rPr>
-      </w:pPr>
-    </w:p>
-    <w:p>
-      <w:pPr>
-        <w:ind w:firstLine="720"/>
-        <w:rPr>
-          <w:rStyle w:val="listing-desc"/>
-          <w:color w:val="auto"/>
-        </w:rPr>
-      </w:pPr>
-      <w:r>
-        <w:rPr>
-          <w:rStyle w:val="listing-desc"/>
-          <w:color w:val="auto"/>
-        </w:rPr>
-        <w:t>Le tableau suivant illustre la matrice des risques identifiés susceptible d’affecter le déroulement normal du projet, leurs impacts et les actions préventives à réaliser pour limiter la probabilité de l’apparition de chaque risque.</w:t>
-      </w:r>
-    </w:p>
-    <w:p/>
+        <w:t xml:space="preserve">Maîtriser les risques est une préoccupation majeure en conduite de projet informatique. Les risques sont définis comme la possibilité qu'un projet ne s'exécute pas conformément aux prévisions de dates, de coût ou de qualité </w:t>
+      </w:r>
+    </w:p>
     <w:tbl>
       <w:tblPr>
-        <w:tblStyle w:val="GridTable41"/>
-        <w:tblW w:w="10033" w:type="dxa"/>
-        <w:tblInd w:w="-871" w:type="dxa"/>
+        <w:tblStyle w:val="LightList"/>
+        <w:tblpPr w:leftFromText="180" w:rightFromText="180" w:vertAnchor="page" w:horzAnchor="page" w:tblpX="987" w:tblpY="3961"/>
+        <w:tblW w:w="10422" w:type="dxa"/>
+        <w:tblBorders>
+          <w:insideH w:val="single" w:sz="8" w:space="0" w:color="000000" w:themeColor="text1"/>
+          <w:insideV w:val="single" w:sz="4" w:space="0" w:color="auto"/>
+        </w:tblBorders>
         <w:tblLook w:val="04A0" w:firstRow="1" w:lastRow="0" w:firstColumn="1" w:lastColumn="0" w:noHBand="0" w:noVBand="1"/>
       </w:tblPr>
       <w:tblGrid>
@@ -7085,7 +7268,7 @@
         <w:gridCol w:w="1538"/>
         <w:gridCol w:w="1359"/>
         <w:gridCol w:w="1097"/>
-        <w:gridCol w:w="2160"/>
+        <w:gridCol w:w="2401"/>
       </w:tblGrid>
       <w:tr>
         <w:trPr>
@@ -7094,10 +7277,12 @@
         <w:tc>
           <w:tcPr>
             <w:cnfStyle w:val="001000000000" w:firstRow="0" w:lastRow="0" w:firstColumn="1" w:lastColumn="0" w:oddVBand="0" w:evenVBand="0" w:oddHBand="0" w:evenHBand="0" w:firstRowFirstColumn="0" w:firstRowLastColumn="0" w:lastRowFirstColumn="0" w:lastRowLastColumn="0"/>
-            <w:tcW w:w="0" w:type="auto"/>
+            <w:tcW w:w="2064" w:type="dxa"/>
+            <w:vAlign w:val="center"/>
           </w:tcPr>
           <w:p>
             <w:pPr>
+              <w:jc w:val="center"/>
               <w:rPr>
                 <w:sz w:val="22"/>
                 <w:szCs w:val="22"/>
@@ -7108,16 +7293,18 @@
                 <w:sz w:val="22"/>
                 <w:szCs w:val="22"/>
               </w:rPr>
-              <w:t xml:space="preserve">Description du risque </w:t>
+              <w:t>Description du risque</w:t>
             </w:r>
           </w:p>
         </w:tc>
         <w:tc>
           <w:tcPr>
             <w:tcW w:w="0" w:type="auto"/>
+            <w:vAlign w:val="center"/>
           </w:tcPr>
           <w:p>
             <w:pPr>
+              <w:jc w:val="center"/>
               <w:cnfStyle w:val="100000000000" w:firstRow="1" w:lastRow="0" w:firstColumn="0" w:lastColumn="0" w:oddVBand="0" w:evenVBand="0" w:oddHBand="0" w:evenHBand="0" w:firstRowFirstColumn="0" w:firstRowLastColumn="0" w:lastRowFirstColumn="0" w:lastRowLastColumn="0"/>
               <w:rPr>
                 <w:sz w:val="22"/>
@@ -7143,9 +7330,11 @@
         <w:tc>
           <w:tcPr>
             <w:tcW w:w="0" w:type="auto"/>
+            <w:vAlign w:val="center"/>
           </w:tcPr>
           <w:p>
             <w:pPr>
+              <w:jc w:val="center"/>
               <w:cnfStyle w:val="100000000000" w:firstRow="1" w:lastRow="0" w:firstColumn="0" w:lastColumn="0" w:oddVBand="0" w:evenVBand="0" w:oddHBand="0" w:evenHBand="0" w:firstRowFirstColumn="0" w:firstRowLastColumn="0" w:lastRowFirstColumn="0" w:lastRowLastColumn="0"/>
               <w:rPr>
                 <w:sz w:val="22"/>
@@ -7157,16 +7346,18 @@
                 <w:sz w:val="22"/>
                 <w:szCs w:val="22"/>
               </w:rPr>
-              <w:t xml:space="preserve">Type de risque </w:t>
+              <w:t>Type de risque</w:t>
             </w:r>
           </w:p>
         </w:tc>
         <w:tc>
           <w:tcPr>
             <w:tcW w:w="0" w:type="auto"/>
+            <w:vAlign w:val="center"/>
           </w:tcPr>
           <w:p>
             <w:pPr>
+              <w:jc w:val="center"/>
               <w:cnfStyle w:val="100000000000" w:firstRow="1" w:lastRow="0" w:firstColumn="0" w:lastColumn="0" w:oddVBand="0" w:evenVBand="0" w:oddHBand="0" w:evenHBand="0" w:firstRowFirstColumn="0" w:firstRowLastColumn="0" w:lastRowFirstColumn="0" w:lastRowLastColumn="0"/>
               <w:rPr>
                 <w:sz w:val="22"/>
@@ -7178,16 +7369,18 @@
                 <w:sz w:val="22"/>
                 <w:szCs w:val="22"/>
               </w:rPr>
-              <w:t xml:space="preserve">Probabilité </w:t>
+              <w:t>Probabilité</w:t>
             </w:r>
           </w:p>
         </w:tc>
         <w:tc>
           <w:tcPr>
-            <w:tcW w:w="0" w:type="auto"/>
+            <w:tcW w:w="1097" w:type="dxa"/>
+            <w:vAlign w:val="center"/>
           </w:tcPr>
           <w:p>
             <w:pPr>
+              <w:jc w:val="center"/>
               <w:cnfStyle w:val="100000000000" w:firstRow="1" w:lastRow="0" w:firstColumn="0" w:lastColumn="0" w:oddVBand="0" w:evenVBand="0" w:oddHBand="0" w:evenHBand="0" w:firstRowFirstColumn="0" w:firstRowLastColumn="0" w:lastRowFirstColumn="0" w:lastRowLastColumn="0"/>
               <w:rPr>
                 <w:sz w:val="22"/>
@@ -7199,16 +7392,18 @@
                 <w:sz w:val="22"/>
                 <w:szCs w:val="22"/>
               </w:rPr>
-              <w:t xml:space="preserve">Niveau d’impact </w:t>
+              <w:t>Niveau d’impact</w:t>
             </w:r>
           </w:p>
         </w:tc>
         <w:tc>
           <w:tcPr>
-            <w:tcW w:w="0" w:type="auto"/>
+            <w:tcW w:w="2401" w:type="dxa"/>
+            <w:vAlign w:val="center"/>
           </w:tcPr>
           <w:p>
             <w:pPr>
+              <w:jc w:val="center"/>
               <w:cnfStyle w:val="100000000000" w:firstRow="1" w:lastRow="0" w:firstColumn="0" w:lastColumn="0" w:oddVBand="0" w:evenVBand="0" w:oddHBand="0" w:evenHBand="0" w:firstRowFirstColumn="0" w:firstRowLastColumn="0" w:lastRowFirstColumn="0" w:lastRowLastColumn="0"/>
               <w:rPr>
                 <w:sz w:val="22"/>
@@ -7220,7 +7415,7 @@
                 <w:sz w:val="22"/>
                 <w:szCs w:val="22"/>
               </w:rPr>
-              <w:t xml:space="preserve">Actions préventives </w:t>
+              <w:t>Actions préventives</w:t>
             </w:r>
           </w:p>
         </w:tc>
@@ -7232,10 +7427,17 @@
         <w:tc>
           <w:tcPr>
             <w:cnfStyle w:val="001000000000" w:firstRow="0" w:lastRow="0" w:firstColumn="1" w:lastColumn="0" w:oddVBand="0" w:evenVBand="0" w:oddHBand="0" w:evenHBand="0" w:firstRowFirstColumn="0" w:firstRowLastColumn="0" w:lastRowFirstColumn="0" w:lastRowLastColumn="0"/>
-            <w:tcW w:w="0" w:type="auto"/>
+            <w:tcW w:w="2064" w:type="dxa"/>
+            <w:tcBorders>
+              <w:top w:val="none" w:sz="0" w:space="0" w:color="auto"/>
+              <w:left w:val="none" w:sz="0" w:space="0" w:color="auto"/>
+              <w:bottom w:val="none" w:sz="0" w:space="0" w:color="auto"/>
+            </w:tcBorders>
+            <w:vAlign w:val="center"/>
           </w:tcPr>
           <w:p>
             <w:pPr>
+              <w:jc w:val="center"/>
               <w:rPr>
                 <w:rFonts w:asciiTheme="minorHAnsi" w:hAnsiTheme="minorHAnsi"/>
               </w:rPr>
@@ -7244,16 +7446,28 @@
               <w:rPr>
                 <w:rFonts w:asciiTheme="minorHAnsi" w:hAnsiTheme="minorHAnsi"/>
               </w:rPr>
-              <w:t>Absence de motivation de l’équipe.</w:t>
+              <w:t>Ab</w:t>
+            </w:r>
+            <w:r>
+              <w:rPr>
+                <w:rFonts w:asciiTheme="minorHAnsi" w:hAnsiTheme="minorHAnsi"/>
+              </w:rPr>
+              <w:t>sence de motivation de l’équipe</w:t>
             </w:r>
           </w:p>
         </w:tc>
         <w:tc>
           <w:tcPr>
             <w:tcW w:w="0" w:type="auto"/>
+            <w:tcBorders>
+              <w:top w:val="none" w:sz="0" w:space="0" w:color="auto"/>
+              <w:bottom w:val="none" w:sz="0" w:space="0" w:color="auto"/>
+            </w:tcBorders>
+            <w:vAlign w:val="center"/>
           </w:tcPr>
           <w:p>
             <w:pPr>
+              <w:jc w:val="center"/>
               <w:cnfStyle w:val="000000100000" w:firstRow="0" w:lastRow="0" w:firstColumn="0" w:lastColumn="0" w:oddVBand="0" w:evenVBand="0" w:oddHBand="1" w:evenHBand="0" w:firstRowFirstColumn="0" w:firstRowLastColumn="0" w:lastRowFirstColumn="0" w:lastRowLastColumn="0"/>
               <w:rPr>
                 <w:rFonts w:asciiTheme="minorHAnsi" w:hAnsiTheme="minorHAnsi"/>
@@ -7263,16 +7477,28 @@
               <w:rPr>
                 <w:rFonts w:asciiTheme="minorHAnsi" w:hAnsiTheme="minorHAnsi"/>
               </w:rPr>
-              <w:t>Ralentissement d’achèvement du projet.</w:t>
+              <w:t>Ralentissement d’</w:t>
+            </w:r>
+            <w:r>
+              <w:rPr>
+                <w:rFonts w:asciiTheme="minorHAnsi" w:hAnsiTheme="minorHAnsi"/>
+              </w:rPr>
+              <w:t>achèvement du projet</w:t>
             </w:r>
           </w:p>
         </w:tc>
         <w:tc>
           <w:tcPr>
             <w:tcW w:w="0" w:type="auto"/>
+            <w:tcBorders>
+              <w:top w:val="none" w:sz="0" w:space="0" w:color="auto"/>
+              <w:bottom w:val="none" w:sz="0" w:space="0" w:color="auto"/>
+            </w:tcBorders>
+            <w:vAlign w:val="center"/>
           </w:tcPr>
           <w:p>
             <w:pPr>
+              <w:jc w:val="center"/>
               <w:cnfStyle w:val="000000100000" w:firstRow="0" w:lastRow="0" w:firstColumn="0" w:lastColumn="0" w:oddVBand="0" w:evenVBand="0" w:oddHBand="1" w:evenHBand="0" w:firstRowFirstColumn="0" w:firstRowLastColumn="0" w:lastRowFirstColumn="0" w:lastRowLastColumn="0"/>
               <w:rPr>
                 <w:rFonts w:asciiTheme="minorHAnsi" w:hAnsiTheme="minorHAnsi"/>
@@ -7289,9 +7515,15 @@
         <w:tc>
           <w:tcPr>
             <w:tcW w:w="0" w:type="auto"/>
+            <w:tcBorders>
+              <w:top w:val="none" w:sz="0" w:space="0" w:color="auto"/>
+              <w:bottom w:val="none" w:sz="0" w:space="0" w:color="auto"/>
+            </w:tcBorders>
+            <w:vAlign w:val="center"/>
           </w:tcPr>
           <w:p>
             <w:pPr>
+              <w:jc w:val="center"/>
               <w:cnfStyle w:val="000000100000" w:firstRow="0" w:lastRow="0" w:firstColumn="0" w:lastColumn="0" w:oddVBand="0" w:evenVBand="0" w:oddHBand="1" w:evenHBand="0" w:firstRowFirstColumn="0" w:firstRowLastColumn="0" w:lastRowFirstColumn="0" w:lastRowLastColumn="0"/>
               <w:rPr>
                 <w:rFonts w:asciiTheme="minorHAnsi" w:hAnsiTheme="minorHAnsi"/>
@@ -7307,10 +7539,16 @@
         </w:tc>
         <w:tc>
           <w:tcPr>
-            <w:tcW w:w="0" w:type="auto"/>
+            <w:tcW w:w="1097" w:type="dxa"/>
+            <w:tcBorders>
+              <w:top w:val="none" w:sz="0" w:space="0" w:color="auto"/>
+              <w:bottom w:val="none" w:sz="0" w:space="0" w:color="auto"/>
+            </w:tcBorders>
+            <w:vAlign w:val="center"/>
           </w:tcPr>
           <w:p>
             <w:pPr>
+              <w:jc w:val="center"/>
               <w:cnfStyle w:val="000000100000" w:firstRow="0" w:lastRow="0" w:firstColumn="0" w:lastColumn="0" w:oddVBand="0" w:evenVBand="0" w:oddHBand="1" w:evenHBand="0" w:firstRowFirstColumn="0" w:firstRowLastColumn="0" w:lastRowFirstColumn="0" w:lastRowLastColumn="0"/>
               <w:rPr>
                 <w:rFonts w:asciiTheme="minorHAnsi" w:hAnsiTheme="minorHAnsi"/>
@@ -7326,10 +7564,17 @@
         </w:tc>
         <w:tc>
           <w:tcPr>
-            <w:tcW w:w="0" w:type="auto"/>
+            <w:tcW w:w="2401" w:type="dxa"/>
+            <w:tcBorders>
+              <w:top w:val="none" w:sz="0" w:space="0" w:color="auto"/>
+              <w:bottom w:val="none" w:sz="0" w:space="0" w:color="auto"/>
+              <w:right w:val="none" w:sz="0" w:space="0" w:color="auto"/>
+            </w:tcBorders>
+            <w:vAlign w:val="center"/>
           </w:tcPr>
           <w:p>
             <w:pPr>
+              <w:jc w:val="left"/>
               <w:cnfStyle w:val="000000100000" w:firstRow="0" w:lastRow="0" w:firstColumn="0" w:lastColumn="0" w:oddVBand="0" w:evenVBand="0" w:oddHBand="1" w:evenHBand="0" w:firstRowFirstColumn="0" w:firstRowLastColumn="0" w:lastRowFirstColumn="0" w:lastRowLastColumn="0"/>
               <w:rPr>
                 <w:rFonts w:asciiTheme="minorHAnsi" w:eastAsia="Arial Unicode MS" w:hAnsiTheme="minorHAnsi" w:cs="Arial Unicode MS"/>
@@ -7343,11 +7588,20 @@
                 <w:bdr w:val="nil"/>
                 <w:lang w:eastAsia="fr-FR"/>
               </w:rPr>
+              <w:t xml:space="preserve">- </w:t>
+            </w:r>
+            <w:r>
+              <w:rPr>
+                <w:rFonts w:asciiTheme="minorHAnsi" w:eastAsia="Arial Unicode MS" w:hAnsiTheme="minorHAnsi" w:cs="Arial Unicode MS"/>
+                <w:bdr w:val="nil"/>
+                <w:lang w:eastAsia="fr-FR"/>
+              </w:rPr>
               <w:t>Redistribution des rôles</w:t>
             </w:r>
           </w:p>
           <w:p>
             <w:pPr>
+              <w:jc w:val="left"/>
               <w:cnfStyle w:val="000000100000" w:firstRow="0" w:lastRow="0" w:firstColumn="0" w:lastColumn="0" w:oddVBand="0" w:evenVBand="0" w:oddHBand="1" w:evenHBand="0" w:firstRowFirstColumn="0" w:firstRowLastColumn="0" w:lastRowFirstColumn="0" w:lastRowLastColumn="0"/>
               <w:rPr>
                 <w:rFonts w:asciiTheme="minorHAnsi" w:eastAsia="Arial Unicode MS" w:hAnsiTheme="minorHAnsi" w:cs="Arial Unicode MS"/>
@@ -7361,21 +7615,40 @@
                 <w:bdr w:val="nil"/>
                 <w:lang w:eastAsia="fr-FR"/>
               </w:rPr>
-              <w:t>Responsabilisation</w:t>
+              <w:t>- R</w:t>
+            </w:r>
+            <w:r>
+              <w:rPr>
+                <w:rFonts w:asciiTheme="minorHAnsi" w:eastAsia="Arial Unicode MS" w:hAnsiTheme="minorHAnsi" w:cs="Arial Unicode MS"/>
+                <w:bdr w:val="nil"/>
+                <w:lang w:eastAsia="fr-FR"/>
+              </w:rPr>
+              <w:t>esponsabilisation</w:t>
             </w:r>
           </w:p>
           <w:p>
             <w:pPr>
+              <w:jc w:val="left"/>
               <w:cnfStyle w:val="000000100000" w:firstRow="0" w:lastRow="0" w:firstColumn="0" w:lastColumn="0" w:oddVBand="0" w:evenVBand="0" w:oddHBand="1" w:evenHBand="0" w:firstRowFirstColumn="0" w:firstRowLastColumn="0" w:lastRowFirstColumn="0" w:lastRowLastColumn="0"/>
               <w:rPr>
-                <w:rFonts w:asciiTheme="minorHAnsi" w:hAnsiTheme="minorHAnsi"/>
+                <w:rFonts w:asciiTheme="minorHAnsi" w:eastAsia="Arial Unicode MS" w:hAnsiTheme="minorHAnsi" w:cs="Arial Unicode MS"/>
+                <w:bdr w:val="nil"/>
+                <w:lang w:eastAsia="fr-FR"/>
               </w:rPr>
             </w:pPr>
             <w:r>
               <w:rPr>
+                <w:rFonts w:asciiTheme="minorHAnsi" w:eastAsia="Arial Unicode MS" w:hAnsiTheme="minorHAnsi" w:cs="Arial Unicode MS"/>
+                <w:bdr w:val="nil"/>
+                <w:lang w:eastAsia="fr-FR"/>
+              </w:rPr>
+              <w:t>- F</w:t>
+            </w:r>
+            <w:r>
+              <w:rPr>
                 <w:rFonts w:asciiTheme="minorHAnsi" w:hAnsiTheme="minorHAnsi"/>
               </w:rPr>
-              <w:t>Formation</w:t>
+              <w:t>ormation</w:t>
             </w:r>
           </w:p>
         </w:tc>
@@ -7384,10 +7657,12 @@
         <w:tc>
           <w:tcPr>
             <w:cnfStyle w:val="001000000000" w:firstRow="0" w:lastRow="0" w:firstColumn="1" w:lastColumn="0" w:oddVBand="0" w:evenVBand="0" w:oddHBand="0" w:evenHBand="0" w:firstRowFirstColumn="0" w:firstRowLastColumn="0" w:lastRowFirstColumn="0" w:lastRowLastColumn="0"/>
-            <w:tcW w:w="0" w:type="auto"/>
+            <w:tcW w:w="2064" w:type="dxa"/>
+            <w:vAlign w:val="center"/>
           </w:tcPr>
           <w:p>
             <w:pPr>
+              <w:jc w:val="center"/>
               <w:rPr>
                 <w:rFonts w:asciiTheme="minorHAnsi" w:hAnsiTheme="minorHAnsi"/>
               </w:rPr>
@@ -7403,9 +7678,11 @@
         <w:tc>
           <w:tcPr>
             <w:tcW w:w="0" w:type="auto"/>
+            <w:vAlign w:val="center"/>
           </w:tcPr>
           <w:p>
             <w:pPr>
+              <w:jc w:val="center"/>
               <w:cnfStyle w:val="000000000000" w:firstRow="0" w:lastRow="0" w:firstColumn="0" w:lastColumn="0" w:oddVBand="0" w:evenVBand="0" w:oddHBand="0" w:evenHBand="0" w:firstRowFirstColumn="0" w:firstRowLastColumn="0" w:lastRowFirstColumn="0" w:lastRowLastColumn="0"/>
               <w:rPr>
                 <w:rFonts w:asciiTheme="minorHAnsi" w:hAnsiTheme="minorHAnsi"/>
@@ -7415,16 +7692,18 @@
               <w:rPr>
                 <w:rFonts w:asciiTheme="minorHAnsi" w:hAnsiTheme="minorHAnsi"/>
               </w:rPr>
-              <w:t>Le dépassement des délais.</w:t>
+              <w:t>Le dépassement des délais</w:t>
             </w:r>
           </w:p>
         </w:tc>
         <w:tc>
           <w:tcPr>
             <w:tcW w:w="0" w:type="auto"/>
+            <w:vAlign w:val="center"/>
           </w:tcPr>
           <w:p>
             <w:pPr>
+              <w:jc w:val="center"/>
               <w:cnfStyle w:val="000000000000" w:firstRow="0" w:lastRow="0" w:firstColumn="0" w:lastColumn="0" w:oddVBand="0" w:evenVBand="0" w:oddHBand="0" w:evenHBand="0" w:firstRowFirstColumn="0" w:firstRowLastColumn="0" w:lastRowFirstColumn="0" w:lastRowLastColumn="0"/>
               <w:rPr>
                 <w:rFonts w:asciiTheme="minorHAnsi" w:hAnsiTheme="minorHAnsi"/>
@@ -7441,9 +7720,11 @@
         <w:tc>
           <w:tcPr>
             <w:tcW w:w="0" w:type="auto"/>
+            <w:vAlign w:val="center"/>
           </w:tcPr>
           <w:p>
             <w:pPr>
+              <w:jc w:val="center"/>
               <w:cnfStyle w:val="000000000000" w:firstRow="0" w:lastRow="0" w:firstColumn="0" w:lastColumn="0" w:oddVBand="0" w:evenVBand="0" w:oddHBand="0" w:evenHBand="0" w:firstRowFirstColumn="0" w:firstRowLastColumn="0" w:lastRowFirstColumn="0" w:lastRowLastColumn="0"/>
               <w:rPr>
                 <w:rFonts w:asciiTheme="minorHAnsi" w:hAnsiTheme="minorHAnsi"/>
@@ -7459,10 +7740,12 @@
         </w:tc>
         <w:tc>
           <w:tcPr>
-            <w:tcW w:w="0" w:type="auto"/>
+            <w:tcW w:w="1097" w:type="dxa"/>
+            <w:vAlign w:val="center"/>
           </w:tcPr>
           <w:p>
             <w:pPr>
+              <w:jc w:val="center"/>
               <w:cnfStyle w:val="000000000000" w:firstRow="0" w:lastRow="0" w:firstColumn="0" w:lastColumn="0" w:oddVBand="0" w:evenVBand="0" w:oddHBand="0" w:evenHBand="0" w:firstRowFirstColumn="0" w:firstRowLastColumn="0" w:lastRowFirstColumn="0" w:lastRowLastColumn="0"/>
               <w:rPr>
                 <w:rFonts w:asciiTheme="minorHAnsi" w:hAnsiTheme="minorHAnsi"/>
@@ -7478,10 +7761,12 @@
         </w:tc>
         <w:tc>
           <w:tcPr>
-            <w:tcW w:w="0" w:type="auto"/>
+            <w:tcW w:w="2401" w:type="dxa"/>
+            <w:vAlign w:val="center"/>
           </w:tcPr>
           <w:p>
             <w:pPr>
+              <w:jc w:val="left"/>
               <w:cnfStyle w:val="000000000000" w:firstRow="0" w:lastRow="0" w:firstColumn="0" w:lastColumn="0" w:oddVBand="0" w:evenVBand="0" w:oddHBand="0" w:evenHBand="0" w:firstRowFirstColumn="0" w:firstRowLastColumn="0" w:lastRowFirstColumn="0" w:lastRowLastColumn="0"/>
               <w:rPr>
                 <w:rFonts w:asciiTheme="minorHAnsi" w:eastAsia="Arial Unicode MS" w:hAnsiTheme="minorHAnsi" w:cs="Arial Unicode MS"/>
@@ -7495,11 +7780,12 @@
                 <w:bdr w:val="nil"/>
                 <w:lang w:eastAsia="fr-FR"/>
               </w:rPr>
-              <w:t>Recensement des bugs connus.</w:t>
+              <w:t>- Recensement des bugs connus</w:t>
             </w:r>
           </w:p>
           <w:p>
             <w:pPr>
+              <w:jc w:val="left"/>
               <w:cnfStyle w:val="000000000000" w:firstRow="0" w:lastRow="0" w:firstColumn="0" w:lastColumn="0" w:oddVBand="0" w:evenVBand="0" w:oddHBand="0" w:evenHBand="0" w:firstRowFirstColumn="0" w:firstRowLastColumn="0" w:lastRowFirstColumn="0" w:lastRowLastColumn="0"/>
               <w:rPr>
                 <w:rFonts w:asciiTheme="minorHAnsi" w:eastAsia="Arial Unicode MS" w:hAnsiTheme="minorHAnsi" w:cs="Arial Unicode MS"/>
@@ -7513,11 +7799,12 @@
                 <w:bdr w:val="nil"/>
                 <w:lang w:eastAsia="fr-FR"/>
               </w:rPr>
-              <w:t>Choix de versions des logiciels.</w:t>
+              <w:t>- Choix de versions des logiciels</w:t>
             </w:r>
           </w:p>
           <w:p>
             <w:pPr>
+              <w:jc w:val="left"/>
               <w:cnfStyle w:val="000000000000" w:firstRow="0" w:lastRow="0" w:firstColumn="0" w:lastColumn="0" w:oddVBand="0" w:evenVBand="0" w:oddHBand="0" w:evenHBand="0" w:firstRowFirstColumn="0" w:firstRowLastColumn="0" w:lastRowFirstColumn="0" w:lastRowLastColumn="0"/>
               <w:rPr>
                 <w:rFonts w:asciiTheme="minorHAnsi" w:hAnsiTheme="minorHAnsi"/>
@@ -7527,7 +7814,19 @@
               <w:rPr>
                 <w:rFonts w:asciiTheme="minorHAnsi" w:hAnsiTheme="minorHAnsi"/>
               </w:rPr>
-              <w:t>Recommandations de configuration.</w:t>
+              <w:t xml:space="preserve">- </w:t>
+            </w:r>
+            <w:r>
+              <w:rPr>
+                <w:rFonts w:asciiTheme="minorHAnsi" w:hAnsiTheme="minorHAnsi"/>
+              </w:rPr>
+              <w:t>Recommandations de c</w:t>
+            </w:r>
+            <w:r>
+              <w:rPr>
+                <w:rFonts w:asciiTheme="minorHAnsi" w:hAnsiTheme="minorHAnsi"/>
+              </w:rPr>
+              <w:t>onfiguration</w:t>
             </w:r>
           </w:p>
         </w:tc>
@@ -7539,10 +7838,17 @@
         <w:tc>
           <w:tcPr>
             <w:cnfStyle w:val="001000000000" w:firstRow="0" w:lastRow="0" w:firstColumn="1" w:lastColumn="0" w:oddVBand="0" w:evenVBand="0" w:oddHBand="0" w:evenHBand="0" w:firstRowFirstColumn="0" w:firstRowLastColumn="0" w:lastRowFirstColumn="0" w:lastRowLastColumn="0"/>
-            <w:tcW w:w="0" w:type="auto"/>
+            <w:tcW w:w="2064" w:type="dxa"/>
+            <w:tcBorders>
+              <w:top w:val="none" w:sz="0" w:space="0" w:color="auto"/>
+              <w:left w:val="none" w:sz="0" w:space="0" w:color="auto"/>
+              <w:bottom w:val="none" w:sz="0" w:space="0" w:color="auto"/>
+            </w:tcBorders>
+            <w:vAlign w:val="center"/>
           </w:tcPr>
           <w:p>
             <w:pPr>
+              <w:jc w:val="center"/>
               <w:rPr>
                 <w:rFonts w:asciiTheme="minorHAnsi" w:hAnsiTheme="minorHAnsi"/>
               </w:rPr>
@@ -7551,16 +7857,22 @@
               <w:rPr>
                 <w:rFonts w:asciiTheme="minorHAnsi" w:hAnsiTheme="minorHAnsi"/>
               </w:rPr>
-              <w:t>Les compétences de l'équipe sont insuffisantes.</w:t>
+              <w:t>Les compétences de l'équipe sont insuffisantes</w:t>
             </w:r>
           </w:p>
         </w:tc>
         <w:tc>
           <w:tcPr>
             <w:tcW w:w="0" w:type="auto"/>
+            <w:tcBorders>
+              <w:top w:val="none" w:sz="0" w:space="0" w:color="auto"/>
+              <w:bottom w:val="none" w:sz="0" w:space="0" w:color="auto"/>
+            </w:tcBorders>
+            <w:vAlign w:val="center"/>
           </w:tcPr>
           <w:p>
             <w:pPr>
+              <w:jc w:val="center"/>
               <w:cnfStyle w:val="000000100000" w:firstRow="0" w:lastRow="0" w:firstColumn="0" w:lastColumn="0" w:oddVBand="0" w:evenVBand="0" w:oddHBand="1" w:evenHBand="0" w:firstRowFirstColumn="0" w:firstRowLastColumn="0" w:lastRowFirstColumn="0" w:lastRowLastColumn="0"/>
               <w:rPr>
                 <w:rFonts w:asciiTheme="minorHAnsi" w:hAnsiTheme="minorHAnsi"/>
@@ -7570,16 +7882,22 @@
               <w:rPr>
                 <w:rFonts w:asciiTheme="minorHAnsi" w:hAnsiTheme="minorHAnsi"/>
               </w:rPr>
-              <w:t>Impact sur la qualité du projet.</w:t>
+              <w:t>Impact sur la qualité du projet</w:t>
             </w:r>
           </w:p>
         </w:tc>
         <w:tc>
           <w:tcPr>
             <w:tcW w:w="0" w:type="auto"/>
+            <w:tcBorders>
+              <w:top w:val="none" w:sz="0" w:space="0" w:color="auto"/>
+              <w:bottom w:val="none" w:sz="0" w:space="0" w:color="auto"/>
+            </w:tcBorders>
+            <w:vAlign w:val="center"/>
           </w:tcPr>
           <w:p>
             <w:pPr>
+              <w:jc w:val="center"/>
               <w:cnfStyle w:val="000000100000" w:firstRow="0" w:lastRow="0" w:firstColumn="0" w:lastColumn="0" w:oddVBand="0" w:evenVBand="0" w:oddHBand="1" w:evenHBand="0" w:firstRowFirstColumn="0" w:firstRowLastColumn="0" w:lastRowFirstColumn="0" w:lastRowLastColumn="0"/>
               <w:rPr>
                 <w:rFonts w:asciiTheme="minorHAnsi" w:hAnsiTheme="minorHAnsi"/>
@@ -7596,9 +7914,15 @@
         <w:tc>
           <w:tcPr>
             <w:tcW w:w="0" w:type="auto"/>
+            <w:tcBorders>
+              <w:top w:val="none" w:sz="0" w:space="0" w:color="auto"/>
+              <w:bottom w:val="none" w:sz="0" w:space="0" w:color="auto"/>
+            </w:tcBorders>
+            <w:vAlign w:val="center"/>
           </w:tcPr>
           <w:p>
             <w:pPr>
+              <w:jc w:val="center"/>
               <w:cnfStyle w:val="000000100000" w:firstRow="0" w:lastRow="0" w:firstColumn="0" w:lastColumn="0" w:oddVBand="0" w:evenVBand="0" w:oddHBand="1" w:evenHBand="0" w:firstRowFirstColumn="0" w:firstRowLastColumn="0" w:lastRowFirstColumn="0" w:lastRowLastColumn="0"/>
               <w:rPr>
                 <w:rFonts w:asciiTheme="minorHAnsi" w:hAnsiTheme="minorHAnsi"/>
@@ -7614,10 +7938,16 @@
         </w:tc>
         <w:tc>
           <w:tcPr>
-            <w:tcW w:w="0" w:type="auto"/>
+            <w:tcW w:w="1097" w:type="dxa"/>
+            <w:tcBorders>
+              <w:top w:val="none" w:sz="0" w:space="0" w:color="auto"/>
+              <w:bottom w:val="none" w:sz="0" w:space="0" w:color="auto"/>
+            </w:tcBorders>
+            <w:vAlign w:val="center"/>
           </w:tcPr>
           <w:p>
             <w:pPr>
+              <w:jc w:val="center"/>
               <w:cnfStyle w:val="000000100000" w:firstRow="0" w:lastRow="0" w:firstColumn="0" w:lastColumn="0" w:oddVBand="0" w:evenVBand="0" w:oddHBand="1" w:evenHBand="0" w:firstRowFirstColumn="0" w:firstRowLastColumn="0" w:lastRowFirstColumn="0" w:lastRowLastColumn="0"/>
               <w:rPr>
                 <w:rFonts w:asciiTheme="minorHAnsi" w:hAnsiTheme="minorHAnsi"/>
@@ -7633,10 +7963,17 @@
         </w:tc>
         <w:tc>
           <w:tcPr>
-            <w:tcW w:w="0" w:type="auto"/>
+            <w:tcW w:w="2401" w:type="dxa"/>
+            <w:tcBorders>
+              <w:top w:val="none" w:sz="0" w:space="0" w:color="auto"/>
+              <w:bottom w:val="none" w:sz="0" w:space="0" w:color="auto"/>
+              <w:right w:val="none" w:sz="0" w:space="0" w:color="auto"/>
+            </w:tcBorders>
+            <w:vAlign w:val="center"/>
           </w:tcPr>
           <w:p>
             <w:pPr>
+              <w:jc w:val="left"/>
               <w:cnfStyle w:val="000000100000" w:firstRow="0" w:lastRow="0" w:firstColumn="0" w:lastColumn="0" w:oddVBand="0" w:evenVBand="0" w:oddHBand="1" w:evenHBand="0" w:firstRowFirstColumn="0" w:firstRowLastColumn="0" w:lastRowFirstColumn="0" w:lastRowLastColumn="0"/>
               <w:rPr>
                 <w:rFonts w:asciiTheme="minorHAnsi" w:eastAsia="Arial Unicode MS" w:hAnsiTheme="minorHAnsi" w:cs="Arial Unicode MS"/>
@@ -7650,11 +7987,20 @@
                 <w:bdr w:val="nil"/>
                 <w:lang w:eastAsia="fr-FR"/>
               </w:rPr>
+              <w:t xml:space="preserve">- </w:t>
+            </w:r>
+            <w:r>
+              <w:rPr>
+                <w:rFonts w:asciiTheme="minorHAnsi" w:eastAsia="Arial Unicode MS" w:hAnsiTheme="minorHAnsi" w:cs="Arial Unicode MS"/>
+                <w:bdr w:val="nil"/>
+                <w:lang w:eastAsia="fr-FR"/>
+              </w:rPr>
               <w:t>Structuration de l'équipe</w:t>
             </w:r>
           </w:p>
           <w:p>
             <w:pPr>
+              <w:jc w:val="left"/>
               <w:cnfStyle w:val="000000100000" w:firstRow="0" w:lastRow="0" w:firstColumn="0" w:lastColumn="0" w:oddVBand="0" w:evenVBand="0" w:oddHBand="1" w:evenHBand="0" w:firstRowFirstColumn="0" w:firstRowLastColumn="0" w:lastRowFirstColumn="0" w:lastRowLastColumn="0"/>
               <w:rPr>
                 <w:rFonts w:asciiTheme="minorHAnsi" w:eastAsia="Arial Unicode MS" w:hAnsiTheme="minorHAnsi" w:cs="Arial Unicode MS"/>
@@ -7662,6 +8008,14 @@
                 <w:lang w:eastAsia="fr-FR"/>
               </w:rPr>
             </w:pPr>
+            <w:r>
+              <w:rPr>
+                <w:rFonts w:asciiTheme="minorHAnsi" w:eastAsia="Arial Unicode MS" w:hAnsiTheme="minorHAnsi" w:cs="Arial Unicode MS"/>
+                <w:bdr w:val="nil"/>
+                <w:lang w:eastAsia="fr-FR"/>
+              </w:rPr>
+              <w:t xml:space="preserve">- </w:t>
+            </w:r>
             <w:r>
               <w:rPr>
                 <w:rFonts w:asciiTheme="minorHAnsi" w:eastAsia="Arial Unicode MS" w:hAnsiTheme="minorHAnsi" w:cs="Arial Unicode MS"/>
@@ -7677,10 +8031,12 @@
         <w:tc>
           <w:tcPr>
             <w:cnfStyle w:val="001000000000" w:firstRow="0" w:lastRow="0" w:firstColumn="1" w:lastColumn="0" w:oddVBand="0" w:evenVBand="0" w:oddHBand="0" w:evenHBand="0" w:firstRowFirstColumn="0" w:firstRowLastColumn="0" w:lastRowFirstColumn="0" w:lastRowLastColumn="0"/>
-            <w:tcW w:w="0" w:type="auto"/>
+            <w:tcW w:w="2064" w:type="dxa"/>
+            <w:vAlign w:val="center"/>
           </w:tcPr>
           <w:p>
             <w:pPr>
+              <w:jc w:val="center"/>
               <w:rPr>
                 <w:rFonts w:asciiTheme="minorHAnsi" w:hAnsiTheme="minorHAnsi"/>
               </w:rPr>
@@ -7696,9 +8052,11 @@
         <w:tc>
           <w:tcPr>
             <w:tcW w:w="0" w:type="auto"/>
+            <w:vAlign w:val="center"/>
           </w:tcPr>
           <w:p>
             <w:pPr>
+              <w:jc w:val="center"/>
               <w:cnfStyle w:val="000000000000" w:firstRow="0" w:lastRow="0" w:firstColumn="0" w:lastColumn="0" w:oddVBand="0" w:evenVBand="0" w:oddHBand="0" w:evenHBand="0" w:firstRowFirstColumn="0" w:firstRowLastColumn="0" w:lastRowFirstColumn="0" w:lastRowLastColumn="0"/>
               <w:rPr>
                 <w:rFonts w:asciiTheme="minorHAnsi" w:hAnsiTheme="minorHAnsi"/>
@@ -7715,9 +8073,11 @@
         <w:tc>
           <w:tcPr>
             <w:tcW w:w="0" w:type="auto"/>
+            <w:vAlign w:val="center"/>
           </w:tcPr>
           <w:p>
             <w:pPr>
+              <w:jc w:val="center"/>
               <w:cnfStyle w:val="000000000000" w:firstRow="0" w:lastRow="0" w:firstColumn="0" w:lastColumn="0" w:oddVBand="0" w:evenVBand="0" w:oddHBand="0" w:evenHBand="0" w:firstRowFirstColumn="0" w:firstRowLastColumn="0" w:lastRowFirstColumn="0" w:lastRowLastColumn="0"/>
               <w:rPr>
                 <w:rFonts w:asciiTheme="minorHAnsi" w:hAnsiTheme="minorHAnsi"/>
@@ -7734,9 +8094,11 @@
         <w:tc>
           <w:tcPr>
             <w:tcW w:w="0" w:type="auto"/>
+            <w:vAlign w:val="center"/>
           </w:tcPr>
           <w:p>
             <w:pPr>
+              <w:jc w:val="center"/>
               <w:cnfStyle w:val="000000000000" w:firstRow="0" w:lastRow="0" w:firstColumn="0" w:lastColumn="0" w:oddVBand="0" w:evenVBand="0" w:oddHBand="0" w:evenHBand="0" w:firstRowFirstColumn="0" w:firstRowLastColumn="0" w:lastRowFirstColumn="0" w:lastRowLastColumn="0"/>
               <w:rPr>
                 <w:rFonts w:asciiTheme="minorHAnsi" w:hAnsiTheme="minorHAnsi"/>
@@ -7752,10 +8114,12 @@
         </w:tc>
         <w:tc>
           <w:tcPr>
-            <w:tcW w:w="0" w:type="auto"/>
+            <w:tcW w:w="1097" w:type="dxa"/>
+            <w:vAlign w:val="center"/>
           </w:tcPr>
           <w:p>
             <w:pPr>
+              <w:jc w:val="center"/>
               <w:cnfStyle w:val="000000000000" w:firstRow="0" w:lastRow="0" w:firstColumn="0" w:lastColumn="0" w:oddVBand="0" w:evenVBand="0" w:oddHBand="0" w:evenHBand="0" w:firstRowFirstColumn="0" w:firstRowLastColumn="0" w:lastRowFirstColumn="0" w:lastRowLastColumn="0"/>
               <w:rPr>
                 <w:rFonts w:asciiTheme="minorHAnsi" w:hAnsiTheme="minorHAnsi"/>
@@ -7765,16 +8129,18 @@
               <w:rPr>
                 <w:rFonts w:asciiTheme="minorHAnsi" w:hAnsiTheme="minorHAnsi"/>
               </w:rPr>
-              <w:t>Elevée</w:t>
+              <w:t>Elevé</w:t>
             </w:r>
           </w:p>
         </w:tc>
         <w:tc>
           <w:tcPr>
-            <w:tcW w:w="0" w:type="auto"/>
+            <w:tcW w:w="2401" w:type="dxa"/>
+            <w:vAlign w:val="center"/>
           </w:tcPr>
           <w:p>
             <w:pPr>
+              <w:jc w:val="left"/>
               <w:cnfStyle w:val="000000000000" w:firstRow="0" w:lastRow="0" w:firstColumn="0" w:lastColumn="0" w:oddVBand="0" w:evenVBand="0" w:oddHBand="0" w:evenHBand="0" w:firstRowFirstColumn="0" w:firstRowLastColumn="0" w:lastRowFirstColumn="0" w:lastRowLastColumn="0"/>
               <w:rPr>
                 <w:rFonts w:asciiTheme="minorHAnsi" w:eastAsia="Arial Unicode MS" w:hAnsiTheme="minorHAnsi" w:cs="Arial Unicode MS"/>
@@ -7788,7 +8154,31 @@
                 <w:bdr w:val="nil"/>
                 <w:lang w:eastAsia="fr-FR"/>
               </w:rPr>
-              <w:t>Mise en place d'un planning précis, réaliste et ajustable</w:t>
+              <w:t xml:space="preserve">- </w:t>
+            </w:r>
+            <w:r>
+              <w:rPr>
+                <w:rFonts w:asciiTheme="minorHAnsi" w:eastAsia="Arial Unicode MS" w:hAnsiTheme="minorHAnsi" w:cs="Arial Unicode MS"/>
+                <w:bdr w:val="nil"/>
+                <w:lang w:eastAsia="fr-FR"/>
+              </w:rPr>
+              <w:t>Mise en place</w:t>
+            </w:r>
+            <w:r>
+              <w:rPr>
+                <w:rFonts w:asciiTheme="minorHAnsi" w:eastAsia="Arial Unicode MS" w:hAnsiTheme="minorHAnsi" w:cs="Arial Unicode MS"/>
+                <w:bdr w:val="nil"/>
+                <w:lang w:eastAsia="fr-FR"/>
+              </w:rPr>
+              <w:t xml:space="preserve"> d'un planning précis, réaliste </w:t>
+            </w:r>
+            <w:r>
+              <w:rPr>
+                <w:rFonts w:asciiTheme="minorHAnsi" w:eastAsia="Arial Unicode MS" w:hAnsiTheme="minorHAnsi" w:cs="Arial Unicode MS"/>
+                <w:bdr w:val="nil"/>
+                <w:lang w:eastAsia="fr-FR"/>
+              </w:rPr>
+              <w:t>et ajustable</w:t>
             </w:r>
           </w:p>
         </w:tc>
@@ -7800,10 +8190,17 @@
         <w:tc>
           <w:tcPr>
             <w:cnfStyle w:val="001000000000" w:firstRow="0" w:lastRow="0" w:firstColumn="1" w:lastColumn="0" w:oddVBand="0" w:evenVBand="0" w:oddHBand="0" w:evenHBand="0" w:firstRowFirstColumn="0" w:firstRowLastColumn="0" w:lastRowFirstColumn="0" w:lastRowLastColumn="0"/>
-            <w:tcW w:w="0" w:type="auto"/>
+            <w:tcW w:w="2064" w:type="dxa"/>
+            <w:tcBorders>
+              <w:top w:val="none" w:sz="0" w:space="0" w:color="auto"/>
+              <w:left w:val="none" w:sz="0" w:space="0" w:color="auto"/>
+              <w:bottom w:val="none" w:sz="0" w:space="0" w:color="auto"/>
+            </w:tcBorders>
+            <w:vAlign w:val="center"/>
           </w:tcPr>
           <w:p>
             <w:pPr>
+              <w:jc w:val="center"/>
               <w:rPr>
                 <w:rFonts w:asciiTheme="minorHAnsi" w:hAnsiTheme="minorHAnsi"/>
               </w:rPr>
@@ -7812,16 +8209,28 @@
               <w:rPr>
                 <w:rFonts w:asciiTheme="minorHAnsi" w:hAnsiTheme="minorHAnsi"/>
               </w:rPr>
-              <w:t>incompétence des ressources par rapport aux tâches qui leur ont été données</w:t>
+              <w:t>I</w:t>
+            </w:r>
+            <w:r>
+              <w:rPr>
+                <w:rFonts w:asciiTheme="minorHAnsi" w:hAnsiTheme="minorHAnsi"/>
+              </w:rPr>
+              <w:t>ncompétence des ressources par rapport aux tâches qui leur ont été données</w:t>
             </w:r>
           </w:p>
         </w:tc>
         <w:tc>
           <w:tcPr>
             <w:tcW w:w="0" w:type="auto"/>
+            <w:tcBorders>
+              <w:top w:val="none" w:sz="0" w:space="0" w:color="auto"/>
+              <w:bottom w:val="none" w:sz="0" w:space="0" w:color="auto"/>
+            </w:tcBorders>
+            <w:vAlign w:val="center"/>
           </w:tcPr>
           <w:p>
             <w:pPr>
+              <w:jc w:val="center"/>
               <w:cnfStyle w:val="000000100000" w:firstRow="0" w:lastRow="0" w:firstColumn="0" w:lastColumn="0" w:oddVBand="0" w:evenVBand="0" w:oddHBand="1" w:evenHBand="0" w:firstRowFirstColumn="0" w:firstRowLastColumn="0" w:lastRowFirstColumn="0" w:lastRowLastColumn="0"/>
               <w:rPr>
                 <w:rFonts w:asciiTheme="minorHAnsi" w:hAnsiTheme="minorHAnsi"/>
@@ -7831,16 +8240,28 @@
               <w:rPr>
                 <w:rFonts w:asciiTheme="minorHAnsi" w:hAnsiTheme="minorHAnsi"/>
               </w:rPr>
-              <w:t>Les taches ne sont pas effectuées</w:t>
+              <w:t>Les tâ</w:t>
+            </w:r>
+            <w:r>
+              <w:rPr>
+                <w:rFonts w:asciiTheme="minorHAnsi" w:hAnsiTheme="minorHAnsi"/>
+              </w:rPr>
+              <w:t>ches ne sont pas effectuées</w:t>
             </w:r>
           </w:p>
         </w:tc>
         <w:tc>
           <w:tcPr>
             <w:tcW w:w="0" w:type="auto"/>
+            <w:tcBorders>
+              <w:top w:val="none" w:sz="0" w:space="0" w:color="auto"/>
+              <w:bottom w:val="none" w:sz="0" w:space="0" w:color="auto"/>
+            </w:tcBorders>
+            <w:vAlign w:val="center"/>
           </w:tcPr>
           <w:p>
             <w:pPr>
+              <w:jc w:val="center"/>
               <w:cnfStyle w:val="000000100000" w:firstRow="0" w:lastRow="0" w:firstColumn="0" w:lastColumn="0" w:oddVBand="0" w:evenVBand="0" w:oddHBand="1" w:evenHBand="0" w:firstRowFirstColumn="0" w:firstRowLastColumn="0" w:lastRowFirstColumn="0" w:lastRowLastColumn="0"/>
               <w:rPr>
                 <w:rFonts w:asciiTheme="minorHAnsi" w:hAnsiTheme="minorHAnsi"/>
@@ -7857,9 +8278,15 @@
         <w:tc>
           <w:tcPr>
             <w:tcW w:w="0" w:type="auto"/>
+            <w:tcBorders>
+              <w:top w:val="none" w:sz="0" w:space="0" w:color="auto"/>
+              <w:bottom w:val="none" w:sz="0" w:space="0" w:color="auto"/>
+            </w:tcBorders>
+            <w:vAlign w:val="center"/>
           </w:tcPr>
           <w:p>
             <w:pPr>
+              <w:jc w:val="center"/>
               <w:cnfStyle w:val="000000100000" w:firstRow="0" w:lastRow="0" w:firstColumn="0" w:lastColumn="0" w:oddVBand="0" w:evenVBand="0" w:oddHBand="1" w:evenHBand="0" w:firstRowFirstColumn="0" w:firstRowLastColumn="0" w:lastRowFirstColumn="0" w:lastRowLastColumn="0"/>
               <w:rPr>
                 <w:rFonts w:asciiTheme="minorHAnsi" w:hAnsiTheme="minorHAnsi"/>
@@ -7875,10 +8302,16 @@
         </w:tc>
         <w:tc>
           <w:tcPr>
-            <w:tcW w:w="0" w:type="auto"/>
+            <w:tcW w:w="1097" w:type="dxa"/>
+            <w:tcBorders>
+              <w:top w:val="none" w:sz="0" w:space="0" w:color="auto"/>
+              <w:bottom w:val="none" w:sz="0" w:space="0" w:color="auto"/>
+            </w:tcBorders>
+            <w:vAlign w:val="center"/>
           </w:tcPr>
           <w:p>
             <w:pPr>
+              <w:jc w:val="center"/>
               <w:cnfStyle w:val="000000100000" w:firstRow="0" w:lastRow="0" w:firstColumn="0" w:lastColumn="0" w:oddVBand="0" w:evenVBand="0" w:oddHBand="1" w:evenHBand="0" w:firstRowFirstColumn="0" w:firstRowLastColumn="0" w:lastRowFirstColumn="0" w:lastRowLastColumn="0"/>
               <w:rPr>
                 <w:rFonts w:asciiTheme="minorHAnsi" w:hAnsiTheme="minorHAnsi"/>
@@ -7888,16 +8321,23 @@
               <w:rPr>
                 <w:rFonts w:asciiTheme="minorHAnsi" w:hAnsiTheme="minorHAnsi"/>
               </w:rPr>
-              <w:t>Elevée</w:t>
+              <w:t>Elevé</w:t>
             </w:r>
           </w:p>
         </w:tc>
         <w:tc>
           <w:tcPr>
-            <w:tcW w:w="0" w:type="auto"/>
+            <w:tcW w:w="2401" w:type="dxa"/>
+            <w:tcBorders>
+              <w:top w:val="none" w:sz="0" w:space="0" w:color="auto"/>
+              <w:bottom w:val="none" w:sz="0" w:space="0" w:color="auto"/>
+              <w:right w:val="none" w:sz="0" w:space="0" w:color="auto"/>
+            </w:tcBorders>
+            <w:vAlign w:val="center"/>
           </w:tcPr>
           <w:p>
             <w:pPr>
+              <w:jc w:val="left"/>
               <w:cnfStyle w:val="000000100000" w:firstRow="0" w:lastRow="0" w:firstColumn="0" w:lastColumn="0" w:oddVBand="0" w:evenVBand="0" w:oddHBand="1" w:evenHBand="0" w:firstRowFirstColumn="0" w:firstRowLastColumn="0" w:lastRowFirstColumn="0" w:lastRowLastColumn="0"/>
               <w:rPr>
                 <w:rFonts w:asciiTheme="minorHAnsi" w:eastAsia="Arial Unicode MS" w:hAnsiTheme="minorHAnsi" w:cs="Arial Unicode MS"/>
@@ -7911,11 +8351,20 @@
                 <w:bdr w:val="nil"/>
                 <w:lang w:eastAsia="fr-FR"/>
               </w:rPr>
-              <w:t xml:space="preserve">Réaffecter ces taches  à une autre ressource  </w:t>
+              <w:t>- Réaffecter ces tâ</w:t>
+            </w:r>
+            <w:r>
+              <w:rPr>
+                <w:rFonts w:asciiTheme="minorHAnsi" w:eastAsia="Arial Unicode MS" w:hAnsiTheme="minorHAnsi" w:cs="Arial Unicode MS"/>
+                <w:bdr w:val="nil"/>
+                <w:lang w:eastAsia="fr-FR"/>
+              </w:rPr>
+              <w:t>ches  à une autre ressource</w:t>
             </w:r>
           </w:p>
           <w:p>
             <w:pPr>
+              <w:jc w:val="left"/>
               <w:cnfStyle w:val="000000100000" w:firstRow="0" w:lastRow="0" w:firstColumn="0" w:lastColumn="0" w:oddVBand="0" w:evenVBand="0" w:oddHBand="1" w:evenHBand="0" w:firstRowFirstColumn="0" w:firstRowLastColumn="0" w:lastRowFirstColumn="0" w:lastRowLastColumn="0"/>
               <w:rPr>
                 <w:rFonts w:asciiTheme="minorHAnsi" w:eastAsia="Arial Unicode MS" w:hAnsiTheme="minorHAnsi" w:cs="Arial Unicode MS"/>
@@ -7923,6 +8372,14 @@
                 <w:lang w:eastAsia="fr-FR"/>
               </w:rPr>
             </w:pPr>
+            <w:r>
+              <w:rPr>
+                <w:rFonts w:asciiTheme="minorHAnsi" w:eastAsia="Arial Unicode MS" w:hAnsiTheme="minorHAnsi" w:cs="Arial Unicode MS"/>
+                <w:bdr w:val="nil"/>
+                <w:lang w:eastAsia="fr-FR"/>
+              </w:rPr>
+              <w:t xml:space="preserve">- </w:t>
+            </w:r>
             <w:r>
               <w:rPr>
                 <w:rFonts w:asciiTheme="minorHAnsi" w:eastAsia="Arial Unicode MS" w:hAnsiTheme="minorHAnsi" w:cs="Arial Unicode MS"/>
@@ -7938,10 +8395,12 @@
         <w:tc>
           <w:tcPr>
             <w:cnfStyle w:val="001000000000" w:firstRow="0" w:lastRow="0" w:firstColumn="1" w:lastColumn="0" w:oddVBand="0" w:evenVBand="0" w:oddHBand="0" w:evenHBand="0" w:firstRowFirstColumn="0" w:firstRowLastColumn="0" w:lastRowFirstColumn="0" w:lastRowLastColumn="0"/>
-            <w:tcW w:w="0" w:type="auto"/>
+            <w:tcW w:w="2064" w:type="dxa"/>
+            <w:vAlign w:val="center"/>
           </w:tcPr>
           <w:p>
             <w:pPr>
+              <w:jc w:val="center"/>
               <w:rPr>
                 <w:rFonts w:asciiTheme="minorHAnsi" w:hAnsiTheme="minorHAnsi"/>
               </w:rPr>
@@ -7950,7 +8409,6 @@
               <w:rPr>
                 <w:rFonts w:asciiTheme="minorHAnsi" w:hAnsiTheme="minorHAnsi"/>
               </w:rPr>
-              <w:lastRenderedPageBreak/>
               <w:t>Les pannes inattendues du matériel</w:t>
             </w:r>
           </w:p>
@@ -7958,9 +8416,11 @@
         <w:tc>
           <w:tcPr>
             <w:tcW w:w="0" w:type="auto"/>
+            <w:vAlign w:val="center"/>
           </w:tcPr>
           <w:p>
             <w:pPr>
+              <w:jc w:val="center"/>
               <w:cnfStyle w:val="000000000000" w:firstRow="0" w:lastRow="0" w:firstColumn="0" w:lastColumn="0" w:oddVBand="0" w:evenVBand="0" w:oddHBand="0" w:evenHBand="0" w:firstRowFirstColumn="0" w:firstRowLastColumn="0" w:lastRowFirstColumn="0" w:lastRowLastColumn="0"/>
               <w:rPr>
                 <w:rFonts w:asciiTheme="minorHAnsi" w:hAnsiTheme="minorHAnsi" w:cs="Arial Unicode MS"/>
@@ -7970,6 +8430,7 @@
           </w:p>
           <w:p>
             <w:pPr>
+              <w:jc w:val="center"/>
               <w:cnfStyle w:val="000000000000" w:firstRow="0" w:lastRow="0" w:firstColumn="0" w:lastColumn="0" w:oddVBand="0" w:evenVBand="0" w:oddHBand="0" w:evenHBand="0" w:firstRowFirstColumn="0" w:firstRowLastColumn="0" w:lastRowFirstColumn="0" w:lastRowLastColumn="0"/>
               <w:rPr>
                 <w:rFonts w:asciiTheme="minorHAnsi" w:hAnsiTheme="minorHAnsi" w:cs="Arial Unicode MS"/>
@@ -7986,6 +8447,7 @@
           </w:p>
           <w:p>
             <w:pPr>
+              <w:jc w:val="center"/>
               <w:cnfStyle w:val="000000000000" w:firstRow="0" w:lastRow="0" w:firstColumn="0" w:lastColumn="0" w:oddVBand="0" w:evenVBand="0" w:oddHBand="0" w:evenHBand="0" w:firstRowFirstColumn="0" w:firstRowLastColumn="0" w:lastRowFirstColumn="0" w:lastRowLastColumn="0"/>
               <w:rPr>
                 <w:rFonts w:asciiTheme="minorHAnsi" w:hAnsiTheme="minorHAnsi"/>
@@ -7996,9 +8458,11 @@
         <w:tc>
           <w:tcPr>
             <w:tcW w:w="0" w:type="auto"/>
+            <w:vAlign w:val="center"/>
           </w:tcPr>
           <w:p>
             <w:pPr>
+              <w:jc w:val="center"/>
               <w:cnfStyle w:val="000000000000" w:firstRow="0" w:lastRow="0" w:firstColumn="0" w:lastColumn="0" w:oddVBand="0" w:evenVBand="0" w:oddHBand="0" w:evenHBand="0" w:firstRowFirstColumn="0" w:firstRowLastColumn="0" w:lastRowFirstColumn="0" w:lastRowLastColumn="0"/>
               <w:rPr>
                 <w:rFonts w:asciiTheme="minorHAnsi" w:hAnsiTheme="minorHAnsi"/>
@@ -8008,16 +8472,18 @@
               <w:rPr>
                 <w:rFonts w:asciiTheme="minorHAnsi" w:hAnsiTheme="minorHAnsi"/>
               </w:rPr>
-              <w:t xml:space="preserve">Matériel </w:t>
+              <w:t>Matériel</w:t>
             </w:r>
           </w:p>
         </w:tc>
         <w:tc>
           <w:tcPr>
             <w:tcW w:w="0" w:type="auto"/>
+            <w:vAlign w:val="center"/>
           </w:tcPr>
           <w:p>
             <w:pPr>
+              <w:jc w:val="center"/>
               <w:cnfStyle w:val="000000000000" w:firstRow="0" w:lastRow="0" w:firstColumn="0" w:lastColumn="0" w:oddVBand="0" w:evenVBand="0" w:oddHBand="0" w:evenHBand="0" w:firstRowFirstColumn="0" w:firstRowLastColumn="0" w:lastRowFirstColumn="0" w:lastRowLastColumn="0"/>
               <w:rPr>
                 <w:rFonts w:asciiTheme="minorHAnsi" w:hAnsiTheme="minorHAnsi"/>
@@ -8033,10 +8499,12 @@
         </w:tc>
         <w:tc>
           <w:tcPr>
-            <w:tcW w:w="0" w:type="auto"/>
+            <w:tcW w:w="1097" w:type="dxa"/>
+            <w:vAlign w:val="center"/>
           </w:tcPr>
           <w:p>
             <w:pPr>
+              <w:jc w:val="center"/>
               <w:cnfStyle w:val="000000000000" w:firstRow="0" w:lastRow="0" w:firstColumn="0" w:lastColumn="0" w:oddVBand="0" w:evenVBand="0" w:oddHBand="0" w:evenHBand="0" w:firstRowFirstColumn="0" w:firstRowLastColumn="0" w:lastRowFirstColumn="0" w:lastRowLastColumn="0"/>
               <w:rPr>
                 <w:rFonts w:asciiTheme="minorHAnsi" w:hAnsiTheme="minorHAnsi"/>
@@ -8052,10 +8520,12 @@
         </w:tc>
         <w:tc>
           <w:tcPr>
-            <w:tcW w:w="0" w:type="auto"/>
+            <w:tcW w:w="2401" w:type="dxa"/>
+            <w:vAlign w:val="center"/>
           </w:tcPr>
           <w:p>
             <w:pPr>
+              <w:jc w:val="left"/>
               <w:cnfStyle w:val="000000000000" w:firstRow="0" w:lastRow="0" w:firstColumn="0" w:lastColumn="0" w:oddVBand="0" w:evenVBand="0" w:oddHBand="0" w:evenHBand="0" w:firstRowFirstColumn="0" w:firstRowLastColumn="0" w:lastRowFirstColumn="0" w:lastRowLastColumn="0"/>
               <w:rPr>
                 <w:rFonts w:asciiTheme="minorHAnsi" w:eastAsia="Arial Unicode MS" w:hAnsiTheme="minorHAnsi" w:cs="Arial Unicode MS"/>
@@ -8069,11 +8539,28 @@
                 <w:bdr w:val="nil"/>
                 <w:lang w:eastAsia="fr-FR"/>
               </w:rPr>
-              <w:t>Utiliser les autres matériaux disponibles.</w:t>
+              <w:t xml:space="preserve">- </w:t>
+            </w:r>
+            <w:r>
+              <w:rPr>
+                <w:rFonts w:asciiTheme="minorHAnsi" w:eastAsia="Arial Unicode MS" w:hAnsiTheme="minorHAnsi" w:cs="Arial Unicode MS"/>
+                <w:bdr w:val="nil"/>
+                <w:lang w:eastAsia="fr-FR"/>
+              </w:rPr>
+              <w:t>Utiliser l</w:t>
+            </w:r>
+            <w:r>
+              <w:rPr>
+                <w:rFonts w:asciiTheme="minorHAnsi" w:eastAsia="Arial Unicode MS" w:hAnsiTheme="minorHAnsi" w:cs="Arial Unicode MS"/>
+                <w:bdr w:val="nil"/>
+                <w:lang w:eastAsia="fr-FR"/>
+              </w:rPr>
+              <w:t>es autres matériaux disponibles</w:t>
             </w:r>
           </w:p>
           <w:p>
             <w:pPr>
+              <w:jc w:val="left"/>
               <w:cnfStyle w:val="000000000000" w:firstRow="0" w:lastRow="0" w:firstColumn="0" w:lastColumn="0" w:oddVBand="0" w:evenVBand="0" w:oddHBand="0" w:evenHBand="0" w:firstRowFirstColumn="0" w:firstRowLastColumn="0" w:lastRowFirstColumn="0" w:lastRowLastColumn="0"/>
               <w:rPr>
                 <w:rFonts w:asciiTheme="minorHAnsi" w:eastAsia="Arial Unicode MS" w:hAnsiTheme="minorHAnsi" w:cs="Arial Unicode MS"/>
@@ -8087,7 +8574,7 @@
                 <w:bdr w:val="nil"/>
                 <w:lang w:eastAsia="fr-FR"/>
               </w:rPr>
-              <w:t>Recours à une réparation rapide.</w:t>
+              <w:t>- Recours à une réparation rapide</w:t>
             </w:r>
           </w:p>
         </w:tc>
@@ -8099,10 +8586,17 @@
         <w:tc>
           <w:tcPr>
             <w:cnfStyle w:val="001000000000" w:firstRow="0" w:lastRow="0" w:firstColumn="1" w:lastColumn="0" w:oddVBand="0" w:evenVBand="0" w:oddHBand="0" w:evenHBand="0" w:firstRowFirstColumn="0" w:firstRowLastColumn="0" w:lastRowFirstColumn="0" w:lastRowLastColumn="0"/>
-            <w:tcW w:w="0" w:type="auto"/>
+            <w:tcW w:w="2064" w:type="dxa"/>
+            <w:tcBorders>
+              <w:top w:val="none" w:sz="0" w:space="0" w:color="auto"/>
+              <w:left w:val="none" w:sz="0" w:space="0" w:color="auto"/>
+              <w:bottom w:val="none" w:sz="0" w:space="0" w:color="auto"/>
+            </w:tcBorders>
+            <w:vAlign w:val="center"/>
           </w:tcPr>
           <w:p>
             <w:pPr>
+              <w:jc w:val="center"/>
               <w:rPr>
                 <w:rFonts w:asciiTheme="minorHAnsi" w:eastAsia="Lucida Sans Unicode" w:hAnsiTheme="minorHAnsi"/>
                 <w:kern w:val="1"/>
@@ -8120,9 +8614,15 @@
         <w:tc>
           <w:tcPr>
             <w:tcW w:w="0" w:type="auto"/>
+            <w:tcBorders>
+              <w:top w:val="none" w:sz="0" w:space="0" w:color="auto"/>
+              <w:bottom w:val="none" w:sz="0" w:space="0" w:color="auto"/>
+            </w:tcBorders>
+            <w:vAlign w:val="center"/>
           </w:tcPr>
           <w:p>
             <w:pPr>
+              <w:jc w:val="center"/>
               <w:cnfStyle w:val="000000100000" w:firstRow="0" w:lastRow="0" w:firstColumn="0" w:lastColumn="0" w:oddVBand="0" w:evenVBand="0" w:oddHBand="1" w:evenHBand="0" w:firstRowFirstColumn="0" w:firstRowLastColumn="0" w:lastRowFirstColumn="0" w:lastRowLastColumn="0"/>
               <w:rPr>
                 <w:rFonts w:asciiTheme="minorHAnsi" w:eastAsia="Lucida Sans Unicode" w:hAnsiTheme="minorHAnsi"/>
@@ -8142,9 +8642,15 @@
         <w:tc>
           <w:tcPr>
             <w:tcW w:w="0" w:type="auto"/>
+            <w:tcBorders>
+              <w:top w:val="none" w:sz="0" w:space="0" w:color="auto"/>
+              <w:bottom w:val="none" w:sz="0" w:space="0" w:color="auto"/>
+            </w:tcBorders>
+            <w:vAlign w:val="center"/>
           </w:tcPr>
           <w:p>
             <w:pPr>
+              <w:jc w:val="center"/>
               <w:cnfStyle w:val="000000100000" w:firstRow="0" w:lastRow="0" w:firstColumn="0" w:lastColumn="0" w:oddVBand="0" w:evenVBand="0" w:oddHBand="1" w:evenHBand="0" w:firstRowFirstColumn="0" w:firstRowLastColumn="0" w:lastRowFirstColumn="0" w:lastRowLastColumn="0"/>
               <w:rPr>
                 <w:rStyle w:val="listing-desc"/>
@@ -8165,9 +8671,15 @@
         <w:tc>
           <w:tcPr>
             <w:tcW w:w="0" w:type="auto"/>
+            <w:tcBorders>
+              <w:top w:val="none" w:sz="0" w:space="0" w:color="auto"/>
+              <w:bottom w:val="none" w:sz="0" w:space="0" w:color="auto"/>
+            </w:tcBorders>
+            <w:vAlign w:val="center"/>
           </w:tcPr>
           <w:p>
             <w:pPr>
+              <w:jc w:val="center"/>
               <w:cnfStyle w:val="000000100000" w:firstRow="0" w:lastRow="0" w:firstColumn="0" w:lastColumn="0" w:oddVBand="0" w:evenVBand="0" w:oddHBand="1" w:evenHBand="0" w:firstRowFirstColumn="0" w:firstRowLastColumn="0" w:lastRowFirstColumn="0" w:lastRowLastColumn="0"/>
               <w:rPr>
                 <w:rStyle w:val="listing-desc"/>
@@ -8187,10 +8699,16 @@
         </w:tc>
         <w:tc>
           <w:tcPr>
-            <w:tcW w:w="0" w:type="auto"/>
+            <w:tcW w:w="1097" w:type="dxa"/>
+            <w:tcBorders>
+              <w:top w:val="none" w:sz="0" w:space="0" w:color="auto"/>
+              <w:bottom w:val="none" w:sz="0" w:space="0" w:color="auto"/>
+            </w:tcBorders>
+            <w:vAlign w:val="center"/>
           </w:tcPr>
           <w:p>
             <w:pPr>
+              <w:jc w:val="center"/>
               <w:cnfStyle w:val="000000100000" w:firstRow="0" w:lastRow="0" w:firstColumn="0" w:lastColumn="0" w:oddVBand="0" w:evenVBand="0" w:oddHBand="1" w:evenHBand="0" w:firstRowFirstColumn="0" w:firstRowLastColumn="0" w:lastRowFirstColumn="0" w:lastRowLastColumn="0"/>
               <w:rPr>
                 <w:rStyle w:val="listing-desc"/>
@@ -8210,10 +8728,17 @@
         </w:tc>
         <w:tc>
           <w:tcPr>
-            <w:tcW w:w="0" w:type="auto"/>
+            <w:tcW w:w="2401" w:type="dxa"/>
+            <w:tcBorders>
+              <w:top w:val="none" w:sz="0" w:space="0" w:color="auto"/>
+              <w:bottom w:val="none" w:sz="0" w:space="0" w:color="auto"/>
+              <w:right w:val="none" w:sz="0" w:space="0" w:color="auto"/>
+            </w:tcBorders>
+            <w:vAlign w:val="center"/>
           </w:tcPr>
           <w:p>
             <w:pPr>
+              <w:jc w:val="left"/>
               <w:cnfStyle w:val="000000100000" w:firstRow="0" w:lastRow="0" w:firstColumn="0" w:lastColumn="0" w:oddVBand="0" w:evenVBand="0" w:oddHBand="1" w:evenHBand="0" w:firstRowFirstColumn="0" w:firstRowLastColumn="0" w:lastRowFirstColumn="0" w:lastRowLastColumn="0"/>
               <w:rPr>
                 <w:rFonts w:asciiTheme="minorHAnsi" w:eastAsia="Lucida Sans Unicode" w:hAnsiTheme="minorHAnsi" w:cs="Tahoma"/>
@@ -8225,6 +8750,13 @@
                 <w:rFonts w:asciiTheme="minorHAnsi" w:eastAsia="Lucida Sans Unicode" w:hAnsiTheme="minorHAnsi"/>
                 <w:kern w:val="1"/>
               </w:rPr>
+              <w:t xml:space="preserve">- </w:t>
+            </w:r>
+            <w:r>
+              <w:rPr>
+                <w:rFonts w:asciiTheme="minorHAnsi" w:eastAsia="Lucida Sans Unicode" w:hAnsiTheme="minorHAnsi"/>
+                <w:kern w:val="1"/>
+              </w:rPr>
               <w:t>Doubler l’effort et travailler un temps extra</w:t>
             </w:r>
           </w:p>
@@ -8234,14 +8766,50 @@
     <w:p>
       <w:pPr>
         <w:rPr>
-          <w:rFonts w:ascii="Calibri" w:hAnsi="Calibri" w:cs="Arial"/>
-          <w:color w:val="BFBFBF"/>
-          <w:sz w:val="40"/>
-          <w:szCs w:val="40"/>
-        </w:rPr>
-      </w:pPr>
-    </w:p>
-    <w:p/>
+          <w:rStyle w:val="listing-desc"/>
+          <w:color w:val="auto"/>
+        </w:rPr>
+      </w:pPr>
+      <w:r>
+        <w:rPr>
+          <w:rStyle w:val="listing-desc"/>
+          <w:color w:val="auto"/>
+        </w:rPr>
+        <w:t xml:space="preserve">Pour maîtriser les risques, plusieurs activités sont à mettre en œuvre et ce, de manière itérative pendant toute la durée du projet : l'analyse des risques du projet, la réduction des risques et leur suivi. </w:t>
+      </w:r>
+    </w:p>
+    <w:p>
+      <w:pPr>
+        <w:ind w:firstLine="720"/>
+        <w:rPr>
+          <w:rStyle w:val="listing-desc"/>
+          <w:color w:val="auto"/>
+        </w:rPr>
+      </w:pPr>
+    </w:p>
+    <w:p>
+      <w:pPr>
+        <w:ind w:firstLine="720"/>
+        <w:rPr>
+          <w:rStyle w:val="listing-desc"/>
+          <w:color w:val="auto"/>
+        </w:rPr>
+      </w:pPr>
+      <w:r>
+        <w:rPr>
+          <w:rStyle w:val="listing-desc"/>
+          <w:color w:val="auto"/>
+        </w:rPr>
+        <w:t>Le tableau suivant illustre la matrice des risques identifiés susceptible d’affecter le déroulement normal du projet, leurs impacts et les actions préventives à réaliser pour limiter la probabilité de l’apparition de chaque risque.</w:t>
+      </w:r>
+    </w:p>
+    <w:p>
+      <w:pPr>
+        <w:ind w:left="-426" w:firstLine="141"/>
+      </w:pPr>
+      <w:bookmarkStart w:id="22" w:name="_GoBack"/>
+      <w:bookmarkEnd w:id="22"/>
+    </w:p>
     <w:p/>
     <w:p/>
     <w:p>
@@ -8271,14 +8839,14 @@
       </w:pPr>
     </w:p>
     <w:sectPr>
-      <w:headerReference w:type="even" r:id="rId27"/>
-      <w:headerReference w:type="default" r:id="rId28"/>
-      <w:footerReference w:type="even" r:id="rId29"/>
-      <w:footerReference w:type="default" r:id="rId30"/>
-      <w:headerReference w:type="first" r:id="rId31"/>
-      <w:footerReference w:type="first" r:id="rId32"/>
+      <w:headerReference w:type="even" r:id="rId28"/>
+      <w:headerReference w:type="default" r:id="rId29"/>
+      <w:footerReference w:type="even" r:id="rId30"/>
+      <w:footerReference w:type="default" r:id="rId31"/>
+      <w:headerReference w:type="first" r:id="rId32"/>
+      <w:footerReference w:type="first" r:id="rId33"/>
       <w:pgSz w:w="11900" w:h="16840"/>
-      <w:pgMar w:top="1440" w:right="1800" w:bottom="1440" w:left="1800" w:header="708" w:footer="708" w:gutter="0"/>
+      <w:pgMar w:top="1440" w:right="1800" w:bottom="1440" w:left="1418" w:header="708" w:footer="708" w:gutter="0"/>
       <w:cols w:space="708"/>
       <w:titlePg/>
       <w:docGrid w:linePitch="360"/>
@@ -8407,7 +8975,7 @@
         <w:rStyle w:val="PageNumber"/>
         <w:noProof/>
       </w:rPr>
-      <w:t>2</w:t>
+      <w:t>16</w:t>
     </w:r>
     <w:r>
       <w:rPr>
@@ -8553,13 +9121,13 @@
             </wp:anchor>
           </w:drawing>
         </mc:Choice>
-        <mc:Fallback xmlns:w15="http://schemas.microsoft.com/office/word/2012/wordml">
+        <mc:Fallback>
           <w:pict>
-            <v:shapetype w14:anchorId="3F17DC7A" id="_x0000_t202" coordsize="21600,21600" o:spt="202" path="m,l,21600r21600,l21600,xe">
+            <v:shapetype id="_x0000_t202" coordsize="21600,21600" o:spt="202" path="m0,0l0,21600,21600,21600,21600,0xe">
               <v:stroke joinstyle="miter"/>
               <v:path gradientshapeok="t" o:connecttype="rect"/>
             </v:shapetype>
-            <v:shape id="Text Box 9" o:spid="_x0000_s1026" type="#_x0000_t202" style="position:absolute;left:0;text-align:left;margin-left:342pt;margin-top:-20.3pt;width:108pt;height:54pt;z-index:251658240;visibility:visible;mso-wrap-style:square;mso-width-percent:0;mso-height-percent:0;mso-wrap-distance-left:9pt;mso-wrap-distance-top:0;mso-wrap-distance-right:9pt;mso-wrap-distance-bottom:0;mso-position-horizontal:absolute;mso-position-horizontal-relative:text;mso-position-vertical:absolute;mso-position-vertical-relative:text;mso-width-percent:0;mso-height-percent:0;mso-width-relative:margin;mso-height-relative:margin;v-text-anchor:top" o:gfxdata="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" filled="f" stroked="f">
+            <v:shape id="Text Box 9" o:spid="_x0000_s1026" type="#_x0000_t202" style="position:absolute;left:0;text-align:left;margin-left:342pt;margin-top:-20.25pt;width:108pt;height:54pt;z-index:251658240;visibility:visible;mso-wrap-style:square;mso-width-percent:0;mso-height-percent:0;mso-wrap-distance-left:9pt;mso-wrap-distance-top:0;mso-wrap-distance-right:9pt;mso-wrap-distance-bottom:0;mso-position-horizontal:absolute;mso-position-horizontal-relative:text;mso-position-vertical:absolute;mso-position-vertical-relative:text;mso-width-percent:0;mso-height-percent:0;mso-width-relative:margin;mso-height-relative:margin;v-text-anchor:top" o:gfxdata="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" filled="f" stroked="f">
               <v:path arrowok="t"/>
               <v:textbox>
                 <w:txbxContent>
@@ -8568,7 +9136,7 @@
                       <w:rPr>
                         <w:rFonts w:ascii="Helvetica" w:hAnsi="Helvetica" w:cs="Helvetica"/>
                         <w:noProof/>
-                        <w:lang w:eastAsia="fr-FR"/>
+                        <w:lang w:val="en-US"/>
                       </w:rPr>
                       <w:drawing>
                         <wp:inline distT="0" distB="0" distL="0" distR="0" wp14:anchorId="49D87B6A" wp14:editId="11035F70">
@@ -8588,7 +9156,7 @@
                                   </pic:cNvPicPr>
                                 </pic:nvPicPr>
                                 <pic:blipFill>
-                                  <a:blip r:embed="rId2">
+                                  <a:blip r:embed="rId1">
                                     <a:extLst>
                                       <a:ext uri="{28A0092B-C50C-407E-A947-70E740481C1C}">
                                         <a14:useLocalDpi xmlns:a14="http://schemas.microsoft.com/office/drawing/2010/main" val="0"/>
@@ -8703,7 +9271,7 @@
                                         </pic:cNvPicPr>
                                       </pic:nvPicPr>
                                       <pic:blipFill>
-                                        <a:blip r:embed="rId3">
+                                        <a:blip r:embed="rId2">
                                           <a:extLst>
                                             <a:ext uri="{28A0092B-C50C-407E-A947-70E740481C1C}">
                                               <a14:useLocalDpi xmlns:a14="http://schemas.microsoft.com/office/drawing/2010/main" val="0"/>
@@ -8755,9 +9323,9 @@
             </wp:anchor>
           </w:drawing>
         </mc:Choice>
-        <mc:Fallback xmlns:w15="http://schemas.microsoft.com/office/word/2012/wordml">
+        <mc:Fallback>
           <w:pict>
-            <v:shape w14:anchorId="61847652" id="Text Box 7" o:spid="_x0000_s1027" type="#_x0000_t202" style="position:absolute;left:0;text-align:left;margin-left:-26.95pt;margin-top:-2.3pt;width:2in;height:36pt;z-index:251657216;visibility:visible;mso-wrap-style:square;mso-width-percent:0;mso-height-percent:0;mso-wrap-distance-left:9pt;mso-wrap-distance-top:0;mso-wrap-distance-right:9pt;mso-wrap-distance-bottom:0;mso-position-horizontal:absolute;mso-position-horizontal-relative:text;mso-position-vertical:absolute;mso-position-vertical-relative:text;mso-width-percent:0;mso-height-percent:0;mso-width-relative:margin;mso-height-relative:margin;v-text-anchor:top" o:gfxdata="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" filled="f" stroked="f">
+            <v:shape id="Text Box 7" o:spid="_x0000_s1027" type="#_x0000_t202" style="position:absolute;left:0;text-align:left;margin-left:-26.9pt;margin-top:-2.25pt;width:2in;height:36pt;z-index:251657216;visibility:visible;mso-wrap-style:square;mso-width-percent:0;mso-height-percent:0;mso-wrap-distance-left:9pt;mso-wrap-distance-top:0;mso-wrap-distance-right:9pt;mso-wrap-distance-bottom:0;mso-position-horizontal:absolute;mso-position-horizontal-relative:text;mso-position-vertical:absolute;mso-position-vertical-relative:text;mso-width-percent:0;mso-height-percent:0;mso-width-relative:margin;mso-height-relative:margin;v-text-anchor:top" o:gfxdata="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" filled="f" stroked="f">
               <v:path arrowok="t"/>
               <v:textbox>
                 <w:txbxContent>
@@ -8766,7 +9334,7 @@
                       <w:rPr>
                         <w:rFonts w:ascii="Helvetica" w:hAnsi="Helvetica" w:cs="Helvetica"/>
                         <w:noProof/>
-                        <w:lang w:eastAsia="fr-FR"/>
+                        <w:lang w:val="en-US"/>
                       </w:rPr>
                       <w:drawing>
                         <wp:inline distT="0" distB="0" distL="0" distR="0" wp14:anchorId="4970FB91" wp14:editId="0E6FC624">
@@ -8786,7 +9354,7 @@
                                   </pic:cNvPicPr>
                                 </pic:nvPicPr>
                                 <pic:blipFill>
-                                  <a:blip r:embed="rId4">
+                                  <a:blip r:embed="rId2">
                                     <a:extLst>
                                       <a:ext uri="{28A0092B-C50C-407E-A947-70E740481C1C}">
                                         <a14:useLocalDpi xmlns:a14="http://schemas.microsoft.com/office/drawing/2010/main" val="0"/>
@@ -8972,13 +9540,13 @@
             </wp:anchor>
           </w:drawing>
         </mc:Choice>
-        <mc:Fallback xmlns:w15="http://schemas.microsoft.com/office/word/2012/wordml">
+        <mc:Fallback>
           <w:pict>
-            <v:shapetype w14:anchorId="17886D48" id="_x0000_t202" coordsize="21600,21600" o:spt="202" path="m,l,21600r21600,l21600,xe">
+            <v:shapetype id="_x0000_t202" coordsize="21600,21600" o:spt="202" path="m0,0l0,21600,21600,21600,21600,0xe">
               <v:stroke joinstyle="miter"/>
               <v:path gradientshapeok="t" o:connecttype="rect"/>
             </v:shapetype>
-            <v:shape id="Text Box 3" o:spid="_x0000_s1028" type="#_x0000_t202" style="position:absolute;left:0;text-align:left;margin-left:-26.95pt;margin-top:-18.55pt;width:198pt;height:63pt;z-index:251660288;visibility:visible;mso-wrap-style:square;mso-width-percent:0;mso-height-percent:0;mso-wrap-distance-left:9pt;mso-wrap-distance-top:0;mso-wrap-distance-right:9pt;mso-wrap-distance-bottom:0;mso-position-horizontal:absolute;mso-position-horizontal-relative:text;mso-position-vertical:absolute;mso-position-vertical-relative:text;mso-width-percent:0;mso-height-percent:0;mso-width-relative:margin;mso-height-relative:margin;v-text-anchor:top" o:gfxdata="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" filled="f" stroked="f">
+            <v:shape id="Text Box 3" o:spid="_x0000_s1028" type="#_x0000_t202" style="position:absolute;left:0;text-align:left;margin-left:-26.9pt;margin-top:-18.5pt;width:198pt;height:63pt;z-index:251660288;visibility:visible;mso-wrap-style:square;mso-width-percent:0;mso-height-percent:0;mso-wrap-distance-left:9pt;mso-wrap-distance-top:0;mso-wrap-distance-right:9pt;mso-wrap-distance-bottom:0;mso-position-horizontal:absolute;mso-position-horizontal-relative:text;mso-position-vertical:absolute;mso-position-vertical-relative:text;mso-width-percent:0;mso-height-percent:0;mso-width-relative:margin;mso-height-relative:margin;v-text-anchor:top" o:gfxdata="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" filled="f" stroked="f">
               <v:path arrowok="t"/>
               <v:textbox>
                 <w:txbxContent>
@@ -8987,7 +9555,7 @@
                       <w:rPr>
                         <w:rFonts w:ascii="Helvetica" w:hAnsi="Helvetica" w:cs="Helvetica"/>
                         <w:noProof/>
-                        <w:lang w:eastAsia="fr-FR"/>
+                        <w:lang w:val="en-US"/>
                       </w:rPr>
                       <w:drawing>
                         <wp:inline distT="0" distB="0" distL="0" distR="0" wp14:anchorId="71110C19" wp14:editId="3609FDB0">
@@ -9007,7 +9575,7 @@
                                   </pic:cNvPicPr>
                                 </pic:nvPicPr>
                                 <pic:blipFill>
-                                  <a:blip r:embed="rId2">
+                                  <a:blip r:embed="rId1">
                                     <a:extLst>
                                       <a:ext uri="{28A0092B-C50C-407E-A947-70E740481C1C}">
                                         <a14:useLocalDpi xmlns:a14="http://schemas.microsoft.com/office/drawing/2010/main" val="0"/>
@@ -9135,7 +9703,7 @@
                                         </pic:cNvPicPr>
                                       </pic:nvPicPr>
                                       <pic:blipFill>
-                                        <a:blip r:embed="rId3">
+                                        <a:blip r:embed="rId2">
                                           <a:extLst>
                                             <a:ext uri="{28A0092B-C50C-407E-A947-70E740481C1C}">
                                               <a14:useLocalDpi xmlns:a14="http://schemas.microsoft.com/office/drawing/2010/main" val="0"/>
@@ -9187,9 +9755,9 @@
             </wp:anchor>
           </w:drawing>
         </mc:Choice>
-        <mc:Fallback xmlns:w15="http://schemas.microsoft.com/office/word/2012/wordml">
+        <mc:Fallback>
           <w:pict>
-            <v:shape w14:anchorId="73EC20DE" id="Text Box 5" o:spid="_x0000_s1029" type="#_x0000_t202" style="position:absolute;left:0;text-align:left;margin-left:297pt;margin-top:-36.55pt;width:162pt;height:1in;z-index:251662336;visibility:visible;mso-wrap-style:square;mso-width-percent:0;mso-height-percent:0;mso-wrap-distance-left:9pt;mso-wrap-distance-top:0;mso-wrap-distance-right:9pt;mso-wrap-distance-bottom:0;mso-position-horizontal:absolute;mso-position-horizontal-relative:text;mso-position-vertical:absolute;mso-position-vertical-relative:text;mso-width-percent:0;mso-height-percent:0;mso-width-relative:margin;mso-height-relative:margin;v-text-anchor:top" o:gfxdata="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" filled="f" stroked="f">
+            <v:shape id="Text Box 5" o:spid="_x0000_s1029" type="#_x0000_t202" style="position:absolute;left:0;text-align:left;margin-left:297pt;margin-top:-36.5pt;width:162pt;height:1in;z-index:251662336;visibility:visible;mso-wrap-style:square;mso-width-percent:0;mso-height-percent:0;mso-wrap-distance-left:9pt;mso-wrap-distance-top:0;mso-wrap-distance-right:9pt;mso-wrap-distance-bottom:0;mso-position-horizontal:absolute;mso-position-horizontal-relative:text;mso-position-vertical:absolute;mso-position-vertical-relative:text;mso-width-percent:0;mso-height-percent:0;mso-width-relative:margin;mso-height-relative:margin;v-text-anchor:top" o:gfxdata="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" filled="f" stroked="f">
               <v:path arrowok="t"/>
               <v:textbox>
                 <w:txbxContent>
@@ -9198,7 +9766,7 @@
                       <w:rPr>
                         <w:rFonts w:ascii="Helvetica" w:hAnsi="Helvetica" w:cs="Helvetica"/>
                         <w:noProof/>
-                        <w:lang w:eastAsia="fr-FR"/>
+                        <w:lang w:val="en-US"/>
                       </w:rPr>
                       <w:drawing>
                         <wp:inline distT="0" distB="0" distL="0" distR="0" wp14:anchorId="38562447" wp14:editId="5BBA7B60">
@@ -9218,7 +9786,7 @@
                                   </pic:cNvPicPr>
                                 </pic:nvPicPr>
                                 <pic:blipFill>
-                                  <a:blip r:embed="rId4">
+                                  <a:blip r:embed="rId2">
                                     <a:extLst>
                                       <a:ext uri="{28A0092B-C50C-407E-A947-70E740481C1C}">
                                         <a14:useLocalDpi xmlns:a14="http://schemas.microsoft.com/office/drawing/2010/main" val="0"/>
@@ -9290,9 +9858,9 @@
       <w:tblLook w:val="04A0" w:firstRow="1" w:lastRow="0" w:firstColumn="1" w:lastColumn="0" w:noHBand="0" w:noVBand="1"/>
     </w:tblPr>
     <w:tblGrid>
-      <w:gridCol w:w="3672"/>
+      <w:gridCol w:w="3864"/>
       <w:gridCol w:w="1252"/>
-      <w:gridCol w:w="3485"/>
+      <w:gridCol w:w="3670"/>
     </w:tblGrid>
     <w:tr>
       <w:trPr>
@@ -10904,6 +11472,26 @@
       </w:rPr>
     </w:lvl>
   </w:abstractNum>
+  <w:abstractNum w:abstractNumId="12">
+    <w:nsid w:val="6304497C"/>
+    <w:multiLevelType w:val="singleLevel"/>
+    <w:tmpl w:val="8A58D8F2"/>
+    <w:lvl w:ilvl="0">
+      <w:start w:val="1"/>
+      <w:numFmt w:val="bullet"/>
+      <w:lvlText w:val="-"/>
+      <w:lvlJc w:val="left"/>
+      <w:pPr>
+        <w:tabs>
+          <w:tab w:val="num" w:pos="360"/>
+        </w:tabs>
+        <w:ind w:left="360" w:hanging="360"/>
+      </w:pPr>
+      <w:rPr>
+        <w:rFonts w:hint="default"/>
+      </w:rPr>
+    </w:lvl>
+  </w:abstractNum>
   <w:num w:numId="1">
     <w:abstractNumId w:val="2"/>
   </w:num>
@@ -10939,6 +11527,9 @@
   </w:num>
   <w:num w:numId="12">
     <w:abstractNumId w:val="0"/>
+  </w:num>
+  <w:num w:numId="13">
+    <w:abstractNumId w:val="12"/>
   </w:num>
   <w:numIdMacAtCleanup w:val="6"/>
 </w:numbering>
@@ -10979,6 +11570,7 @@
     <w:lsdException w:name="Title" w:semiHidden="0" w:uiPriority="10" w:unhideWhenUsed="0" w:qFormat="1"/>
     <w:lsdException w:name="Default Paragraph Font" w:uiPriority="1"/>
     <w:lsdException w:name="Subtitle" w:semiHidden="0" w:uiPriority="11" w:unhideWhenUsed="0" w:qFormat="1"/>
+    <w:lsdException w:name="Hyperlink" w:uiPriority="0"/>
     <w:lsdException w:name="Strong" w:semiHidden="0" w:uiPriority="22" w:unhideWhenUsed="0" w:qFormat="1"/>
     <w:lsdException w:name="Emphasis" w:semiHidden="0" w:uiPriority="20" w:unhideWhenUsed="0" w:qFormat="1"/>
     <w:lsdException w:name="Table Grid" w:semiHidden="0" w:uiPriority="39" w:unhideWhenUsed="0"/>
@@ -11296,7 +11888,6 @@
   </w:style>
   <w:style w:type="character" w:styleId="Hyperlink">
     <w:name w:val="Hyperlink"/>
-    <w:uiPriority w:val="99"/>
     <w:rsid w:val="00F0419A"/>
     <w:rPr>
       <w:color w:val="0000FF"/>
@@ -12284,6 +12875,95 @@
       </w:tcPr>
     </w:tblStylePr>
   </w:style>
+  <w:style w:type="table" w:styleId="LightList">
+    <w:name w:val="Light List"/>
+    <w:basedOn w:val="TableNormal"/>
+    <w:uiPriority w:val="61"/>
+    <w:rsid w:val="005A7F86"/>
+    <w:tblPr>
+      <w:tblStyleRowBandSize w:val="1"/>
+      <w:tblStyleColBandSize w:val="1"/>
+      <w:tblInd w:w="0" w:type="dxa"/>
+      <w:tblBorders>
+        <w:top w:val="single" w:sz="8" w:space="0" w:color="000000" w:themeColor="text1"/>
+        <w:left w:val="single" w:sz="8" w:space="0" w:color="000000" w:themeColor="text1"/>
+        <w:bottom w:val="single" w:sz="8" w:space="0" w:color="000000" w:themeColor="text1"/>
+        <w:right w:val="single" w:sz="8" w:space="0" w:color="000000" w:themeColor="text1"/>
+      </w:tblBorders>
+      <w:tblCellMar>
+        <w:top w:w="0" w:type="dxa"/>
+        <w:left w:w="108" w:type="dxa"/>
+        <w:bottom w:w="0" w:type="dxa"/>
+        <w:right w:w="108" w:type="dxa"/>
+      </w:tblCellMar>
+    </w:tblPr>
+    <w:tblStylePr w:type="firstRow">
+      <w:pPr>
+        <w:spacing w:before="0" w:after="0" w:line="240" w:lineRule="auto"/>
+      </w:pPr>
+      <w:rPr>
+        <w:b/>
+        <w:bCs/>
+        <w:color w:val="FFFFFF" w:themeColor="background1"/>
+      </w:rPr>
+      <w:tblPr/>
+      <w:tcPr>
+        <w:shd w:val="clear" w:color="auto" w:fill="000000" w:themeFill="text1"/>
+      </w:tcPr>
+    </w:tblStylePr>
+    <w:tblStylePr w:type="lastRow">
+      <w:pPr>
+        <w:spacing w:before="0" w:after="0" w:line="240" w:lineRule="auto"/>
+      </w:pPr>
+      <w:rPr>
+        <w:b/>
+        <w:bCs/>
+      </w:rPr>
+      <w:tblPr/>
+      <w:tcPr>
+        <w:tcBorders>
+          <w:top w:val="double" w:sz="6" w:space="0" w:color="000000" w:themeColor="text1"/>
+          <w:left w:val="single" w:sz="8" w:space="0" w:color="000000" w:themeColor="text1"/>
+          <w:bottom w:val="single" w:sz="8" w:space="0" w:color="000000" w:themeColor="text1"/>
+          <w:right w:val="single" w:sz="8" w:space="0" w:color="000000" w:themeColor="text1"/>
+        </w:tcBorders>
+      </w:tcPr>
+    </w:tblStylePr>
+    <w:tblStylePr w:type="firstCol">
+      <w:rPr>
+        <w:b/>
+        <w:bCs/>
+      </w:rPr>
+    </w:tblStylePr>
+    <w:tblStylePr w:type="lastCol">
+      <w:rPr>
+        <w:b/>
+        <w:bCs/>
+      </w:rPr>
+    </w:tblStylePr>
+    <w:tblStylePr w:type="band1Vert">
+      <w:tblPr/>
+      <w:tcPr>
+        <w:tcBorders>
+          <w:top w:val="single" w:sz="8" w:space="0" w:color="000000" w:themeColor="text1"/>
+          <w:left w:val="single" w:sz="8" w:space="0" w:color="000000" w:themeColor="text1"/>
+          <w:bottom w:val="single" w:sz="8" w:space="0" w:color="000000" w:themeColor="text1"/>
+          <w:right w:val="single" w:sz="8" w:space="0" w:color="000000" w:themeColor="text1"/>
+        </w:tcBorders>
+      </w:tcPr>
+    </w:tblStylePr>
+    <w:tblStylePr w:type="band1Horz">
+      <w:tblPr/>
+      <w:tcPr>
+        <w:tcBorders>
+          <w:top w:val="single" w:sz="8" w:space="0" w:color="000000" w:themeColor="text1"/>
+          <w:left w:val="single" w:sz="8" w:space="0" w:color="000000" w:themeColor="text1"/>
+          <w:bottom w:val="single" w:sz="8" w:space="0" w:color="000000" w:themeColor="text1"/>
+          <w:right w:val="single" w:sz="8" w:space="0" w:color="000000" w:themeColor="text1"/>
+        </w:tcBorders>
+      </w:tcPr>
+    </w:tblStylePr>
+  </w:style>
 </w:styles>
 </file>
 
@@ -12322,6 +13002,7 @@
     <w:lsdException w:name="Title" w:semiHidden="0" w:uiPriority="10" w:unhideWhenUsed="0" w:qFormat="1"/>
     <w:lsdException w:name="Default Paragraph Font" w:uiPriority="1"/>
     <w:lsdException w:name="Subtitle" w:semiHidden="0" w:uiPriority="11" w:unhideWhenUsed="0" w:qFormat="1"/>
+    <w:lsdException w:name="Hyperlink" w:uiPriority="0"/>
     <w:lsdException w:name="Strong" w:semiHidden="0" w:uiPriority="22" w:unhideWhenUsed="0" w:qFormat="1"/>
     <w:lsdException w:name="Emphasis" w:semiHidden="0" w:uiPriority="20" w:unhideWhenUsed="0" w:qFormat="1"/>
     <w:lsdException w:name="Table Grid" w:semiHidden="0" w:uiPriority="39" w:unhideWhenUsed="0"/>
@@ -12639,7 +13320,6 @@
   </w:style>
   <w:style w:type="character" w:styleId="Hyperlink">
     <w:name w:val="Hyperlink"/>
-    <w:uiPriority w:val="99"/>
     <w:rsid w:val="00F0419A"/>
     <w:rPr>
       <w:color w:val="0000FF"/>
@@ -13624,6 +14304,95 @@
       <w:tblPr/>
       <w:tcPr>
         <w:shd w:val="clear" w:color="auto" w:fill="CCCCCC" w:themeFill="text1" w:themeFillTint="33"/>
+      </w:tcPr>
+    </w:tblStylePr>
+  </w:style>
+  <w:style w:type="table" w:styleId="LightList">
+    <w:name w:val="Light List"/>
+    <w:basedOn w:val="TableNormal"/>
+    <w:uiPriority w:val="61"/>
+    <w:rsid w:val="005A7F86"/>
+    <w:tblPr>
+      <w:tblStyleRowBandSize w:val="1"/>
+      <w:tblStyleColBandSize w:val="1"/>
+      <w:tblInd w:w="0" w:type="dxa"/>
+      <w:tblBorders>
+        <w:top w:val="single" w:sz="8" w:space="0" w:color="000000" w:themeColor="text1"/>
+        <w:left w:val="single" w:sz="8" w:space="0" w:color="000000" w:themeColor="text1"/>
+        <w:bottom w:val="single" w:sz="8" w:space="0" w:color="000000" w:themeColor="text1"/>
+        <w:right w:val="single" w:sz="8" w:space="0" w:color="000000" w:themeColor="text1"/>
+      </w:tblBorders>
+      <w:tblCellMar>
+        <w:top w:w="0" w:type="dxa"/>
+        <w:left w:w="108" w:type="dxa"/>
+        <w:bottom w:w="0" w:type="dxa"/>
+        <w:right w:w="108" w:type="dxa"/>
+      </w:tblCellMar>
+    </w:tblPr>
+    <w:tblStylePr w:type="firstRow">
+      <w:pPr>
+        <w:spacing w:before="0" w:after="0" w:line="240" w:lineRule="auto"/>
+      </w:pPr>
+      <w:rPr>
+        <w:b/>
+        <w:bCs/>
+        <w:color w:val="FFFFFF" w:themeColor="background1"/>
+      </w:rPr>
+      <w:tblPr/>
+      <w:tcPr>
+        <w:shd w:val="clear" w:color="auto" w:fill="000000" w:themeFill="text1"/>
+      </w:tcPr>
+    </w:tblStylePr>
+    <w:tblStylePr w:type="lastRow">
+      <w:pPr>
+        <w:spacing w:before="0" w:after="0" w:line="240" w:lineRule="auto"/>
+      </w:pPr>
+      <w:rPr>
+        <w:b/>
+        <w:bCs/>
+      </w:rPr>
+      <w:tblPr/>
+      <w:tcPr>
+        <w:tcBorders>
+          <w:top w:val="double" w:sz="6" w:space="0" w:color="000000" w:themeColor="text1"/>
+          <w:left w:val="single" w:sz="8" w:space="0" w:color="000000" w:themeColor="text1"/>
+          <w:bottom w:val="single" w:sz="8" w:space="0" w:color="000000" w:themeColor="text1"/>
+          <w:right w:val="single" w:sz="8" w:space="0" w:color="000000" w:themeColor="text1"/>
+        </w:tcBorders>
+      </w:tcPr>
+    </w:tblStylePr>
+    <w:tblStylePr w:type="firstCol">
+      <w:rPr>
+        <w:b/>
+        <w:bCs/>
+      </w:rPr>
+    </w:tblStylePr>
+    <w:tblStylePr w:type="lastCol">
+      <w:rPr>
+        <w:b/>
+        <w:bCs/>
+      </w:rPr>
+    </w:tblStylePr>
+    <w:tblStylePr w:type="band1Vert">
+      <w:tblPr/>
+      <w:tcPr>
+        <w:tcBorders>
+          <w:top w:val="single" w:sz="8" w:space="0" w:color="000000" w:themeColor="text1"/>
+          <w:left w:val="single" w:sz="8" w:space="0" w:color="000000" w:themeColor="text1"/>
+          <w:bottom w:val="single" w:sz="8" w:space="0" w:color="000000" w:themeColor="text1"/>
+          <w:right w:val="single" w:sz="8" w:space="0" w:color="000000" w:themeColor="text1"/>
+        </w:tcBorders>
+      </w:tcPr>
+    </w:tblStylePr>
+    <w:tblStylePr w:type="band1Horz">
+      <w:tblPr/>
+      <w:tcPr>
+        <w:tcBorders>
+          <w:top w:val="single" w:sz="8" w:space="0" w:color="000000" w:themeColor="text1"/>
+          <w:left w:val="single" w:sz="8" w:space="0" w:color="000000" w:themeColor="text1"/>
+          <w:bottom w:val="single" w:sz="8" w:space="0" w:color="000000" w:themeColor="text1"/>
+          <w:right w:val="single" w:sz="8" w:space="0" w:color="000000" w:themeColor="text1"/>
+        </w:tcBorders>
       </w:tcPr>
     </w:tblStylePr>
   </w:style>
@@ -15331,7 +16100,7 @@
 </file>
 
 <file path=customXml/itemProps2.xml><?xml version="1.0" encoding="utf-8"?>
-<ds:datastoreItem xmlns:ds="http://schemas.openxmlformats.org/officeDocument/2006/customXml" ds:itemID="{01648175-7E01-A040-98DC-7F7EE9311FF6}">
+<ds:datastoreItem xmlns:ds="http://schemas.openxmlformats.org/officeDocument/2006/customXml" ds:itemID="{57738808-061A-5944-99DB-C4CBE4B7AA04}">
   <ds:schemaRefs>
     <ds:schemaRef ds:uri="http://schemas.openxmlformats.org/officeDocument/2006/bibliography"/>
   </ds:schemaRefs>

--- a/Livrables/Dossier d'initialisation.docx
+++ b/Livrables/Dossier d'initialisation.docx
@@ -3545,18 +3545,7 @@
           <w:smallCaps w:val="0"/>
           <w:spacing w:val="0"/>
         </w:rPr>
-        <w:t xml:space="preserve">n dossier regroupant les divers résultats de l’analyse effectuée sur les solutions retenues (génériques et </w:t>
-      </w:r>
-      <w:r>
-        <w:rPr>
-          <w:rStyle w:val="BookTitle"/>
-          <w:b w:val="0"/>
-          <w:bCs w:val="0"/>
-          <w:smallCaps w:val="0"/>
-          <w:spacing w:val="0"/>
-        </w:rPr>
-        <w:lastRenderedPageBreak/>
-        <w:t>spécifiques) ainsi que la modélisation retenue répondant aux besoins de l’entreprise.</w:t>
+        <w:t>n dossier regroupant les divers résultats de l’analyse effectuée sur les solutions retenues (génériques et spécifiques) ainsi que la modélisation retenue répondant aux besoins de l’entreprise.</w:t>
       </w:r>
     </w:p>
     <w:p>
@@ -4412,7 +4401,6 @@
       </w:pPr>
       <w:bookmarkStart w:id="8" w:name="_Toc279618651"/>
       <w:r>
-        <w:lastRenderedPageBreak/>
         <w:t>Phasage</w:t>
       </w:r>
     </w:p>
@@ -4435,6 +4423,7 @@
         <w:ind w:firstLine="720"/>
       </w:pPr>
       <w:r>
+        <w:lastRenderedPageBreak/>
         <w:t>Nous allons suivre une approche par étapes pour la réalisation</w:t>
       </w:r>
       <w:r>
@@ -4678,6 +4667,7 @@
       </w:pPr>
       <w:bookmarkStart w:id="11" w:name="_Toc279618654"/>
       <w:r>
+        <w:lastRenderedPageBreak/>
         <w:t>Phase 3 : Description des solutions</w:t>
       </w:r>
       <w:bookmarkEnd w:id="11"/>
@@ -5091,6 +5081,7 @@
           <w:b/>
           <w:i/>
         </w:rPr>
+        <w:lastRenderedPageBreak/>
         <w:t>Slack</w:t>
       </w:r>
       <w:r>
@@ -5274,26 +5265,27 @@
       </w:pPr>
       <w:bookmarkStart w:id="15" w:name="_Toc279618658"/>
       <w:r>
-        <w:t>Planning des tâches, l</w:t>
-      </w:r>
-      <w:r>
-        <w:t>iste des tâches par ressource</w:t>
+        <w:t>Planning des tâches</w:t>
       </w:r>
       <w:bookmarkEnd w:id="15"/>
+      <w:r>
+        <w:t xml:space="preserve"> et gestion des ressources</w:t>
+      </w:r>
     </w:p>
     <w:p/>
     <w:p>
       <w:pPr>
-        <w:rPr>
-          <w:b/>
-        </w:rPr>
-      </w:pPr>
-      <w:r>
-        <w:rPr>
-          <w:b/>
-        </w:rPr>
-        <w:t>Meryem Benchakroune :</w:t>
-      </w:r>
+        <w:pStyle w:val="Heading2"/>
+      </w:pPr>
+      <w:r>
+        <w:t xml:space="preserve">Planning prévisionnel </w:t>
+      </w:r>
+    </w:p>
+    <w:p/>
+    <w:p>
+      <w:pPr>
+        <w:ind w:left="-709"/>
+      </w:pPr>
     </w:p>
     <w:p>
       <w:r>
@@ -5302,10 +5294,10 @@
           <w:lang w:val="en-US"/>
         </w:rPr>
         <w:drawing>
-          <wp:inline distT="0" distB="0" distL="0" distR="0" wp14:anchorId="76BE070F" wp14:editId="7321B9DD">
-            <wp:extent cx="5270500" cy="3028950"/>
-            <wp:effectExtent l="0" t="0" r="6350" b="0"/>
-            <wp:docPr id="18" name="Picture 18"/>
+          <wp:inline distT="0" distB="0" distL="0" distR="0" wp14:anchorId="78CB1B5A" wp14:editId="40C711C7">
+            <wp:extent cx="6266006" cy="5659200"/>
+            <wp:effectExtent l="0" t="0" r="8255" b="5080"/>
+            <wp:docPr id="40" name="Picture 3" descr="Macintosh HD:Users:Meryem:Desktop:4IF:PLD-SPIE:Plan Projet SPIE - copie.gif"/>
             <wp:cNvGraphicFramePr>
               <a:graphicFrameLocks xmlns:a="http://schemas.openxmlformats.org/drawingml/2006/main" noChangeAspect="1"/>
             </wp:cNvGraphicFramePr>
@@ -5313,8 +5305,10 @@
               <a:graphicData uri="http://schemas.openxmlformats.org/drawingml/2006/picture">
                 <pic:pic xmlns:pic="http://schemas.openxmlformats.org/drawingml/2006/picture">
                   <pic:nvPicPr>
-                    <pic:cNvPr id="18" name="Capture.PNG"/>
-                    <pic:cNvPicPr/>
+                    <pic:cNvPr id="0" name="Picture 3" descr="Macintosh HD:Users:Meryem:Desktop:4IF:PLD-SPIE:Plan Projet SPIE - copie.gif"/>
+                    <pic:cNvPicPr>
+                      <a:picLocks noChangeAspect="1" noChangeArrowheads="1"/>
+                    </pic:cNvPicPr>
                   </pic:nvPicPr>
                   <pic:blipFill>
                     <a:blip r:embed="rId18">
@@ -5324,18 +5318,23 @@
                         </a:ext>
                       </a:extLst>
                     </a:blip>
+                    <a:srcRect/>
                     <a:stretch>
                       <a:fillRect/>
                     </a:stretch>
                   </pic:blipFill>
-                  <pic:spPr>
+                  <pic:spPr bwMode="auto">
                     <a:xfrm>
                       <a:off x="0" y="0"/>
-                      <a:ext cx="5270500" cy="3028950"/>
+                      <a:ext cx="6266006" cy="5659200"/>
                     </a:xfrm>
                     <a:prstGeom prst="rect">
                       <a:avLst/>
                     </a:prstGeom>
+                    <a:noFill/>
+                    <a:ln>
+                      <a:noFill/>
+                    </a:ln>
                   </pic:spPr>
                 </pic:pic>
               </a:graphicData>
@@ -5343,92 +5342,10 @@
           </wp:inline>
         </w:drawing>
       </w:r>
+      <w:bookmarkStart w:id="16" w:name="_GoBack"/>
+      <w:bookmarkEnd w:id="16"/>
     </w:p>
     <w:p/>
-    <w:p>
-      <w:pPr>
-        <w:rPr>
-          <w:b/>
-        </w:rPr>
-      </w:pPr>
-    </w:p>
-    <w:p>
-      <w:pPr>
-        <w:rPr>
-          <w:b/>
-        </w:rPr>
-      </w:pPr>
-    </w:p>
-    <w:p>
-      <w:pPr>
-        <w:rPr>
-          <w:b/>
-        </w:rPr>
-      </w:pPr>
-    </w:p>
-    <w:p>
-      <w:pPr>
-        <w:rPr>
-          <w:b/>
-        </w:rPr>
-      </w:pPr>
-    </w:p>
-    <w:p>
-      <w:pPr>
-        <w:rPr>
-          <w:b/>
-        </w:rPr>
-      </w:pPr>
-    </w:p>
-    <w:p>
-      <w:pPr>
-        <w:rPr>
-          <w:b/>
-        </w:rPr>
-      </w:pPr>
-    </w:p>
-    <w:p>
-      <w:pPr>
-        <w:rPr>
-          <w:b/>
-        </w:rPr>
-      </w:pPr>
-    </w:p>
-    <w:p>
-      <w:pPr>
-        <w:rPr>
-          <w:b/>
-        </w:rPr>
-      </w:pPr>
-    </w:p>
-    <w:p>
-      <w:pPr>
-        <w:rPr>
-          <w:b/>
-        </w:rPr>
-      </w:pPr>
-      <w:r>
-        <w:rPr>
-          <w:b/>
-        </w:rPr>
-        <w:lastRenderedPageBreak/>
-        <w:t xml:space="preserve">Mehdi </w:t>
-      </w:r>
-      <w:proofErr w:type="spellStart"/>
-      <w:r>
-        <w:rPr>
-          <w:b/>
-        </w:rPr>
-        <w:t>Kitane</w:t>
-      </w:r>
-      <w:proofErr w:type="spellEnd"/>
-      <w:r>
-        <w:rPr>
-          <w:b/>
-        </w:rPr>
-        <w:t> :</w:t>
-      </w:r>
-    </w:p>
     <w:p>
       <w:r>
         <w:rPr>
@@ -5436,10 +5353,10 @@
           <w:lang w:val="en-US"/>
         </w:rPr>
         <w:drawing>
-          <wp:inline distT="0" distB="0" distL="0" distR="0" wp14:anchorId="6FE45762" wp14:editId="25F92D6F">
-            <wp:extent cx="5270500" cy="3018155"/>
-            <wp:effectExtent l="0" t="0" r="6350" b="0"/>
-            <wp:docPr id="19" name="Picture 19"/>
+          <wp:inline distT="0" distB="0" distL="0" distR="0" wp14:anchorId="202356A3" wp14:editId="0CC1B597">
+            <wp:extent cx="6175054" cy="5673600"/>
+            <wp:effectExtent l="0" t="0" r="0" b="0"/>
+            <wp:docPr id="41" name="Picture 4" descr="Macintosh HD:Users:Meryem:Desktop:4IF:PLD-SPIE:Plan Projet SPIE - copie 2.gif"/>
             <wp:cNvGraphicFramePr>
               <a:graphicFrameLocks xmlns:a="http://schemas.openxmlformats.org/drawingml/2006/main" noChangeAspect="1"/>
             </wp:cNvGraphicFramePr>
@@ -5447,8 +5364,10 @@
               <a:graphicData uri="http://schemas.openxmlformats.org/drawingml/2006/picture">
                 <pic:pic xmlns:pic="http://schemas.openxmlformats.org/drawingml/2006/picture">
                   <pic:nvPicPr>
-                    <pic:cNvPr id="19" name="Capture.PNG"/>
-                    <pic:cNvPicPr/>
+                    <pic:cNvPr id="0" name="Picture 4" descr="Macintosh HD:Users:Meryem:Desktop:4IF:PLD-SPIE:Plan Projet SPIE - copie 2.gif"/>
+                    <pic:cNvPicPr>
+                      <a:picLocks noChangeAspect="1" noChangeArrowheads="1"/>
+                    </pic:cNvPicPr>
                   </pic:nvPicPr>
                   <pic:blipFill>
                     <a:blip r:embed="rId19">
@@ -5458,18 +5377,23 @@
                         </a:ext>
                       </a:extLst>
                     </a:blip>
+                    <a:srcRect/>
                     <a:stretch>
                       <a:fillRect/>
                     </a:stretch>
                   </pic:blipFill>
-                  <pic:spPr>
+                  <pic:spPr bwMode="auto">
                     <a:xfrm>
                       <a:off x="0" y="0"/>
-                      <a:ext cx="5270500" cy="3018155"/>
+                      <a:ext cx="6175054" cy="5673600"/>
                     </a:xfrm>
                     <a:prstGeom prst="rect">
                       <a:avLst/>
                     </a:prstGeom>
+                    <a:noFill/>
+                    <a:ln>
+                      <a:noFill/>
+                    </a:ln>
                   </pic:spPr>
                 </pic:pic>
               </a:graphicData>
@@ -5481,30 +5405,14 @@
     <w:p/>
     <w:p>
       <w:pPr>
-        <w:rPr>
-          <w:b/>
-        </w:rPr>
-      </w:pPr>
-      <w:r>
-        <w:rPr>
-          <w:b/>
-        </w:rPr>
-        <w:t xml:space="preserve">Karim </w:t>
-      </w:r>
-      <w:proofErr w:type="spellStart"/>
-      <w:r>
-        <w:rPr>
-          <w:b/>
-        </w:rPr>
-        <w:t>Benhmida</w:t>
-      </w:r>
-      <w:proofErr w:type="spellEnd"/>
-      <w:r>
-        <w:rPr>
-          <w:b/>
-        </w:rPr>
-        <w:t> :</w:t>
-      </w:r>
+        <w:pStyle w:val="Heading1"/>
+        <w:numPr>
+          <w:ilvl w:val="0"/>
+          <w:numId w:val="0"/>
+        </w:numPr>
+        <w:ind w:left="1080"/>
+      </w:pPr>
+      <w:bookmarkStart w:id="17" w:name="_Toc279618659"/>
     </w:p>
     <w:p>
       <w:r>
@@ -5512,11 +5420,12 @@
           <w:noProof/>
           <w:lang w:val="en-US"/>
         </w:rPr>
+        <w:lastRenderedPageBreak/>
         <w:drawing>
-          <wp:inline distT="0" distB="0" distL="0" distR="0" wp14:anchorId="6350C547" wp14:editId="2CAD1959">
-            <wp:extent cx="5270500" cy="3311525"/>
-            <wp:effectExtent l="0" t="0" r="6350" b="3175"/>
-            <wp:docPr id="20" name="Picture 20"/>
+          <wp:inline distT="0" distB="0" distL="0" distR="0" wp14:anchorId="4D1C4EF4" wp14:editId="1BB030BE">
+            <wp:extent cx="6309337" cy="5673600"/>
+            <wp:effectExtent l="0" t="0" r="0" b="0"/>
+            <wp:docPr id="42" name="Picture 5" descr="Macintosh HD:Users:Meryem:Desktop:4IF:PLD-SPIE:Plan Projet SPIE - copie 3.gif"/>
             <wp:cNvGraphicFramePr>
               <a:graphicFrameLocks xmlns:a="http://schemas.openxmlformats.org/drawingml/2006/main" noChangeAspect="1"/>
             </wp:cNvGraphicFramePr>
@@ -5524,8 +5433,10 @@
               <a:graphicData uri="http://schemas.openxmlformats.org/drawingml/2006/picture">
                 <pic:pic xmlns:pic="http://schemas.openxmlformats.org/drawingml/2006/picture">
                   <pic:nvPicPr>
-                    <pic:cNvPr id="20" name="Capture.PNG"/>
-                    <pic:cNvPicPr/>
+                    <pic:cNvPr id="0" name="Picture 5" descr="Macintosh HD:Users:Meryem:Desktop:4IF:PLD-SPIE:Plan Projet SPIE - copie 3.gif"/>
+                    <pic:cNvPicPr>
+                      <a:picLocks noChangeAspect="1" noChangeArrowheads="1"/>
+                    </pic:cNvPicPr>
                   </pic:nvPicPr>
                   <pic:blipFill>
                     <a:blip r:embed="rId20">
@@ -5535,18 +5446,23 @@
                         </a:ext>
                       </a:extLst>
                     </a:blip>
+                    <a:srcRect/>
                     <a:stretch>
                       <a:fillRect/>
                     </a:stretch>
                   </pic:blipFill>
-                  <pic:spPr>
+                  <pic:spPr bwMode="auto">
                     <a:xfrm>
                       <a:off x="0" y="0"/>
-                      <a:ext cx="5270500" cy="3311525"/>
+                      <a:ext cx="6309337" cy="5673600"/>
                     </a:xfrm>
                     <a:prstGeom prst="rect">
                       <a:avLst/>
                     </a:prstGeom>
+                    <a:noFill/>
+                    <a:ln>
+                      <a:noFill/>
+                    </a:ln>
                   </pic:spPr>
                 </pic:pic>
               </a:graphicData>
@@ -5555,95 +5471,55 @@
         </w:drawing>
       </w:r>
     </w:p>
+    <w:p>
+      <w:pPr>
+        <w:pStyle w:val="Heading1"/>
+        <w:numPr>
+          <w:ilvl w:val="0"/>
+          <w:numId w:val="0"/>
+        </w:numPr>
+        <w:ind w:left="1080"/>
+      </w:pPr>
+    </w:p>
+    <w:p>
+      <w:pPr>
+        <w:pStyle w:val="Heading2"/>
+      </w:pPr>
+      <w:r>
+        <w:t>Plan de charge par ressource</w:t>
+      </w:r>
+    </w:p>
     <w:p/>
     <w:p>
-      <w:pPr>
+      <w:r>
+        <w:t xml:space="preserve">Les éléments suivants synthétisent la répartition globale du travail effectuée sous </w:t>
+      </w:r>
+      <w:r>
         <w:rPr>
           <w:b/>
-        </w:rPr>
-      </w:pPr>
-    </w:p>
-    <w:p>
-      <w:pPr>
-        <w:rPr>
-          <w:b/>
-        </w:rPr>
-      </w:pPr>
-    </w:p>
-    <w:p>
-      <w:pPr>
-        <w:rPr>
-          <w:b/>
-        </w:rPr>
-      </w:pPr>
-    </w:p>
-    <w:p>
-      <w:pPr>
-        <w:rPr>
-          <w:b/>
-        </w:rPr>
-      </w:pPr>
-    </w:p>
-    <w:p>
-      <w:pPr>
-        <w:rPr>
-          <w:b/>
-        </w:rPr>
-      </w:pPr>
-    </w:p>
-    <w:p>
-      <w:pPr>
-        <w:rPr>
-          <w:b/>
-        </w:rPr>
-      </w:pPr>
-    </w:p>
-    <w:p>
-      <w:pPr>
-        <w:rPr>
-          <w:b/>
-        </w:rPr>
-      </w:pPr>
-    </w:p>
-    <w:p>
-      <w:pPr>
-        <w:rPr>
-          <w:b/>
-        </w:rPr>
-      </w:pPr>
-    </w:p>
-    <w:p>
-      <w:pPr>
-        <w:rPr>
-          <w:b/>
-        </w:rPr>
-      </w:pPr>
-    </w:p>
-    <w:p>
-      <w:pPr>
-        <w:rPr>
-          <w:b/>
-        </w:rPr>
-      </w:pPr>
-      <w:r>
-        <w:rPr>
-          <w:b/>
-        </w:rPr>
-        <w:lastRenderedPageBreak/>
-        <w:t>Yassine Moreno :</w:t>
-      </w:r>
-    </w:p>
-    <w:p>
+          <w:i/>
+        </w:rPr>
+        <w:t>Microsoft Project</w:t>
+      </w:r>
+      <w:r>
+        <w:t xml:space="preserve">. </w:t>
+      </w:r>
+    </w:p>
+    <w:p/>
+    <w:p>
+      <w:pPr>
+        <w:ind w:left="709" w:hanging="709"/>
+      </w:pPr>
       <w:r>
         <w:rPr>
           <w:noProof/>
           <w:lang w:val="en-US"/>
         </w:rPr>
         <w:drawing>
-          <wp:inline distT="0" distB="0" distL="0" distR="0" wp14:anchorId="07B23C09" wp14:editId="5BB5CA6F">
-            <wp:extent cx="5270500" cy="2855595"/>
-            <wp:effectExtent l="0" t="0" r="6350" b="1905"/>
-            <wp:docPr id="21" name="Picture 21"/>
+          <wp:inline distT="0" distB="0" distL="0" distR="0" wp14:anchorId="25BD785B" wp14:editId="4CE0BCA5">
+            <wp:extent cx="4454616" cy="1723991"/>
+            <wp:effectExtent l="0" t="0" r="0" b="3810"/>
+            <wp:docPr id="29" name="table"/>
             <wp:cNvGraphicFramePr>
               <a:graphicFrameLocks xmlns:a="http://schemas.openxmlformats.org/drawingml/2006/main" noChangeAspect="1"/>
             </wp:cNvGraphicFramePr>
@@ -5651,8 +5527,10 @@
               <a:graphicData uri="http://schemas.openxmlformats.org/drawingml/2006/picture">
                 <pic:pic xmlns:pic="http://schemas.openxmlformats.org/drawingml/2006/picture">
                   <pic:nvPicPr>
-                    <pic:cNvPr id="21" name="Capture.PNG"/>
-                    <pic:cNvPicPr/>
+                    <pic:cNvPr id="6" name="table"/>
+                    <pic:cNvPicPr>
+                      <a:picLocks noChangeAspect="1"/>
+                    </pic:cNvPicPr>
                   </pic:nvPicPr>
                   <pic:blipFill>
                     <a:blip r:embed="rId21">
@@ -5669,7 +5547,7 @@
                   <pic:spPr>
                     <a:xfrm>
                       <a:off x="0" y="0"/>
-                      <a:ext cx="5270500" cy="2855595"/>
+                      <a:ext cx="4457503" cy="1725108"/>
                     </a:xfrm>
                     <a:prstGeom prst="rect">
                       <a:avLst/>
@@ -5682,1275 +5560,18 @@
         </w:drawing>
       </w:r>
     </w:p>
-    <w:p/>
-    <w:p>
-      <w:pPr>
-        <w:rPr>
-          <w:b/>
-        </w:rPr>
-      </w:pPr>
-      <w:proofErr w:type="spellStart"/>
-      <w:r>
-        <w:rPr>
-          <w:b/>
-        </w:rPr>
-        <w:t>Abdelalim</w:t>
-      </w:r>
-      <w:proofErr w:type="spellEnd"/>
-      <w:r>
-        <w:rPr>
-          <w:b/>
-        </w:rPr>
-        <w:t xml:space="preserve"> </w:t>
-      </w:r>
-      <w:proofErr w:type="spellStart"/>
-      <w:r>
-        <w:rPr>
-          <w:b/>
-        </w:rPr>
-        <w:t>Tribak</w:t>
-      </w:r>
-      <w:proofErr w:type="spellEnd"/>
-      <w:r>
-        <w:rPr>
-          <w:b/>
-        </w:rPr>
-        <w:t> :</w:t>
-      </w:r>
-    </w:p>
     <w:p>
       <w:r>
         <w:rPr>
           <w:noProof/>
           <w:lang w:val="en-US"/>
         </w:rPr>
-        <w:drawing>
-          <wp:inline distT="0" distB="0" distL="0" distR="0" wp14:anchorId="6823E1C2" wp14:editId="4398BCB9">
-            <wp:extent cx="5270500" cy="3128010"/>
-            <wp:effectExtent l="0" t="0" r="6350" b="0"/>
-            <wp:docPr id="22" name="Picture 22"/>
-            <wp:cNvGraphicFramePr>
-              <a:graphicFrameLocks xmlns:a="http://schemas.openxmlformats.org/drawingml/2006/main" noChangeAspect="1"/>
-            </wp:cNvGraphicFramePr>
-            <a:graphic xmlns:a="http://schemas.openxmlformats.org/drawingml/2006/main">
-              <a:graphicData uri="http://schemas.openxmlformats.org/drawingml/2006/picture">
-                <pic:pic xmlns:pic="http://schemas.openxmlformats.org/drawingml/2006/picture">
-                  <pic:nvPicPr>
-                    <pic:cNvPr id="22" name="Capture.PNG"/>
-                    <pic:cNvPicPr/>
-                  </pic:nvPicPr>
-                  <pic:blipFill>
-                    <a:blip r:embed="rId22">
-                      <a:extLst>
-                        <a:ext uri="{28A0092B-C50C-407E-A947-70E740481C1C}">
-                          <a14:useLocalDpi xmlns:a14="http://schemas.microsoft.com/office/drawing/2010/main" val="0"/>
-                        </a:ext>
-                      </a:extLst>
-                    </a:blip>
-                    <a:stretch>
-                      <a:fillRect/>
-                    </a:stretch>
-                  </pic:blipFill>
-                  <pic:spPr>
-                    <a:xfrm>
-                      <a:off x="0" y="0"/>
-                      <a:ext cx="5270500" cy="3128010"/>
-                    </a:xfrm>
-                    <a:prstGeom prst="rect">
-                      <a:avLst/>
-                    </a:prstGeom>
-                  </pic:spPr>
-                </pic:pic>
-              </a:graphicData>
-            </a:graphic>
-          </wp:inline>
-        </w:drawing>
-      </w:r>
-    </w:p>
-    <w:p/>
-    <w:p>
-      <w:pPr>
-        <w:rPr>
-          <w:b/>
-        </w:rPr>
-      </w:pPr>
-    </w:p>
-    <w:p>
-      <w:pPr>
-        <w:rPr>
-          <w:b/>
-        </w:rPr>
-      </w:pPr>
-    </w:p>
-    <w:p>
-      <w:pPr>
-        <w:rPr>
-          <w:b/>
-        </w:rPr>
-      </w:pPr>
-    </w:p>
-    <w:p>
-      <w:pPr>
-        <w:rPr>
-          <w:b/>
-        </w:rPr>
-      </w:pPr>
-    </w:p>
-    <w:p>
-      <w:pPr>
-        <w:rPr>
-          <w:b/>
-        </w:rPr>
-      </w:pPr>
-    </w:p>
-    <w:p>
-      <w:pPr>
-        <w:rPr>
-          <w:b/>
-        </w:rPr>
-      </w:pPr>
-    </w:p>
-    <w:p>
-      <w:pPr>
-        <w:rPr>
-          <w:b/>
-        </w:rPr>
-      </w:pPr>
-    </w:p>
-    <w:p>
-      <w:pPr>
-        <w:rPr>
-          <w:b/>
-        </w:rPr>
-      </w:pPr>
-    </w:p>
-    <w:p>
-      <w:pPr>
-        <w:rPr>
-          <w:b/>
-        </w:rPr>
-      </w:pPr>
-    </w:p>
-    <w:p>
-      <w:pPr>
-        <w:rPr>
-          <w:b/>
-        </w:rPr>
-      </w:pPr>
-    </w:p>
-    <w:p>
-      <w:pPr>
-        <w:rPr>
-          <w:b/>
-        </w:rPr>
-      </w:pPr>
-    </w:p>
-    <w:p>
-      <w:pPr>
-        <w:rPr>
-          <w:b/>
-        </w:rPr>
-      </w:pPr>
-      <w:r>
-        <w:rPr>
-          <w:b/>
-        </w:rPr>
-        <w:lastRenderedPageBreak/>
-        <w:t>Amine El</w:t>
-      </w:r>
-      <w:r>
-        <w:rPr>
-          <w:b/>
-        </w:rPr>
-        <w:t xml:space="preserve"> </w:t>
-      </w:r>
-      <w:r>
-        <w:rPr>
-          <w:b/>
-        </w:rPr>
-        <w:t>Rhazi :</w:t>
-      </w:r>
-    </w:p>
-    <w:p>
-      <w:r>
-        <w:rPr>
-          <w:noProof/>
-          <w:lang w:val="en-US"/>
-        </w:rPr>
-        <w:drawing>
-          <wp:inline distT="0" distB="0" distL="0" distR="0" wp14:anchorId="558CD89A" wp14:editId="175E6C28">
-            <wp:extent cx="5270500" cy="4487545"/>
-            <wp:effectExtent l="0" t="0" r="6350" b="8255"/>
-            <wp:docPr id="23" name="Picture 23"/>
-            <wp:cNvGraphicFramePr>
-              <a:graphicFrameLocks xmlns:a="http://schemas.openxmlformats.org/drawingml/2006/main" noChangeAspect="1"/>
-            </wp:cNvGraphicFramePr>
-            <a:graphic xmlns:a="http://schemas.openxmlformats.org/drawingml/2006/main">
-              <a:graphicData uri="http://schemas.openxmlformats.org/drawingml/2006/picture">
-                <pic:pic xmlns:pic="http://schemas.openxmlformats.org/drawingml/2006/picture">
-                  <pic:nvPicPr>
-                    <pic:cNvPr id="23" name="Capture.PNG"/>
-                    <pic:cNvPicPr/>
-                  </pic:nvPicPr>
-                  <pic:blipFill>
-                    <a:blip r:embed="rId23">
-                      <a:extLst>
-                        <a:ext uri="{28A0092B-C50C-407E-A947-70E740481C1C}">
-                          <a14:useLocalDpi xmlns:a14="http://schemas.microsoft.com/office/drawing/2010/main" val="0"/>
-                        </a:ext>
-                      </a:extLst>
-                    </a:blip>
-                    <a:stretch>
-                      <a:fillRect/>
-                    </a:stretch>
-                  </pic:blipFill>
-                  <pic:spPr>
-                    <a:xfrm>
-                      <a:off x="0" y="0"/>
-                      <a:ext cx="5270500" cy="4487545"/>
-                    </a:xfrm>
-                    <a:prstGeom prst="rect">
-                      <a:avLst/>
-                    </a:prstGeom>
-                  </pic:spPr>
-                </pic:pic>
-              </a:graphicData>
-            </a:graphic>
-          </wp:inline>
-        </w:drawing>
-      </w:r>
-    </w:p>
-    <w:p>
-      <w:r>
-        <w:rPr>
-          <w:noProof/>
-          <w:lang w:val="en-US"/>
-        </w:rPr>
-        <w:drawing>
-          <wp:inline distT="0" distB="0" distL="0" distR="0" wp14:anchorId="1C67F6B3" wp14:editId="5B700565">
-            <wp:extent cx="5270500" cy="1533525"/>
-            <wp:effectExtent l="0" t="0" r="6350" b="9525"/>
-            <wp:docPr id="24" name="Picture 24"/>
-            <wp:cNvGraphicFramePr>
-              <a:graphicFrameLocks xmlns:a="http://schemas.openxmlformats.org/drawingml/2006/main" noChangeAspect="1"/>
-            </wp:cNvGraphicFramePr>
-            <a:graphic xmlns:a="http://schemas.openxmlformats.org/drawingml/2006/main">
-              <a:graphicData uri="http://schemas.openxmlformats.org/drawingml/2006/picture">
-                <pic:pic xmlns:pic="http://schemas.openxmlformats.org/drawingml/2006/picture">
-                  <pic:nvPicPr>
-                    <pic:cNvPr id="24" name="Capture.PNG"/>
-                    <pic:cNvPicPr/>
-                  </pic:nvPicPr>
-                  <pic:blipFill>
-                    <a:blip r:embed="rId24">
-                      <a:extLst>
-                        <a:ext uri="{28A0092B-C50C-407E-A947-70E740481C1C}">
-                          <a14:useLocalDpi xmlns:a14="http://schemas.microsoft.com/office/drawing/2010/main" val="0"/>
-                        </a:ext>
-                      </a:extLst>
-                    </a:blip>
-                    <a:stretch>
-                      <a:fillRect/>
-                    </a:stretch>
-                  </pic:blipFill>
-                  <pic:spPr>
-                    <a:xfrm>
-                      <a:off x="0" y="0"/>
-                      <a:ext cx="5270500" cy="1533525"/>
-                    </a:xfrm>
-                    <a:prstGeom prst="rect">
-                      <a:avLst/>
-                    </a:prstGeom>
-                  </pic:spPr>
-                </pic:pic>
-              </a:graphicData>
-            </a:graphic>
-          </wp:inline>
-        </w:drawing>
-      </w:r>
-    </w:p>
-    <w:p>
-      <w:pPr>
-        <w:jc w:val="left"/>
-      </w:pPr>
-      <w:r>
-        <w:br w:type="page"/>
-      </w:r>
-    </w:p>
-    <w:p/>
-    <w:p>
-      <w:pPr>
-        <w:pStyle w:val="Heading1"/>
-      </w:pPr>
-      <w:bookmarkStart w:id="16" w:name="_Toc279618659"/>
-      <w:r>
-        <w:t>Organisation de l’équipe</w:t>
-      </w:r>
-      <w:bookmarkEnd w:id="16"/>
-    </w:p>
-    <w:p/>
-    <w:p>
-      <w:pPr>
-        <w:widowControl w:val="0"/>
-        <w:tabs>
-          <w:tab w:val="left" w:pos="220"/>
-          <w:tab w:val="left" w:pos="720"/>
-        </w:tabs>
-        <w:autoSpaceDE w:val="0"/>
-        <w:autoSpaceDN w:val="0"/>
-        <w:adjustRightInd w:val="0"/>
-        <w:rPr>
-          <w:rFonts w:ascii="Times New Roman" w:hAnsi="Times New Roman"/>
-          <w:color w:val="262626"/>
-        </w:rPr>
-      </w:pPr>
-      <w:r>
-        <w:rPr>
-          <w:rFonts w:cs="Cambria"/>
-          <w:b/>
-          <w:bCs/>
-          <w:color w:val="262626"/>
-          <w:sz w:val="26"/>
-          <w:szCs w:val="26"/>
-        </w:rPr>
-        <w:t xml:space="preserve">Amine El Rhazi, </w:t>
-      </w:r>
-      <w:r>
-        <w:rPr>
-          <w:rFonts w:cs="Cambria"/>
-          <w:i/>
-          <w:iCs/>
-          <w:color w:val="262626"/>
-          <w:sz w:val="26"/>
-          <w:szCs w:val="26"/>
-        </w:rPr>
-        <w:t>Chef de projet</w:t>
-      </w:r>
-      <w:r>
-        <w:rPr>
-          <w:rFonts w:cs="Cambria"/>
-          <w:color w:val="262626"/>
-          <w:sz w:val="26"/>
-          <w:szCs w:val="26"/>
-        </w:rPr>
-        <w:t xml:space="preserve">  </w:t>
-      </w:r>
-    </w:p>
-    <w:p>
-      <w:pPr>
-        <w:widowControl w:val="0"/>
-        <w:tabs>
-          <w:tab w:val="left" w:pos="220"/>
-          <w:tab w:val="left" w:pos="720"/>
-        </w:tabs>
-        <w:autoSpaceDE w:val="0"/>
-        <w:autoSpaceDN w:val="0"/>
-        <w:adjustRightInd w:val="0"/>
-        <w:rPr>
-          <w:rFonts w:cs="Cambria"/>
-          <w:color w:val="262626"/>
-        </w:rPr>
-      </w:pPr>
-      <w:r>
-        <w:rPr>
-          <w:rFonts w:cs="Cambria"/>
-          <w:color w:val="262626"/>
-        </w:rPr>
-        <w:t xml:space="preserve">Il gère l'ensemble du projet. Son rôle consiste </w:t>
-      </w:r>
-      <w:r>
-        <w:rPr>
-          <w:rFonts w:cs="Cambria"/>
-          <w:color w:val="262626"/>
-        </w:rPr>
-        <w:t>en l’identification d</w:t>
-      </w:r>
-      <w:r>
-        <w:rPr>
-          <w:rFonts w:cs="Cambria"/>
-          <w:color w:val="262626"/>
-        </w:rPr>
-        <w:t>es tâches</w:t>
-      </w:r>
-      <w:r>
-        <w:rPr>
-          <w:rFonts w:ascii="Times New Roman" w:hAnsi="Times New Roman"/>
-          <w:color w:val="262626"/>
-        </w:rPr>
-        <w:t>,</w:t>
-      </w:r>
-      <w:r>
-        <w:rPr>
-          <w:rFonts w:cs="Cambria"/>
-          <w:color w:val="262626"/>
-        </w:rPr>
-        <w:t xml:space="preserve"> </w:t>
-      </w:r>
-      <w:r>
-        <w:rPr>
-          <w:rFonts w:cs="Cambria"/>
-          <w:color w:val="262626"/>
-        </w:rPr>
-        <w:t xml:space="preserve">leur affectation aux ressources ; il est </w:t>
-      </w:r>
-      <w:r>
-        <w:t xml:space="preserve">responsable de la planification des actions à entreprendre pour </w:t>
-      </w:r>
-      <w:r>
-        <w:t xml:space="preserve">le </w:t>
-      </w:r>
-      <w:r>
-        <w:rPr>
-          <w:rFonts w:cs="Cambria"/>
-          <w:color w:val="262626"/>
-        </w:rPr>
-        <w:t>bon déroulement du projet et à son exécution. Il prépare aussi les réunions hebdomadaire</w:t>
-      </w:r>
-      <w:r>
-        <w:rPr>
-          <w:rFonts w:cs="Cambria"/>
-          <w:color w:val="262626"/>
-        </w:rPr>
-        <w:t>s</w:t>
-      </w:r>
-      <w:r>
-        <w:rPr>
-          <w:rFonts w:cs="Cambria"/>
-          <w:color w:val="262626"/>
-        </w:rPr>
-        <w:t xml:space="preserve">. </w:t>
-      </w:r>
-    </w:p>
-    <w:p>
-      <w:pPr>
-        <w:widowControl w:val="0"/>
-        <w:tabs>
-          <w:tab w:val="left" w:pos="220"/>
-          <w:tab w:val="left" w:pos="720"/>
-        </w:tabs>
-        <w:autoSpaceDE w:val="0"/>
-        <w:autoSpaceDN w:val="0"/>
-        <w:adjustRightInd w:val="0"/>
-        <w:rPr>
-          <w:rFonts w:ascii="Times New Roman" w:hAnsi="Times New Roman"/>
-          <w:i/>
-          <w:iCs/>
-          <w:color w:val="262626"/>
-        </w:rPr>
-      </w:pPr>
-    </w:p>
-    <w:p>
-      <w:pPr>
-        <w:widowControl w:val="0"/>
-        <w:tabs>
-          <w:tab w:val="left" w:pos="220"/>
-          <w:tab w:val="left" w:pos="720"/>
-        </w:tabs>
-        <w:autoSpaceDE w:val="0"/>
-        <w:autoSpaceDN w:val="0"/>
-        <w:adjustRightInd w:val="0"/>
-        <w:rPr>
-          <w:rFonts w:cs="Cambria"/>
-          <w:b/>
-          <w:bCs/>
-          <w:color w:val="262626"/>
-          <w:sz w:val="26"/>
-          <w:szCs w:val="26"/>
-        </w:rPr>
-      </w:pPr>
-      <w:r>
-        <w:rPr>
-          <w:rFonts w:cs="Cambria"/>
-          <w:b/>
-          <w:bCs/>
-          <w:color w:val="262626"/>
-          <w:sz w:val="26"/>
-          <w:szCs w:val="26"/>
-        </w:rPr>
-        <w:t xml:space="preserve">Meryem Benchakroune, </w:t>
-      </w:r>
-      <w:r>
-        <w:rPr>
-          <w:rFonts w:cs="Cambria"/>
-          <w:i/>
-          <w:iCs/>
-          <w:color w:val="262626"/>
-          <w:sz w:val="26"/>
-          <w:szCs w:val="26"/>
-        </w:rPr>
-        <w:t>Responsable Qualité</w:t>
-      </w:r>
-    </w:p>
-    <w:p>
-      <w:pPr>
-        <w:widowControl w:val="0"/>
-        <w:tabs>
-          <w:tab w:val="left" w:pos="220"/>
-          <w:tab w:val="left" w:pos="720"/>
-        </w:tabs>
-        <w:autoSpaceDE w:val="0"/>
-        <w:autoSpaceDN w:val="0"/>
-        <w:adjustRightInd w:val="0"/>
-        <w:rPr>
-          <w:rFonts w:cs="Cambria"/>
-          <w:color w:val="262626"/>
-        </w:rPr>
-      </w:pPr>
-      <w:r>
-        <w:rPr>
-          <w:rFonts w:cs="Cambria"/>
-          <w:color w:val="262626"/>
-        </w:rPr>
-        <w:t xml:space="preserve">Elle est chargée </w:t>
-      </w:r>
-      <w:r>
-        <w:t xml:space="preserve">d’établir et de maintenir à jour le PAQ, </w:t>
-      </w:r>
-      <w:r>
-        <w:rPr>
-          <w:rFonts w:cs="Cambria"/>
-          <w:color w:val="262626"/>
-        </w:rPr>
-        <w:t>de vérifier la cohérence et la qualité des documents produits et des livrables à rendre.</w:t>
-      </w:r>
-    </w:p>
-    <w:p>
-      <w:pPr>
-        <w:widowControl w:val="0"/>
-        <w:tabs>
-          <w:tab w:val="left" w:pos="560"/>
-          <w:tab w:val="left" w:pos="1120"/>
-          <w:tab w:val="left" w:pos="1680"/>
-          <w:tab w:val="left" w:pos="2240"/>
-          <w:tab w:val="left" w:pos="2800"/>
-          <w:tab w:val="left" w:pos="3360"/>
-          <w:tab w:val="left" w:pos="3920"/>
-          <w:tab w:val="left" w:pos="4480"/>
-          <w:tab w:val="left" w:pos="5040"/>
-          <w:tab w:val="left" w:pos="5600"/>
-          <w:tab w:val="left" w:pos="6160"/>
-          <w:tab w:val="left" w:pos="6720"/>
-        </w:tabs>
-        <w:autoSpaceDE w:val="0"/>
-        <w:autoSpaceDN w:val="0"/>
-        <w:adjustRightInd w:val="0"/>
-        <w:rPr>
-          <w:rFonts w:ascii="Times New Roman" w:hAnsi="Times New Roman"/>
-          <w:i/>
-          <w:iCs/>
-          <w:color w:val="262626"/>
-          <w:sz w:val="28"/>
-          <w:szCs w:val="28"/>
-        </w:rPr>
-      </w:pPr>
-    </w:p>
-    <w:p>
-      <w:pPr>
-        <w:widowControl w:val="0"/>
-        <w:tabs>
-          <w:tab w:val="left" w:pos="560"/>
-          <w:tab w:val="left" w:pos="1120"/>
-          <w:tab w:val="left" w:pos="1680"/>
-          <w:tab w:val="left" w:pos="2240"/>
-          <w:tab w:val="left" w:pos="2800"/>
-          <w:tab w:val="left" w:pos="3360"/>
-          <w:tab w:val="left" w:pos="3920"/>
-          <w:tab w:val="left" w:pos="4480"/>
-          <w:tab w:val="left" w:pos="5040"/>
-          <w:tab w:val="left" w:pos="5600"/>
-          <w:tab w:val="left" w:pos="6160"/>
-          <w:tab w:val="left" w:pos="6720"/>
-        </w:tabs>
-        <w:autoSpaceDE w:val="0"/>
-        <w:autoSpaceDN w:val="0"/>
-        <w:adjustRightInd w:val="0"/>
-        <w:rPr>
-          <w:rFonts w:cs="Cambria"/>
-          <w:i/>
-          <w:iCs/>
-          <w:color w:val="262626"/>
-          <w:sz w:val="26"/>
-          <w:szCs w:val="26"/>
-        </w:rPr>
-      </w:pPr>
-      <w:r>
-        <w:rPr>
-          <w:rFonts w:cs="Cambria"/>
-          <w:b/>
-          <w:bCs/>
-          <w:color w:val="262626"/>
-          <w:sz w:val="26"/>
-          <w:szCs w:val="26"/>
-        </w:rPr>
-        <w:t>Yassine Moreno</w:t>
-      </w:r>
-      <w:r>
-        <w:rPr>
-          <w:rFonts w:cs="Cambria"/>
-          <w:b/>
-          <w:bCs/>
-          <w:i/>
-          <w:iCs/>
-          <w:color w:val="262626"/>
-          <w:sz w:val="26"/>
-          <w:szCs w:val="26"/>
-        </w:rPr>
-        <w:t xml:space="preserve">, </w:t>
-      </w:r>
-      <w:r>
-        <w:rPr>
-          <w:rFonts w:cs="Cambria"/>
-          <w:i/>
-          <w:iCs/>
-          <w:color w:val="262626"/>
-          <w:sz w:val="26"/>
-          <w:szCs w:val="26"/>
-        </w:rPr>
-        <w:t>Experts ERP/Modélisation</w:t>
-      </w:r>
-    </w:p>
-    <w:p>
-      <w:pPr>
-        <w:widowControl w:val="0"/>
-        <w:tabs>
-          <w:tab w:val="left" w:pos="560"/>
-          <w:tab w:val="left" w:pos="1120"/>
-          <w:tab w:val="left" w:pos="1680"/>
-          <w:tab w:val="left" w:pos="2240"/>
-          <w:tab w:val="left" w:pos="2800"/>
-          <w:tab w:val="left" w:pos="3360"/>
-          <w:tab w:val="left" w:pos="3920"/>
-          <w:tab w:val="left" w:pos="4480"/>
-          <w:tab w:val="left" w:pos="5040"/>
-          <w:tab w:val="left" w:pos="5600"/>
-          <w:tab w:val="left" w:pos="6160"/>
-          <w:tab w:val="left" w:pos="6720"/>
-        </w:tabs>
-        <w:autoSpaceDE w:val="0"/>
-        <w:autoSpaceDN w:val="0"/>
-        <w:adjustRightInd w:val="0"/>
-        <w:rPr>
-          <w:rFonts w:cs="Cambria"/>
-          <w:color w:val="262626"/>
-        </w:rPr>
-      </w:pPr>
-      <w:r>
-        <w:rPr>
-          <w:rFonts w:cs="Cambria"/>
-          <w:color w:val="262626"/>
-        </w:rPr>
-        <w:t xml:space="preserve">Il s’occupe de la formation ERP des différentes ressources, et aide le client à choisir la solution ERP adéquate. L’expert gère aussi la mise en </w:t>
-      </w:r>
-      <w:r>
-        <w:rPr>
-          <w:rFonts w:cs="Cambria"/>
-          <w:color w:val="262626"/>
-        </w:rPr>
-        <w:t>œuvre</w:t>
-      </w:r>
-      <w:r>
-        <w:rPr>
-          <w:rFonts w:cs="Cambria"/>
-          <w:color w:val="262626"/>
-        </w:rPr>
-        <w:t xml:space="preserve"> du logiciel et aide aussi à appréhender les modifications organisationnelles proposées par cette étude.</w:t>
-      </w:r>
-    </w:p>
-    <w:p>
-      <w:pPr>
-        <w:widowControl w:val="0"/>
-        <w:tabs>
-          <w:tab w:val="left" w:pos="560"/>
-          <w:tab w:val="left" w:pos="1120"/>
-          <w:tab w:val="left" w:pos="1680"/>
-          <w:tab w:val="left" w:pos="2240"/>
-          <w:tab w:val="left" w:pos="2800"/>
-          <w:tab w:val="left" w:pos="3360"/>
-          <w:tab w:val="left" w:pos="3920"/>
-          <w:tab w:val="left" w:pos="4480"/>
-          <w:tab w:val="left" w:pos="5040"/>
-          <w:tab w:val="left" w:pos="5600"/>
-          <w:tab w:val="left" w:pos="6160"/>
-          <w:tab w:val="left" w:pos="6720"/>
-        </w:tabs>
-        <w:autoSpaceDE w:val="0"/>
-        <w:autoSpaceDN w:val="0"/>
-        <w:adjustRightInd w:val="0"/>
-        <w:rPr>
-          <w:rFonts w:cs="Cambria"/>
-          <w:i/>
-          <w:iCs/>
-          <w:color w:val="262626"/>
-        </w:rPr>
-      </w:pPr>
-    </w:p>
-    <w:p>
-      <w:pPr>
-        <w:widowControl w:val="0"/>
-        <w:tabs>
-          <w:tab w:val="left" w:pos="560"/>
-          <w:tab w:val="left" w:pos="1120"/>
-          <w:tab w:val="left" w:pos="1680"/>
-          <w:tab w:val="left" w:pos="2240"/>
-          <w:tab w:val="left" w:pos="2800"/>
-          <w:tab w:val="left" w:pos="3360"/>
-          <w:tab w:val="left" w:pos="3920"/>
-          <w:tab w:val="left" w:pos="4480"/>
-          <w:tab w:val="left" w:pos="5040"/>
-          <w:tab w:val="left" w:pos="5600"/>
-          <w:tab w:val="left" w:pos="6160"/>
-          <w:tab w:val="left" w:pos="6720"/>
-        </w:tabs>
-        <w:autoSpaceDE w:val="0"/>
-        <w:autoSpaceDN w:val="0"/>
-        <w:adjustRightInd w:val="0"/>
-        <w:rPr>
-          <w:rFonts w:cs="Cambria"/>
-          <w:b/>
-          <w:bCs/>
-          <w:color w:val="262626"/>
-          <w:sz w:val="26"/>
-          <w:szCs w:val="26"/>
-        </w:rPr>
-      </w:pPr>
-      <w:proofErr w:type="spellStart"/>
-      <w:r>
-        <w:rPr>
-          <w:rFonts w:cs="Cambria"/>
-          <w:b/>
-          <w:bCs/>
-          <w:color w:val="262626"/>
-          <w:sz w:val="26"/>
-          <w:szCs w:val="26"/>
-        </w:rPr>
-        <w:t>Abdelalim</w:t>
-      </w:r>
-      <w:proofErr w:type="spellEnd"/>
-      <w:r>
-        <w:rPr>
-          <w:rFonts w:cs="Cambria"/>
-          <w:b/>
-          <w:bCs/>
-          <w:color w:val="262626"/>
-          <w:sz w:val="26"/>
-          <w:szCs w:val="26"/>
-        </w:rPr>
-        <w:t xml:space="preserve"> </w:t>
-      </w:r>
-      <w:proofErr w:type="spellStart"/>
-      <w:r>
-        <w:rPr>
-          <w:rFonts w:cs="Cambria"/>
-          <w:b/>
-          <w:bCs/>
-          <w:color w:val="262626"/>
-          <w:sz w:val="26"/>
-          <w:szCs w:val="26"/>
-        </w:rPr>
-        <w:t>Tribak</w:t>
-      </w:r>
-      <w:proofErr w:type="spellEnd"/>
-      <w:r>
-        <w:rPr>
-          <w:rFonts w:cs="Cambria"/>
-          <w:b/>
-          <w:bCs/>
-          <w:color w:val="262626"/>
-          <w:sz w:val="26"/>
-          <w:szCs w:val="26"/>
-        </w:rPr>
-        <w:t>,</w:t>
-      </w:r>
-      <w:r>
-        <w:rPr>
-          <w:rFonts w:cs="Cambria"/>
-          <w:i/>
-          <w:iCs/>
-          <w:color w:val="262626"/>
-          <w:sz w:val="26"/>
-          <w:szCs w:val="26"/>
-        </w:rPr>
-        <w:t xml:space="preserve"> Expert Métier</w:t>
-      </w:r>
-    </w:p>
-    <w:p>
-      <w:pPr>
-        <w:widowControl w:val="0"/>
-        <w:tabs>
-          <w:tab w:val="left" w:pos="560"/>
-          <w:tab w:val="left" w:pos="1120"/>
-          <w:tab w:val="left" w:pos="1680"/>
-          <w:tab w:val="left" w:pos="2240"/>
-          <w:tab w:val="left" w:pos="2800"/>
-          <w:tab w:val="left" w:pos="3360"/>
-          <w:tab w:val="left" w:pos="3920"/>
-          <w:tab w:val="left" w:pos="4480"/>
-          <w:tab w:val="left" w:pos="5040"/>
-          <w:tab w:val="left" w:pos="5600"/>
-          <w:tab w:val="left" w:pos="6160"/>
-          <w:tab w:val="left" w:pos="6720"/>
-        </w:tabs>
-        <w:autoSpaceDE w:val="0"/>
-        <w:autoSpaceDN w:val="0"/>
-        <w:adjustRightInd w:val="0"/>
-        <w:rPr>
-          <w:rFonts w:cs="Cambria"/>
-          <w:color w:val="262626"/>
-        </w:rPr>
-      </w:pPr>
-      <w:r>
-        <w:rPr>
-          <w:rFonts w:cs="Cambria"/>
-          <w:color w:val="262626"/>
-        </w:rPr>
-        <w:t>Il a une connaissance profonde du métier chez SPIE et spécialement dan</w:t>
-      </w:r>
-      <w:r>
-        <w:rPr>
-          <w:rFonts w:cs="Cambria"/>
-          <w:color w:val="262626"/>
-        </w:rPr>
-        <w:t>s le domaine de la maintenance. I</w:t>
-      </w:r>
-      <w:r>
-        <w:rPr>
-          <w:rFonts w:cs="Cambria"/>
-          <w:color w:val="262626"/>
-        </w:rPr>
-        <w:t xml:space="preserve">l expliquera le processus de maintenance à toute l’équipe et assurera la liaison entre le métier de SPIE et </w:t>
-      </w:r>
-      <w:r>
-        <w:rPr>
-          <w:rFonts w:cs="Cambria"/>
-          <w:color w:val="262626"/>
-        </w:rPr>
-        <w:t>l’équipe.</w:t>
-      </w:r>
-    </w:p>
-    <w:p>
-      <w:pPr>
-        <w:widowControl w:val="0"/>
-        <w:tabs>
-          <w:tab w:val="left" w:pos="560"/>
-          <w:tab w:val="left" w:pos="1120"/>
-          <w:tab w:val="left" w:pos="1680"/>
-          <w:tab w:val="left" w:pos="2240"/>
-          <w:tab w:val="left" w:pos="2800"/>
-          <w:tab w:val="left" w:pos="3360"/>
-          <w:tab w:val="left" w:pos="3920"/>
-          <w:tab w:val="left" w:pos="4480"/>
-          <w:tab w:val="left" w:pos="5040"/>
-          <w:tab w:val="left" w:pos="5600"/>
-          <w:tab w:val="left" w:pos="6160"/>
-          <w:tab w:val="left" w:pos="6720"/>
-        </w:tabs>
-        <w:autoSpaceDE w:val="0"/>
-        <w:autoSpaceDN w:val="0"/>
-        <w:adjustRightInd w:val="0"/>
-        <w:rPr>
-          <w:rFonts w:cs="Cambria"/>
-          <w:i/>
-          <w:iCs/>
-          <w:color w:val="262626"/>
-        </w:rPr>
-      </w:pPr>
-    </w:p>
-    <w:p>
-      <w:pPr>
-        <w:widowControl w:val="0"/>
-        <w:tabs>
-          <w:tab w:val="left" w:pos="560"/>
-          <w:tab w:val="left" w:pos="1120"/>
-          <w:tab w:val="left" w:pos="1680"/>
-          <w:tab w:val="left" w:pos="2240"/>
-          <w:tab w:val="left" w:pos="2800"/>
-          <w:tab w:val="left" w:pos="3360"/>
-          <w:tab w:val="left" w:pos="3920"/>
-          <w:tab w:val="left" w:pos="4480"/>
-          <w:tab w:val="left" w:pos="5040"/>
-          <w:tab w:val="left" w:pos="5600"/>
-          <w:tab w:val="left" w:pos="6160"/>
-          <w:tab w:val="left" w:pos="6720"/>
-        </w:tabs>
-        <w:autoSpaceDE w:val="0"/>
-        <w:autoSpaceDN w:val="0"/>
-        <w:adjustRightInd w:val="0"/>
-        <w:rPr>
-          <w:rFonts w:cs="Cambria"/>
-          <w:i/>
-          <w:iCs/>
-          <w:color w:val="262626"/>
-          <w:sz w:val="26"/>
-          <w:szCs w:val="26"/>
-        </w:rPr>
-      </w:pPr>
-      <w:r>
-        <w:rPr>
-          <w:rFonts w:cs="Cambria"/>
-          <w:b/>
-          <w:bCs/>
-          <w:i/>
-          <w:iCs/>
-          <w:color w:val="262626"/>
-          <w:sz w:val="26"/>
-          <w:szCs w:val="26"/>
-        </w:rPr>
-        <w:t xml:space="preserve">Karim </w:t>
-      </w:r>
-      <w:proofErr w:type="spellStart"/>
-      <w:r>
-        <w:rPr>
-          <w:rFonts w:cs="Cambria"/>
-          <w:b/>
-          <w:bCs/>
-          <w:i/>
-          <w:iCs/>
-          <w:color w:val="262626"/>
-          <w:sz w:val="26"/>
-          <w:szCs w:val="26"/>
-        </w:rPr>
-        <w:t>Benhmida</w:t>
-      </w:r>
-      <w:proofErr w:type="spellEnd"/>
-      <w:r>
-        <w:rPr>
-          <w:rFonts w:cs="Cambria"/>
-          <w:b/>
-          <w:bCs/>
-          <w:i/>
-          <w:iCs/>
-          <w:color w:val="262626"/>
-          <w:sz w:val="26"/>
-          <w:szCs w:val="26"/>
-        </w:rPr>
-        <w:t xml:space="preserve">, </w:t>
-      </w:r>
-      <w:r>
-        <w:rPr>
-          <w:rFonts w:cs="Cambria"/>
-          <w:i/>
-          <w:iCs/>
-          <w:color w:val="262626"/>
-          <w:sz w:val="26"/>
-          <w:szCs w:val="26"/>
-        </w:rPr>
-        <w:t>Expert Méthodes et Outils</w:t>
-      </w:r>
-    </w:p>
-    <w:p>
-      <w:pPr>
-        <w:widowControl w:val="0"/>
-        <w:tabs>
-          <w:tab w:val="left" w:pos="560"/>
-          <w:tab w:val="left" w:pos="1120"/>
-          <w:tab w:val="left" w:pos="1680"/>
-          <w:tab w:val="left" w:pos="2240"/>
-          <w:tab w:val="left" w:pos="2800"/>
-          <w:tab w:val="left" w:pos="3360"/>
-          <w:tab w:val="left" w:pos="3920"/>
-          <w:tab w:val="left" w:pos="4480"/>
-          <w:tab w:val="left" w:pos="5040"/>
-          <w:tab w:val="left" w:pos="5600"/>
-          <w:tab w:val="left" w:pos="6160"/>
-          <w:tab w:val="left" w:pos="6720"/>
-        </w:tabs>
-        <w:autoSpaceDE w:val="0"/>
-        <w:autoSpaceDN w:val="0"/>
-        <w:adjustRightInd w:val="0"/>
-        <w:rPr>
-          <w:rFonts w:cs="Cambria"/>
-          <w:color w:val="262626"/>
-        </w:rPr>
-      </w:pPr>
-      <w:r>
-        <w:rPr>
-          <w:rFonts w:cs="Cambria"/>
-          <w:color w:val="262626"/>
-        </w:rPr>
-        <w:t>Il est chargé de résoudre les problèmes rencontrés par les membres de l’équipe lors de la manipulation des différents outils.</w:t>
-      </w:r>
-    </w:p>
-    <w:p>
-      <w:pPr>
-        <w:widowControl w:val="0"/>
-        <w:tabs>
-          <w:tab w:val="left" w:pos="560"/>
-          <w:tab w:val="left" w:pos="1120"/>
-          <w:tab w:val="left" w:pos="1680"/>
-          <w:tab w:val="left" w:pos="2240"/>
-          <w:tab w:val="left" w:pos="2800"/>
-          <w:tab w:val="left" w:pos="3360"/>
-          <w:tab w:val="left" w:pos="3920"/>
-          <w:tab w:val="left" w:pos="4480"/>
-          <w:tab w:val="left" w:pos="5040"/>
-          <w:tab w:val="left" w:pos="5600"/>
-          <w:tab w:val="left" w:pos="6160"/>
-          <w:tab w:val="left" w:pos="6720"/>
-        </w:tabs>
-        <w:autoSpaceDE w:val="0"/>
-        <w:autoSpaceDN w:val="0"/>
-        <w:adjustRightInd w:val="0"/>
-        <w:rPr>
-          <w:rFonts w:cs="Cambria"/>
-          <w:i/>
-          <w:iCs/>
-          <w:color w:val="262626"/>
-        </w:rPr>
-      </w:pPr>
-    </w:p>
-    <w:p>
-      <w:pPr>
-        <w:widowControl w:val="0"/>
-        <w:tabs>
-          <w:tab w:val="left" w:pos="560"/>
-          <w:tab w:val="left" w:pos="1120"/>
-          <w:tab w:val="left" w:pos="1680"/>
-          <w:tab w:val="left" w:pos="2240"/>
-          <w:tab w:val="left" w:pos="2800"/>
-          <w:tab w:val="left" w:pos="3360"/>
-          <w:tab w:val="left" w:pos="3920"/>
-          <w:tab w:val="left" w:pos="4480"/>
-          <w:tab w:val="left" w:pos="5040"/>
-          <w:tab w:val="left" w:pos="5600"/>
-          <w:tab w:val="left" w:pos="6160"/>
-          <w:tab w:val="left" w:pos="6720"/>
-        </w:tabs>
-        <w:autoSpaceDE w:val="0"/>
-        <w:autoSpaceDN w:val="0"/>
-        <w:adjustRightInd w:val="0"/>
-        <w:rPr>
-          <w:rFonts w:cs="Cambria"/>
-          <w:i/>
-          <w:iCs/>
-          <w:color w:val="262626"/>
-          <w:sz w:val="26"/>
-          <w:szCs w:val="26"/>
-        </w:rPr>
-      </w:pPr>
-      <w:r>
-        <w:rPr>
-          <w:rFonts w:cs="Cambria"/>
-          <w:b/>
-          <w:bCs/>
-          <w:color w:val="262626"/>
-          <w:sz w:val="26"/>
-          <w:szCs w:val="26"/>
-        </w:rPr>
-        <w:t xml:space="preserve">Mehdi </w:t>
-      </w:r>
-      <w:proofErr w:type="spellStart"/>
-      <w:r>
-        <w:rPr>
-          <w:rFonts w:cs="Cambria"/>
-          <w:b/>
-          <w:bCs/>
-          <w:color w:val="262626"/>
-          <w:sz w:val="26"/>
-          <w:szCs w:val="26"/>
-        </w:rPr>
-        <w:t>Kitane</w:t>
-      </w:r>
-      <w:proofErr w:type="spellEnd"/>
-      <w:r>
-        <w:rPr>
-          <w:rFonts w:cs="Cambria"/>
-          <w:b/>
-          <w:bCs/>
-          <w:color w:val="262626"/>
-          <w:sz w:val="26"/>
-          <w:szCs w:val="26"/>
-        </w:rPr>
-        <w:t xml:space="preserve">, </w:t>
-      </w:r>
-      <w:r>
-        <w:rPr>
-          <w:rFonts w:cs="Cambria"/>
-          <w:i/>
-          <w:iCs/>
-          <w:color w:val="262626"/>
-          <w:sz w:val="26"/>
-          <w:szCs w:val="26"/>
-        </w:rPr>
-        <w:t>Expert Système d’information</w:t>
-      </w:r>
-    </w:p>
-    <w:p>
-      <w:pPr>
-        <w:widowControl w:val="0"/>
-        <w:tabs>
-          <w:tab w:val="left" w:pos="560"/>
-          <w:tab w:val="left" w:pos="1120"/>
-          <w:tab w:val="left" w:pos="1680"/>
-          <w:tab w:val="left" w:pos="2240"/>
-          <w:tab w:val="left" w:pos="2800"/>
-          <w:tab w:val="left" w:pos="3360"/>
-          <w:tab w:val="left" w:pos="3920"/>
-          <w:tab w:val="left" w:pos="4480"/>
-          <w:tab w:val="left" w:pos="5040"/>
-          <w:tab w:val="left" w:pos="5600"/>
-          <w:tab w:val="left" w:pos="6160"/>
-          <w:tab w:val="left" w:pos="6720"/>
-        </w:tabs>
-        <w:autoSpaceDE w:val="0"/>
-        <w:autoSpaceDN w:val="0"/>
-        <w:adjustRightInd w:val="0"/>
-        <w:rPr>
-          <w:rFonts w:cs="Cambria"/>
-          <w:color w:val="262626"/>
-        </w:rPr>
-      </w:pPr>
-      <w:r>
-        <w:rPr>
-          <w:rFonts w:cs="Cambria"/>
-          <w:color w:val="262626"/>
-        </w:rPr>
-        <w:t xml:space="preserve"> </w:t>
-      </w:r>
-      <w:r>
-        <w:rPr>
-          <w:rFonts w:cs="Cambria"/>
-          <w:color w:val="262626"/>
-        </w:rPr>
-        <w:t>Il gère la mise en</w:t>
-      </w:r>
-      <w:r>
-        <w:rPr>
-          <w:rFonts w:cs="Cambria"/>
-          <w:color w:val="262626"/>
-        </w:rPr>
-        <w:t xml:space="preserve"> place du système d’information et de valider la faisabilité des différentes améliorations du SI de </w:t>
-      </w:r>
-      <w:r>
-        <w:rPr>
-          <w:rFonts w:cs="Cambria"/>
-          <w:b/>
-          <w:color w:val="262626"/>
-        </w:rPr>
-        <w:t>SPIE Sud-Est</w:t>
-      </w:r>
-      <w:r>
-        <w:rPr>
-          <w:rFonts w:cs="Cambria"/>
-          <w:b/>
-          <w:color w:val="262626"/>
-        </w:rPr>
-        <w:t>.</w:t>
-      </w:r>
-    </w:p>
-    <w:p/>
-    <w:p/>
-    <w:p>
-      <w:pPr>
-        <w:pStyle w:val="Heading1"/>
-      </w:pPr>
-      <w:bookmarkStart w:id="17" w:name="_Toc279618660"/>
-      <w:r>
-        <w:t>Plan de charge par ressource</w:t>
-      </w:r>
-      <w:bookmarkEnd w:id="17"/>
-    </w:p>
-    <w:p/>
-    <w:p>
-      <w:r>
-        <w:t>Les éléments</w:t>
-      </w:r>
-      <w:r>
-        <w:t xml:space="preserve"> suivant</w:t>
-      </w:r>
-      <w:r>
-        <w:t>s</w:t>
-      </w:r>
-      <w:r>
-        <w:t xml:space="preserve"> synthétise</w:t>
-      </w:r>
-      <w:r>
-        <w:t>nt</w:t>
-      </w:r>
-      <w:r>
-        <w:t xml:space="preserve"> la répartition globale du travail effectuée sous </w:t>
-      </w:r>
-      <w:r>
-        <w:rPr>
-          <w:b/>
-          <w:i/>
-        </w:rPr>
-        <w:t>Microsoft Project</w:t>
-      </w:r>
-      <w:r>
-        <w:t xml:space="preserve">. </w:t>
-      </w:r>
-    </w:p>
-    <w:p/>
-    <w:p>
-      <w:r>
-        <w:rPr>
-          <w:noProof/>
-          <w:lang w:val="en-US"/>
-        </w:rPr>
         <w:lastRenderedPageBreak/>
         <w:drawing>
-          <wp:inline distT="0" distB="0" distL="0" distR="0" wp14:anchorId="14534C80" wp14:editId="16A7D618">
-            <wp:extent cx="5610225" cy="1725108"/>
-            <wp:effectExtent l="0" t="0" r="0" b="8890"/>
-            <wp:docPr id="29" name="table"/>
-            <wp:cNvGraphicFramePr>
-              <a:graphicFrameLocks xmlns:a="http://schemas.openxmlformats.org/drawingml/2006/main" noChangeAspect="1"/>
-            </wp:cNvGraphicFramePr>
-            <a:graphic xmlns:a="http://schemas.openxmlformats.org/drawingml/2006/main">
-              <a:graphicData uri="http://schemas.openxmlformats.org/drawingml/2006/picture">
-                <pic:pic xmlns:pic="http://schemas.openxmlformats.org/drawingml/2006/picture">
-                  <pic:nvPicPr>
-                    <pic:cNvPr id="6" name="table"/>
-                    <pic:cNvPicPr>
-                      <a:picLocks noChangeAspect="1"/>
-                    </pic:cNvPicPr>
-                  </pic:nvPicPr>
-                  <pic:blipFill>
-                    <a:blip r:embed="rId25">
-                      <a:extLst>
-                        <a:ext uri="{28A0092B-C50C-407E-A947-70E740481C1C}">
-                          <a14:useLocalDpi xmlns:a14="http://schemas.microsoft.com/office/drawing/2010/main" val="0"/>
-                        </a:ext>
-                      </a:extLst>
-                    </a:blip>
-                    <a:stretch>
-                      <a:fillRect/>
-                    </a:stretch>
-                  </pic:blipFill>
-                  <pic:spPr>
-                    <a:xfrm>
-                      <a:off x="0" y="0"/>
-                      <a:ext cx="5610225" cy="1725108"/>
-                    </a:xfrm>
-                    <a:prstGeom prst="rect">
-                      <a:avLst/>
-                    </a:prstGeom>
-                  </pic:spPr>
-                </pic:pic>
-              </a:graphicData>
-            </a:graphic>
-          </wp:inline>
-        </w:drawing>
-      </w:r>
-    </w:p>
-    <w:p/>
-    <w:p/>
-    <w:p/>
-    <w:p>
-      <w:pPr>
-        <w:pStyle w:val="Heading1"/>
-      </w:pPr>
-      <w:bookmarkStart w:id="18" w:name="_Toc279618661"/>
-      <w:r>
-        <w:rPr>
-          <w:noProof/>
-          <w:lang w:val="en-US"/>
-        </w:rPr>
-        <w:drawing>
-          <wp:anchor distT="0" distB="0" distL="114300" distR="114300" simplePos="0" relativeHeight="251668480" behindDoc="0" locked="0" layoutInCell="1" allowOverlap="1" wp14:anchorId="5D23AFA2" wp14:editId="2FFE1866">
+          <wp:anchor distT="0" distB="0" distL="114300" distR="114300" simplePos="0" relativeHeight="251669504" behindDoc="0" locked="0" layoutInCell="1" allowOverlap="1" wp14:anchorId="30FF5D21" wp14:editId="4FA4908E">
             <wp:simplePos x="0" y="0"/>
             <wp:positionH relativeFrom="margin">
-              <wp:align>center</wp:align>
+              <wp:posOffset>-596265</wp:posOffset>
             </wp:positionH>
             <wp:positionV relativeFrom="paragraph">
               <wp:posOffset>0</wp:posOffset>
@@ -6972,7 +5593,7 @@
                     </pic:cNvPicPr>
                   </pic:nvPicPr>
                   <pic:blipFill>
-                    <a:blip r:embed="rId26">
+                    <a:blip r:embed="rId22">
                       <a:extLst>
                         <a:ext uri="{28A0092B-C50C-407E-A947-70E740481C1C}">
                           <a14:useLocalDpi xmlns:a14="http://schemas.microsoft.com/office/drawing/2010/main" val="0"/>
@@ -7006,6 +5627,877 @@
           </wp:anchor>
         </w:drawing>
       </w:r>
+    </w:p>
+    <w:p/>
+    <w:p>
+      <w:pPr>
+        <w:pStyle w:val="Heading1"/>
+      </w:pPr>
+      <w:r>
+        <w:t>Organisation de l’équipe</w:t>
+      </w:r>
+      <w:bookmarkEnd w:id="17"/>
+    </w:p>
+    <w:p/>
+    <w:p>
+      <w:pPr>
+        <w:widowControl w:val="0"/>
+        <w:tabs>
+          <w:tab w:val="left" w:pos="220"/>
+          <w:tab w:val="left" w:pos="720"/>
+        </w:tabs>
+        <w:autoSpaceDE w:val="0"/>
+        <w:autoSpaceDN w:val="0"/>
+        <w:adjustRightInd w:val="0"/>
+        <w:rPr>
+          <w:rFonts w:ascii="Times New Roman" w:hAnsi="Times New Roman"/>
+          <w:color w:val="262626"/>
+        </w:rPr>
+      </w:pPr>
+      <w:r>
+        <w:rPr>
+          <w:rFonts w:cs="Cambria"/>
+          <w:b/>
+          <w:bCs/>
+          <w:color w:val="262626"/>
+          <w:sz w:val="26"/>
+          <w:szCs w:val="26"/>
+        </w:rPr>
+        <w:t xml:space="preserve">Amine El Rhazi, </w:t>
+      </w:r>
+      <w:r>
+        <w:rPr>
+          <w:rFonts w:cs="Cambria"/>
+          <w:i/>
+          <w:iCs/>
+          <w:color w:val="262626"/>
+          <w:sz w:val="26"/>
+          <w:szCs w:val="26"/>
+        </w:rPr>
+        <w:t>Chef de projet</w:t>
+      </w:r>
+      <w:r>
+        <w:rPr>
+          <w:rFonts w:cs="Cambria"/>
+          <w:color w:val="262626"/>
+          <w:sz w:val="26"/>
+          <w:szCs w:val="26"/>
+        </w:rPr>
+        <w:t xml:space="preserve">  </w:t>
+      </w:r>
+    </w:p>
+    <w:p>
+      <w:pPr>
+        <w:widowControl w:val="0"/>
+        <w:tabs>
+          <w:tab w:val="left" w:pos="220"/>
+          <w:tab w:val="left" w:pos="720"/>
+        </w:tabs>
+        <w:autoSpaceDE w:val="0"/>
+        <w:autoSpaceDN w:val="0"/>
+        <w:adjustRightInd w:val="0"/>
+        <w:rPr>
+          <w:rFonts w:cs="Cambria"/>
+          <w:color w:val="262626"/>
+        </w:rPr>
+      </w:pPr>
+      <w:r>
+        <w:rPr>
+          <w:rFonts w:cs="Cambria"/>
+          <w:color w:val="262626"/>
+        </w:rPr>
+        <w:t xml:space="preserve">Il gère l'ensemble du projet. Son rôle consiste </w:t>
+      </w:r>
+      <w:r>
+        <w:rPr>
+          <w:rFonts w:cs="Cambria"/>
+          <w:color w:val="262626"/>
+        </w:rPr>
+        <w:t>en l’identification d</w:t>
+      </w:r>
+      <w:r>
+        <w:rPr>
+          <w:rFonts w:cs="Cambria"/>
+          <w:color w:val="262626"/>
+        </w:rPr>
+        <w:t>es tâches</w:t>
+      </w:r>
+      <w:r>
+        <w:rPr>
+          <w:rFonts w:ascii="Times New Roman" w:hAnsi="Times New Roman"/>
+          <w:color w:val="262626"/>
+        </w:rPr>
+        <w:t>,</w:t>
+      </w:r>
+      <w:r>
+        <w:rPr>
+          <w:rFonts w:cs="Cambria"/>
+          <w:color w:val="262626"/>
+        </w:rPr>
+        <w:t xml:space="preserve"> </w:t>
+      </w:r>
+      <w:r>
+        <w:rPr>
+          <w:rFonts w:cs="Cambria"/>
+          <w:color w:val="262626"/>
+        </w:rPr>
+        <w:t xml:space="preserve">leur affectation aux ressources ; il est </w:t>
+      </w:r>
+      <w:r>
+        <w:t xml:space="preserve">responsable de la planification des actions à entreprendre pour </w:t>
+      </w:r>
+      <w:r>
+        <w:t xml:space="preserve">le </w:t>
+      </w:r>
+      <w:r>
+        <w:rPr>
+          <w:rFonts w:cs="Cambria"/>
+          <w:color w:val="262626"/>
+        </w:rPr>
+        <w:t>bon déroulement du projet et à son exécution. Il prépare aussi les réunions hebdomadaire</w:t>
+      </w:r>
+      <w:r>
+        <w:rPr>
+          <w:rFonts w:cs="Cambria"/>
+          <w:color w:val="262626"/>
+        </w:rPr>
+        <w:t>s</w:t>
+      </w:r>
+      <w:r>
+        <w:rPr>
+          <w:rFonts w:cs="Cambria"/>
+          <w:color w:val="262626"/>
+        </w:rPr>
+        <w:t xml:space="preserve">. </w:t>
+      </w:r>
+    </w:p>
+    <w:p>
+      <w:pPr>
+        <w:widowControl w:val="0"/>
+        <w:tabs>
+          <w:tab w:val="left" w:pos="220"/>
+          <w:tab w:val="left" w:pos="720"/>
+        </w:tabs>
+        <w:autoSpaceDE w:val="0"/>
+        <w:autoSpaceDN w:val="0"/>
+        <w:adjustRightInd w:val="0"/>
+        <w:rPr>
+          <w:rFonts w:ascii="Times New Roman" w:hAnsi="Times New Roman"/>
+          <w:i/>
+          <w:iCs/>
+          <w:color w:val="262626"/>
+        </w:rPr>
+      </w:pPr>
+    </w:p>
+    <w:p>
+      <w:pPr>
+        <w:widowControl w:val="0"/>
+        <w:tabs>
+          <w:tab w:val="left" w:pos="220"/>
+          <w:tab w:val="left" w:pos="720"/>
+        </w:tabs>
+        <w:autoSpaceDE w:val="0"/>
+        <w:autoSpaceDN w:val="0"/>
+        <w:adjustRightInd w:val="0"/>
+        <w:rPr>
+          <w:rFonts w:cs="Cambria"/>
+          <w:b/>
+          <w:bCs/>
+          <w:color w:val="262626"/>
+          <w:sz w:val="26"/>
+          <w:szCs w:val="26"/>
+        </w:rPr>
+      </w:pPr>
+      <w:r>
+        <w:rPr>
+          <w:rFonts w:cs="Cambria"/>
+          <w:b/>
+          <w:bCs/>
+          <w:color w:val="262626"/>
+          <w:sz w:val="26"/>
+          <w:szCs w:val="26"/>
+        </w:rPr>
+        <w:t xml:space="preserve">Meryem Benchakroune, </w:t>
+      </w:r>
+      <w:r>
+        <w:rPr>
+          <w:rFonts w:cs="Cambria"/>
+          <w:i/>
+          <w:iCs/>
+          <w:color w:val="262626"/>
+          <w:sz w:val="26"/>
+          <w:szCs w:val="26"/>
+        </w:rPr>
+        <w:t>Responsable Qualité</w:t>
+      </w:r>
+    </w:p>
+    <w:p>
+      <w:pPr>
+        <w:widowControl w:val="0"/>
+        <w:tabs>
+          <w:tab w:val="left" w:pos="220"/>
+          <w:tab w:val="left" w:pos="720"/>
+        </w:tabs>
+        <w:autoSpaceDE w:val="0"/>
+        <w:autoSpaceDN w:val="0"/>
+        <w:adjustRightInd w:val="0"/>
+        <w:rPr>
+          <w:rFonts w:cs="Cambria"/>
+          <w:color w:val="262626"/>
+        </w:rPr>
+      </w:pPr>
+      <w:r>
+        <w:rPr>
+          <w:rFonts w:cs="Cambria"/>
+          <w:color w:val="262626"/>
+        </w:rPr>
+        <w:t xml:space="preserve">Elle est chargée </w:t>
+      </w:r>
+      <w:r>
+        <w:t xml:space="preserve">d’établir et de maintenir à jour le PAQ, </w:t>
+      </w:r>
+      <w:r>
+        <w:rPr>
+          <w:rFonts w:cs="Cambria"/>
+          <w:color w:val="262626"/>
+        </w:rPr>
+        <w:t>de vérifier la cohérence et la qualité des documents produits et des livrables à rendre.</w:t>
+      </w:r>
+    </w:p>
+    <w:p>
+      <w:pPr>
+        <w:widowControl w:val="0"/>
+        <w:tabs>
+          <w:tab w:val="left" w:pos="560"/>
+          <w:tab w:val="left" w:pos="1120"/>
+          <w:tab w:val="left" w:pos="1680"/>
+          <w:tab w:val="left" w:pos="2240"/>
+          <w:tab w:val="left" w:pos="2800"/>
+          <w:tab w:val="left" w:pos="3360"/>
+          <w:tab w:val="left" w:pos="3920"/>
+          <w:tab w:val="left" w:pos="4480"/>
+          <w:tab w:val="left" w:pos="5040"/>
+          <w:tab w:val="left" w:pos="5600"/>
+          <w:tab w:val="left" w:pos="6160"/>
+          <w:tab w:val="left" w:pos="6720"/>
+        </w:tabs>
+        <w:autoSpaceDE w:val="0"/>
+        <w:autoSpaceDN w:val="0"/>
+        <w:adjustRightInd w:val="0"/>
+        <w:rPr>
+          <w:rFonts w:ascii="Times New Roman" w:hAnsi="Times New Roman"/>
+          <w:i/>
+          <w:iCs/>
+          <w:color w:val="262626"/>
+          <w:sz w:val="28"/>
+          <w:szCs w:val="28"/>
+        </w:rPr>
+      </w:pPr>
+    </w:p>
+    <w:p>
+      <w:pPr>
+        <w:widowControl w:val="0"/>
+        <w:tabs>
+          <w:tab w:val="left" w:pos="560"/>
+          <w:tab w:val="left" w:pos="1120"/>
+          <w:tab w:val="left" w:pos="1680"/>
+          <w:tab w:val="left" w:pos="2240"/>
+          <w:tab w:val="left" w:pos="2800"/>
+          <w:tab w:val="left" w:pos="3360"/>
+          <w:tab w:val="left" w:pos="3920"/>
+          <w:tab w:val="left" w:pos="4480"/>
+          <w:tab w:val="left" w:pos="5040"/>
+          <w:tab w:val="left" w:pos="5600"/>
+          <w:tab w:val="left" w:pos="6160"/>
+          <w:tab w:val="left" w:pos="6720"/>
+        </w:tabs>
+        <w:autoSpaceDE w:val="0"/>
+        <w:autoSpaceDN w:val="0"/>
+        <w:adjustRightInd w:val="0"/>
+        <w:rPr>
+          <w:rFonts w:cs="Cambria"/>
+          <w:i/>
+          <w:iCs/>
+          <w:color w:val="262626"/>
+          <w:sz w:val="26"/>
+          <w:szCs w:val="26"/>
+        </w:rPr>
+      </w:pPr>
+      <w:r>
+        <w:rPr>
+          <w:rFonts w:cs="Cambria"/>
+          <w:b/>
+          <w:bCs/>
+          <w:color w:val="262626"/>
+          <w:sz w:val="26"/>
+          <w:szCs w:val="26"/>
+        </w:rPr>
+        <w:t>Yassine Moreno</w:t>
+      </w:r>
+      <w:r>
+        <w:rPr>
+          <w:rFonts w:cs="Cambria"/>
+          <w:b/>
+          <w:bCs/>
+          <w:i/>
+          <w:iCs/>
+          <w:color w:val="262626"/>
+          <w:sz w:val="26"/>
+          <w:szCs w:val="26"/>
+        </w:rPr>
+        <w:t xml:space="preserve">, </w:t>
+      </w:r>
+      <w:r>
+        <w:rPr>
+          <w:rFonts w:cs="Cambria"/>
+          <w:i/>
+          <w:iCs/>
+          <w:color w:val="262626"/>
+          <w:sz w:val="26"/>
+          <w:szCs w:val="26"/>
+        </w:rPr>
+        <w:t>Experts ERP/Modélisation</w:t>
+      </w:r>
+    </w:p>
+    <w:p>
+      <w:pPr>
+        <w:widowControl w:val="0"/>
+        <w:tabs>
+          <w:tab w:val="left" w:pos="560"/>
+          <w:tab w:val="left" w:pos="1120"/>
+          <w:tab w:val="left" w:pos="1680"/>
+          <w:tab w:val="left" w:pos="2240"/>
+          <w:tab w:val="left" w:pos="2800"/>
+          <w:tab w:val="left" w:pos="3360"/>
+          <w:tab w:val="left" w:pos="3920"/>
+          <w:tab w:val="left" w:pos="4480"/>
+          <w:tab w:val="left" w:pos="5040"/>
+          <w:tab w:val="left" w:pos="5600"/>
+          <w:tab w:val="left" w:pos="6160"/>
+          <w:tab w:val="left" w:pos="6720"/>
+        </w:tabs>
+        <w:autoSpaceDE w:val="0"/>
+        <w:autoSpaceDN w:val="0"/>
+        <w:adjustRightInd w:val="0"/>
+        <w:rPr>
+          <w:rFonts w:cs="Cambria"/>
+          <w:color w:val="262626"/>
+        </w:rPr>
+      </w:pPr>
+      <w:r>
+        <w:rPr>
+          <w:rFonts w:cs="Cambria"/>
+          <w:color w:val="262626"/>
+        </w:rPr>
+        <w:t xml:space="preserve">Il s’occupe de la formation ERP des différentes ressources, et aide le client à choisir la solution ERP adéquate. L’expert gère aussi la mise en </w:t>
+      </w:r>
+      <w:r>
+        <w:rPr>
+          <w:rFonts w:cs="Cambria"/>
+          <w:color w:val="262626"/>
+        </w:rPr>
+        <w:t>œuvre</w:t>
+      </w:r>
+      <w:r>
+        <w:rPr>
+          <w:rFonts w:cs="Cambria"/>
+          <w:color w:val="262626"/>
+        </w:rPr>
+        <w:t xml:space="preserve"> du logiciel et aide aussi à appréhender les modifications organisationnelles proposées par cette étude.</w:t>
+      </w:r>
+    </w:p>
+    <w:p>
+      <w:pPr>
+        <w:widowControl w:val="0"/>
+        <w:tabs>
+          <w:tab w:val="left" w:pos="560"/>
+          <w:tab w:val="left" w:pos="1120"/>
+          <w:tab w:val="left" w:pos="1680"/>
+          <w:tab w:val="left" w:pos="2240"/>
+          <w:tab w:val="left" w:pos="2800"/>
+          <w:tab w:val="left" w:pos="3360"/>
+          <w:tab w:val="left" w:pos="3920"/>
+          <w:tab w:val="left" w:pos="4480"/>
+          <w:tab w:val="left" w:pos="5040"/>
+          <w:tab w:val="left" w:pos="5600"/>
+          <w:tab w:val="left" w:pos="6160"/>
+          <w:tab w:val="left" w:pos="6720"/>
+        </w:tabs>
+        <w:autoSpaceDE w:val="0"/>
+        <w:autoSpaceDN w:val="0"/>
+        <w:adjustRightInd w:val="0"/>
+        <w:rPr>
+          <w:rFonts w:cs="Cambria"/>
+          <w:i/>
+          <w:iCs/>
+          <w:color w:val="262626"/>
+        </w:rPr>
+      </w:pPr>
+    </w:p>
+    <w:p>
+      <w:pPr>
+        <w:widowControl w:val="0"/>
+        <w:tabs>
+          <w:tab w:val="left" w:pos="560"/>
+          <w:tab w:val="left" w:pos="1120"/>
+          <w:tab w:val="left" w:pos="1680"/>
+          <w:tab w:val="left" w:pos="2240"/>
+          <w:tab w:val="left" w:pos="2800"/>
+          <w:tab w:val="left" w:pos="3360"/>
+          <w:tab w:val="left" w:pos="3920"/>
+          <w:tab w:val="left" w:pos="4480"/>
+          <w:tab w:val="left" w:pos="5040"/>
+          <w:tab w:val="left" w:pos="5600"/>
+          <w:tab w:val="left" w:pos="6160"/>
+          <w:tab w:val="left" w:pos="6720"/>
+        </w:tabs>
+        <w:autoSpaceDE w:val="0"/>
+        <w:autoSpaceDN w:val="0"/>
+        <w:adjustRightInd w:val="0"/>
+        <w:rPr>
+          <w:rFonts w:cs="Cambria"/>
+          <w:b/>
+          <w:bCs/>
+          <w:color w:val="262626"/>
+          <w:sz w:val="26"/>
+          <w:szCs w:val="26"/>
+        </w:rPr>
+      </w:pPr>
+      <w:proofErr w:type="spellStart"/>
+      <w:r>
+        <w:rPr>
+          <w:rFonts w:cs="Cambria"/>
+          <w:b/>
+          <w:bCs/>
+          <w:color w:val="262626"/>
+          <w:sz w:val="26"/>
+          <w:szCs w:val="26"/>
+        </w:rPr>
+        <w:t>Abdelalim</w:t>
+      </w:r>
+      <w:proofErr w:type="spellEnd"/>
+      <w:r>
+        <w:rPr>
+          <w:rFonts w:cs="Cambria"/>
+          <w:b/>
+          <w:bCs/>
+          <w:color w:val="262626"/>
+          <w:sz w:val="26"/>
+          <w:szCs w:val="26"/>
+        </w:rPr>
+        <w:t xml:space="preserve"> </w:t>
+      </w:r>
+      <w:proofErr w:type="spellStart"/>
+      <w:r>
+        <w:rPr>
+          <w:rFonts w:cs="Cambria"/>
+          <w:b/>
+          <w:bCs/>
+          <w:color w:val="262626"/>
+          <w:sz w:val="26"/>
+          <w:szCs w:val="26"/>
+        </w:rPr>
+        <w:t>Tribak</w:t>
+      </w:r>
+      <w:proofErr w:type="spellEnd"/>
+      <w:r>
+        <w:rPr>
+          <w:rFonts w:cs="Cambria"/>
+          <w:b/>
+          <w:bCs/>
+          <w:color w:val="262626"/>
+          <w:sz w:val="26"/>
+          <w:szCs w:val="26"/>
+        </w:rPr>
+        <w:t>,</w:t>
+      </w:r>
+      <w:r>
+        <w:rPr>
+          <w:rFonts w:cs="Cambria"/>
+          <w:i/>
+          <w:iCs/>
+          <w:color w:val="262626"/>
+          <w:sz w:val="26"/>
+          <w:szCs w:val="26"/>
+        </w:rPr>
+        <w:t xml:space="preserve"> Expert Métier</w:t>
+      </w:r>
+    </w:p>
+    <w:p>
+      <w:pPr>
+        <w:widowControl w:val="0"/>
+        <w:tabs>
+          <w:tab w:val="left" w:pos="560"/>
+          <w:tab w:val="left" w:pos="1120"/>
+          <w:tab w:val="left" w:pos="1680"/>
+          <w:tab w:val="left" w:pos="2240"/>
+          <w:tab w:val="left" w:pos="2800"/>
+          <w:tab w:val="left" w:pos="3360"/>
+          <w:tab w:val="left" w:pos="3920"/>
+          <w:tab w:val="left" w:pos="4480"/>
+          <w:tab w:val="left" w:pos="5040"/>
+          <w:tab w:val="left" w:pos="5600"/>
+          <w:tab w:val="left" w:pos="6160"/>
+          <w:tab w:val="left" w:pos="6720"/>
+        </w:tabs>
+        <w:autoSpaceDE w:val="0"/>
+        <w:autoSpaceDN w:val="0"/>
+        <w:adjustRightInd w:val="0"/>
+        <w:rPr>
+          <w:rFonts w:cs="Cambria"/>
+          <w:color w:val="262626"/>
+        </w:rPr>
+      </w:pPr>
+      <w:r>
+        <w:rPr>
+          <w:rFonts w:cs="Cambria"/>
+          <w:color w:val="262626"/>
+        </w:rPr>
+        <w:t>Il a une connaissance profonde du métier chez SPIE et spécialement dan</w:t>
+      </w:r>
+      <w:r>
+        <w:rPr>
+          <w:rFonts w:cs="Cambria"/>
+          <w:color w:val="262626"/>
+        </w:rPr>
+        <w:t>s le domaine de la maintenance. I</w:t>
+      </w:r>
+      <w:r>
+        <w:rPr>
+          <w:rFonts w:cs="Cambria"/>
+          <w:color w:val="262626"/>
+        </w:rPr>
+        <w:t xml:space="preserve">l expliquera le processus de maintenance à toute l’équipe et assurera la liaison entre le métier de SPIE et </w:t>
+      </w:r>
+      <w:r>
+        <w:rPr>
+          <w:rFonts w:cs="Cambria"/>
+          <w:color w:val="262626"/>
+        </w:rPr>
+        <w:t>l’équipe.</w:t>
+      </w:r>
+    </w:p>
+    <w:p>
+      <w:pPr>
+        <w:widowControl w:val="0"/>
+        <w:tabs>
+          <w:tab w:val="left" w:pos="560"/>
+          <w:tab w:val="left" w:pos="1120"/>
+          <w:tab w:val="left" w:pos="1680"/>
+          <w:tab w:val="left" w:pos="2240"/>
+          <w:tab w:val="left" w:pos="2800"/>
+          <w:tab w:val="left" w:pos="3360"/>
+          <w:tab w:val="left" w:pos="3920"/>
+          <w:tab w:val="left" w:pos="4480"/>
+          <w:tab w:val="left" w:pos="5040"/>
+          <w:tab w:val="left" w:pos="5600"/>
+          <w:tab w:val="left" w:pos="6160"/>
+          <w:tab w:val="left" w:pos="6720"/>
+        </w:tabs>
+        <w:autoSpaceDE w:val="0"/>
+        <w:autoSpaceDN w:val="0"/>
+        <w:adjustRightInd w:val="0"/>
+        <w:rPr>
+          <w:rFonts w:cs="Cambria"/>
+          <w:i/>
+          <w:iCs/>
+          <w:color w:val="262626"/>
+        </w:rPr>
+      </w:pPr>
+    </w:p>
+    <w:p>
+      <w:pPr>
+        <w:widowControl w:val="0"/>
+        <w:tabs>
+          <w:tab w:val="left" w:pos="560"/>
+          <w:tab w:val="left" w:pos="1120"/>
+          <w:tab w:val="left" w:pos="1680"/>
+          <w:tab w:val="left" w:pos="2240"/>
+          <w:tab w:val="left" w:pos="2800"/>
+          <w:tab w:val="left" w:pos="3360"/>
+          <w:tab w:val="left" w:pos="3920"/>
+          <w:tab w:val="left" w:pos="4480"/>
+          <w:tab w:val="left" w:pos="5040"/>
+          <w:tab w:val="left" w:pos="5600"/>
+          <w:tab w:val="left" w:pos="6160"/>
+          <w:tab w:val="left" w:pos="6720"/>
+        </w:tabs>
+        <w:autoSpaceDE w:val="0"/>
+        <w:autoSpaceDN w:val="0"/>
+        <w:adjustRightInd w:val="0"/>
+        <w:rPr>
+          <w:rFonts w:cs="Cambria"/>
+          <w:i/>
+          <w:iCs/>
+          <w:color w:val="262626"/>
+          <w:sz w:val="26"/>
+          <w:szCs w:val="26"/>
+        </w:rPr>
+      </w:pPr>
+      <w:r>
+        <w:rPr>
+          <w:rFonts w:cs="Cambria"/>
+          <w:b/>
+          <w:bCs/>
+          <w:i/>
+          <w:iCs/>
+          <w:color w:val="262626"/>
+          <w:sz w:val="26"/>
+          <w:szCs w:val="26"/>
+        </w:rPr>
+        <w:t xml:space="preserve">Karim </w:t>
+      </w:r>
+      <w:proofErr w:type="spellStart"/>
+      <w:r>
+        <w:rPr>
+          <w:rFonts w:cs="Cambria"/>
+          <w:b/>
+          <w:bCs/>
+          <w:i/>
+          <w:iCs/>
+          <w:color w:val="262626"/>
+          <w:sz w:val="26"/>
+          <w:szCs w:val="26"/>
+        </w:rPr>
+        <w:t>Benhmida</w:t>
+      </w:r>
+      <w:proofErr w:type="spellEnd"/>
+      <w:r>
+        <w:rPr>
+          <w:rFonts w:cs="Cambria"/>
+          <w:b/>
+          <w:bCs/>
+          <w:i/>
+          <w:iCs/>
+          <w:color w:val="262626"/>
+          <w:sz w:val="26"/>
+          <w:szCs w:val="26"/>
+        </w:rPr>
+        <w:t xml:space="preserve">, </w:t>
+      </w:r>
+      <w:r>
+        <w:rPr>
+          <w:rFonts w:cs="Cambria"/>
+          <w:i/>
+          <w:iCs/>
+          <w:color w:val="262626"/>
+          <w:sz w:val="26"/>
+          <w:szCs w:val="26"/>
+        </w:rPr>
+        <w:t>Expert Méthodes et Outils</w:t>
+      </w:r>
+    </w:p>
+    <w:p>
+      <w:pPr>
+        <w:widowControl w:val="0"/>
+        <w:tabs>
+          <w:tab w:val="left" w:pos="560"/>
+          <w:tab w:val="left" w:pos="1120"/>
+          <w:tab w:val="left" w:pos="1680"/>
+          <w:tab w:val="left" w:pos="2240"/>
+          <w:tab w:val="left" w:pos="2800"/>
+          <w:tab w:val="left" w:pos="3360"/>
+          <w:tab w:val="left" w:pos="3920"/>
+          <w:tab w:val="left" w:pos="4480"/>
+          <w:tab w:val="left" w:pos="5040"/>
+          <w:tab w:val="left" w:pos="5600"/>
+          <w:tab w:val="left" w:pos="6160"/>
+          <w:tab w:val="left" w:pos="6720"/>
+        </w:tabs>
+        <w:autoSpaceDE w:val="0"/>
+        <w:autoSpaceDN w:val="0"/>
+        <w:adjustRightInd w:val="0"/>
+        <w:rPr>
+          <w:rFonts w:cs="Cambria"/>
+          <w:color w:val="262626"/>
+        </w:rPr>
+      </w:pPr>
+      <w:r>
+        <w:rPr>
+          <w:rFonts w:cs="Cambria"/>
+          <w:color w:val="262626"/>
+        </w:rPr>
+        <w:t>Il est chargé de résoudre les problèmes rencontrés par les membres de l’équipe lors de la manipulation des différents outils.</w:t>
+      </w:r>
+    </w:p>
+    <w:p>
+      <w:pPr>
+        <w:widowControl w:val="0"/>
+        <w:tabs>
+          <w:tab w:val="left" w:pos="560"/>
+          <w:tab w:val="left" w:pos="1120"/>
+          <w:tab w:val="left" w:pos="1680"/>
+          <w:tab w:val="left" w:pos="2240"/>
+          <w:tab w:val="left" w:pos="2800"/>
+          <w:tab w:val="left" w:pos="3360"/>
+          <w:tab w:val="left" w:pos="3920"/>
+          <w:tab w:val="left" w:pos="4480"/>
+          <w:tab w:val="left" w:pos="5040"/>
+          <w:tab w:val="left" w:pos="5600"/>
+          <w:tab w:val="left" w:pos="6160"/>
+          <w:tab w:val="left" w:pos="6720"/>
+        </w:tabs>
+        <w:autoSpaceDE w:val="0"/>
+        <w:autoSpaceDN w:val="0"/>
+        <w:adjustRightInd w:val="0"/>
+        <w:rPr>
+          <w:rFonts w:cs="Cambria"/>
+          <w:i/>
+          <w:iCs/>
+          <w:color w:val="262626"/>
+        </w:rPr>
+      </w:pPr>
+    </w:p>
+    <w:p>
+      <w:pPr>
+        <w:widowControl w:val="0"/>
+        <w:tabs>
+          <w:tab w:val="left" w:pos="560"/>
+          <w:tab w:val="left" w:pos="1120"/>
+          <w:tab w:val="left" w:pos="1680"/>
+          <w:tab w:val="left" w:pos="2240"/>
+          <w:tab w:val="left" w:pos="2800"/>
+          <w:tab w:val="left" w:pos="3360"/>
+          <w:tab w:val="left" w:pos="3920"/>
+          <w:tab w:val="left" w:pos="4480"/>
+          <w:tab w:val="left" w:pos="5040"/>
+          <w:tab w:val="left" w:pos="5600"/>
+          <w:tab w:val="left" w:pos="6160"/>
+          <w:tab w:val="left" w:pos="6720"/>
+        </w:tabs>
+        <w:autoSpaceDE w:val="0"/>
+        <w:autoSpaceDN w:val="0"/>
+        <w:adjustRightInd w:val="0"/>
+        <w:rPr>
+          <w:rFonts w:cs="Cambria"/>
+          <w:i/>
+          <w:iCs/>
+          <w:color w:val="262626"/>
+          <w:sz w:val="26"/>
+          <w:szCs w:val="26"/>
+        </w:rPr>
+      </w:pPr>
+      <w:r>
+        <w:rPr>
+          <w:rFonts w:cs="Cambria"/>
+          <w:b/>
+          <w:bCs/>
+          <w:color w:val="262626"/>
+          <w:sz w:val="26"/>
+          <w:szCs w:val="26"/>
+        </w:rPr>
+        <w:t xml:space="preserve">Mehdi </w:t>
+      </w:r>
+      <w:proofErr w:type="spellStart"/>
+      <w:r>
+        <w:rPr>
+          <w:rFonts w:cs="Cambria"/>
+          <w:b/>
+          <w:bCs/>
+          <w:color w:val="262626"/>
+          <w:sz w:val="26"/>
+          <w:szCs w:val="26"/>
+        </w:rPr>
+        <w:t>Kitane</w:t>
+      </w:r>
+      <w:proofErr w:type="spellEnd"/>
+      <w:r>
+        <w:rPr>
+          <w:rFonts w:cs="Cambria"/>
+          <w:b/>
+          <w:bCs/>
+          <w:color w:val="262626"/>
+          <w:sz w:val="26"/>
+          <w:szCs w:val="26"/>
+        </w:rPr>
+        <w:t xml:space="preserve">, </w:t>
+      </w:r>
+      <w:r>
+        <w:rPr>
+          <w:rFonts w:cs="Cambria"/>
+          <w:i/>
+          <w:iCs/>
+          <w:color w:val="262626"/>
+          <w:sz w:val="26"/>
+          <w:szCs w:val="26"/>
+        </w:rPr>
+        <w:t>Expert Système d’information</w:t>
+      </w:r>
+    </w:p>
+    <w:p>
+      <w:pPr>
+        <w:widowControl w:val="0"/>
+        <w:tabs>
+          <w:tab w:val="left" w:pos="560"/>
+          <w:tab w:val="left" w:pos="1120"/>
+          <w:tab w:val="left" w:pos="1680"/>
+          <w:tab w:val="left" w:pos="2240"/>
+          <w:tab w:val="left" w:pos="2800"/>
+          <w:tab w:val="left" w:pos="3360"/>
+          <w:tab w:val="left" w:pos="3920"/>
+          <w:tab w:val="left" w:pos="4480"/>
+          <w:tab w:val="left" w:pos="5040"/>
+          <w:tab w:val="left" w:pos="5600"/>
+          <w:tab w:val="left" w:pos="6160"/>
+          <w:tab w:val="left" w:pos="6720"/>
+        </w:tabs>
+        <w:autoSpaceDE w:val="0"/>
+        <w:autoSpaceDN w:val="0"/>
+        <w:adjustRightInd w:val="0"/>
+        <w:rPr>
+          <w:rFonts w:cs="Cambria"/>
+          <w:color w:val="262626"/>
+        </w:rPr>
+      </w:pPr>
+      <w:r>
+        <w:rPr>
+          <w:rFonts w:cs="Cambria"/>
+          <w:color w:val="262626"/>
+        </w:rPr>
+        <w:lastRenderedPageBreak/>
+        <w:t xml:space="preserve"> </w:t>
+      </w:r>
+      <w:r>
+        <w:rPr>
+          <w:rFonts w:cs="Cambria"/>
+          <w:color w:val="262626"/>
+        </w:rPr>
+        <w:t>Il gère la mise en</w:t>
+      </w:r>
+      <w:r>
+        <w:rPr>
+          <w:rFonts w:cs="Cambria"/>
+          <w:color w:val="262626"/>
+        </w:rPr>
+        <w:t xml:space="preserve"> place du système d’information et de valider la faisabilité des différentes améliorations du SI de </w:t>
+      </w:r>
+      <w:r>
+        <w:rPr>
+          <w:rFonts w:cs="Cambria"/>
+          <w:b/>
+          <w:color w:val="262626"/>
+        </w:rPr>
+        <w:t>SPIE Sud-Est</w:t>
+      </w:r>
+      <w:r>
+        <w:rPr>
+          <w:rFonts w:cs="Cambria"/>
+          <w:b/>
+          <w:color w:val="262626"/>
+        </w:rPr>
+        <w:t>.</w:t>
+      </w:r>
+    </w:p>
+    <w:p/>
+    <w:p/>
+    <w:p/>
+    <w:p/>
+    <w:p/>
+    <w:p>
+      <w:pPr>
+        <w:pStyle w:val="Heading1"/>
+      </w:pPr>
+      <w:bookmarkStart w:id="18" w:name="_Toc279618661"/>
       <w:r>
         <w:t>Modalités de suivi d’avancement du projet</w:t>
       </w:r>
@@ -7099,7 +6591,7 @@
                     <pic:cNvPicPr/>
                   </pic:nvPicPr>
                   <pic:blipFill>
-                    <a:blip r:embed="rId27">
+                    <a:blip r:embed="rId23">
                       <a:extLst>
                         <a:ext uri="{28A0092B-C50C-407E-A947-70E740481C1C}">
                           <a14:useLocalDpi xmlns:a14="http://schemas.microsoft.com/office/drawing/2010/main" val="0"/>
@@ -7129,6 +6621,7 @@
     <w:p/>
     <w:p>
       <w:r>
+        <w:lastRenderedPageBreak/>
         <w:t xml:space="preserve">La procédure de recette client est décrite par la procédure ci-dessous : </w:t>
       </w:r>
     </w:p>
@@ -7229,7 +6722,6 @@
       </w:pPr>
       <w:bookmarkStart w:id="21" w:name="_Toc279618664"/>
       <w:r>
-        <w:lastRenderedPageBreak/>
         <w:t>Plan de gestion des risques</w:t>
       </w:r>
       <w:bookmarkEnd w:id="21"/>
@@ -7293,6 +6785,7 @@
                 <w:sz w:val="22"/>
                 <w:szCs w:val="22"/>
               </w:rPr>
+              <w:lastRenderedPageBreak/>
               <w:t>Description du risque</w:t>
             </w:r>
           </w:p>
@@ -8807,8 +8300,6 @@
       <w:pPr>
         <w:ind w:left="-426" w:firstLine="141"/>
       </w:pPr>
-      <w:bookmarkStart w:id="22" w:name="_GoBack"/>
-      <w:bookmarkEnd w:id="22"/>
     </w:p>
     <w:p/>
     <w:p/>
@@ -8839,12 +8330,12 @@
       </w:pPr>
     </w:p>
     <w:sectPr>
-      <w:headerReference w:type="even" r:id="rId28"/>
-      <w:headerReference w:type="default" r:id="rId29"/>
-      <w:footerReference w:type="even" r:id="rId30"/>
-      <w:footerReference w:type="default" r:id="rId31"/>
-      <w:headerReference w:type="first" r:id="rId32"/>
-      <w:footerReference w:type="first" r:id="rId33"/>
+      <w:headerReference w:type="even" r:id="rId24"/>
+      <w:headerReference w:type="default" r:id="rId25"/>
+      <w:footerReference w:type="even" r:id="rId26"/>
+      <w:footerReference w:type="default" r:id="rId27"/>
+      <w:headerReference w:type="first" r:id="rId28"/>
+      <w:footerReference w:type="first" r:id="rId29"/>
       <w:pgSz w:w="11900" w:h="16840"/>
       <w:pgMar w:top="1440" w:right="1800" w:bottom="1440" w:left="1418" w:header="708" w:footer="708" w:gutter="0"/>
       <w:cols w:space="708"/>
@@ -8975,7 +8466,7 @@
         <w:rStyle w:val="PageNumber"/>
         <w:noProof/>
       </w:rPr>
-      <w:t>16</w:t>
+      <w:t>4</w:t>
     </w:r>
     <w:r>
       <w:rPr>
@@ -9055,7 +8546,7 @@
                               <wp:inline distT="0" distB="0" distL="0" distR="0" wp14:anchorId="49D87B6A" wp14:editId="11035F70">
                                 <wp:extent cx="990600" cy="522605"/>
                                 <wp:effectExtent l="0" t="0" r="0" b="10795"/>
-                                <wp:docPr id="8" name="Picture 8"/>
+                                <wp:docPr id="43" name="Picture 43"/>
                                 <wp:cNvGraphicFramePr>
                                   <a:graphicFrameLocks xmlns:a="http://schemas.openxmlformats.org/drawingml/2006/main" noChangeAspect="1"/>
                                 </wp:cNvGraphicFramePr>
@@ -9156,7 +8647,7 @@
                                   </pic:cNvPicPr>
                                 </pic:nvPicPr>
                                 <pic:blipFill>
-                                  <a:blip r:embed="rId1">
+                                  <a:blip r:embed="rId2">
                                     <a:extLst>
                                       <a:ext uri="{28A0092B-C50C-407E-A947-70E740481C1C}">
                                         <a14:useLocalDpi xmlns:a14="http://schemas.microsoft.com/office/drawing/2010/main" val="0"/>
@@ -9257,7 +8748,7 @@
                               <wp:inline distT="0" distB="0" distL="0" distR="0" wp14:anchorId="4970FB91" wp14:editId="0E6FC624">
                                 <wp:extent cx="1284605" cy="294005"/>
                                 <wp:effectExtent l="0" t="0" r="10795" b="10795"/>
-                                <wp:docPr id="10" name="Picture 1"/>
+                                <wp:docPr id="44" name="Picture 1"/>
                                 <wp:cNvGraphicFramePr>
                                   <a:graphicFrameLocks xmlns:a="http://schemas.openxmlformats.org/drawingml/2006/main" noChangeAspect="1"/>
                                 </wp:cNvGraphicFramePr>
@@ -9271,7 +8762,7 @@
                                         </pic:cNvPicPr>
                                       </pic:nvPicPr>
                                       <pic:blipFill>
-                                        <a:blip r:embed="rId2">
+                                        <a:blip r:embed="rId3">
                                           <a:extLst>
                                             <a:ext uri="{28A0092B-C50C-407E-A947-70E740481C1C}">
                                               <a14:useLocalDpi xmlns:a14="http://schemas.microsoft.com/office/drawing/2010/main" val="0"/>
@@ -9354,7 +8845,7 @@
                                   </pic:cNvPicPr>
                                 </pic:nvPicPr>
                                 <pic:blipFill>
-                                  <a:blip r:embed="rId2">
+                                  <a:blip r:embed="rId4">
                                     <a:extLst>
                                       <a:ext uri="{28A0092B-C50C-407E-A947-70E740481C1C}">
                                         <a14:useLocalDpi xmlns:a14="http://schemas.microsoft.com/office/drawing/2010/main" val="0"/>
@@ -9474,7 +8965,7 @@
                               <wp:inline distT="0" distB="0" distL="0" distR="0" wp14:anchorId="71110C19" wp14:editId="3609FDB0">
                                 <wp:extent cx="2089785" cy="467995"/>
                                 <wp:effectExtent l="0" t="0" r="0" b="0"/>
-                                <wp:docPr id="11" name="Picture 1"/>
+                                <wp:docPr id="45" name="Picture 1"/>
                                 <wp:cNvGraphicFramePr>
                                   <a:graphicFrameLocks xmlns:a="http://schemas.openxmlformats.org/drawingml/2006/main" noChangeAspect="1"/>
                                 </wp:cNvGraphicFramePr>
@@ -9575,7 +9066,7 @@
                                   </pic:cNvPicPr>
                                 </pic:nvPicPr>
                                 <pic:blipFill>
-                                  <a:blip r:embed="rId1">
+                                  <a:blip r:embed="rId2">
                                     <a:extLst>
                                       <a:ext uri="{28A0092B-C50C-407E-A947-70E740481C1C}">
                                         <a14:useLocalDpi xmlns:a14="http://schemas.microsoft.com/office/drawing/2010/main" val="0"/>
@@ -9689,7 +9180,7 @@
                               <wp:inline distT="0" distB="0" distL="0" distR="0" wp14:anchorId="38562447" wp14:editId="5BBA7B60">
                                 <wp:extent cx="1621790" cy="783590"/>
                                 <wp:effectExtent l="0" t="0" r="3810" b="3810"/>
-                                <wp:docPr id="12" name="Picture 3"/>
+                                <wp:docPr id="46" name="Picture 3"/>
                                 <wp:cNvGraphicFramePr>
                                   <a:graphicFrameLocks xmlns:a="http://schemas.openxmlformats.org/drawingml/2006/main" noChangeAspect="1"/>
                                 </wp:cNvGraphicFramePr>
@@ -9703,7 +9194,7 @@
                                         </pic:cNvPicPr>
                                       </pic:nvPicPr>
                                       <pic:blipFill>
-                                        <a:blip r:embed="rId2">
+                                        <a:blip r:embed="rId3">
                                           <a:extLst>
                                             <a:ext uri="{28A0092B-C50C-407E-A947-70E740481C1C}">
                                               <a14:useLocalDpi xmlns:a14="http://schemas.microsoft.com/office/drawing/2010/main" val="0"/>
@@ -9786,7 +9277,7 @@
                                   </pic:cNvPicPr>
                                 </pic:nvPicPr>
                                 <pic:blipFill>
-                                  <a:blip r:embed="rId2">
+                                  <a:blip r:embed="rId4">
                                     <a:extLst>
                                       <a:ext uri="{28A0092B-C50C-407E-A947-70E740481C1C}">
                                         <a14:useLocalDpi xmlns:a14="http://schemas.microsoft.com/office/drawing/2010/main" val="0"/>
@@ -10028,9 +9519,9 @@
       <w:tblLook w:val="04A0" w:firstRow="1" w:lastRow="0" w:firstColumn="1" w:lastColumn="0" w:noHBand="0" w:noVBand="1"/>
     </w:tblPr>
     <w:tblGrid>
-      <w:gridCol w:w="2119"/>
+      <w:gridCol w:w="2311"/>
       <w:gridCol w:w="4358"/>
-      <w:gridCol w:w="1932"/>
+      <w:gridCol w:w="2117"/>
     </w:tblGrid>
     <w:tr>
       <w:trPr>
@@ -16100,7 +15591,7 @@
 </file>
 
 <file path=customXml/itemProps2.xml><?xml version="1.0" encoding="utf-8"?>
-<ds:datastoreItem xmlns:ds="http://schemas.openxmlformats.org/officeDocument/2006/customXml" ds:itemID="{57738808-061A-5944-99DB-C4CBE4B7AA04}">
+<ds:datastoreItem xmlns:ds="http://schemas.openxmlformats.org/officeDocument/2006/customXml" ds:itemID="{83CAF03D-8E55-C941-91A0-CB11F76CCE30}">
   <ds:schemaRefs>
     <ds:schemaRef ds:uri="http://schemas.openxmlformats.org/officeDocument/2006/bibliography"/>
   </ds:schemaRefs>

--- a/Livrables/Dossier d'initialisation.docx
+++ b/Livrables/Dossier d'initialisation.docx
@@ -2807,7 +2807,13 @@
       </w:pPr>
       <w:bookmarkStart w:id="3" w:name="_Toc279618646"/>
       <w:r>
-        <w:t>Amélioration SI</w:t>
+        <w:t>Amélioration</w:t>
+      </w:r>
+      <w:r>
+        <w:t>s</w:t>
+      </w:r>
+      <w:r>
+        <w:t xml:space="preserve"> SI</w:t>
       </w:r>
       <w:bookmarkEnd w:id="3"/>
     </w:p>
@@ -3558,9 +3564,7 @@
           <w:spacing w:val="0"/>
         </w:rPr>
       </w:pPr>
-    </w:p>
-    <w:p>
-      <w:pPr>
+      <w:r>
         <w:rPr>
           <w:rStyle w:val="BookTitle"/>
           <w:b w:val="0"/>
@@ -3568,15 +3572,7 @@
           <w:smallCaps w:val="0"/>
           <w:spacing w:val="0"/>
         </w:rPr>
-      </w:pPr>
-      <w:r>
-        <w:rPr>
-          <w:rStyle w:val="BookTitle"/>
-          <w:b w:val="0"/>
-          <w:bCs w:val="0"/>
-          <w:smallCaps w:val="0"/>
-          <w:spacing w:val="0"/>
-        </w:rPr>
+        <w:lastRenderedPageBreak/>
         <w:t>Ce dossier se compose de 2 rapports intermédiaires :</w:t>
       </w:r>
     </w:p>
@@ -4397,10 +4393,31 @@
     </w:p>
     <w:p>
       <w:pPr>
+        <w:ind w:firstLine="720"/>
+      </w:pPr>
+    </w:p>
+    <w:p>
+      <w:pPr>
+        <w:ind w:firstLine="720"/>
+      </w:pPr>
+    </w:p>
+    <w:p>
+      <w:pPr>
+        <w:ind w:firstLine="720"/>
+      </w:pPr>
+    </w:p>
+    <w:p>
+      <w:pPr>
+        <w:ind w:firstLine="720"/>
+      </w:pPr>
+    </w:p>
+    <w:p>
+      <w:pPr>
         <w:pStyle w:val="Heading2"/>
       </w:pPr>
       <w:bookmarkStart w:id="8" w:name="_Toc279618651"/>
       <w:r>
+        <w:lastRenderedPageBreak/>
         <w:t>Phasage</w:t>
       </w:r>
     </w:p>
@@ -4412,8 +4429,14 @@
           <w:numId w:val="0"/>
         </w:numPr>
         <w:ind w:left="1800"/>
-      </w:pPr>
-      <w:r>
+        <w:rPr>
+          <w:sz w:val="24"/>
+        </w:rPr>
+      </w:pPr>
+      <w:r>
+        <w:rPr>
+          <w:sz w:val="24"/>
+        </w:rPr>
         <w:t> </w:t>
       </w:r>
       <w:bookmarkEnd w:id="8"/>
@@ -4423,7 +4446,6 @@
         <w:ind w:firstLine="720"/>
       </w:pPr>
       <w:r>
-        <w:lastRenderedPageBreak/>
         <w:t>Nous allons suivre une approche par étapes pour la réalisation</w:t>
       </w:r>
       <w:r>
@@ -4659,8 +4681,6 @@
     </w:p>
     <w:p/>
     <w:p/>
-    <w:p/>
-    <w:p/>
     <w:p>
       <w:pPr>
         <w:pStyle w:val="Heading3"/>
@@ -4935,17 +4955,8 @@
           <w:b/>
           <w:i/>
         </w:rPr>
-        <w:t xml:space="preserve">SAP Business </w:t>
-      </w:r>
-      <w:proofErr w:type="spellStart"/>
-      <w:r>
-        <w:rPr>
-          <w:b/>
-          <w:i/>
-        </w:rPr>
-        <w:t>ByDesign</w:t>
-      </w:r>
-      <w:proofErr w:type="spellEnd"/>
+        <w:t>SAP Business ByDesign</w:t>
+      </w:r>
       <w:r>
         <w:rPr>
           <w:b/>
@@ -4970,57 +4981,43 @@
           <w:b/>
           <w:i/>
         </w:rPr>
-        <w:t xml:space="preserve">ARIS </w:t>
-      </w:r>
-      <w:proofErr w:type="spellStart"/>
+        <w:t>ARIS Connect (Architect/Designer)</w:t>
+      </w:r>
       <w:r>
         <w:rPr>
           <w:b/>
           <w:i/>
         </w:rPr>
-        <w:t>Connect</w:t>
-      </w:r>
-      <w:proofErr w:type="spellEnd"/>
-      <w:r>
+        <w:t xml:space="preserve"> </w:t>
+      </w:r>
+      <w:r>
+        <w:t>: p</w:t>
+      </w:r>
+      <w:r>
+        <w:t xml:space="preserve">lateforme de modélisation. (Version 9). </w:t>
+      </w:r>
+      <w:r>
+        <w:t xml:space="preserve">ARIS Architect et ARIS Designer </w:t>
+      </w:r>
+      <w:r>
+        <w:t>permettent de</w:t>
+      </w:r>
+      <w:r>
+        <w:t xml:space="preserve"> créer une architecture de processus d'entreprise ARIS, ainsi que </w:t>
+      </w:r>
+      <w:r>
+        <w:t>de</w:t>
+      </w:r>
+      <w:r>
+        <w:t xml:space="preserve"> l'analyser, la gérer et l'administrer.</w:t>
+      </w:r>
+    </w:p>
+    <w:p>
+      <w:pPr>
         <w:rPr>
           <w:b/>
-          <w:i/>
-        </w:rPr>
-        <w:t xml:space="preserve"> (Architect/Designer)</w:t>
-      </w:r>
-      <w:r>
-        <w:rPr>
-          <w:b/>
-          <w:i/>
-        </w:rPr>
-        <w:t xml:space="preserve"> </w:t>
-      </w:r>
-      <w:r>
-        <w:t>: p</w:t>
-      </w:r>
-      <w:r>
-        <w:t xml:space="preserve">lateforme de modélisation. (Version 9). </w:t>
-      </w:r>
-      <w:r>
-        <w:t xml:space="preserve">ARIS Architect et ARIS Designer </w:t>
-      </w:r>
-      <w:r>
-        <w:t>permettent de</w:t>
-      </w:r>
-      <w:r>
-        <w:t xml:space="preserve"> créer une architecture de processus d'entreprise ARIS, ainsi que </w:t>
-      </w:r>
-      <w:r>
-        <w:t>de</w:t>
-      </w:r>
-      <w:r>
-        <w:t xml:space="preserve"> l'analyser, la gérer et l'administrer.</w:t>
-      </w:r>
-    </w:p>
-    <w:p>
-      <w:pPr>
-        <w:pStyle w:val="ListParagraph"/>
-        <w:ind w:left="1080"/>
+          <w:u w:val="single"/>
+        </w:rPr>
       </w:pPr>
     </w:p>
     <w:p>
@@ -5342,8 +5339,6 @@
           </wp:inline>
         </w:drawing>
       </w:r>
-      <w:bookmarkStart w:id="16" w:name="_GoBack"/>
-      <w:bookmarkEnd w:id="16"/>
     </w:p>
     <w:p/>
     <w:p>
@@ -5412,7 +5407,7 @@
         </w:numPr>
         <w:ind w:left="1080"/>
       </w:pPr>
-      <w:bookmarkStart w:id="17" w:name="_Toc279618659"/>
+      <w:bookmarkStart w:id="16" w:name="_Toc279618659"/>
     </w:p>
     <w:p>
       <w:r>
@@ -5473,12 +5468,11 @@
     </w:p>
     <w:p>
       <w:pPr>
-        <w:pStyle w:val="Heading1"/>
+        <w:pStyle w:val="Heading2"/>
         <w:numPr>
           <w:ilvl w:val="0"/>
           <w:numId w:val="0"/>
         </w:numPr>
-        <w:ind w:left="1080"/>
       </w:pPr>
     </w:p>
     <w:p>
@@ -5516,10 +5510,18 @@
           <w:lang w:val="en-US"/>
         </w:rPr>
         <w:drawing>
-          <wp:inline distT="0" distB="0" distL="0" distR="0" wp14:anchorId="25BD785B" wp14:editId="4CE0BCA5">
-            <wp:extent cx="4454616" cy="1723991"/>
+          <wp:anchor distT="0" distB="0" distL="114300" distR="114300" simplePos="0" relativeHeight="251670528" behindDoc="0" locked="0" layoutInCell="1" allowOverlap="1" wp14:anchorId="33802710" wp14:editId="1B405866">
+            <wp:simplePos x="0" y="0"/>
+            <wp:positionH relativeFrom="column">
+              <wp:align>center</wp:align>
+            </wp:positionH>
+            <wp:positionV relativeFrom="paragraph">
+              <wp:posOffset>0</wp:posOffset>
+            </wp:positionV>
+            <wp:extent cx="4454525" cy="1723390"/>
             <wp:effectExtent l="0" t="0" r="0" b="3810"/>
-            <wp:docPr id="29" name="table"/>
+            <wp:wrapSquare wrapText="bothSides"/>
+            <wp:docPr id="29" name="Picture 29"/>
             <wp:cNvGraphicFramePr>
               <a:graphicFrameLocks xmlns:a="http://schemas.openxmlformats.org/drawingml/2006/main" noChangeAspect="1"/>
             </wp:cNvGraphicFramePr>
@@ -5547,16 +5549,27 @@
                   <pic:spPr>
                     <a:xfrm>
                       <a:off x="0" y="0"/>
-                      <a:ext cx="4457503" cy="1725108"/>
+                      <a:ext cx="4454525" cy="1723390"/>
                     </a:xfrm>
                     <a:prstGeom prst="rect">
                       <a:avLst/>
                     </a:prstGeom>
+                    <a:extLst>
+                      <a:ext uri="{FAA26D3D-D897-4be2-8F04-BA451C77F1D7}">
+                        <ma14:placeholderFlag xmlns:ma14="http://schemas.microsoft.com/office/mac/drawingml/2011/main"/>
+                      </a:ext>
+                    </a:extLst>
                   </pic:spPr>
                 </pic:pic>
               </a:graphicData>
             </a:graphic>
-          </wp:inline>
+            <wp14:sizeRelH relativeFrom="page">
+              <wp14:pctWidth>0</wp14:pctWidth>
+            </wp14:sizeRelH>
+            <wp14:sizeRelV relativeFrom="page">
+              <wp14:pctHeight>0</wp14:pctHeight>
+            </wp14:sizeRelV>
+          </wp:anchor>
         </w:drawing>
       </w:r>
     </w:p>
@@ -5568,17 +5581,25 @@
         </w:rPr>
         <w:lastRenderedPageBreak/>
         <w:drawing>
-          <wp:anchor distT="0" distB="0" distL="114300" distR="114300" simplePos="0" relativeHeight="251669504" behindDoc="0" locked="0" layoutInCell="1" allowOverlap="1" wp14:anchorId="30FF5D21" wp14:editId="4FA4908E">
+          <wp:anchor distT="0" distB="0" distL="114300" distR="114300" simplePos="0" relativeHeight="251669504" behindDoc="0" locked="0" layoutInCell="1" allowOverlap="1" wp14:anchorId="30FF5D21" wp14:editId="5D22990D">
             <wp:simplePos x="0" y="0"/>
             <wp:positionH relativeFrom="margin">
-              <wp:posOffset>-596265</wp:posOffset>
+              <wp:align>center</wp:align>
             </wp:positionH>
             <wp:positionV relativeFrom="paragraph">
               <wp:posOffset>0</wp:posOffset>
             </wp:positionV>
             <wp:extent cx="6698615" cy="3343910"/>
             <wp:effectExtent l="0" t="0" r="6985" b="8890"/>
-            <wp:wrapSquare wrapText="bothSides"/>
+            <wp:wrapTight wrapText="bothSides">
+              <wp:wrapPolygon edited="0">
+                <wp:start x="0" y="0"/>
+                <wp:lineTo x="0" y="21493"/>
+                <wp:lineTo x="21541" y="21493"/>
+                <wp:lineTo x="21541" y="0"/>
+                <wp:lineTo x="0" y="0"/>
+              </wp:wrapPolygon>
+            </wp:wrapTight>
             <wp:docPr id="32" name="Picture 32"/>
             <wp:cNvGraphicFramePr>
               <a:graphicFrameLocks xmlns:a="http://schemas.openxmlformats.org/drawingml/2006/main" noChangeAspect="1"/>
@@ -5614,6 +5635,11 @@
                       <a:avLst/>
                     </a:prstGeom>
                     <a:noFill/>
+                    <a:extLst>
+                      <a:ext uri="{FAA26D3D-D897-4be2-8F04-BA451C77F1D7}">
+                        <ma14:placeholderFlag xmlns:ma14="http://schemas.microsoft.com/office/mac/drawingml/2011/main"/>
+                      </a:ext>
+                    </a:extLst>
                   </pic:spPr>
                 </pic:pic>
               </a:graphicData>
@@ -5636,7 +5662,7 @@
       <w:r>
         <w:t>Organisation de l’équipe</w:t>
       </w:r>
-      <w:bookmarkEnd w:id="17"/>
+      <w:bookmarkEnd w:id="16"/>
     </w:p>
     <w:p/>
     <w:p>
@@ -6063,7 +6089,6 @@
           <w:szCs w:val="26"/>
         </w:rPr>
       </w:pPr>
-      <w:proofErr w:type="spellStart"/>
       <w:r>
         <w:rPr>
           <w:rFonts w:cs="Cambria"/>
@@ -6073,43 +6098,7 @@
           <w:sz w:val="26"/>
           <w:szCs w:val="26"/>
         </w:rPr>
-        <w:t>Abdelalim</w:t>
-      </w:r>
-      <w:proofErr w:type="spellEnd"/>
-      <w:r>
-        <w:rPr>
-          <w:rFonts w:cs="Cambria"/>
-          <w:b/>
-          <w:bCs/>
-          <w:color w:val="262626"/>
-          <w:sz w:val="26"/>
-          <w:szCs w:val="26"/>
-        </w:rPr>
-        <w:t xml:space="preserve"> </w:t>
-      </w:r>
-      <w:proofErr w:type="spellStart"/>
-      <w:r>
-        <w:rPr>
-          <w:rFonts w:cs="Cambria"/>
-          <w:b/>
-          <w:bCs/>
-          <w:color w:val="262626"/>
-          <w:sz w:val="26"/>
-          <w:szCs w:val="26"/>
-        </w:rPr>
-        <w:t>Tribak</w:t>
-      </w:r>
-      <w:proofErr w:type="spellEnd"/>
-      <w:r>
-        <w:rPr>
-          <w:rFonts w:cs="Cambria"/>
-          <w:b/>
-          <w:bCs/>
-          <w:color w:val="262626"/>
-          <w:sz w:val="26"/>
-          <w:szCs w:val="26"/>
-        </w:rPr>
-        <w:t>,</w:t>
+        <w:t>Abdelalim Tribak,</w:t>
       </w:r>
       <w:r>
         <w:rPr>
@@ -6245,35 +6234,7 @@
           <w:sz w:val="26"/>
           <w:szCs w:val="26"/>
         </w:rPr>
-        <w:t xml:space="preserve">Karim </w:t>
-      </w:r>
-      <w:proofErr w:type="spellStart"/>
-      <w:r>
-        <w:rPr>
-          <w:rFonts w:cs="Cambria"/>
-          <w:b/>
-          <w:bCs/>
-          <w:i/>
-          <w:iCs/>
-          <w:color w:val="262626"/>
-          <w:sz w:val="26"/>
-          <w:szCs w:val="26"/>
-        </w:rPr>
-        <w:t>Benhmida</w:t>
-      </w:r>
-      <w:proofErr w:type="spellEnd"/>
-      <w:r>
-        <w:rPr>
-          <w:rFonts w:cs="Cambria"/>
-          <w:b/>
-          <w:bCs/>
-          <w:i/>
-          <w:iCs/>
-          <w:color w:val="262626"/>
-          <w:sz w:val="26"/>
-          <w:szCs w:val="26"/>
-        </w:rPr>
-        <w:t xml:space="preserve">, </w:t>
+        <w:t xml:space="preserve">Karim Benhmida, </w:t>
       </w:r>
       <w:r>
         <w:rPr>
@@ -6386,31 +6347,8 @@
           <w:sz w:val="26"/>
           <w:szCs w:val="26"/>
         </w:rPr>
-        <w:t xml:space="preserve">Mehdi </w:t>
-      </w:r>
-      <w:proofErr w:type="spellStart"/>
-      <w:r>
-        <w:rPr>
-          <w:rFonts w:cs="Cambria"/>
-          <w:b/>
-          <w:bCs/>
-          <w:color w:val="262626"/>
-          <w:sz w:val="26"/>
-          <w:szCs w:val="26"/>
-        </w:rPr>
-        <w:t>Kitane</w:t>
-      </w:r>
-      <w:proofErr w:type="spellEnd"/>
-      <w:r>
-        <w:rPr>
-          <w:rFonts w:cs="Cambria"/>
-          <w:b/>
-          <w:bCs/>
-          <w:color w:val="262626"/>
-          <w:sz w:val="26"/>
-          <w:szCs w:val="26"/>
-        </w:rPr>
-        <w:t xml:space="preserve">, </w:t>
+        <w:lastRenderedPageBreak/>
+        <w:t xml:space="preserve">Mehdi Kitane, </w:t>
       </w:r>
       <w:r>
         <w:rPr>
@@ -6454,7 +6392,6 @@
           <w:rFonts w:cs="Cambria"/>
           <w:color w:val="262626"/>
         </w:rPr>
-        <w:lastRenderedPageBreak/>
         <w:t xml:space="preserve"> </w:t>
       </w:r>
       <w:r>
@@ -6489,19 +6426,15 @@
       </w:r>
     </w:p>
     <w:p/>
-    <w:p/>
-    <w:p/>
-    <w:p/>
-    <w:p/>
     <w:p>
       <w:pPr>
         <w:pStyle w:val="Heading1"/>
       </w:pPr>
-      <w:bookmarkStart w:id="18" w:name="_Toc279618661"/>
+      <w:bookmarkStart w:id="17" w:name="_Toc279618661"/>
       <w:r>
         <w:t>Modalités de suivi d’avancement du projet</w:t>
       </w:r>
-      <w:bookmarkEnd w:id="18"/>
+      <w:bookmarkEnd w:id="17"/>
     </w:p>
     <w:p/>
     <w:p>
@@ -6538,43 +6471,127 @@
       </w:r>
     </w:p>
     <w:p/>
-    <w:p/>
-    <w:p/>
-    <w:p>
-      <w:pPr>
-        <w:pStyle w:val="Heading1"/>
-      </w:pPr>
-      <w:bookmarkStart w:id="19" w:name="_Toc279618662"/>
-      <w:r>
-        <w:t>Modalités de validation et de recette</w:t>
-      </w:r>
-      <w:bookmarkEnd w:id="19"/>
-    </w:p>
-    <w:p/>
-    <w:p>
-      <w:pPr>
-        <w:ind w:firstLine="360"/>
-      </w:pPr>
-      <w:r>
-        <w:t>Les modalités de validation et de recette des documents  au sein de l’équipe projet et auprès du client sont détaillées dans le Plan d’Assurance Qualité (Réf. : PLD-SPIE/QU/PAQ) et sont résumées dans le présent document.</w:t>
-      </w:r>
-    </w:p>
-    <w:p/>
-    <w:p>
-      <w:r>
-        <w:t>Le schéma ci-dessous décrit le processus de validation d’un document, selon les états par lesquels passe le document :</w:t>
-      </w:r>
-    </w:p>
-    <w:p/>
-    <w:p>
-      <w:pPr>
-        <w:jc w:val="center"/>
-      </w:pPr>
+    <w:p>
+      <w:bookmarkStart w:id="18" w:name="_GoBack"/>
+      <w:bookmarkEnd w:id="18"/>
       <w:r>
         <w:rPr>
           <w:noProof/>
           <w:lang w:val="en-US"/>
         </w:rPr>
+        <w:drawing>
+          <wp:anchor distT="0" distB="0" distL="114300" distR="114300" simplePos="0" relativeHeight="251672576" behindDoc="0" locked="0" layoutInCell="1" allowOverlap="1" wp14:anchorId="18C6ED88" wp14:editId="3BB73A86">
+            <wp:simplePos x="0" y="0"/>
+            <wp:positionH relativeFrom="column">
+              <wp:align>center</wp:align>
+            </wp:positionH>
+            <wp:positionV relativeFrom="paragraph">
+              <wp:posOffset>3175</wp:posOffset>
+            </wp:positionV>
+            <wp:extent cx="6254115" cy="3905885"/>
+            <wp:effectExtent l="0" t="0" r="0" b="5715"/>
+            <wp:wrapTight wrapText="bothSides">
+              <wp:wrapPolygon edited="0">
+                <wp:start x="0" y="0"/>
+                <wp:lineTo x="0" y="21491"/>
+                <wp:lineTo x="21493" y="21491"/>
+                <wp:lineTo x="21493" y="0"/>
+                <wp:lineTo x="0" y="0"/>
+              </wp:wrapPolygon>
+            </wp:wrapTight>
+            <wp:docPr id="8" name="" descr="Macintosh HD:Users:Meryem:Desktop:4IF:PLD-SPIE:Gantt.gif"/>
+            <wp:cNvGraphicFramePr>
+              <a:graphicFrameLocks xmlns:a="http://schemas.openxmlformats.org/drawingml/2006/main" noChangeAspect="1"/>
+            </wp:cNvGraphicFramePr>
+            <a:graphic xmlns:a="http://schemas.openxmlformats.org/drawingml/2006/main">
+              <a:graphicData uri="http://schemas.openxmlformats.org/drawingml/2006/picture">
+                <pic:pic xmlns:pic="http://schemas.openxmlformats.org/drawingml/2006/picture">
+                  <pic:nvPicPr>
+                    <pic:cNvPr id="0" name="Picture 2" descr="Macintosh HD:Users:Meryem:Desktop:4IF:PLD-SPIE:Gantt.gif"/>
+                    <pic:cNvPicPr>
+                      <a:picLocks noChangeAspect="1" noChangeArrowheads="1"/>
+                    </pic:cNvPicPr>
+                  </pic:nvPicPr>
+                  <pic:blipFill>
+                    <a:blip r:embed="rId23">
+                      <a:extLst>
+                        <a:ext uri="{28A0092B-C50C-407E-A947-70E740481C1C}">
+                          <a14:useLocalDpi xmlns:a14="http://schemas.microsoft.com/office/drawing/2010/main" val="0"/>
+                        </a:ext>
+                      </a:extLst>
+                    </a:blip>
+                    <a:srcRect/>
+                    <a:stretch>
+                      <a:fillRect/>
+                    </a:stretch>
+                  </pic:blipFill>
+                  <pic:spPr bwMode="auto">
+                    <a:xfrm>
+                      <a:off x="0" y="0"/>
+                      <a:ext cx="6254115" cy="3905885"/>
+                    </a:xfrm>
+                    <a:prstGeom prst="rect">
+                      <a:avLst/>
+                    </a:prstGeom>
+                    <a:noFill/>
+                    <a:ln>
+                      <a:noFill/>
+                    </a:ln>
+                    <a:extLst>
+                      <a:ext uri="{FAA26D3D-D897-4be2-8F04-BA451C77F1D7}">
+                        <ma14:placeholderFlag xmlns:ma14="http://schemas.microsoft.com/office/mac/drawingml/2011/main"/>
+                      </a:ext>
+                    </a:extLst>
+                  </pic:spPr>
+                </pic:pic>
+              </a:graphicData>
+            </a:graphic>
+            <wp14:sizeRelH relativeFrom="page">
+              <wp14:pctWidth>0</wp14:pctWidth>
+            </wp14:sizeRelH>
+            <wp14:sizeRelV relativeFrom="page">
+              <wp14:pctHeight>0</wp14:pctHeight>
+            </wp14:sizeRelV>
+          </wp:anchor>
+        </w:drawing>
+      </w:r>
+    </w:p>
+    <w:p>
+      <w:pPr>
+        <w:pStyle w:val="Heading1"/>
+      </w:pPr>
+      <w:bookmarkStart w:id="19" w:name="_Toc279618662"/>
+      <w:r>
+        <w:t>Modalités de validation et de recette</w:t>
+      </w:r>
+      <w:bookmarkEnd w:id="19"/>
+    </w:p>
+    <w:p/>
+    <w:p>
+      <w:pPr>
+        <w:ind w:firstLine="360"/>
+      </w:pPr>
+      <w:r>
+        <w:t>Les modalités de validation et de recette des documents  au sein de l’équipe projet et auprès du client sont détaillées dans le Plan d’Assurance Qualité (Réf. : PLD-SPIE/QU/PAQ) et sont résumées dans le présent document.</w:t>
+      </w:r>
+    </w:p>
+    <w:p/>
+    <w:p>
+      <w:r>
+        <w:t>Le schéma ci-dessous décrit le processus de validation d’un document, selon les états par lesquels passe le document :</w:t>
+      </w:r>
+    </w:p>
+    <w:p/>
+    <w:p>
+      <w:pPr>
+        <w:jc w:val="center"/>
+      </w:pPr>
+      <w:r>
+        <w:rPr>
+          <w:noProof/>
+          <w:lang w:val="en-US"/>
+        </w:rPr>
+        <w:lastRenderedPageBreak/>
         <w:drawing>
           <wp:inline distT="0" distB="0" distL="0" distR="0" wp14:anchorId="1BCEA9E6" wp14:editId="55567FBD">
             <wp:extent cx="5270500" cy="3536950"/>
@@ -6591,7 +6608,7 @@
                     <pic:cNvPicPr/>
                   </pic:nvPicPr>
                   <pic:blipFill>
-                    <a:blip r:embed="rId23">
+                    <a:blip r:embed="rId24">
                       <a:extLst>
                         <a:ext uri="{28A0092B-C50C-407E-A947-70E740481C1C}">
                           <a14:useLocalDpi xmlns:a14="http://schemas.microsoft.com/office/drawing/2010/main" val="0"/>
@@ -6619,9 +6636,12 @@
       </w:r>
     </w:p>
     <w:p/>
-    <w:p>
-      <w:r>
-        <w:lastRenderedPageBreak/>
+    <w:p/>
+    <w:p/>
+    <w:p/>
+    <w:p/>
+    <w:p>
+      <w:r>
         <w:t xml:space="preserve">La procédure de recette client est décrite par la procédure ci-dessous : </w:t>
       </w:r>
     </w:p>
@@ -6702,34 +6722,114 @@
         <w:t xml:space="preserve">our la bonne exécution du plan. </w:t>
       </w:r>
     </w:p>
+    <w:p>
+      <w:pPr>
+        <w:ind w:firstLine="360"/>
+        <w:rPr>
+          <w:rFonts w:ascii="Times" w:hAnsi="Times" w:cs="Times"/>
+        </w:rPr>
+      </w:pPr>
+      <w:r>
+        <w:t>La gestion des documents générés par des logiciels (Aris, par exemple), n’est pas soumise au PAQ mais est définie par le Plan d’Assurance Qualité Logicielle (PAQL).</w:t>
+      </w:r>
+    </w:p>
     <w:p/>
     <w:p>
       <w:pPr>
+        <w:pStyle w:val="Heading1"/>
+      </w:pPr>
+      <w:bookmarkStart w:id="21" w:name="_Toc279618664"/>
+      <w:r>
+        <w:t>Plan de gestion des risques</w:t>
+      </w:r>
+      <w:bookmarkEnd w:id="21"/>
+    </w:p>
+    <w:p/>
+    <w:p>
+      <w:pPr>
         <w:ind w:firstLine="360"/>
         <w:rPr>
-          <w:rFonts w:ascii="Times" w:hAnsi="Times" w:cs="Times"/>
-        </w:rPr>
-      </w:pPr>
-      <w:r>
-        <w:t>La gestion des documents générés par des logiciels (Aris, par exemple), n’est pas soumise au PAQ mais est définie par le Plan d’Assurance Qualité Logicielle (PAQL).</w:t>
-      </w:r>
+          <w:rStyle w:val="listing-desc"/>
+          <w:color w:val="auto"/>
+        </w:rPr>
+      </w:pPr>
+      <w:r>
+        <w:rPr>
+          <w:rStyle w:val="listing-desc"/>
+          <w:color w:val="auto"/>
+        </w:rPr>
+        <w:lastRenderedPageBreak/>
+        <w:t>Maîtriser les risques est une préoccupation majeure en conduite de projet informatique. Les risques sont définis comme la possibilité qu'un projet ne s'exécute pas conformément aux prévisions de dates, de coût ou de qu</w:t>
+      </w:r>
+      <w:r>
+        <w:rPr>
+          <w:rStyle w:val="listing-desc"/>
+          <w:color w:val="auto"/>
+        </w:rPr>
+        <w:t>alité.</w:t>
+      </w:r>
+    </w:p>
+    <w:p>
+      <w:pPr>
+        <w:rPr>
+          <w:rStyle w:val="listing-desc"/>
+          <w:color w:val="auto"/>
+        </w:rPr>
+      </w:pPr>
+      <w:r>
+        <w:rPr>
+          <w:rStyle w:val="listing-desc"/>
+          <w:color w:val="auto"/>
+        </w:rPr>
+        <w:t xml:space="preserve">Pour maîtriser les risques, plusieurs activités sont à mettre en œuvre et ce, de manière itérative pendant toute la durée du projet : l'analyse des risques du projet, la réduction des risques et leur suivi. </w:t>
+      </w:r>
+    </w:p>
+    <w:p>
+      <w:pPr>
+        <w:ind w:firstLine="720"/>
+        <w:rPr>
+          <w:rStyle w:val="listing-desc"/>
+          <w:color w:val="auto"/>
+        </w:rPr>
+      </w:pPr>
+    </w:p>
+    <w:p>
+      <w:pPr>
+        <w:ind w:firstLine="720"/>
+        <w:rPr>
+          <w:rStyle w:val="listing-desc"/>
+          <w:color w:val="auto"/>
+        </w:rPr>
+      </w:pPr>
+    </w:p>
+    <w:p>
+      <w:pPr>
+        <w:ind w:firstLine="720"/>
+        <w:rPr>
+          <w:rStyle w:val="listing-desc"/>
+          <w:color w:val="auto"/>
+        </w:rPr>
+      </w:pPr>
     </w:p>
     <w:p/>
     <w:p/>
-    <w:p>
-      <w:pPr>
-        <w:pStyle w:val="Heading1"/>
-      </w:pPr>
-      <w:bookmarkStart w:id="21" w:name="_Toc279618664"/>
-      <w:r>
-        <w:t>Plan de gestion des risques</w:t>
-      </w:r>
-      <w:bookmarkEnd w:id="21"/>
-    </w:p>
     <w:p/>
-    <w:p>
-      <w:pPr>
-        <w:ind w:firstLine="360"/>
+    <w:p/>
+    <w:p/>
+    <w:p/>
+    <w:p/>
+    <w:p/>
+    <w:p/>
+    <w:p/>
+    <w:p/>
+    <w:p/>
+    <w:p/>
+    <w:p/>
+    <w:p/>
+    <w:p/>
+    <w:p>
+      <w:pPr>
+        <w:ind w:firstLine="720"/>
         <w:rPr>
           <w:rStyle w:val="listing-desc"/>
           <w:color w:val="auto"/>
@@ -6740,1569 +6840,111 @@
           <w:rStyle w:val="listing-desc"/>
           <w:color w:val="auto"/>
         </w:rPr>
-        <w:t xml:space="preserve">Maîtriser les risques est une préoccupation majeure en conduite de projet informatique. Les risques sont définis comme la possibilité qu'un projet ne s'exécute pas conformément aux prévisions de dates, de coût ou de qualité </w:t>
-      </w:r>
-    </w:p>
-    <w:tbl>
-      <w:tblPr>
-        <w:tblStyle w:val="LightList"/>
-        <w:tblpPr w:leftFromText="180" w:rightFromText="180" w:vertAnchor="page" w:horzAnchor="page" w:tblpX="987" w:tblpY="3961"/>
-        <w:tblW w:w="10422" w:type="dxa"/>
-        <w:tblBorders>
-          <w:insideH w:val="single" w:sz="8" w:space="0" w:color="000000" w:themeColor="text1"/>
-          <w:insideV w:val="single" w:sz="4" w:space="0" w:color="auto"/>
-        </w:tblBorders>
-        <w:tblLook w:val="04A0" w:firstRow="1" w:lastRow="0" w:firstColumn="1" w:lastColumn="0" w:noHBand="0" w:noVBand="1"/>
-      </w:tblPr>
-      <w:tblGrid>
-        <w:gridCol w:w="2064"/>
-        <w:gridCol w:w="1963"/>
-        <w:gridCol w:w="1538"/>
-        <w:gridCol w:w="1359"/>
-        <w:gridCol w:w="1097"/>
-        <w:gridCol w:w="2401"/>
-      </w:tblGrid>
-      <w:tr>
-        <w:trPr>
-          <w:cnfStyle w:val="100000000000" w:firstRow="1" w:lastRow="0" w:firstColumn="0" w:lastColumn="0" w:oddVBand="0" w:evenVBand="0" w:oddHBand="0" w:evenHBand="0" w:firstRowFirstColumn="0" w:firstRowLastColumn="0" w:lastRowFirstColumn="0" w:lastRowLastColumn="0"/>
-        </w:trPr>
-        <w:tc>
-          <w:tcPr>
-            <w:cnfStyle w:val="001000000000" w:firstRow="0" w:lastRow="0" w:firstColumn="1" w:lastColumn="0" w:oddVBand="0" w:evenVBand="0" w:oddHBand="0" w:evenHBand="0" w:firstRowFirstColumn="0" w:firstRowLastColumn="0" w:lastRowFirstColumn="0" w:lastRowLastColumn="0"/>
-            <w:tcW w:w="2064" w:type="dxa"/>
-            <w:vAlign w:val="center"/>
-          </w:tcPr>
-          <w:p>
-            <w:pPr>
-              <w:jc w:val="center"/>
-              <w:rPr>
-                <w:sz w:val="22"/>
-                <w:szCs w:val="22"/>
-              </w:rPr>
-            </w:pPr>
-            <w:r>
-              <w:rPr>
-                <w:sz w:val="22"/>
-                <w:szCs w:val="22"/>
-              </w:rPr>
-              <w:lastRenderedPageBreak/>
-              <w:t>Description du risque</w:t>
-            </w:r>
-          </w:p>
-        </w:tc>
-        <w:tc>
-          <w:tcPr>
-            <w:tcW w:w="0" w:type="auto"/>
-            <w:vAlign w:val="center"/>
-          </w:tcPr>
-          <w:p>
-            <w:pPr>
-              <w:jc w:val="center"/>
-              <w:cnfStyle w:val="100000000000" w:firstRow="1" w:lastRow="0" w:firstColumn="0" w:lastColumn="0" w:oddVBand="0" w:evenVBand="0" w:oddHBand="0" w:evenHBand="0" w:firstRowFirstColumn="0" w:firstRowLastColumn="0" w:lastRowFirstColumn="0" w:lastRowLastColumn="0"/>
-              <w:rPr>
-                <w:sz w:val="22"/>
-                <w:szCs w:val="22"/>
-              </w:rPr>
-            </w:pPr>
-            <w:r>
-              <w:rPr>
-                <w:sz w:val="22"/>
-                <w:szCs w:val="22"/>
-              </w:rPr>
-              <w:t>I</w:t>
-            </w:r>
-            <w:r>
-              <w:rPr>
-                <w:sz w:val="22"/>
-                <w:szCs w:val="22"/>
-              </w:rPr>
-              <w:t>mpact</w:t>
-            </w:r>
-          </w:p>
-        </w:tc>
-        <w:tc>
-          <w:tcPr>
-            <w:tcW w:w="0" w:type="auto"/>
-            <w:vAlign w:val="center"/>
-          </w:tcPr>
-          <w:p>
-            <w:pPr>
-              <w:jc w:val="center"/>
-              <w:cnfStyle w:val="100000000000" w:firstRow="1" w:lastRow="0" w:firstColumn="0" w:lastColumn="0" w:oddVBand="0" w:evenVBand="0" w:oddHBand="0" w:evenHBand="0" w:firstRowFirstColumn="0" w:firstRowLastColumn="0" w:lastRowFirstColumn="0" w:lastRowLastColumn="0"/>
-              <w:rPr>
-                <w:sz w:val="22"/>
-                <w:szCs w:val="22"/>
-              </w:rPr>
-            </w:pPr>
-            <w:r>
-              <w:rPr>
-                <w:sz w:val="22"/>
-                <w:szCs w:val="22"/>
-              </w:rPr>
-              <w:t>Type de risque</w:t>
-            </w:r>
-          </w:p>
-        </w:tc>
-        <w:tc>
-          <w:tcPr>
-            <w:tcW w:w="0" w:type="auto"/>
-            <w:vAlign w:val="center"/>
-          </w:tcPr>
-          <w:p>
-            <w:pPr>
-              <w:jc w:val="center"/>
-              <w:cnfStyle w:val="100000000000" w:firstRow="1" w:lastRow="0" w:firstColumn="0" w:lastColumn="0" w:oddVBand="0" w:evenVBand="0" w:oddHBand="0" w:evenHBand="0" w:firstRowFirstColumn="0" w:firstRowLastColumn="0" w:lastRowFirstColumn="0" w:lastRowLastColumn="0"/>
-              <w:rPr>
-                <w:sz w:val="22"/>
-                <w:szCs w:val="22"/>
-              </w:rPr>
-            </w:pPr>
-            <w:r>
-              <w:rPr>
-                <w:sz w:val="22"/>
-                <w:szCs w:val="22"/>
-              </w:rPr>
-              <w:t>Probabilité</w:t>
-            </w:r>
-          </w:p>
-        </w:tc>
-        <w:tc>
-          <w:tcPr>
-            <w:tcW w:w="1097" w:type="dxa"/>
-            <w:vAlign w:val="center"/>
-          </w:tcPr>
-          <w:p>
-            <w:pPr>
-              <w:jc w:val="center"/>
-              <w:cnfStyle w:val="100000000000" w:firstRow="1" w:lastRow="0" w:firstColumn="0" w:lastColumn="0" w:oddVBand="0" w:evenVBand="0" w:oddHBand="0" w:evenHBand="0" w:firstRowFirstColumn="0" w:firstRowLastColumn="0" w:lastRowFirstColumn="0" w:lastRowLastColumn="0"/>
-              <w:rPr>
-                <w:sz w:val="22"/>
-                <w:szCs w:val="22"/>
-              </w:rPr>
-            </w:pPr>
-            <w:r>
-              <w:rPr>
-                <w:sz w:val="22"/>
-                <w:szCs w:val="22"/>
-              </w:rPr>
-              <w:t>Niveau d’impact</w:t>
-            </w:r>
-          </w:p>
-        </w:tc>
-        <w:tc>
-          <w:tcPr>
-            <w:tcW w:w="2401" w:type="dxa"/>
-            <w:vAlign w:val="center"/>
-          </w:tcPr>
-          <w:p>
-            <w:pPr>
-              <w:jc w:val="center"/>
-              <w:cnfStyle w:val="100000000000" w:firstRow="1" w:lastRow="0" w:firstColumn="0" w:lastColumn="0" w:oddVBand="0" w:evenVBand="0" w:oddHBand="0" w:evenHBand="0" w:firstRowFirstColumn="0" w:firstRowLastColumn="0" w:lastRowFirstColumn="0" w:lastRowLastColumn="0"/>
-              <w:rPr>
-                <w:sz w:val="22"/>
-                <w:szCs w:val="22"/>
-              </w:rPr>
-            </w:pPr>
-            <w:r>
-              <w:rPr>
-                <w:sz w:val="22"/>
-                <w:szCs w:val="22"/>
-              </w:rPr>
-              <w:t>Actions préventives</w:t>
-            </w:r>
-          </w:p>
-        </w:tc>
-      </w:tr>
-      <w:tr>
-        <w:trPr>
-          <w:cnfStyle w:val="000000100000" w:firstRow="0" w:lastRow="0" w:firstColumn="0" w:lastColumn="0" w:oddVBand="0" w:evenVBand="0" w:oddHBand="1" w:evenHBand="0" w:firstRowFirstColumn="0" w:firstRowLastColumn="0" w:lastRowFirstColumn="0" w:lastRowLastColumn="0"/>
-        </w:trPr>
-        <w:tc>
-          <w:tcPr>
-            <w:cnfStyle w:val="001000000000" w:firstRow="0" w:lastRow="0" w:firstColumn="1" w:lastColumn="0" w:oddVBand="0" w:evenVBand="0" w:oddHBand="0" w:evenHBand="0" w:firstRowFirstColumn="0" w:firstRowLastColumn="0" w:lastRowFirstColumn="0" w:lastRowLastColumn="0"/>
-            <w:tcW w:w="2064" w:type="dxa"/>
-            <w:tcBorders>
-              <w:top w:val="none" w:sz="0" w:space="0" w:color="auto"/>
-              <w:left w:val="none" w:sz="0" w:space="0" w:color="auto"/>
-              <w:bottom w:val="none" w:sz="0" w:space="0" w:color="auto"/>
-            </w:tcBorders>
-            <w:vAlign w:val="center"/>
-          </w:tcPr>
-          <w:p>
-            <w:pPr>
-              <w:jc w:val="center"/>
-              <w:rPr>
-                <w:rFonts w:asciiTheme="minorHAnsi" w:hAnsiTheme="minorHAnsi"/>
-              </w:rPr>
-            </w:pPr>
-            <w:r>
-              <w:rPr>
-                <w:rFonts w:asciiTheme="minorHAnsi" w:hAnsiTheme="minorHAnsi"/>
-              </w:rPr>
-              <w:t>Ab</w:t>
-            </w:r>
-            <w:r>
-              <w:rPr>
-                <w:rFonts w:asciiTheme="minorHAnsi" w:hAnsiTheme="minorHAnsi"/>
-              </w:rPr>
-              <w:t>sence de motivation de l’équipe</w:t>
-            </w:r>
-          </w:p>
-        </w:tc>
-        <w:tc>
-          <w:tcPr>
-            <w:tcW w:w="0" w:type="auto"/>
-            <w:tcBorders>
-              <w:top w:val="none" w:sz="0" w:space="0" w:color="auto"/>
-              <w:bottom w:val="none" w:sz="0" w:space="0" w:color="auto"/>
-            </w:tcBorders>
-            <w:vAlign w:val="center"/>
-          </w:tcPr>
-          <w:p>
-            <w:pPr>
-              <w:jc w:val="center"/>
-              <w:cnfStyle w:val="000000100000" w:firstRow="0" w:lastRow="0" w:firstColumn="0" w:lastColumn="0" w:oddVBand="0" w:evenVBand="0" w:oddHBand="1" w:evenHBand="0" w:firstRowFirstColumn="0" w:firstRowLastColumn="0" w:lastRowFirstColumn="0" w:lastRowLastColumn="0"/>
-              <w:rPr>
-                <w:rFonts w:asciiTheme="minorHAnsi" w:hAnsiTheme="minorHAnsi"/>
-              </w:rPr>
-            </w:pPr>
-            <w:r>
-              <w:rPr>
-                <w:rFonts w:asciiTheme="minorHAnsi" w:hAnsiTheme="minorHAnsi"/>
-              </w:rPr>
-              <w:t>Ralentissement d’</w:t>
-            </w:r>
-            <w:r>
-              <w:rPr>
-                <w:rFonts w:asciiTheme="minorHAnsi" w:hAnsiTheme="minorHAnsi"/>
-              </w:rPr>
-              <w:t>achèvement du projet</w:t>
-            </w:r>
-          </w:p>
-        </w:tc>
-        <w:tc>
-          <w:tcPr>
-            <w:tcW w:w="0" w:type="auto"/>
-            <w:tcBorders>
-              <w:top w:val="none" w:sz="0" w:space="0" w:color="auto"/>
-              <w:bottom w:val="none" w:sz="0" w:space="0" w:color="auto"/>
-            </w:tcBorders>
-            <w:vAlign w:val="center"/>
-          </w:tcPr>
-          <w:p>
-            <w:pPr>
-              <w:jc w:val="center"/>
-              <w:cnfStyle w:val="000000100000" w:firstRow="0" w:lastRow="0" w:firstColumn="0" w:lastColumn="0" w:oddVBand="0" w:evenVBand="0" w:oddHBand="1" w:evenHBand="0" w:firstRowFirstColumn="0" w:firstRowLastColumn="0" w:lastRowFirstColumn="0" w:lastRowLastColumn="0"/>
-              <w:rPr>
-                <w:rFonts w:asciiTheme="minorHAnsi" w:hAnsiTheme="minorHAnsi"/>
-              </w:rPr>
-            </w:pPr>
-            <w:r>
-              <w:rPr>
-                <w:rFonts w:asciiTheme="minorHAnsi" w:hAnsiTheme="minorHAnsi"/>
-              </w:rPr>
-              <w:t>RH</w:t>
-            </w:r>
-          </w:p>
-        </w:tc>
-        <w:tc>
-          <w:tcPr>
-            <w:tcW w:w="0" w:type="auto"/>
-            <w:tcBorders>
-              <w:top w:val="none" w:sz="0" w:space="0" w:color="auto"/>
-              <w:bottom w:val="none" w:sz="0" w:space="0" w:color="auto"/>
-            </w:tcBorders>
-            <w:vAlign w:val="center"/>
-          </w:tcPr>
-          <w:p>
-            <w:pPr>
-              <w:jc w:val="center"/>
-              <w:cnfStyle w:val="000000100000" w:firstRow="0" w:lastRow="0" w:firstColumn="0" w:lastColumn="0" w:oddVBand="0" w:evenVBand="0" w:oddHBand="1" w:evenHBand="0" w:firstRowFirstColumn="0" w:firstRowLastColumn="0" w:lastRowFirstColumn="0" w:lastRowLastColumn="0"/>
-              <w:rPr>
-                <w:rFonts w:asciiTheme="minorHAnsi" w:hAnsiTheme="minorHAnsi"/>
-              </w:rPr>
-            </w:pPr>
-            <w:r>
-              <w:rPr>
-                <w:rFonts w:asciiTheme="minorHAnsi" w:hAnsiTheme="minorHAnsi"/>
-              </w:rPr>
-              <w:t>Faible</w:t>
-            </w:r>
-          </w:p>
-        </w:tc>
-        <w:tc>
-          <w:tcPr>
-            <w:tcW w:w="1097" w:type="dxa"/>
-            <w:tcBorders>
-              <w:top w:val="none" w:sz="0" w:space="0" w:color="auto"/>
-              <w:bottom w:val="none" w:sz="0" w:space="0" w:color="auto"/>
-            </w:tcBorders>
-            <w:vAlign w:val="center"/>
-          </w:tcPr>
-          <w:p>
-            <w:pPr>
-              <w:jc w:val="center"/>
-              <w:cnfStyle w:val="000000100000" w:firstRow="0" w:lastRow="0" w:firstColumn="0" w:lastColumn="0" w:oddVBand="0" w:evenVBand="0" w:oddHBand="1" w:evenHBand="0" w:firstRowFirstColumn="0" w:firstRowLastColumn="0" w:lastRowFirstColumn="0" w:lastRowLastColumn="0"/>
-              <w:rPr>
-                <w:rFonts w:asciiTheme="minorHAnsi" w:hAnsiTheme="minorHAnsi"/>
-              </w:rPr>
-            </w:pPr>
-            <w:r>
-              <w:rPr>
-                <w:rFonts w:asciiTheme="minorHAnsi" w:hAnsiTheme="minorHAnsi"/>
-              </w:rPr>
-              <w:t>Moyen</w:t>
-            </w:r>
-          </w:p>
-        </w:tc>
-        <w:tc>
-          <w:tcPr>
-            <w:tcW w:w="2401" w:type="dxa"/>
-            <w:tcBorders>
-              <w:top w:val="none" w:sz="0" w:space="0" w:color="auto"/>
-              <w:bottom w:val="none" w:sz="0" w:space="0" w:color="auto"/>
-              <w:right w:val="none" w:sz="0" w:space="0" w:color="auto"/>
-            </w:tcBorders>
-            <w:vAlign w:val="center"/>
-          </w:tcPr>
-          <w:p>
-            <w:pPr>
-              <w:jc w:val="left"/>
-              <w:cnfStyle w:val="000000100000" w:firstRow="0" w:lastRow="0" w:firstColumn="0" w:lastColumn="0" w:oddVBand="0" w:evenVBand="0" w:oddHBand="1" w:evenHBand="0" w:firstRowFirstColumn="0" w:firstRowLastColumn="0" w:lastRowFirstColumn="0" w:lastRowLastColumn="0"/>
-              <w:rPr>
-                <w:rFonts w:asciiTheme="minorHAnsi" w:eastAsia="Arial Unicode MS" w:hAnsiTheme="minorHAnsi" w:cs="Arial Unicode MS"/>
-                <w:bdr w:val="nil"/>
-                <w:lang w:eastAsia="fr-FR"/>
-              </w:rPr>
-            </w:pPr>
-            <w:r>
-              <w:rPr>
-                <w:rFonts w:asciiTheme="minorHAnsi" w:eastAsia="Arial Unicode MS" w:hAnsiTheme="minorHAnsi" w:cs="Arial Unicode MS"/>
-                <w:bdr w:val="nil"/>
-                <w:lang w:eastAsia="fr-FR"/>
-              </w:rPr>
-              <w:t xml:space="preserve">- </w:t>
-            </w:r>
-            <w:r>
-              <w:rPr>
-                <w:rFonts w:asciiTheme="minorHAnsi" w:eastAsia="Arial Unicode MS" w:hAnsiTheme="minorHAnsi" w:cs="Arial Unicode MS"/>
-                <w:bdr w:val="nil"/>
-                <w:lang w:eastAsia="fr-FR"/>
-              </w:rPr>
-              <w:t>Redistribution des rôles</w:t>
-            </w:r>
-          </w:p>
-          <w:p>
-            <w:pPr>
-              <w:jc w:val="left"/>
-              <w:cnfStyle w:val="000000100000" w:firstRow="0" w:lastRow="0" w:firstColumn="0" w:lastColumn="0" w:oddVBand="0" w:evenVBand="0" w:oddHBand="1" w:evenHBand="0" w:firstRowFirstColumn="0" w:firstRowLastColumn="0" w:lastRowFirstColumn="0" w:lastRowLastColumn="0"/>
-              <w:rPr>
-                <w:rFonts w:asciiTheme="minorHAnsi" w:eastAsia="Arial Unicode MS" w:hAnsiTheme="minorHAnsi" w:cs="Arial Unicode MS"/>
-                <w:bdr w:val="nil"/>
-                <w:lang w:eastAsia="fr-FR"/>
-              </w:rPr>
-            </w:pPr>
-            <w:r>
-              <w:rPr>
-                <w:rFonts w:asciiTheme="minorHAnsi" w:eastAsia="Arial Unicode MS" w:hAnsiTheme="minorHAnsi" w:cs="Arial Unicode MS"/>
-                <w:bdr w:val="nil"/>
-                <w:lang w:eastAsia="fr-FR"/>
-              </w:rPr>
-              <w:t>- R</w:t>
-            </w:r>
-            <w:r>
-              <w:rPr>
-                <w:rFonts w:asciiTheme="minorHAnsi" w:eastAsia="Arial Unicode MS" w:hAnsiTheme="minorHAnsi" w:cs="Arial Unicode MS"/>
-                <w:bdr w:val="nil"/>
-                <w:lang w:eastAsia="fr-FR"/>
-              </w:rPr>
-              <w:t>esponsabilisation</w:t>
-            </w:r>
-          </w:p>
-          <w:p>
-            <w:pPr>
-              <w:jc w:val="left"/>
-              <w:cnfStyle w:val="000000100000" w:firstRow="0" w:lastRow="0" w:firstColumn="0" w:lastColumn="0" w:oddVBand="0" w:evenVBand="0" w:oddHBand="1" w:evenHBand="0" w:firstRowFirstColumn="0" w:firstRowLastColumn="0" w:lastRowFirstColumn="0" w:lastRowLastColumn="0"/>
-              <w:rPr>
-                <w:rFonts w:asciiTheme="minorHAnsi" w:eastAsia="Arial Unicode MS" w:hAnsiTheme="minorHAnsi" w:cs="Arial Unicode MS"/>
-                <w:bdr w:val="nil"/>
-                <w:lang w:eastAsia="fr-FR"/>
-              </w:rPr>
-            </w:pPr>
-            <w:r>
-              <w:rPr>
-                <w:rFonts w:asciiTheme="minorHAnsi" w:eastAsia="Arial Unicode MS" w:hAnsiTheme="minorHAnsi" w:cs="Arial Unicode MS"/>
-                <w:bdr w:val="nil"/>
-                <w:lang w:eastAsia="fr-FR"/>
-              </w:rPr>
-              <w:t>- F</w:t>
-            </w:r>
-            <w:r>
-              <w:rPr>
-                <w:rFonts w:asciiTheme="minorHAnsi" w:hAnsiTheme="minorHAnsi"/>
-              </w:rPr>
-              <w:t>ormation</w:t>
-            </w:r>
-          </w:p>
-        </w:tc>
-      </w:tr>
-      <w:tr>
-        <w:tc>
-          <w:tcPr>
-            <w:cnfStyle w:val="001000000000" w:firstRow="0" w:lastRow="0" w:firstColumn="1" w:lastColumn="0" w:oddVBand="0" w:evenVBand="0" w:oddHBand="0" w:evenHBand="0" w:firstRowFirstColumn="0" w:firstRowLastColumn="0" w:lastRowFirstColumn="0" w:lastRowLastColumn="0"/>
-            <w:tcW w:w="2064" w:type="dxa"/>
-            <w:vAlign w:val="center"/>
-          </w:tcPr>
-          <w:p>
-            <w:pPr>
-              <w:jc w:val="center"/>
-              <w:rPr>
-                <w:rFonts w:asciiTheme="minorHAnsi" w:hAnsiTheme="minorHAnsi"/>
-              </w:rPr>
-            </w:pPr>
-            <w:r>
-              <w:rPr>
-                <w:rFonts w:asciiTheme="minorHAnsi" w:hAnsiTheme="minorHAnsi"/>
-              </w:rPr>
-              <w:t>Instabilité de l'environnement</w:t>
-            </w:r>
-          </w:p>
-        </w:tc>
-        <w:tc>
-          <w:tcPr>
-            <w:tcW w:w="0" w:type="auto"/>
-            <w:vAlign w:val="center"/>
-          </w:tcPr>
-          <w:p>
-            <w:pPr>
-              <w:jc w:val="center"/>
-              <w:cnfStyle w:val="000000000000" w:firstRow="0" w:lastRow="0" w:firstColumn="0" w:lastColumn="0" w:oddVBand="0" w:evenVBand="0" w:oddHBand="0" w:evenHBand="0" w:firstRowFirstColumn="0" w:firstRowLastColumn="0" w:lastRowFirstColumn="0" w:lastRowLastColumn="0"/>
-              <w:rPr>
-                <w:rFonts w:asciiTheme="minorHAnsi" w:hAnsiTheme="minorHAnsi"/>
-              </w:rPr>
-            </w:pPr>
-            <w:r>
-              <w:rPr>
-                <w:rFonts w:asciiTheme="minorHAnsi" w:hAnsiTheme="minorHAnsi"/>
-              </w:rPr>
-              <w:t>Le dépassement des délais</w:t>
-            </w:r>
-          </w:p>
-        </w:tc>
-        <w:tc>
-          <w:tcPr>
-            <w:tcW w:w="0" w:type="auto"/>
-            <w:vAlign w:val="center"/>
-          </w:tcPr>
-          <w:p>
-            <w:pPr>
-              <w:jc w:val="center"/>
-              <w:cnfStyle w:val="000000000000" w:firstRow="0" w:lastRow="0" w:firstColumn="0" w:lastColumn="0" w:oddVBand="0" w:evenVBand="0" w:oddHBand="0" w:evenHBand="0" w:firstRowFirstColumn="0" w:firstRowLastColumn="0" w:lastRowFirstColumn="0" w:lastRowLastColumn="0"/>
-              <w:rPr>
-                <w:rFonts w:asciiTheme="minorHAnsi" w:hAnsiTheme="minorHAnsi"/>
-              </w:rPr>
-            </w:pPr>
-            <w:r>
-              <w:rPr>
-                <w:rFonts w:asciiTheme="minorHAnsi" w:hAnsiTheme="minorHAnsi"/>
-              </w:rPr>
-              <w:t>Technique</w:t>
-            </w:r>
-          </w:p>
-        </w:tc>
-        <w:tc>
-          <w:tcPr>
-            <w:tcW w:w="0" w:type="auto"/>
-            <w:vAlign w:val="center"/>
-          </w:tcPr>
-          <w:p>
-            <w:pPr>
-              <w:jc w:val="center"/>
-              <w:cnfStyle w:val="000000000000" w:firstRow="0" w:lastRow="0" w:firstColumn="0" w:lastColumn="0" w:oddVBand="0" w:evenVBand="0" w:oddHBand="0" w:evenHBand="0" w:firstRowFirstColumn="0" w:firstRowLastColumn="0" w:lastRowFirstColumn="0" w:lastRowLastColumn="0"/>
-              <w:rPr>
-                <w:rFonts w:asciiTheme="minorHAnsi" w:hAnsiTheme="minorHAnsi"/>
-              </w:rPr>
-            </w:pPr>
-            <w:r>
-              <w:rPr>
-                <w:rFonts w:asciiTheme="minorHAnsi" w:hAnsiTheme="minorHAnsi"/>
-              </w:rPr>
-              <w:t>Faible</w:t>
-            </w:r>
-          </w:p>
-        </w:tc>
-        <w:tc>
-          <w:tcPr>
-            <w:tcW w:w="1097" w:type="dxa"/>
-            <w:vAlign w:val="center"/>
-          </w:tcPr>
-          <w:p>
-            <w:pPr>
-              <w:jc w:val="center"/>
-              <w:cnfStyle w:val="000000000000" w:firstRow="0" w:lastRow="0" w:firstColumn="0" w:lastColumn="0" w:oddVBand="0" w:evenVBand="0" w:oddHBand="0" w:evenHBand="0" w:firstRowFirstColumn="0" w:firstRowLastColumn="0" w:lastRowFirstColumn="0" w:lastRowLastColumn="0"/>
-              <w:rPr>
-                <w:rFonts w:asciiTheme="minorHAnsi" w:hAnsiTheme="minorHAnsi"/>
-              </w:rPr>
-            </w:pPr>
-            <w:r>
-              <w:rPr>
-                <w:rFonts w:asciiTheme="minorHAnsi" w:hAnsiTheme="minorHAnsi"/>
-              </w:rPr>
-              <w:t>Moyen</w:t>
-            </w:r>
-          </w:p>
-        </w:tc>
-        <w:tc>
-          <w:tcPr>
-            <w:tcW w:w="2401" w:type="dxa"/>
-            <w:vAlign w:val="center"/>
-          </w:tcPr>
-          <w:p>
-            <w:pPr>
-              <w:jc w:val="left"/>
-              <w:cnfStyle w:val="000000000000" w:firstRow="0" w:lastRow="0" w:firstColumn="0" w:lastColumn="0" w:oddVBand="0" w:evenVBand="0" w:oddHBand="0" w:evenHBand="0" w:firstRowFirstColumn="0" w:firstRowLastColumn="0" w:lastRowFirstColumn="0" w:lastRowLastColumn="0"/>
-              <w:rPr>
-                <w:rFonts w:asciiTheme="minorHAnsi" w:eastAsia="Arial Unicode MS" w:hAnsiTheme="minorHAnsi" w:cs="Arial Unicode MS"/>
-                <w:bdr w:val="nil"/>
-                <w:lang w:eastAsia="fr-FR"/>
-              </w:rPr>
-            </w:pPr>
-            <w:r>
-              <w:rPr>
-                <w:rFonts w:asciiTheme="minorHAnsi" w:eastAsia="Arial Unicode MS" w:hAnsiTheme="minorHAnsi" w:cs="Arial Unicode MS"/>
-                <w:bdr w:val="nil"/>
-                <w:lang w:eastAsia="fr-FR"/>
-              </w:rPr>
-              <w:t>- Recensement des bugs connus</w:t>
-            </w:r>
-          </w:p>
-          <w:p>
-            <w:pPr>
-              <w:jc w:val="left"/>
-              <w:cnfStyle w:val="000000000000" w:firstRow="0" w:lastRow="0" w:firstColumn="0" w:lastColumn="0" w:oddVBand="0" w:evenVBand="0" w:oddHBand="0" w:evenHBand="0" w:firstRowFirstColumn="0" w:firstRowLastColumn="0" w:lastRowFirstColumn="0" w:lastRowLastColumn="0"/>
-              <w:rPr>
-                <w:rFonts w:asciiTheme="minorHAnsi" w:eastAsia="Arial Unicode MS" w:hAnsiTheme="minorHAnsi" w:cs="Arial Unicode MS"/>
-                <w:bdr w:val="nil"/>
-                <w:lang w:eastAsia="fr-FR"/>
-              </w:rPr>
-            </w:pPr>
-            <w:r>
-              <w:rPr>
-                <w:rFonts w:asciiTheme="minorHAnsi" w:eastAsia="Arial Unicode MS" w:hAnsiTheme="minorHAnsi" w:cs="Arial Unicode MS"/>
-                <w:bdr w:val="nil"/>
-                <w:lang w:eastAsia="fr-FR"/>
-              </w:rPr>
-              <w:t>- Choix de versions des logiciels</w:t>
-            </w:r>
-          </w:p>
-          <w:p>
-            <w:pPr>
-              <w:jc w:val="left"/>
-              <w:cnfStyle w:val="000000000000" w:firstRow="0" w:lastRow="0" w:firstColumn="0" w:lastColumn="0" w:oddVBand="0" w:evenVBand="0" w:oddHBand="0" w:evenHBand="0" w:firstRowFirstColumn="0" w:firstRowLastColumn="0" w:lastRowFirstColumn="0" w:lastRowLastColumn="0"/>
-              <w:rPr>
-                <w:rFonts w:asciiTheme="minorHAnsi" w:hAnsiTheme="minorHAnsi"/>
-              </w:rPr>
-            </w:pPr>
-            <w:r>
-              <w:rPr>
-                <w:rFonts w:asciiTheme="minorHAnsi" w:hAnsiTheme="minorHAnsi"/>
-              </w:rPr>
-              <w:t xml:space="preserve">- </w:t>
-            </w:r>
-            <w:r>
-              <w:rPr>
-                <w:rFonts w:asciiTheme="minorHAnsi" w:hAnsiTheme="minorHAnsi"/>
-              </w:rPr>
-              <w:t>Recommandations de c</w:t>
-            </w:r>
-            <w:r>
-              <w:rPr>
-                <w:rFonts w:asciiTheme="minorHAnsi" w:hAnsiTheme="minorHAnsi"/>
-              </w:rPr>
-              <w:t>onfiguration</w:t>
-            </w:r>
-          </w:p>
-        </w:tc>
-      </w:tr>
-      <w:tr>
-        <w:trPr>
-          <w:cnfStyle w:val="000000100000" w:firstRow="0" w:lastRow="0" w:firstColumn="0" w:lastColumn="0" w:oddVBand="0" w:evenVBand="0" w:oddHBand="1" w:evenHBand="0" w:firstRowFirstColumn="0" w:firstRowLastColumn="0" w:lastRowFirstColumn="0" w:lastRowLastColumn="0"/>
-        </w:trPr>
-        <w:tc>
-          <w:tcPr>
-            <w:cnfStyle w:val="001000000000" w:firstRow="0" w:lastRow="0" w:firstColumn="1" w:lastColumn="0" w:oddVBand="0" w:evenVBand="0" w:oddHBand="0" w:evenHBand="0" w:firstRowFirstColumn="0" w:firstRowLastColumn="0" w:lastRowFirstColumn="0" w:lastRowLastColumn="0"/>
-            <w:tcW w:w="2064" w:type="dxa"/>
-            <w:tcBorders>
-              <w:top w:val="none" w:sz="0" w:space="0" w:color="auto"/>
-              <w:left w:val="none" w:sz="0" w:space="0" w:color="auto"/>
-              <w:bottom w:val="none" w:sz="0" w:space="0" w:color="auto"/>
-            </w:tcBorders>
-            <w:vAlign w:val="center"/>
-          </w:tcPr>
-          <w:p>
-            <w:pPr>
-              <w:jc w:val="center"/>
-              <w:rPr>
-                <w:rFonts w:asciiTheme="minorHAnsi" w:hAnsiTheme="minorHAnsi"/>
-              </w:rPr>
-            </w:pPr>
-            <w:r>
-              <w:rPr>
-                <w:rFonts w:asciiTheme="minorHAnsi" w:hAnsiTheme="minorHAnsi"/>
-              </w:rPr>
-              <w:t>Les compétences de l'équipe sont insuffisantes</w:t>
-            </w:r>
-          </w:p>
-        </w:tc>
-        <w:tc>
-          <w:tcPr>
-            <w:tcW w:w="0" w:type="auto"/>
-            <w:tcBorders>
-              <w:top w:val="none" w:sz="0" w:space="0" w:color="auto"/>
-              <w:bottom w:val="none" w:sz="0" w:space="0" w:color="auto"/>
-            </w:tcBorders>
-            <w:vAlign w:val="center"/>
-          </w:tcPr>
-          <w:p>
-            <w:pPr>
-              <w:jc w:val="center"/>
-              <w:cnfStyle w:val="000000100000" w:firstRow="0" w:lastRow="0" w:firstColumn="0" w:lastColumn="0" w:oddVBand="0" w:evenVBand="0" w:oddHBand="1" w:evenHBand="0" w:firstRowFirstColumn="0" w:firstRowLastColumn="0" w:lastRowFirstColumn="0" w:lastRowLastColumn="0"/>
-              <w:rPr>
-                <w:rFonts w:asciiTheme="minorHAnsi" w:hAnsiTheme="minorHAnsi"/>
-              </w:rPr>
-            </w:pPr>
-            <w:r>
-              <w:rPr>
-                <w:rFonts w:asciiTheme="minorHAnsi" w:hAnsiTheme="minorHAnsi"/>
-              </w:rPr>
-              <w:t>Impact sur la qualité du projet</w:t>
-            </w:r>
-          </w:p>
-        </w:tc>
-        <w:tc>
-          <w:tcPr>
-            <w:tcW w:w="0" w:type="auto"/>
-            <w:tcBorders>
-              <w:top w:val="none" w:sz="0" w:space="0" w:color="auto"/>
-              <w:bottom w:val="none" w:sz="0" w:space="0" w:color="auto"/>
-            </w:tcBorders>
-            <w:vAlign w:val="center"/>
-          </w:tcPr>
-          <w:p>
-            <w:pPr>
-              <w:jc w:val="center"/>
-              <w:cnfStyle w:val="000000100000" w:firstRow="0" w:lastRow="0" w:firstColumn="0" w:lastColumn="0" w:oddVBand="0" w:evenVBand="0" w:oddHBand="1" w:evenHBand="0" w:firstRowFirstColumn="0" w:firstRowLastColumn="0" w:lastRowFirstColumn="0" w:lastRowLastColumn="0"/>
-              <w:rPr>
-                <w:rFonts w:asciiTheme="minorHAnsi" w:hAnsiTheme="minorHAnsi"/>
-              </w:rPr>
-            </w:pPr>
-            <w:r>
-              <w:rPr>
-                <w:rFonts w:asciiTheme="minorHAnsi" w:hAnsiTheme="minorHAnsi"/>
-              </w:rPr>
-              <w:t>Technique</w:t>
-            </w:r>
-          </w:p>
-        </w:tc>
-        <w:tc>
-          <w:tcPr>
-            <w:tcW w:w="0" w:type="auto"/>
-            <w:tcBorders>
-              <w:top w:val="none" w:sz="0" w:space="0" w:color="auto"/>
-              <w:bottom w:val="none" w:sz="0" w:space="0" w:color="auto"/>
-            </w:tcBorders>
-            <w:vAlign w:val="center"/>
-          </w:tcPr>
-          <w:p>
-            <w:pPr>
-              <w:jc w:val="center"/>
-              <w:cnfStyle w:val="000000100000" w:firstRow="0" w:lastRow="0" w:firstColumn="0" w:lastColumn="0" w:oddVBand="0" w:evenVBand="0" w:oddHBand="1" w:evenHBand="0" w:firstRowFirstColumn="0" w:firstRowLastColumn="0" w:lastRowFirstColumn="0" w:lastRowLastColumn="0"/>
-              <w:rPr>
-                <w:rFonts w:asciiTheme="minorHAnsi" w:hAnsiTheme="minorHAnsi"/>
-              </w:rPr>
-            </w:pPr>
-            <w:r>
-              <w:rPr>
-                <w:rFonts w:asciiTheme="minorHAnsi" w:hAnsiTheme="minorHAnsi"/>
-              </w:rPr>
-              <w:t>Faible</w:t>
-            </w:r>
-          </w:p>
-        </w:tc>
-        <w:tc>
-          <w:tcPr>
-            <w:tcW w:w="1097" w:type="dxa"/>
-            <w:tcBorders>
-              <w:top w:val="none" w:sz="0" w:space="0" w:color="auto"/>
-              <w:bottom w:val="none" w:sz="0" w:space="0" w:color="auto"/>
-            </w:tcBorders>
-            <w:vAlign w:val="center"/>
-          </w:tcPr>
-          <w:p>
-            <w:pPr>
-              <w:jc w:val="center"/>
-              <w:cnfStyle w:val="000000100000" w:firstRow="0" w:lastRow="0" w:firstColumn="0" w:lastColumn="0" w:oddVBand="0" w:evenVBand="0" w:oddHBand="1" w:evenHBand="0" w:firstRowFirstColumn="0" w:firstRowLastColumn="0" w:lastRowFirstColumn="0" w:lastRowLastColumn="0"/>
-              <w:rPr>
-                <w:rFonts w:asciiTheme="minorHAnsi" w:hAnsiTheme="minorHAnsi"/>
-              </w:rPr>
-            </w:pPr>
-            <w:r>
-              <w:rPr>
-                <w:rFonts w:asciiTheme="minorHAnsi" w:hAnsiTheme="minorHAnsi"/>
-              </w:rPr>
-              <w:t>Moyen</w:t>
-            </w:r>
-          </w:p>
-        </w:tc>
-        <w:tc>
-          <w:tcPr>
-            <w:tcW w:w="2401" w:type="dxa"/>
-            <w:tcBorders>
-              <w:top w:val="none" w:sz="0" w:space="0" w:color="auto"/>
-              <w:bottom w:val="none" w:sz="0" w:space="0" w:color="auto"/>
-              <w:right w:val="none" w:sz="0" w:space="0" w:color="auto"/>
-            </w:tcBorders>
-            <w:vAlign w:val="center"/>
-          </w:tcPr>
-          <w:p>
-            <w:pPr>
-              <w:jc w:val="left"/>
-              <w:cnfStyle w:val="000000100000" w:firstRow="0" w:lastRow="0" w:firstColumn="0" w:lastColumn="0" w:oddVBand="0" w:evenVBand="0" w:oddHBand="1" w:evenHBand="0" w:firstRowFirstColumn="0" w:firstRowLastColumn="0" w:lastRowFirstColumn="0" w:lastRowLastColumn="0"/>
-              <w:rPr>
-                <w:rFonts w:asciiTheme="minorHAnsi" w:eastAsia="Arial Unicode MS" w:hAnsiTheme="minorHAnsi" w:cs="Arial Unicode MS"/>
-                <w:bdr w:val="nil"/>
-                <w:lang w:eastAsia="fr-FR"/>
-              </w:rPr>
-            </w:pPr>
-            <w:r>
-              <w:rPr>
-                <w:rFonts w:asciiTheme="minorHAnsi" w:eastAsia="Arial Unicode MS" w:hAnsiTheme="minorHAnsi" w:cs="Arial Unicode MS"/>
-                <w:bdr w:val="nil"/>
-                <w:lang w:eastAsia="fr-FR"/>
-              </w:rPr>
-              <w:t xml:space="preserve">- </w:t>
-            </w:r>
-            <w:r>
-              <w:rPr>
-                <w:rFonts w:asciiTheme="minorHAnsi" w:eastAsia="Arial Unicode MS" w:hAnsiTheme="minorHAnsi" w:cs="Arial Unicode MS"/>
-                <w:bdr w:val="nil"/>
-                <w:lang w:eastAsia="fr-FR"/>
-              </w:rPr>
-              <w:t>Structuration de l'équipe</w:t>
-            </w:r>
-          </w:p>
-          <w:p>
-            <w:pPr>
-              <w:jc w:val="left"/>
-              <w:cnfStyle w:val="000000100000" w:firstRow="0" w:lastRow="0" w:firstColumn="0" w:lastColumn="0" w:oddVBand="0" w:evenVBand="0" w:oddHBand="1" w:evenHBand="0" w:firstRowFirstColumn="0" w:firstRowLastColumn="0" w:lastRowFirstColumn="0" w:lastRowLastColumn="0"/>
-              <w:rPr>
-                <w:rFonts w:asciiTheme="minorHAnsi" w:eastAsia="Arial Unicode MS" w:hAnsiTheme="minorHAnsi" w:cs="Arial Unicode MS"/>
-                <w:bdr w:val="nil"/>
-                <w:lang w:eastAsia="fr-FR"/>
-              </w:rPr>
-            </w:pPr>
-            <w:r>
-              <w:rPr>
-                <w:rFonts w:asciiTheme="minorHAnsi" w:eastAsia="Arial Unicode MS" w:hAnsiTheme="minorHAnsi" w:cs="Arial Unicode MS"/>
-                <w:bdr w:val="nil"/>
-                <w:lang w:eastAsia="fr-FR"/>
-              </w:rPr>
-              <w:t xml:space="preserve">- </w:t>
-            </w:r>
-            <w:r>
-              <w:rPr>
-                <w:rFonts w:asciiTheme="minorHAnsi" w:eastAsia="Arial Unicode MS" w:hAnsiTheme="minorHAnsi" w:cs="Arial Unicode MS"/>
-                <w:bdr w:val="nil"/>
-                <w:lang w:eastAsia="fr-FR"/>
-              </w:rPr>
-              <w:t>Formation, entraide, motivation</w:t>
-            </w:r>
-          </w:p>
-        </w:tc>
-      </w:tr>
-      <w:tr>
-        <w:tc>
-          <w:tcPr>
-            <w:cnfStyle w:val="001000000000" w:firstRow="0" w:lastRow="0" w:firstColumn="1" w:lastColumn="0" w:oddVBand="0" w:evenVBand="0" w:oddHBand="0" w:evenHBand="0" w:firstRowFirstColumn="0" w:firstRowLastColumn="0" w:lastRowFirstColumn="0" w:lastRowLastColumn="0"/>
-            <w:tcW w:w="2064" w:type="dxa"/>
-            <w:vAlign w:val="center"/>
-          </w:tcPr>
-          <w:p>
-            <w:pPr>
-              <w:jc w:val="center"/>
-              <w:rPr>
-                <w:rFonts w:asciiTheme="minorHAnsi" w:hAnsiTheme="minorHAnsi"/>
-              </w:rPr>
-            </w:pPr>
-            <w:r>
-              <w:rPr>
-                <w:rFonts w:asciiTheme="minorHAnsi" w:hAnsiTheme="minorHAnsi"/>
-              </w:rPr>
-              <w:t>Dépassement délai</w:t>
-            </w:r>
-          </w:p>
-        </w:tc>
-        <w:tc>
-          <w:tcPr>
-            <w:tcW w:w="0" w:type="auto"/>
-            <w:vAlign w:val="center"/>
-          </w:tcPr>
-          <w:p>
-            <w:pPr>
-              <w:jc w:val="center"/>
-              <w:cnfStyle w:val="000000000000" w:firstRow="0" w:lastRow="0" w:firstColumn="0" w:lastColumn="0" w:oddVBand="0" w:evenVBand="0" w:oddHBand="0" w:evenHBand="0" w:firstRowFirstColumn="0" w:firstRowLastColumn="0" w:lastRowFirstColumn="0" w:lastRowLastColumn="0"/>
-              <w:rPr>
-                <w:rFonts w:asciiTheme="minorHAnsi" w:hAnsiTheme="minorHAnsi"/>
-              </w:rPr>
-            </w:pPr>
-            <w:r>
-              <w:rPr>
-                <w:rFonts w:asciiTheme="minorHAnsi" w:hAnsiTheme="minorHAnsi"/>
-              </w:rPr>
-              <w:t>Non-respect des engagements, prise de retard, mécontentement client</w:t>
-            </w:r>
-          </w:p>
-        </w:tc>
-        <w:tc>
-          <w:tcPr>
-            <w:tcW w:w="0" w:type="auto"/>
-            <w:vAlign w:val="center"/>
-          </w:tcPr>
-          <w:p>
-            <w:pPr>
-              <w:jc w:val="center"/>
-              <w:cnfStyle w:val="000000000000" w:firstRow="0" w:lastRow="0" w:firstColumn="0" w:lastColumn="0" w:oddVBand="0" w:evenVBand="0" w:oddHBand="0" w:evenHBand="0" w:firstRowFirstColumn="0" w:firstRowLastColumn="0" w:lastRowFirstColumn="0" w:lastRowLastColumn="0"/>
-              <w:rPr>
-                <w:rFonts w:asciiTheme="minorHAnsi" w:hAnsiTheme="minorHAnsi"/>
-              </w:rPr>
-            </w:pPr>
-            <w:r>
-              <w:rPr>
-                <w:rFonts w:asciiTheme="minorHAnsi" w:hAnsiTheme="minorHAnsi"/>
-              </w:rPr>
-              <w:t>Organisation</w:t>
-            </w:r>
-          </w:p>
-        </w:tc>
-        <w:tc>
-          <w:tcPr>
-            <w:tcW w:w="0" w:type="auto"/>
-            <w:vAlign w:val="center"/>
-          </w:tcPr>
-          <w:p>
-            <w:pPr>
-              <w:jc w:val="center"/>
-              <w:cnfStyle w:val="000000000000" w:firstRow="0" w:lastRow="0" w:firstColumn="0" w:lastColumn="0" w:oddVBand="0" w:evenVBand="0" w:oddHBand="0" w:evenHBand="0" w:firstRowFirstColumn="0" w:firstRowLastColumn="0" w:lastRowFirstColumn="0" w:lastRowLastColumn="0"/>
-              <w:rPr>
-                <w:rFonts w:asciiTheme="minorHAnsi" w:hAnsiTheme="minorHAnsi"/>
-              </w:rPr>
-            </w:pPr>
-            <w:r>
-              <w:rPr>
-                <w:rFonts w:asciiTheme="minorHAnsi" w:hAnsiTheme="minorHAnsi"/>
-              </w:rPr>
-              <w:t>Elevée</w:t>
-            </w:r>
-          </w:p>
-        </w:tc>
-        <w:tc>
-          <w:tcPr>
-            <w:tcW w:w="1097" w:type="dxa"/>
-            <w:vAlign w:val="center"/>
-          </w:tcPr>
-          <w:p>
-            <w:pPr>
-              <w:jc w:val="center"/>
-              <w:cnfStyle w:val="000000000000" w:firstRow="0" w:lastRow="0" w:firstColumn="0" w:lastColumn="0" w:oddVBand="0" w:evenVBand="0" w:oddHBand="0" w:evenHBand="0" w:firstRowFirstColumn="0" w:firstRowLastColumn="0" w:lastRowFirstColumn="0" w:lastRowLastColumn="0"/>
-              <w:rPr>
-                <w:rFonts w:asciiTheme="minorHAnsi" w:hAnsiTheme="minorHAnsi"/>
-              </w:rPr>
-            </w:pPr>
-            <w:r>
-              <w:rPr>
-                <w:rFonts w:asciiTheme="minorHAnsi" w:hAnsiTheme="minorHAnsi"/>
-              </w:rPr>
-              <w:t>Elevé</w:t>
-            </w:r>
-          </w:p>
-        </w:tc>
-        <w:tc>
-          <w:tcPr>
-            <w:tcW w:w="2401" w:type="dxa"/>
-            <w:vAlign w:val="center"/>
-          </w:tcPr>
-          <w:p>
-            <w:pPr>
-              <w:jc w:val="left"/>
-              <w:cnfStyle w:val="000000000000" w:firstRow="0" w:lastRow="0" w:firstColumn="0" w:lastColumn="0" w:oddVBand="0" w:evenVBand="0" w:oddHBand="0" w:evenHBand="0" w:firstRowFirstColumn="0" w:firstRowLastColumn="0" w:lastRowFirstColumn="0" w:lastRowLastColumn="0"/>
-              <w:rPr>
-                <w:rFonts w:asciiTheme="minorHAnsi" w:eastAsia="Arial Unicode MS" w:hAnsiTheme="minorHAnsi" w:cs="Arial Unicode MS"/>
-                <w:bdr w:val="nil"/>
-                <w:lang w:eastAsia="fr-FR"/>
-              </w:rPr>
-            </w:pPr>
-            <w:r>
-              <w:rPr>
-                <w:rFonts w:asciiTheme="minorHAnsi" w:eastAsia="Arial Unicode MS" w:hAnsiTheme="minorHAnsi" w:cs="Arial Unicode MS"/>
-                <w:bdr w:val="nil"/>
-                <w:lang w:eastAsia="fr-FR"/>
-              </w:rPr>
-              <w:t xml:space="preserve">- </w:t>
-            </w:r>
-            <w:r>
-              <w:rPr>
-                <w:rFonts w:asciiTheme="minorHAnsi" w:eastAsia="Arial Unicode MS" w:hAnsiTheme="minorHAnsi" w:cs="Arial Unicode MS"/>
-                <w:bdr w:val="nil"/>
-                <w:lang w:eastAsia="fr-FR"/>
-              </w:rPr>
-              <w:t>Mise en place</w:t>
-            </w:r>
-            <w:r>
-              <w:rPr>
-                <w:rFonts w:asciiTheme="minorHAnsi" w:eastAsia="Arial Unicode MS" w:hAnsiTheme="minorHAnsi" w:cs="Arial Unicode MS"/>
-                <w:bdr w:val="nil"/>
-                <w:lang w:eastAsia="fr-FR"/>
-              </w:rPr>
-              <w:t xml:space="preserve"> d'un planning précis, réaliste </w:t>
-            </w:r>
-            <w:r>
-              <w:rPr>
-                <w:rFonts w:asciiTheme="minorHAnsi" w:eastAsia="Arial Unicode MS" w:hAnsiTheme="minorHAnsi" w:cs="Arial Unicode MS"/>
-                <w:bdr w:val="nil"/>
-                <w:lang w:eastAsia="fr-FR"/>
-              </w:rPr>
-              <w:t>et ajustable</w:t>
-            </w:r>
-          </w:p>
-        </w:tc>
-      </w:tr>
-      <w:tr>
-        <w:trPr>
-          <w:cnfStyle w:val="000000100000" w:firstRow="0" w:lastRow="0" w:firstColumn="0" w:lastColumn="0" w:oddVBand="0" w:evenVBand="0" w:oddHBand="1" w:evenHBand="0" w:firstRowFirstColumn="0" w:firstRowLastColumn="0" w:lastRowFirstColumn="0" w:lastRowLastColumn="0"/>
-        </w:trPr>
-        <w:tc>
-          <w:tcPr>
-            <w:cnfStyle w:val="001000000000" w:firstRow="0" w:lastRow="0" w:firstColumn="1" w:lastColumn="0" w:oddVBand="0" w:evenVBand="0" w:oddHBand="0" w:evenHBand="0" w:firstRowFirstColumn="0" w:firstRowLastColumn="0" w:lastRowFirstColumn="0" w:lastRowLastColumn="0"/>
-            <w:tcW w:w="2064" w:type="dxa"/>
-            <w:tcBorders>
-              <w:top w:val="none" w:sz="0" w:space="0" w:color="auto"/>
-              <w:left w:val="none" w:sz="0" w:space="0" w:color="auto"/>
-              <w:bottom w:val="none" w:sz="0" w:space="0" w:color="auto"/>
-            </w:tcBorders>
-            <w:vAlign w:val="center"/>
-          </w:tcPr>
-          <w:p>
-            <w:pPr>
-              <w:jc w:val="center"/>
-              <w:rPr>
-                <w:rFonts w:asciiTheme="minorHAnsi" w:hAnsiTheme="minorHAnsi"/>
-              </w:rPr>
-            </w:pPr>
-            <w:r>
-              <w:rPr>
-                <w:rFonts w:asciiTheme="minorHAnsi" w:hAnsiTheme="minorHAnsi"/>
-              </w:rPr>
-              <w:t>I</w:t>
-            </w:r>
-            <w:r>
-              <w:rPr>
-                <w:rFonts w:asciiTheme="minorHAnsi" w:hAnsiTheme="minorHAnsi"/>
-              </w:rPr>
-              <w:t>ncompétence des ressources par rapport aux tâches qui leur ont été données</w:t>
-            </w:r>
-          </w:p>
-        </w:tc>
-        <w:tc>
-          <w:tcPr>
-            <w:tcW w:w="0" w:type="auto"/>
-            <w:tcBorders>
-              <w:top w:val="none" w:sz="0" w:space="0" w:color="auto"/>
-              <w:bottom w:val="none" w:sz="0" w:space="0" w:color="auto"/>
-            </w:tcBorders>
-            <w:vAlign w:val="center"/>
-          </w:tcPr>
-          <w:p>
-            <w:pPr>
-              <w:jc w:val="center"/>
-              <w:cnfStyle w:val="000000100000" w:firstRow="0" w:lastRow="0" w:firstColumn="0" w:lastColumn="0" w:oddVBand="0" w:evenVBand="0" w:oddHBand="1" w:evenHBand="0" w:firstRowFirstColumn="0" w:firstRowLastColumn="0" w:lastRowFirstColumn="0" w:lastRowLastColumn="0"/>
-              <w:rPr>
-                <w:rFonts w:asciiTheme="minorHAnsi" w:hAnsiTheme="minorHAnsi"/>
-              </w:rPr>
-            </w:pPr>
-            <w:r>
-              <w:rPr>
-                <w:rFonts w:asciiTheme="minorHAnsi" w:hAnsiTheme="minorHAnsi"/>
-              </w:rPr>
-              <w:t>Les tâ</w:t>
-            </w:r>
-            <w:r>
-              <w:rPr>
-                <w:rFonts w:asciiTheme="minorHAnsi" w:hAnsiTheme="minorHAnsi"/>
-              </w:rPr>
-              <w:t>ches ne sont pas effectuées</w:t>
-            </w:r>
-          </w:p>
-        </w:tc>
-        <w:tc>
-          <w:tcPr>
-            <w:tcW w:w="0" w:type="auto"/>
-            <w:tcBorders>
-              <w:top w:val="none" w:sz="0" w:space="0" w:color="auto"/>
-              <w:bottom w:val="none" w:sz="0" w:space="0" w:color="auto"/>
-            </w:tcBorders>
-            <w:vAlign w:val="center"/>
-          </w:tcPr>
-          <w:p>
-            <w:pPr>
-              <w:jc w:val="center"/>
-              <w:cnfStyle w:val="000000100000" w:firstRow="0" w:lastRow="0" w:firstColumn="0" w:lastColumn="0" w:oddVBand="0" w:evenVBand="0" w:oddHBand="1" w:evenHBand="0" w:firstRowFirstColumn="0" w:firstRowLastColumn="0" w:lastRowFirstColumn="0" w:lastRowLastColumn="0"/>
-              <w:rPr>
-                <w:rFonts w:asciiTheme="minorHAnsi" w:hAnsiTheme="minorHAnsi"/>
-              </w:rPr>
-            </w:pPr>
-            <w:r>
-              <w:rPr>
-                <w:rFonts w:asciiTheme="minorHAnsi" w:hAnsiTheme="minorHAnsi"/>
-              </w:rPr>
-              <w:t>Technique</w:t>
-            </w:r>
-          </w:p>
-        </w:tc>
-        <w:tc>
-          <w:tcPr>
-            <w:tcW w:w="0" w:type="auto"/>
-            <w:tcBorders>
-              <w:top w:val="none" w:sz="0" w:space="0" w:color="auto"/>
-              <w:bottom w:val="none" w:sz="0" w:space="0" w:color="auto"/>
-            </w:tcBorders>
-            <w:vAlign w:val="center"/>
-          </w:tcPr>
-          <w:p>
-            <w:pPr>
-              <w:jc w:val="center"/>
-              <w:cnfStyle w:val="000000100000" w:firstRow="0" w:lastRow="0" w:firstColumn="0" w:lastColumn="0" w:oddVBand="0" w:evenVBand="0" w:oddHBand="1" w:evenHBand="0" w:firstRowFirstColumn="0" w:firstRowLastColumn="0" w:lastRowFirstColumn="0" w:lastRowLastColumn="0"/>
-              <w:rPr>
-                <w:rFonts w:asciiTheme="minorHAnsi" w:hAnsiTheme="minorHAnsi"/>
-              </w:rPr>
-            </w:pPr>
-            <w:r>
-              <w:rPr>
-                <w:rFonts w:asciiTheme="minorHAnsi" w:hAnsiTheme="minorHAnsi"/>
-              </w:rPr>
-              <w:t>Moyenne</w:t>
-            </w:r>
-          </w:p>
-        </w:tc>
-        <w:tc>
-          <w:tcPr>
-            <w:tcW w:w="1097" w:type="dxa"/>
-            <w:tcBorders>
-              <w:top w:val="none" w:sz="0" w:space="0" w:color="auto"/>
-              <w:bottom w:val="none" w:sz="0" w:space="0" w:color="auto"/>
-            </w:tcBorders>
-            <w:vAlign w:val="center"/>
-          </w:tcPr>
-          <w:p>
-            <w:pPr>
-              <w:jc w:val="center"/>
-              <w:cnfStyle w:val="000000100000" w:firstRow="0" w:lastRow="0" w:firstColumn="0" w:lastColumn="0" w:oddVBand="0" w:evenVBand="0" w:oddHBand="1" w:evenHBand="0" w:firstRowFirstColumn="0" w:firstRowLastColumn="0" w:lastRowFirstColumn="0" w:lastRowLastColumn="0"/>
-              <w:rPr>
-                <w:rFonts w:asciiTheme="minorHAnsi" w:hAnsiTheme="minorHAnsi"/>
-              </w:rPr>
-            </w:pPr>
-            <w:r>
-              <w:rPr>
-                <w:rFonts w:asciiTheme="minorHAnsi" w:hAnsiTheme="minorHAnsi"/>
-              </w:rPr>
-              <w:t>Elevé</w:t>
-            </w:r>
-          </w:p>
-        </w:tc>
-        <w:tc>
-          <w:tcPr>
-            <w:tcW w:w="2401" w:type="dxa"/>
-            <w:tcBorders>
-              <w:top w:val="none" w:sz="0" w:space="0" w:color="auto"/>
-              <w:bottom w:val="none" w:sz="0" w:space="0" w:color="auto"/>
-              <w:right w:val="none" w:sz="0" w:space="0" w:color="auto"/>
-            </w:tcBorders>
-            <w:vAlign w:val="center"/>
-          </w:tcPr>
-          <w:p>
-            <w:pPr>
-              <w:jc w:val="left"/>
-              <w:cnfStyle w:val="000000100000" w:firstRow="0" w:lastRow="0" w:firstColumn="0" w:lastColumn="0" w:oddVBand="0" w:evenVBand="0" w:oddHBand="1" w:evenHBand="0" w:firstRowFirstColumn="0" w:firstRowLastColumn="0" w:lastRowFirstColumn="0" w:lastRowLastColumn="0"/>
-              <w:rPr>
-                <w:rFonts w:asciiTheme="minorHAnsi" w:eastAsia="Arial Unicode MS" w:hAnsiTheme="minorHAnsi" w:cs="Arial Unicode MS"/>
-                <w:bdr w:val="nil"/>
-                <w:lang w:eastAsia="fr-FR"/>
-              </w:rPr>
-            </w:pPr>
-            <w:r>
-              <w:rPr>
-                <w:rFonts w:asciiTheme="minorHAnsi" w:eastAsia="Arial Unicode MS" w:hAnsiTheme="minorHAnsi" w:cs="Arial Unicode MS"/>
-                <w:bdr w:val="nil"/>
-                <w:lang w:eastAsia="fr-FR"/>
-              </w:rPr>
-              <w:t>- Réaffecter ces tâ</w:t>
-            </w:r>
-            <w:r>
-              <w:rPr>
-                <w:rFonts w:asciiTheme="minorHAnsi" w:eastAsia="Arial Unicode MS" w:hAnsiTheme="minorHAnsi" w:cs="Arial Unicode MS"/>
-                <w:bdr w:val="nil"/>
-                <w:lang w:eastAsia="fr-FR"/>
-              </w:rPr>
-              <w:t>ches  à une autre ressource</w:t>
-            </w:r>
-          </w:p>
-          <w:p>
-            <w:pPr>
-              <w:jc w:val="left"/>
-              <w:cnfStyle w:val="000000100000" w:firstRow="0" w:lastRow="0" w:firstColumn="0" w:lastColumn="0" w:oddVBand="0" w:evenVBand="0" w:oddHBand="1" w:evenHBand="0" w:firstRowFirstColumn="0" w:firstRowLastColumn="0" w:lastRowFirstColumn="0" w:lastRowLastColumn="0"/>
-              <w:rPr>
-                <w:rFonts w:asciiTheme="minorHAnsi" w:eastAsia="Arial Unicode MS" w:hAnsiTheme="minorHAnsi" w:cs="Arial Unicode MS"/>
-                <w:bdr w:val="nil"/>
-                <w:lang w:eastAsia="fr-FR"/>
-              </w:rPr>
-            </w:pPr>
-            <w:r>
-              <w:rPr>
-                <w:rFonts w:asciiTheme="minorHAnsi" w:eastAsia="Arial Unicode MS" w:hAnsiTheme="minorHAnsi" w:cs="Arial Unicode MS"/>
-                <w:bdr w:val="nil"/>
-                <w:lang w:eastAsia="fr-FR"/>
-              </w:rPr>
-              <w:t xml:space="preserve">- </w:t>
-            </w:r>
-            <w:r>
-              <w:rPr>
-                <w:rFonts w:asciiTheme="minorHAnsi" w:eastAsia="Arial Unicode MS" w:hAnsiTheme="minorHAnsi" w:cs="Arial Unicode MS"/>
-                <w:bdr w:val="nil"/>
-                <w:lang w:eastAsia="fr-FR"/>
-              </w:rPr>
-              <w:t>Formation</w:t>
-            </w:r>
-          </w:p>
-        </w:tc>
-      </w:tr>
-      <w:tr>
-        <w:tc>
-          <w:tcPr>
-            <w:cnfStyle w:val="001000000000" w:firstRow="0" w:lastRow="0" w:firstColumn="1" w:lastColumn="0" w:oddVBand="0" w:evenVBand="0" w:oddHBand="0" w:evenHBand="0" w:firstRowFirstColumn="0" w:firstRowLastColumn="0" w:lastRowFirstColumn="0" w:lastRowLastColumn="0"/>
-            <w:tcW w:w="2064" w:type="dxa"/>
-            <w:vAlign w:val="center"/>
-          </w:tcPr>
-          <w:p>
-            <w:pPr>
-              <w:jc w:val="center"/>
-              <w:rPr>
-                <w:rFonts w:asciiTheme="minorHAnsi" w:hAnsiTheme="minorHAnsi"/>
-              </w:rPr>
-            </w:pPr>
-            <w:r>
-              <w:rPr>
-                <w:rFonts w:asciiTheme="minorHAnsi" w:hAnsiTheme="minorHAnsi"/>
-              </w:rPr>
-              <w:t>Les pannes inattendues du matériel</w:t>
-            </w:r>
-          </w:p>
-        </w:tc>
-        <w:tc>
-          <w:tcPr>
-            <w:tcW w:w="0" w:type="auto"/>
-            <w:vAlign w:val="center"/>
-          </w:tcPr>
-          <w:p>
-            <w:pPr>
-              <w:jc w:val="center"/>
-              <w:cnfStyle w:val="000000000000" w:firstRow="0" w:lastRow="0" w:firstColumn="0" w:lastColumn="0" w:oddVBand="0" w:evenVBand="0" w:oddHBand="0" w:evenHBand="0" w:firstRowFirstColumn="0" w:firstRowLastColumn="0" w:lastRowFirstColumn="0" w:lastRowLastColumn="0"/>
-              <w:rPr>
-                <w:rFonts w:asciiTheme="minorHAnsi" w:hAnsiTheme="minorHAnsi" w:cs="Arial Unicode MS"/>
-                <w:lang w:eastAsia="fr-FR"/>
-              </w:rPr>
-            </w:pPr>
-          </w:p>
-          <w:p>
-            <w:pPr>
-              <w:jc w:val="center"/>
-              <w:cnfStyle w:val="000000000000" w:firstRow="0" w:lastRow="0" w:firstColumn="0" w:lastColumn="0" w:oddVBand="0" w:evenVBand="0" w:oddHBand="0" w:evenHBand="0" w:firstRowFirstColumn="0" w:firstRowLastColumn="0" w:lastRowFirstColumn="0" w:lastRowLastColumn="0"/>
-              <w:rPr>
-                <w:rFonts w:asciiTheme="minorHAnsi" w:hAnsiTheme="minorHAnsi" w:cs="Arial Unicode MS"/>
-                <w:lang w:eastAsia="fr-FR"/>
-              </w:rPr>
-            </w:pPr>
-            <w:r>
-              <w:rPr>
-                <w:rFonts w:asciiTheme="minorHAnsi" w:hAnsiTheme="minorHAnsi" w:cs="Arial Unicode MS"/>
-                <w:lang w:eastAsia="fr-FR"/>
-              </w:rPr>
-              <w:t>Ralentissement des travaux</w:t>
-            </w:r>
-          </w:p>
-          <w:p>
-            <w:pPr>
-              <w:jc w:val="center"/>
-              <w:cnfStyle w:val="000000000000" w:firstRow="0" w:lastRow="0" w:firstColumn="0" w:lastColumn="0" w:oddVBand="0" w:evenVBand="0" w:oddHBand="0" w:evenHBand="0" w:firstRowFirstColumn="0" w:firstRowLastColumn="0" w:lastRowFirstColumn="0" w:lastRowLastColumn="0"/>
-              <w:rPr>
-                <w:rFonts w:asciiTheme="minorHAnsi" w:hAnsiTheme="minorHAnsi"/>
-              </w:rPr>
-            </w:pPr>
-          </w:p>
-        </w:tc>
-        <w:tc>
-          <w:tcPr>
-            <w:tcW w:w="0" w:type="auto"/>
-            <w:vAlign w:val="center"/>
-          </w:tcPr>
-          <w:p>
-            <w:pPr>
-              <w:jc w:val="center"/>
-              <w:cnfStyle w:val="000000000000" w:firstRow="0" w:lastRow="0" w:firstColumn="0" w:lastColumn="0" w:oddVBand="0" w:evenVBand="0" w:oddHBand="0" w:evenHBand="0" w:firstRowFirstColumn="0" w:firstRowLastColumn="0" w:lastRowFirstColumn="0" w:lastRowLastColumn="0"/>
-              <w:rPr>
-                <w:rFonts w:asciiTheme="minorHAnsi" w:hAnsiTheme="minorHAnsi"/>
-              </w:rPr>
-            </w:pPr>
-            <w:r>
-              <w:rPr>
-                <w:rFonts w:asciiTheme="minorHAnsi" w:hAnsiTheme="minorHAnsi"/>
-              </w:rPr>
-              <w:t>Matériel</w:t>
-            </w:r>
-          </w:p>
-        </w:tc>
-        <w:tc>
-          <w:tcPr>
-            <w:tcW w:w="0" w:type="auto"/>
-            <w:vAlign w:val="center"/>
-          </w:tcPr>
-          <w:p>
-            <w:pPr>
-              <w:jc w:val="center"/>
-              <w:cnfStyle w:val="000000000000" w:firstRow="0" w:lastRow="0" w:firstColumn="0" w:lastColumn="0" w:oddVBand="0" w:evenVBand="0" w:oddHBand="0" w:evenHBand="0" w:firstRowFirstColumn="0" w:firstRowLastColumn="0" w:lastRowFirstColumn="0" w:lastRowLastColumn="0"/>
-              <w:rPr>
-                <w:rFonts w:asciiTheme="minorHAnsi" w:hAnsiTheme="minorHAnsi"/>
-              </w:rPr>
-            </w:pPr>
-            <w:r>
-              <w:rPr>
-                <w:rFonts w:asciiTheme="minorHAnsi" w:hAnsiTheme="minorHAnsi"/>
-              </w:rPr>
-              <w:t>Moyenne</w:t>
-            </w:r>
-          </w:p>
-        </w:tc>
-        <w:tc>
-          <w:tcPr>
-            <w:tcW w:w="1097" w:type="dxa"/>
-            <w:vAlign w:val="center"/>
-          </w:tcPr>
-          <w:p>
-            <w:pPr>
-              <w:jc w:val="center"/>
-              <w:cnfStyle w:val="000000000000" w:firstRow="0" w:lastRow="0" w:firstColumn="0" w:lastColumn="0" w:oddVBand="0" w:evenVBand="0" w:oddHBand="0" w:evenHBand="0" w:firstRowFirstColumn="0" w:firstRowLastColumn="0" w:lastRowFirstColumn="0" w:lastRowLastColumn="0"/>
-              <w:rPr>
-                <w:rFonts w:asciiTheme="minorHAnsi" w:hAnsiTheme="minorHAnsi"/>
-              </w:rPr>
-            </w:pPr>
-            <w:r>
-              <w:rPr>
-                <w:rFonts w:asciiTheme="minorHAnsi" w:hAnsiTheme="minorHAnsi"/>
-              </w:rPr>
-              <w:t>Elevé</w:t>
-            </w:r>
-          </w:p>
-        </w:tc>
-        <w:tc>
-          <w:tcPr>
-            <w:tcW w:w="2401" w:type="dxa"/>
-            <w:vAlign w:val="center"/>
-          </w:tcPr>
-          <w:p>
-            <w:pPr>
-              <w:jc w:val="left"/>
-              <w:cnfStyle w:val="000000000000" w:firstRow="0" w:lastRow="0" w:firstColumn="0" w:lastColumn="0" w:oddVBand="0" w:evenVBand="0" w:oddHBand="0" w:evenHBand="0" w:firstRowFirstColumn="0" w:firstRowLastColumn="0" w:lastRowFirstColumn="0" w:lastRowLastColumn="0"/>
-              <w:rPr>
-                <w:rFonts w:asciiTheme="minorHAnsi" w:eastAsia="Arial Unicode MS" w:hAnsiTheme="minorHAnsi" w:cs="Arial Unicode MS"/>
-                <w:bdr w:val="nil"/>
-                <w:lang w:eastAsia="fr-FR"/>
-              </w:rPr>
-            </w:pPr>
-            <w:r>
-              <w:rPr>
-                <w:rFonts w:asciiTheme="minorHAnsi" w:eastAsia="Arial Unicode MS" w:hAnsiTheme="minorHAnsi" w:cs="Arial Unicode MS"/>
-                <w:bdr w:val="nil"/>
-                <w:lang w:eastAsia="fr-FR"/>
-              </w:rPr>
-              <w:t xml:space="preserve">- </w:t>
-            </w:r>
-            <w:r>
-              <w:rPr>
-                <w:rFonts w:asciiTheme="minorHAnsi" w:eastAsia="Arial Unicode MS" w:hAnsiTheme="minorHAnsi" w:cs="Arial Unicode MS"/>
-                <w:bdr w:val="nil"/>
-                <w:lang w:eastAsia="fr-FR"/>
-              </w:rPr>
-              <w:t>Utiliser l</w:t>
-            </w:r>
-            <w:r>
-              <w:rPr>
-                <w:rFonts w:asciiTheme="minorHAnsi" w:eastAsia="Arial Unicode MS" w:hAnsiTheme="minorHAnsi" w:cs="Arial Unicode MS"/>
-                <w:bdr w:val="nil"/>
-                <w:lang w:eastAsia="fr-FR"/>
-              </w:rPr>
-              <w:t>es autres matériaux disponibles</w:t>
-            </w:r>
-          </w:p>
-          <w:p>
-            <w:pPr>
-              <w:jc w:val="left"/>
-              <w:cnfStyle w:val="000000000000" w:firstRow="0" w:lastRow="0" w:firstColumn="0" w:lastColumn="0" w:oddVBand="0" w:evenVBand="0" w:oddHBand="0" w:evenHBand="0" w:firstRowFirstColumn="0" w:firstRowLastColumn="0" w:lastRowFirstColumn="0" w:lastRowLastColumn="0"/>
-              <w:rPr>
-                <w:rFonts w:asciiTheme="minorHAnsi" w:eastAsia="Arial Unicode MS" w:hAnsiTheme="minorHAnsi" w:cs="Arial Unicode MS"/>
-                <w:bdr w:val="nil"/>
-                <w:lang w:eastAsia="fr-FR"/>
-              </w:rPr>
-            </w:pPr>
-            <w:r>
-              <w:rPr>
-                <w:rFonts w:asciiTheme="minorHAnsi" w:eastAsia="Arial Unicode MS" w:hAnsiTheme="minorHAnsi" w:cs="Arial Unicode MS"/>
-                <w:bdr w:val="nil"/>
-                <w:lang w:eastAsia="fr-FR"/>
-              </w:rPr>
-              <w:t>- Recours à une réparation rapide</w:t>
-            </w:r>
-          </w:p>
-        </w:tc>
-      </w:tr>
-      <w:tr>
-        <w:trPr>
-          <w:cnfStyle w:val="000000100000" w:firstRow="0" w:lastRow="0" w:firstColumn="0" w:lastColumn="0" w:oddVBand="0" w:evenVBand="0" w:oddHBand="1" w:evenHBand="0" w:firstRowFirstColumn="0" w:firstRowLastColumn="0" w:lastRowFirstColumn="0" w:lastRowLastColumn="0"/>
-        </w:trPr>
-        <w:tc>
-          <w:tcPr>
-            <w:cnfStyle w:val="001000000000" w:firstRow="0" w:lastRow="0" w:firstColumn="1" w:lastColumn="0" w:oddVBand="0" w:evenVBand="0" w:oddHBand="0" w:evenHBand="0" w:firstRowFirstColumn="0" w:firstRowLastColumn="0" w:lastRowFirstColumn="0" w:lastRowLastColumn="0"/>
-            <w:tcW w:w="2064" w:type="dxa"/>
-            <w:tcBorders>
-              <w:top w:val="none" w:sz="0" w:space="0" w:color="auto"/>
-              <w:left w:val="none" w:sz="0" w:space="0" w:color="auto"/>
-              <w:bottom w:val="none" w:sz="0" w:space="0" w:color="auto"/>
-            </w:tcBorders>
-            <w:vAlign w:val="center"/>
-          </w:tcPr>
-          <w:p>
-            <w:pPr>
-              <w:jc w:val="center"/>
-              <w:rPr>
-                <w:rFonts w:asciiTheme="minorHAnsi" w:eastAsia="Lucida Sans Unicode" w:hAnsiTheme="minorHAnsi"/>
-                <w:kern w:val="1"/>
-              </w:rPr>
-            </w:pPr>
-            <w:r>
-              <w:rPr>
-                <w:rFonts w:asciiTheme="minorHAnsi" w:eastAsia="Lucida Sans Unicode" w:hAnsiTheme="minorHAnsi"/>
-                <w:kern w:val="1"/>
-              </w:rPr>
-              <w:t>Absence ou maladie</w:t>
-            </w:r>
-          </w:p>
-        </w:tc>
-        <w:tc>
-          <w:tcPr>
-            <w:tcW w:w="0" w:type="auto"/>
-            <w:tcBorders>
-              <w:top w:val="none" w:sz="0" w:space="0" w:color="auto"/>
-              <w:bottom w:val="none" w:sz="0" w:space="0" w:color="auto"/>
-            </w:tcBorders>
-            <w:vAlign w:val="center"/>
-          </w:tcPr>
-          <w:p>
-            <w:pPr>
-              <w:jc w:val="center"/>
-              <w:cnfStyle w:val="000000100000" w:firstRow="0" w:lastRow="0" w:firstColumn="0" w:lastColumn="0" w:oddVBand="0" w:evenVBand="0" w:oddHBand="1" w:evenHBand="0" w:firstRowFirstColumn="0" w:firstRowLastColumn="0" w:lastRowFirstColumn="0" w:lastRowLastColumn="0"/>
-              <w:rPr>
-                <w:rFonts w:asciiTheme="minorHAnsi" w:eastAsia="Lucida Sans Unicode" w:hAnsiTheme="minorHAnsi"/>
-                <w:kern w:val="1"/>
-              </w:rPr>
-            </w:pPr>
-            <w:r>
-              <w:rPr>
-                <w:rStyle w:val="listing-desc"/>
-                <w:rFonts w:asciiTheme="minorHAnsi" w:hAnsiTheme="minorHAnsi"/>
-                <w:color w:val="auto"/>
-              </w:rPr>
-              <w:t>Ralentissement d’achèvement du projet.</w:t>
-            </w:r>
-          </w:p>
-        </w:tc>
-        <w:tc>
-          <w:tcPr>
-            <w:tcW w:w="0" w:type="auto"/>
-            <w:tcBorders>
-              <w:top w:val="none" w:sz="0" w:space="0" w:color="auto"/>
-              <w:bottom w:val="none" w:sz="0" w:space="0" w:color="auto"/>
-            </w:tcBorders>
-            <w:vAlign w:val="center"/>
-          </w:tcPr>
-          <w:p>
-            <w:pPr>
-              <w:jc w:val="center"/>
-              <w:cnfStyle w:val="000000100000" w:firstRow="0" w:lastRow="0" w:firstColumn="0" w:lastColumn="0" w:oddVBand="0" w:evenVBand="0" w:oddHBand="1" w:evenHBand="0" w:firstRowFirstColumn="0" w:firstRowLastColumn="0" w:lastRowFirstColumn="0" w:lastRowLastColumn="0"/>
-              <w:rPr>
-                <w:rStyle w:val="listing-desc"/>
-                <w:rFonts w:asciiTheme="minorHAnsi" w:hAnsiTheme="minorHAnsi"/>
-                <w:color w:val="auto"/>
-              </w:rPr>
-            </w:pPr>
-            <w:r>
-              <w:rPr>
-                <w:rStyle w:val="listing-desc"/>
-                <w:rFonts w:asciiTheme="minorHAnsi" w:hAnsiTheme="minorHAnsi"/>
-                <w:color w:val="auto"/>
-              </w:rPr>
-              <w:t>RH</w:t>
-            </w:r>
-          </w:p>
-        </w:tc>
-        <w:tc>
-          <w:tcPr>
-            <w:tcW w:w="0" w:type="auto"/>
-            <w:tcBorders>
-              <w:top w:val="none" w:sz="0" w:space="0" w:color="auto"/>
-              <w:bottom w:val="none" w:sz="0" w:space="0" w:color="auto"/>
-            </w:tcBorders>
-            <w:vAlign w:val="center"/>
-          </w:tcPr>
-          <w:p>
-            <w:pPr>
-              <w:jc w:val="center"/>
-              <w:cnfStyle w:val="000000100000" w:firstRow="0" w:lastRow="0" w:firstColumn="0" w:lastColumn="0" w:oddVBand="0" w:evenVBand="0" w:oddHBand="1" w:evenHBand="0" w:firstRowFirstColumn="0" w:firstRowLastColumn="0" w:lastRowFirstColumn="0" w:lastRowLastColumn="0"/>
-              <w:rPr>
-                <w:rStyle w:val="listing-desc"/>
-                <w:rFonts w:asciiTheme="minorHAnsi" w:hAnsiTheme="minorHAnsi"/>
-                <w:color w:val="auto"/>
-              </w:rPr>
-            </w:pPr>
-            <w:r>
-              <w:rPr>
-                <w:rStyle w:val="listing-desc"/>
-                <w:rFonts w:asciiTheme="minorHAnsi" w:hAnsiTheme="minorHAnsi"/>
-                <w:color w:val="auto"/>
-              </w:rPr>
-              <w:t>Faible</w:t>
-            </w:r>
-          </w:p>
-        </w:tc>
-        <w:tc>
-          <w:tcPr>
-            <w:tcW w:w="1097" w:type="dxa"/>
-            <w:tcBorders>
-              <w:top w:val="none" w:sz="0" w:space="0" w:color="auto"/>
-              <w:bottom w:val="none" w:sz="0" w:space="0" w:color="auto"/>
-            </w:tcBorders>
-            <w:vAlign w:val="center"/>
-          </w:tcPr>
-          <w:p>
-            <w:pPr>
-              <w:jc w:val="center"/>
-              <w:cnfStyle w:val="000000100000" w:firstRow="0" w:lastRow="0" w:firstColumn="0" w:lastColumn="0" w:oddVBand="0" w:evenVBand="0" w:oddHBand="1" w:evenHBand="0" w:firstRowFirstColumn="0" w:firstRowLastColumn="0" w:lastRowFirstColumn="0" w:lastRowLastColumn="0"/>
-              <w:rPr>
-                <w:rStyle w:val="listing-desc"/>
-                <w:rFonts w:asciiTheme="minorHAnsi" w:hAnsiTheme="minorHAnsi"/>
-                <w:color w:val="auto"/>
-              </w:rPr>
-            </w:pPr>
-            <w:r>
-              <w:rPr>
-                <w:rStyle w:val="listing-desc"/>
-                <w:rFonts w:asciiTheme="minorHAnsi" w:hAnsiTheme="minorHAnsi"/>
-                <w:color w:val="auto"/>
-              </w:rPr>
-              <w:t>Moyen</w:t>
-            </w:r>
-          </w:p>
-        </w:tc>
-        <w:tc>
-          <w:tcPr>
-            <w:tcW w:w="2401" w:type="dxa"/>
-            <w:tcBorders>
-              <w:top w:val="none" w:sz="0" w:space="0" w:color="auto"/>
-              <w:bottom w:val="none" w:sz="0" w:space="0" w:color="auto"/>
-              <w:right w:val="none" w:sz="0" w:space="0" w:color="auto"/>
-            </w:tcBorders>
-            <w:vAlign w:val="center"/>
-          </w:tcPr>
-          <w:p>
-            <w:pPr>
-              <w:jc w:val="left"/>
-              <w:cnfStyle w:val="000000100000" w:firstRow="0" w:lastRow="0" w:firstColumn="0" w:lastColumn="0" w:oddVBand="0" w:evenVBand="0" w:oddHBand="1" w:evenHBand="0" w:firstRowFirstColumn="0" w:firstRowLastColumn="0" w:lastRowFirstColumn="0" w:lastRowLastColumn="0"/>
-              <w:rPr>
-                <w:rFonts w:asciiTheme="minorHAnsi" w:eastAsia="Lucida Sans Unicode" w:hAnsiTheme="minorHAnsi" w:cs="Tahoma"/>
-                <w:kern w:val="1"/>
-              </w:rPr>
-            </w:pPr>
-            <w:r>
-              <w:rPr>
-                <w:rFonts w:asciiTheme="minorHAnsi" w:eastAsia="Lucida Sans Unicode" w:hAnsiTheme="minorHAnsi"/>
-                <w:kern w:val="1"/>
-              </w:rPr>
-              <w:t xml:space="preserve">- </w:t>
-            </w:r>
-            <w:r>
-              <w:rPr>
-                <w:rFonts w:asciiTheme="minorHAnsi" w:eastAsia="Lucida Sans Unicode" w:hAnsiTheme="minorHAnsi"/>
-                <w:kern w:val="1"/>
-              </w:rPr>
-              <w:t>Doubler l’effort et travailler un temps extra</w:t>
-            </w:r>
-          </w:p>
-        </w:tc>
-      </w:tr>
-    </w:tbl>
-    <w:p>
-      <w:pPr>
+        <w:t>Le tableau suivant illustre la matrice des risques identifiés susceptible d’affecter le déroulement normal du projet, leurs impacts et les actions préventives à réaliser pour limiter la probabilité de l’apparition de chaque risque.</w:t>
+      </w:r>
+    </w:p>
+    <w:p>
+      <w:pPr>
+        <w:ind w:firstLine="720"/>
+      </w:pPr>
+    </w:p>
+    <w:p>
+      <w:pPr>
+        <w:jc w:val="left"/>
         <w:rPr>
           <w:rStyle w:val="listing-desc"/>
           <w:color w:val="auto"/>
         </w:rPr>
       </w:pPr>
-      <w:r>
-        <w:rPr>
-          <w:rStyle w:val="listing-desc"/>
-          <w:color w:val="auto"/>
-        </w:rPr>
-        <w:t xml:space="preserve">Pour maîtriser les risques, plusieurs activités sont à mettre en œuvre et ce, de manière itérative pendant toute la durée du projet : l'analyse des risques du projet, la réduction des risques et leur suivi. </w:t>
-      </w:r>
-    </w:p>
-    <w:p>
-      <w:pPr>
-        <w:ind w:firstLine="720"/>
-        <w:rPr>
-          <w:rStyle w:val="listing-desc"/>
-          <w:color w:val="auto"/>
-        </w:rPr>
-      </w:pPr>
-    </w:p>
-    <w:p>
-      <w:pPr>
-        <w:ind w:firstLine="720"/>
-        <w:rPr>
-          <w:rStyle w:val="listing-desc"/>
-          <w:color w:val="auto"/>
-        </w:rPr>
-      </w:pPr>
-      <w:r>
-        <w:rPr>
-          <w:rStyle w:val="listing-desc"/>
-          <w:color w:val="auto"/>
-        </w:rPr>
-        <w:t>Le tableau suivant illustre la matrice des risques identifiés susceptible d’affecter le déroulement normal du projet, leurs impacts et les actions préventives à réaliser pour limiter la probabilité de l’apparition de chaque risque.</w:t>
-      </w:r>
-    </w:p>
-    <w:p>
-      <w:pPr>
-        <w:ind w:left="-426" w:firstLine="141"/>
-      </w:pPr>
-    </w:p>
-    <w:p/>
-    <w:p/>
+    </w:p>
+    <w:p>
+      <w:pPr>
+        <w:jc w:val="left"/>
+      </w:pPr>
+      <w:r>
+        <w:rPr>
+          <w:noProof/>
+          <w:lang w:val="en-US"/>
+        </w:rPr>
+        <w:lastRenderedPageBreak/>
+        <w:drawing>
+          <wp:anchor distT="0" distB="0" distL="114300" distR="114300" simplePos="0" relativeHeight="251671552" behindDoc="0" locked="0" layoutInCell="1" allowOverlap="1" wp14:anchorId="372E568D" wp14:editId="4C4EBAE4">
+            <wp:simplePos x="0" y="0"/>
+            <wp:positionH relativeFrom="column">
+              <wp:align>center</wp:align>
+            </wp:positionH>
+            <wp:positionV relativeFrom="paragraph">
+              <wp:posOffset>-3810</wp:posOffset>
+            </wp:positionV>
+            <wp:extent cx="6433185" cy="5237480"/>
+            <wp:effectExtent l="0" t="0" r="0" b="0"/>
+            <wp:wrapTight wrapText="bothSides">
+              <wp:wrapPolygon edited="0">
+                <wp:start x="0" y="0"/>
+                <wp:lineTo x="0" y="21474"/>
+                <wp:lineTo x="21491" y="21474"/>
+                <wp:lineTo x="21491" y="0"/>
+                <wp:lineTo x="0" y="0"/>
+              </wp:wrapPolygon>
+            </wp:wrapTight>
+            <wp:docPr id="4" name="" descr="Macintosh HD:Users:Meryem:Dropbox:Captures d'écran:Capture d'écran 2014-12-08 11.45.49.png"/>
+            <wp:cNvGraphicFramePr>
+              <a:graphicFrameLocks xmlns:a="http://schemas.openxmlformats.org/drawingml/2006/main" noChangeAspect="1"/>
+            </wp:cNvGraphicFramePr>
+            <a:graphic xmlns:a="http://schemas.openxmlformats.org/drawingml/2006/main">
+              <a:graphicData uri="http://schemas.openxmlformats.org/drawingml/2006/picture">
+                <pic:pic xmlns:pic="http://schemas.openxmlformats.org/drawingml/2006/picture">
+                  <pic:nvPicPr>
+                    <pic:cNvPr id="0" name="Picture 1" descr="Macintosh HD:Users:Meryem:Dropbox:Captures d'écran:Capture d'écran 2014-12-08 11.45.49.png"/>
+                    <pic:cNvPicPr>
+                      <a:picLocks noChangeAspect="1" noChangeArrowheads="1"/>
+                    </pic:cNvPicPr>
+                  </pic:nvPicPr>
+                  <pic:blipFill rotWithShape="1">
+                    <a:blip r:embed="rId25">
+                      <a:extLst>
+                        <a:ext uri="{28A0092B-C50C-407E-A947-70E740481C1C}">
+                          <a14:useLocalDpi xmlns:a14="http://schemas.microsoft.com/office/drawing/2010/main" val="0"/>
+                        </a:ext>
+                      </a:extLst>
+                    </a:blip>
+                    <a:srcRect b="1456"/>
+                    <a:stretch/>
+                  </pic:blipFill>
+                  <pic:spPr bwMode="auto">
+                    <a:xfrm>
+                      <a:off x="0" y="0"/>
+                      <a:ext cx="6433185" cy="5237480"/>
+                    </a:xfrm>
+                    <a:prstGeom prst="rect">
+                      <a:avLst/>
+                    </a:prstGeom>
+                    <a:noFill/>
+                    <a:ln>
+                      <a:noFill/>
+                    </a:ln>
+                    <a:extLst>
+                      <a:ext uri="{53640926-AAD7-44d8-BBD7-CCE9431645EC}">
+                        <a14:shadowObscured xmlns:a14="http://schemas.microsoft.com/office/drawing/2010/main"/>
+                      </a:ext>
+                      <a:ext uri="{FAA26D3D-D897-4be2-8F04-BA451C77F1D7}">
+                        <ma14:placeholderFlag xmlns:ma14="http://schemas.microsoft.com/office/mac/drawingml/2011/main"/>
+                      </a:ext>
+                    </a:extLst>
+                  </pic:spPr>
+                </pic:pic>
+              </a:graphicData>
+            </a:graphic>
+            <wp14:sizeRelH relativeFrom="page">
+              <wp14:pctWidth>0</wp14:pctWidth>
+            </wp14:sizeRelH>
+            <wp14:sizeRelV relativeFrom="page">
+              <wp14:pctHeight>0</wp14:pctHeight>
+            </wp14:sizeRelV>
+          </wp:anchor>
+        </w:drawing>
+      </w:r>
+    </w:p>
     <w:p>
       <w:pPr>
         <w:jc w:val="center"/>
@@ -8311,9 +6953,15 @@
           <w:b/>
         </w:rPr>
       </w:pPr>
-      <w:r>
-        <w:tab/>
-      </w:r>
+    </w:p>
+    <w:p>
+      <w:pPr>
+        <w:jc w:val="center"/>
+        <w:rPr>
+          <w:rFonts w:ascii="Century Schoolbook" w:hAnsi="Century Schoolbook"/>
+          <w:b/>
+        </w:rPr>
+      </w:pPr>
       <w:r>
         <w:rPr>
           <w:rFonts w:ascii="Century Schoolbook" w:hAnsi="Century Schoolbook"/>
@@ -8330,12 +6978,11 @@
       </w:pPr>
     </w:p>
     <w:sectPr>
-      <w:headerReference w:type="even" r:id="rId24"/>
-      <w:headerReference w:type="default" r:id="rId25"/>
-      <w:footerReference w:type="even" r:id="rId26"/>
-      <w:footerReference w:type="default" r:id="rId27"/>
-      <w:headerReference w:type="first" r:id="rId28"/>
-      <w:footerReference w:type="first" r:id="rId29"/>
+      <w:headerReference w:type="even" r:id="rId26"/>
+      <w:headerReference w:type="default" r:id="rId27"/>
+      <w:footerReference w:type="even" r:id="rId28"/>
+      <w:footerReference w:type="default" r:id="rId29"/>
+      <w:footerReference w:type="first" r:id="rId30"/>
       <w:pgSz w:w="11900" w:h="16840"/>
       <w:pgMar w:top="1440" w:right="1800" w:bottom="1440" w:left="1418" w:header="708" w:footer="708" w:gutter="0"/>
       <w:cols w:space="708"/>
@@ -8466,7 +7113,7 @@
         <w:rStyle w:val="PageNumber"/>
         <w:noProof/>
       </w:rPr>
-      <w:t>4</w:t>
+      <w:t>14</w:t>
     </w:r>
     <w:r>
       <w:rPr>
@@ -8633,7 +7280,7 @@
                         <wp:inline distT="0" distB="0" distL="0" distR="0" wp14:anchorId="49D87B6A" wp14:editId="11035F70">
                           <wp:extent cx="990600" cy="522605"/>
                           <wp:effectExtent l="0" t="0" r="0" b="10795"/>
-                          <wp:docPr id="8" name="Picture 8"/>
+                          <wp:docPr id="43" name="Picture 43"/>
                           <wp:cNvGraphicFramePr>
                             <a:graphicFrameLocks xmlns:a="http://schemas.openxmlformats.org/drawingml/2006/main" noChangeAspect="1"/>
                           </wp:cNvGraphicFramePr>
@@ -8647,7 +7294,7 @@
                                   </pic:cNvPicPr>
                                 </pic:nvPicPr>
                                 <pic:blipFill>
-                                  <a:blip r:embed="rId2">
+                                  <a:blip r:embed="rId1">
                                     <a:extLst>
                                       <a:ext uri="{28A0092B-C50C-407E-A947-70E740481C1C}">
                                         <a14:useLocalDpi xmlns:a14="http://schemas.microsoft.com/office/drawing/2010/main" val="0"/>
@@ -8762,7 +7409,7 @@
                                         </pic:cNvPicPr>
                                       </pic:nvPicPr>
                                       <pic:blipFill>
-                                        <a:blip r:embed="rId3">
+                                        <a:blip r:embed="rId2">
                                           <a:extLst>
                                             <a:ext uri="{28A0092B-C50C-407E-A947-70E740481C1C}">
                                               <a14:useLocalDpi xmlns:a14="http://schemas.microsoft.com/office/drawing/2010/main" val="0"/>
@@ -8831,7 +7478,7 @@
                         <wp:inline distT="0" distB="0" distL="0" distR="0" wp14:anchorId="4970FB91" wp14:editId="0E6FC624">
                           <wp:extent cx="1284605" cy="294005"/>
                           <wp:effectExtent l="0" t="0" r="10795" b="10795"/>
-                          <wp:docPr id="10" name="Picture 1"/>
+                          <wp:docPr id="44" name="Picture 1"/>
                           <wp:cNvGraphicFramePr>
                             <a:graphicFrameLocks xmlns:a="http://schemas.openxmlformats.org/drawingml/2006/main" noChangeAspect="1"/>
                           </wp:cNvGraphicFramePr>
@@ -8845,7 +7492,7 @@
                                   </pic:cNvPicPr>
                                 </pic:nvPicPr>
                                 <pic:blipFill>
-                                  <a:blip r:embed="rId4">
+                                  <a:blip r:embed="rId2">
                                     <a:extLst>
                                       <a:ext uri="{28A0092B-C50C-407E-A947-70E740481C1C}">
                                         <a14:useLocalDpi xmlns:a14="http://schemas.microsoft.com/office/drawing/2010/main" val="0"/>
@@ -9052,7 +7699,7 @@
                         <wp:inline distT="0" distB="0" distL="0" distR="0" wp14:anchorId="71110C19" wp14:editId="3609FDB0">
                           <wp:extent cx="2089785" cy="467995"/>
                           <wp:effectExtent l="0" t="0" r="0" b="0"/>
-                          <wp:docPr id="11" name="Picture 1"/>
+                          <wp:docPr id="45" name="Picture 1"/>
                           <wp:cNvGraphicFramePr>
                             <a:graphicFrameLocks xmlns:a="http://schemas.openxmlformats.org/drawingml/2006/main" noChangeAspect="1"/>
                           </wp:cNvGraphicFramePr>
@@ -9066,7 +7713,7 @@
                                   </pic:cNvPicPr>
                                 </pic:nvPicPr>
                                 <pic:blipFill>
-                                  <a:blip r:embed="rId2">
+                                  <a:blip r:embed="rId1">
                                     <a:extLst>
                                       <a:ext uri="{28A0092B-C50C-407E-A947-70E740481C1C}">
                                         <a14:useLocalDpi xmlns:a14="http://schemas.microsoft.com/office/drawing/2010/main" val="0"/>
@@ -9194,7 +7841,7 @@
                                         </pic:cNvPicPr>
                                       </pic:nvPicPr>
                                       <pic:blipFill>
-                                        <a:blip r:embed="rId3">
+                                        <a:blip r:embed="rId2">
                                           <a:extLst>
                                             <a:ext uri="{28A0092B-C50C-407E-A947-70E740481C1C}">
                                               <a14:useLocalDpi xmlns:a14="http://schemas.microsoft.com/office/drawing/2010/main" val="0"/>
@@ -9263,7 +7910,7 @@
                         <wp:inline distT="0" distB="0" distL="0" distR="0" wp14:anchorId="38562447" wp14:editId="5BBA7B60">
                           <wp:extent cx="1621790" cy="783590"/>
                           <wp:effectExtent l="0" t="0" r="3810" b="3810"/>
-                          <wp:docPr id="12" name="Picture 3"/>
+                          <wp:docPr id="46" name="Picture 3"/>
                           <wp:cNvGraphicFramePr>
                             <a:graphicFrameLocks xmlns:a="http://schemas.openxmlformats.org/drawingml/2006/main" noChangeAspect="1"/>
                           </wp:cNvGraphicFramePr>
@@ -9277,7 +7924,7 @@
                                   </pic:cNvPicPr>
                                 </pic:nvPicPr>
                                 <pic:blipFill>
-                                  <a:blip r:embed="rId4">
+                                  <a:blip r:embed="rId2">
                                     <a:extLst>
                                       <a:ext uri="{28A0092B-C50C-407E-A947-70E740481C1C}">
                                         <a14:useLocalDpi xmlns:a14="http://schemas.microsoft.com/office/drawing/2010/main" val="0"/>
@@ -9660,16 +8307,6 @@
       </w:tc>
     </w:tr>
   </w:tbl>
-  <w:p>
-    <w:pPr>
-      <w:pStyle w:val="Header"/>
-    </w:pPr>
-  </w:p>
-</w:hdr>
-</file>
-
-<file path=word/header3.xml><?xml version="1.0" encoding="utf-8"?>
-<w:hdr xmlns:wpc="http://schemas.microsoft.com/office/word/2010/wordprocessingCanvas" xmlns:mo="http://schemas.microsoft.com/office/mac/office/2008/main" xmlns:mc="http://schemas.openxmlformats.org/markup-compatibility/2006" xmlns:mv="urn:schemas-microsoft-com:mac:vml" xmlns:o="urn:schemas-microsoft-com:office:office" xmlns:r="http://schemas.openxmlformats.org/officeDocument/2006/relationships" xmlns:m="http://schemas.openxmlformats.org/officeDocument/2006/math" xmlns:v="urn:schemas-microsoft-com:vml" xmlns:wp14="http://schemas.microsoft.com/office/word/2010/wordprocessingDrawing" xmlns:wp="http://schemas.openxmlformats.org/drawingml/2006/wordprocessingDrawing" xmlns:w10="urn:schemas-microsoft-com:office:word" xmlns:w="http://schemas.openxmlformats.org/wordprocessingml/2006/main" xmlns:w14="http://schemas.microsoft.com/office/word/2010/wordml" xmlns:wpg="http://schemas.microsoft.com/office/word/2010/wordprocessingGroup" xmlns:wpi="http://schemas.microsoft.com/office/word/2010/wordprocessingInk" xmlns:wne="http://schemas.microsoft.com/office/word/2006/wordml" xmlns:wps="http://schemas.microsoft.com/office/word/2010/wordprocessingShape" mc:Ignorable="w14 wp14">
   <w:p>
     <w:pPr>
       <w:pStyle w:val="Header"/>
@@ -15591,7 +14228,7 @@
 </file>
 
 <file path=customXml/itemProps2.xml><?xml version="1.0" encoding="utf-8"?>
-<ds:datastoreItem xmlns:ds="http://schemas.openxmlformats.org/officeDocument/2006/customXml" ds:itemID="{83CAF03D-8E55-C941-91A0-CB11F76CCE30}">
+<ds:datastoreItem xmlns:ds="http://schemas.openxmlformats.org/officeDocument/2006/customXml" ds:itemID="{0BB1D3A7-359E-F240-8DB3-6B099D46EDC4}">
   <ds:schemaRefs>
     <ds:schemaRef ds:uri="http://schemas.openxmlformats.org/officeDocument/2006/bibliography"/>
   </ds:schemaRefs>

--- a/Livrables/Dossier d'initialisation.docx
+++ b/Livrables/Dossier d'initialisation.docx
@@ -339,7 +339,7 @@
           <w:sz w:val="22"/>
           <w:szCs w:val="32"/>
         </w:rPr>
-        <w:t>Travail</w:t>
+        <w:t>validé</w:t>
       </w:r>
     </w:p>
     <w:p>
@@ -471,7 +471,7 @@
           <w:sz w:val="22"/>
           <w:szCs w:val="32"/>
         </w:rPr>
-        <w:t>H4103</w:t>
+        <w:t>équipe projet</w:t>
       </w:r>
     </w:p>
     <w:p>
@@ -892,7 +892,7 @@
             <w:pStyle w:val="TOC1"/>
             <w:tabs>
               <w:tab w:val="left" w:pos="422"/>
-              <w:tab w:val="right" w:leader="dot" w:pos="8290"/>
+              <w:tab w:val="right" w:leader="dot" w:pos="8672"/>
             </w:tabs>
             <w:rPr>
               <w:rFonts w:asciiTheme="minorHAnsi" w:eastAsiaTheme="minorEastAsia" w:hAnsiTheme="minorHAnsi" w:cstheme="minorBidi"/>
@@ -909,6 +909,8 @@
           <w:r>
             <w:fldChar w:fldCharType="separate"/>
           </w:r>
+          <w:bookmarkStart w:id="0" w:name="_GoBack"/>
+          <w:bookmarkEnd w:id="0"/>
           <w:r>
             <w:rPr>
               <w:noProof/>
@@ -945,7 +947,7 @@
             <w:rPr>
               <w:noProof/>
             </w:rPr>
-            <w:instrText xml:space="preserve"> PAGEREF _Toc279618643 \h </w:instrText>
+            <w:instrText xml:space="preserve"> PAGEREF _Toc279658917 \h </w:instrText>
           </w:r>
           <w:r>
             <w:rPr>
@@ -976,7 +978,7 @@
             <w:pStyle w:val="TOC2"/>
             <w:tabs>
               <w:tab w:val="left" w:pos="795"/>
-              <w:tab w:val="right" w:leader="dot" w:pos="8290"/>
+              <w:tab w:val="right" w:leader="dot" w:pos="8672"/>
             </w:tabs>
             <w:rPr>
               <w:rFonts w:asciiTheme="minorHAnsi" w:eastAsiaTheme="minorEastAsia" w:hAnsiTheme="minorHAnsi" w:cstheme="minorBidi"/>
@@ -1020,7 +1022,7 @@
             <w:rPr>
               <w:noProof/>
             </w:rPr>
-            <w:instrText xml:space="preserve"> PAGEREF _Toc279618644 \h </w:instrText>
+            <w:instrText xml:space="preserve"> PAGEREF _Toc279658918 \h </w:instrText>
           </w:r>
           <w:r>
             <w:rPr>
@@ -1051,7 +1053,7 @@
             <w:pStyle w:val="TOC2"/>
             <w:tabs>
               <w:tab w:val="left" w:pos="795"/>
-              <w:tab w:val="right" w:leader="dot" w:pos="8290"/>
+              <w:tab w:val="right" w:leader="dot" w:pos="8672"/>
             </w:tabs>
             <w:rPr>
               <w:rFonts w:asciiTheme="minorHAnsi" w:eastAsiaTheme="minorEastAsia" w:hAnsiTheme="minorHAnsi" w:cstheme="minorBidi"/>
@@ -1095,7 +1097,7 @@
             <w:rPr>
               <w:noProof/>
             </w:rPr>
-            <w:instrText xml:space="preserve"> PAGEREF _Toc279618645 \h </w:instrText>
+            <w:instrText xml:space="preserve"> PAGEREF _Toc279658919 \h </w:instrText>
           </w:r>
           <w:r>
             <w:rPr>
@@ -1126,7 +1128,7 @@
             <w:pStyle w:val="TOC3"/>
             <w:tabs>
               <w:tab w:val="left" w:pos="1217"/>
-              <w:tab w:val="right" w:leader="dot" w:pos="8290"/>
+              <w:tab w:val="right" w:leader="dot" w:pos="8672"/>
             </w:tabs>
             <w:rPr>
               <w:rFonts w:asciiTheme="minorHAnsi" w:eastAsiaTheme="minorEastAsia" w:hAnsiTheme="minorHAnsi" w:cstheme="minorBidi"/>
@@ -1152,7 +1154,7 @@
             <w:rPr>
               <w:noProof/>
             </w:rPr>
-            <w:t>Amélioration SI</w:t>
+            <w:t>Améliorations SI</w:t>
           </w:r>
           <w:r>
             <w:rPr>
@@ -1170,7 +1172,7 @@
             <w:rPr>
               <w:noProof/>
             </w:rPr>
-            <w:instrText xml:space="preserve"> PAGEREF _Toc279618646 \h </w:instrText>
+            <w:instrText xml:space="preserve"> PAGEREF _Toc279658920 \h </w:instrText>
           </w:r>
           <w:r>
             <w:rPr>
@@ -1201,7 +1203,7 @@
             <w:pStyle w:val="TOC3"/>
             <w:tabs>
               <w:tab w:val="left" w:pos="1217"/>
-              <w:tab w:val="right" w:leader="dot" w:pos="8290"/>
+              <w:tab w:val="right" w:leader="dot" w:pos="8672"/>
             </w:tabs>
             <w:rPr>
               <w:rFonts w:asciiTheme="minorHAnsi" w:eastAsiaTheme="minorEastAsia" w:hAnsiTheme="minorHAnsi" w:cstheme="minorBidi"/>
@@ -1227,7 +1229,7 @@
             <w:rPr>
               <w:noProof/>
             </w:rPr>
-            <w:t>Amélioration Métier et Processus</w:t>
+            <w:t>Améliorations métier et processus</w:t>
           </w:r>
           <w:r>
             <w:rPr>
@@ -1245,7 +1247,7 @@
             <w:rPr>
               <w:noProof/>
             </w:rPr>
-            <w:instrText xml:space="preserve"> PAGEREF _Toc279618647 \h </w:instrText>
+            <w:instrText xml:space="preserve"> PAGEREF _Toc279658921 \h </w:instrText>
           </w:r>
           <w:r>
             <w:rPr>
@@ -1276,7 +1278,7 @@
             <w:pStyle w:val="TOC1"/>
             <w:tabs>
               <w:tab w:val="left" w:pos="422"/>
-              <w:tab w:val="right" w:leader="dot" w:pos="8290"/>
+              <w:tab w:val="right" w:leader="dot" w:pos="8672"/>
             </w:tabs>
             <w:rPr>
               <w:rFonts w:asciiTheme="minorHAnsi" w:eastAsiaTheme="minorEastAsia" w:hAnsiTheme="minorHAnsi" w:cstheme="minorBidi"/>
@@ -1320,7 +1322,7 @@
             <w:rPr>
               <w:noProof/>
             </w:rPr>
-            <w:instrText xml:space="preserve"> PAGEREF _Toc279618648 \h </w:instrText>
+            <w:instrText xml:space="preserve"> PAGEREF _Toc279658922 \h </w:instrText>
           </w:r>
           <w:r>
             <w:rPr>
@@ -1351,7 +1353,7 @@
             <w:pStyle w:val="TOC1"/>
             <w:tabs>
               <w:tab w:val="left" w:pos="422"/>
-              <w:tab w:val="right" w:leader="dot" w:pos="8290"/>
+              <w:tab w:val="right" w:leader="dot" w:pos="8672"/>
             </w:tabs>
             <w:rPr>
               <w:rFonts w:asciiTheme="minorHAnsi" w:eastAsiaTheme="minorEastAsia" w:hAnsiTheme="minorHAnsi" w:cstheme="minorBidi"/>
@@ -1395,7 +1397,7 @@
             <w:rPr>
               <w:noProof/>
             </w:rPr>
-            <w:instrText xml:space="preserve"> PAGEREF _Toc279618649 \h </w:instrText>
+            <w:instrText xml:space="preserve"> PAGEREF _Toc279658923 \h </w:instrText>
           </w:r>
           <w:r>
             <w:rPr>
@@ -1426,7 +1428,7 @@
             <w:pStyle w:val="TOC2"/>
             <w:tabs>
               <w:tab w:val="left" w:pos="795"/>
-              <w:tab w:val="right" w:leader="dot" w:pos="8290"/>
+              <w:tab w:val="right" w:leader="dot" w:pos="8672"/>
             </w:tabs>
             <w:rPr>
               <w:rFonts w:asciiTheme="minorHAnsi" w:eastAsiaTheme="minorEastAsia" w:hAnsiTheme="minorHAnsi" w:cstheme="minorBidi"/>
@@ -1452,7 +1454,7 @@
             <w:rPr>
               <w:noProof/>
             </w:rPr>
-            <w:t>Méthode &amp; Mode opératoire :</w:t>
+            <w:t>Méthodes et mode opératoire</w:t>
           </w:r>
           <w:r>
             <w:rPr>
@@ -1470,7 +1472,7 @@
             <w:rPr>
               <w:noProof/>
             </w:rPr>
-            <w:instrText xml:space="preserve"> PAGEREF _Toc279618650 \h </w:instrText>
+            <w:instrText xml:space="preserve"> PAGEREF _Toc279658924 \h </w:instrText>
           </w:r>
           <w:r>
             <w:rPr>
@@ -1501,7 +1503,7 @@
             <w:pStyle w:val="TOC2"/>
             <w:tabs>
               <w:tab w:val="left" w:pos="795"/>
-              <w:tab w:val="right" w:leader="dot" w:pos="8290"/>
+              <w:tab w:val="right" w:leader="dot" w:pos="8672"/>
             </w:tabs>
             <w:rPr>
               <w:rFonts w:asciiTheme="minorHAnsi" w:eastAsiaTheme="minorEastAsia" w:hAnsiTheme="minorHAnsi" w:cstheme="minorBidi"/>
@@ -1527,7 +1529,7 @@
             <w:rPr>
               <w:noProof/>
             </w:rPr>
-            <w:t>Phasage :</w:t>
+            <w:t>Phasage</w:t>
           </w:r>
           <w:r>
             <w:rPr>
@@ -1545,7 +1547,7 @@
             <w:rPr>
               <w:noProof/>
             </w:rPr>
-            <w:instrText xml:space="preserve"> PAGEREF _Toc279618651 \h </w:instrText>
+            <w:instrText xml:space="preserve"> PAGEREF _Toc279658925 \h </w:instrText>
           </w:r>
           <w:r>
             <w:rPr>
@@ -1576,7 +1578,7 @@
             <w:pStyle w:val="TOC3"/>
             <w:tabs>
               <w:tab w:val="left" w:pos="1217"/>
-              <w:tab w:val="right" w:leader="dot" w:pos="8290"/>
+              <w:tab w:val="right" w:leader="dot" w:pos="8672"/>
             </w:tabs>
             <w:rPr>
               <w:rFonts w:asciiTheme="minorHAnsi" w:eastAsiaTheme="minorEastAsia" w:hAnsiTheme="minorHAnsi" w:cstheme="minorBidi"/>
@@ -1620,7 +1622,7 @@
             <w:rPr>
               <w:noProof/>
             </w:rPr>
-            <w:instrText xml:space="preserve"> PAGEREF _Toc279618652 \h </w:instrText>
+            <w:instrText xml:space="preserve"> PAGEREF _Toc279658926 \h </w:instrText>
           </w:r>
           <w:r>
             <w:rPr>
@@ -1651,7 +1653,7 @@
             <w:pStyle w:val="TOC3"/>
             <w:tabs>
               <w:tab w:val="left" w:pos="1217"/>
-              <w:tab w:val="right" w:leader="dot" w:pos="8290"/>
+              <w:tab w:val="right" w:leader="dot" w:pos="8672"/>
             </w:tabs>
             <w:rPr>
               <w:rFonts w:asciiTheme="minorHAnsi" w:eastAsiaTheme="minorEastAsia" w:hAnsiTheme="minorHAnsi" w:cstheme="minorBidi"/>
@@ -1695,7 +1697,7 @@
             <w:rPr>
               <w:noProof/>
             </w:rPr>
-            <w:instrText xml:space="preserve"> PAGEREF _Toc279618653 \h </w:instrText>
+            <w:instrText xml:space="preserve"> PAGEREF _Toc279658927 \h </w:instrText>
           </w:r>
           <w:r>
             <w:rPr>
@@ -1726,7 +1728,7 @@
             <w:pStyle w:val="TOC3"/>
             <w:tabs>
               <w:tab w:val="left" w:pos="1217"/>
-              <w:tab w:val="right" w:leader="dot" w:pos="8290"/>
+              <w:tab w:val="right" w:leader="dot" w:pos="8672"/>
             </w:tabs>
             <w:rPr>
               <w:rFonts w:asciiTheme="minorHAnsi" w:eastAsiaTheme="minorEastAsia" w:hAnsiTheme="minorHAnsi" w:cstheme="minorBidi"/>
@@ -1770,7 +1772,7 @@
             <w:rPr>
               <w:noProof/>
             </w:rPr>
-            <w:instrText xml:space="preserve"> PAGEREF _Toc279618654 \h </w:instrText>
+            <w:instrText xml:space="preserve"> PAGEREF _Toc279658928 \h </w:instrText>
           </w:r>
           <w:r>
             <w:rPr>
@@ -1801,7 +1803,7 @@
             <w:pStyle w:val="TOC3"/>
             <w:tabs>
               <w:tab w:val="left" w:pos="1217"/>
-              <w:tab w:val="right" w:leader="dot" w:pos="8290"/>
+              <w:tab w:val="right" w:leader="dot" w:pos="8672"/>
             </w:tabs>
             <w:rPr>
               <w:rFonts w:asciiTheme="minorHAnsi" w:eastAsiaTheme="minorEastAsia" w:hAnsiTheme="minorHAnsi" w:cstheme="minorBidi"/>
@@ -1845,7 +1847,7 @@
             <w:rPr>
               <w:noProof/>
             </w:rPr>
-            <w:instrText xml:space="preserve"> PAGEREF _Toc279618655 \h </w:instrText>
+            <w:instrText xml:space="preserve"> PAGEREF _Toc279658929 \h </w:instrText>
           </w:r>
           <w:r>
             <w:rPr>
@@ -1876,7 +1878,7 @@
             <w:pStyle w:val="TOC3"/>
             <w:tabs>
               <w:tab w:val="left" w:pos="1217"/>
-              <w:tab w:val="right" w:leader="dot" w:pos="8290"/>
+              <w:tab w:val="right" w:leader="dot" w:pos="8672"/>
             </w:tabs>
             <w:rPr>
               <w:rFonts w:asciiTheme="minorHAnsi" w:eastAsiaTheme="minorEastAsia" w:hAnsiTheme="minorHAnsi" w:cstheme="minorBidi"/>
@@ -1902,7 +1904,7 @@
             <w:rPr>
               <w:noProof/>
             </w:rPr>
-            <w:t>Phase 5 : Bilan et Restitution</w:t>
+            <w:t>Phase 5 : bilan et restitution</w:t>
           </w:r>
           <w:r>
             <w:rPr>
@@ -1920,7 +1922,7 @@
             <w:rPr>
               <w:noProof/>
             </w:rPr>
-            <w:instrText xml:space="preserve"> PAGEREF _Toc279618656 \h </w:instrText>
+            <w:instrText xml:space="preserve"> PAGEREF _Toc279658930 \h </w:instrText>
           </w:r>
           <w:r>
             <w:rPr>
@@ -1951,7 +1953,7 @@
             <w:pStyle w:val="TOC1"/>
             <w:tabs>
               <w:tab w:val="left" w:pos="422"/>
-              <w:tab w:val="right" w:leader="dot" w:pos="8290"/>
+              <w:tab w:val="right" w:leader="dot" w:pos="8672"/>
             </w:tabs>
             <w:rPr>
               <w:rFonts w:asciiTheme="minorHAnsi" w:eastAsiaTheme="minorEastAsia" w:hAnsiTheme="minorHAnsi" w:cstheme="minorBidi"/>
@@ -1995,7 +1997,7 @@
             <w:rPr>
               <w:noProof/>
             </w:rPr>
-            <w:instrText xml:space="preserve"> PAGEREF _Toc279618657 \h </w:instrText>
+            <w:instrText xml:space="preserve"> PAGEREF _Toc279658931 \h </w:instrText>
           </w:r>
           <w:r>
             <w:rPr>
@@ -2026,7 +2028,7 @@
             <w:pStyle w:val="TOC1"/>
             <w:tabs>
               <w:tab w:val="left" w:pos="422"/>
-              <w:tab w:val="right" w:leader="dot" w:pos="8290"/>
+              <w:tab w:val="right" w:leader="dot" w:pos="8672"/>
             </w:tabs>
             <w:rPr>
               <w:rFonts w:asciiTheme="minorHAnsi" w:eastAsiaTheme="minorEastAsia" w:hAnsiTheme="minorHAnsi" w:cstheme="minorBidi"/>
@@ -2052,7 +2054,7 @@
             <w:rPr>
               <w:noProof/>
             </w:rPr>
-            <w:t>Planning des tâches, Liste des tâches par ressource</w:t>
+            <w:t>Planning des tâches et gestion des ressources</w:t>
           </w:r>
           <w:r>
             <w:rPr>
@@ -2070,7 +2072,7 @@
             <w:rPr>
               <w:noProof/>
             </w:rPr>
-            <w:instrText xml:space="preserve"> PAGEREF _Toc279618658 \h </w:instrText>
+            <w:instrText xml:space="preserve"> PAGEREF _Toc279658932 \h </w:instrText>
           </w:r>
           <w:r>
             <w:rPr>
@@ -2088,6 +2090,156 @@
               <w:noProof/>
             </w:rPr>
             <w:t>9</w:t>
+          </w:r>
+          <w:r>
+            <w:rPr>
+              <w:noProof/>
+            </w:rPr>
+            <w:fldChar w:fldCharType="end"/>
+          </w:r>
+        </w:p>
+        <w:p>
+          <w:pPr>
+            <w:pStyle w:val="TOC2"/>
+            <w:tabs>
+              <w:tab w:val="left" w:pos="795"/>
+              <w:tab w:val="right" w:leader="dot" w:pos="8672"/>
+            </w:tabs>
+            <w:rPr>
+              <w:rFonts w:asciiTheme="minorHAnsi" w:eastAsiaTheme="minorEastAsia" w:hAnsiTheme="minorHAnsi" w:cstheme="minorBidi"/>
+              <w:noProof/>
+              <w:lang w:eastAsia="ja-JP"/>
+            </w:rPr>
+          </w:pPr>
+          <w:r>
+            <w:rPr>
+              <w:noProof/>
+            </w:rPr>
+            <w:t>5.1</w:t>
+          </w:r>
+          <w:r>
+            <w:rPr>
+              <w:rFonts w:asciiTheme="minorHAnsi" w:eastAsiaTheme="minorEastAsia" w:hAnsiTheme="minorHAnsi" w:cstheme="minorBidi"/>
+              <w:noProof/>
+              <w:lang w:eastAsia="ja-JP"/>
+            </w:rPr>
+            <w:tab/>
+          </w:r>
+          <w:r>
+            <w:rPr>
+              <w:noProof/>
+            </w:rPr>
+            <w:t>Planning prévisionnel</w:t>
+          </w:r>
+          <w:r>
+            <w:rPr>
+              <w:noProof/>
+            </w:rPr>
+            <w:tab/>
+          </w:r>
+          <w:r>
+            <w:rPr>
+              <w:noProof/>
+            </w:rPr>
+            <w:fldChar w:fldCharType="begin"/>
+          </w:r>
+          <w:r>
+            <w:rPr>
+              <w:noProof/>
+            </w:rPr>
+            <w:instrText xml:space="preserve"> PAGEREF _Toc279658933 \h </w:instrText>
+          </w:r>
+          <w:r>
+            <w:rPr>
+              <w:noProof/>
+            </w:rPr>
+          </w:r>
+          <w:r>
+            <w:rPr>
+              <w:noProof/>
+            </w:rPr>
+            <w:fldChar w:fldCharType="separate"/>
+          </w:r>
+          <w:r>
+            <w:rPr>
+              <w:noProof/>
+            </w:rPr>
+            <w:t>9</w:t>
+          </w:r>
+          <w:r>
+            <w:rPr>
+              <w:noProof/>
+            </w:rPr>
+            <w:fldChar w:fldCharType="end"/>
+          </w:r>
+        </w:p>
+        <w:p>
+          <w:pPr>
+            <w:pStyle w:val="TOC2"/>
+            <w:tabs>
+              <w:tab w:val="left" w:pos="795"/>
+              <w:tab w:val="right" w:leader="dot" w:pos="8672"/>
+            </w:tabs>
+            <w:rPr>
+              <w:rFonts w:asciiTheme="minorHAnsi" w:eastAsiaTheme="minorEastAsia" w:hAnsiTheme="minorHAnsi" w:cstheme="minorBidi"/>
+              <w:noProof/>
+              <w:lang w:eastAsia="ja-JP"/>
+            </w:rPr>
+          </w:pPr>
+          <w:r>
+            <w:rPr>
+              <w:noProof/>
+            </w:rPr>
+            <w:t>5.2</w:t>
+          </w:r>
+          <w:r>
+            <w:rPr>
+              <w:rFonts w:asciiTheme="minorHAnsi" w:eastAsiaTheme="minorEastAsia" w:hAnsiTheme="minorHAnsi" w:cstheme="minorBidi"/>
+              <w:noProof/>
+              <w:lang w:eastAsia="ja-JP"/>
+            </w:rPr>
+            <w:tab/>
+          </w:r>
+          <w:r>
+            <w:rPr>
+              <w:noProof/>
+            </w:rPr>
+            <w:t>Plan de charge par ressource</w:t>
+          </w:r>
+          <w:r>
+            <w:rPr>
+              <w:noProof/>
+            </w:rPr>
+            <w:tab/>
+          </w:r>
+          <w:r>
+            <w:rPr>
+              <w:noProof/>
+            </w:rPr>
+            <w:fldChar w:fldCharType="begin"/>
+          </w:r>
+          <w:r>
+            <w:rPr>
+              <w:noProof/>
+            </w:rPr>
+            <w:instrText xml:space="preserve"> PAGEREF _Toc279658934 \h </w:instrText>
+          </w:r>
+          <w:r>
+            <w:rPr>
+              <w:noProof/>
+            </w:rPr>
+          </w:r>
+          <w:r>
+            <w:rPr>
+              <w:noProof/>
+            </w:rPr>
+            <w:fldChar w:fldCharType="separate"/>
+          </w:r>
+          <w:r>
+            <w:rPr>
+              <w:noProof/>
+            </w:rPr>
+            <w:t>11</w:t>
           </w:r>
           <w:r>
             <w:rPr>
@@ -2101,7 +2253,7 @@
             <w:pStyle w:val="TOC1"/>
             <w:tabs>
               <w:tab w:val="left" w:pos="422"/>
-              <w:tab w:val="right" w:leader="dot" w:pos="8290"/>
+              <w:tab w:val="right" w:leader="dot" w:pos="8672"/>
             </w:tabs>
             <w:rPr>
               <w:rFonts w:asciiTheme="minorHAnsi" w:eastAsiaTheme="minorEastAsia" w:hAnsiTheme="minorHAnsi" w:cstheme="minorBidi"/>
@@ -2145,7 +2297,7 @@
             <w:rPr>
               <w:noProof/>
             </w:rPr>
-            <w:instrText xml:space="preserve"> PAGEREF _Toc279618659 \h </w:instrText>
+            <w:instrText xml:space="preserve"> PAGEREF _Toc279658935 \h </w:instrText>
           </w:r>
           <w:r>
             <w:rPr>
@@ -2162,7 +2314,7 @@
             <w:rPr>
               <w:noProof/>
             </w:rPr>
-            <w:t>13</w:t>
+            <w:t>12</w:t>
           </w:r>
           <w:r>
             <w:rPr>
@@ -2176,7 +2328,7 @@
             <w:pStyle w:val="TOC1"/>
             <w:tabs>
               <w:tab w:val="left" w:pos="422"/>
-              <w:tab w:val="right" w:leader="dot" w:pos="8290"/>
+              <w:tab w:val="right" w:leader="dot" w:pos="8672"/>
             </w:tabs>
             <w:rPr>
               <w:rFonts w:asciiTheme="minorHAnsi" w:eastAsiaTheme="minorEastAsia" w:hAnsiTheme="minorHAnsi" w:cstheme="minorBidi"/>
@@ -2202,7 +2354,7 @@
             <w:rPr>
               <w:noProof/>
             </w:rPr>
-            <w:t>Plan de charge par ressource</w:t>
+            <w:t>Modalités de suivi d’avancement du projet</w:t>
           </w:r>
           <w:r>
             <w:rPr>
@@ -2220,7 +2372,7 @@
             <w:rPr>
               <w:noProof/>
             </w:rPr>
-            <w:instrText xml:space="preserve"> PAGEREF _Toc279618660 \h </w:instrText>
+            <w:instrText xml:space="preserve"> PAGEREF _Toc279658936 \h </w:instrText>
           </w:r>
           <w:r>
             <w:rPr>
@@ -2251,7 +2403,7 @@
             <w:pStyle w:val="TOC1"/>
             <w:tabs>
               <w:tab w:val="left" w:pos="422"/>
-              <w:tab w:val="right" w:leader="dot" w:pos="8290"/>
+              <w:tab w:val="right" w:leader="dot" w:pos="8672"/>
             </w:tabs>
             <w:rPr>
               <w:rFonts w:asciiTheme="minorHAnsi" w:eastAsiaTheme="minorEastAsia" w:hAnsiTheme="minorHAnsi" w:cstheme="minorBidi"/>
@@ -2277,7 +2429,7 @@
             <w:rPr>
               <w:noProof/>
             </w:rPr>
-            <w:t>Modalités de suivi d’avancement du projet</w:t>
+            <w:t>Modalités de validation et de recette</w:t>
           </w:r>
           <w:r>
             <w:rPr>
@@ -2295,7 +2447,7 @@
             <w:rPr>
               <w:noProof/>
             </w:rPr>
-            <w:instrText xml:space="preserve"> PAGEREF _Toc279618661 \h </w:instrText>
+            <w:instrText xml:space="preserve"> PAGEREF _Toc279658937 \h </w:instrText>
           </w:r>
           <w:r>
             <w:rPr>
@@ -2312,7 +2464,7 @@
             <w:rPr>
               <w:noProof/>
             </w:rPr>
-            <w:t>14</w:t>
+            <w:t>13</w:t>
           </w:r>
           <w:r>
             <w:rPr>
@@ -2326,7 +2478,7 @@
             <w:pStyle w:val="TOC1"/>
             <w:tabs>
               <w:tab w:val="left" w:pos="422"/>
-              <w:tab w:val="right" w:leader="dot" w:pos="8290"/>
+              <w:tab w:val="right" w:leader="dot" w:pos="8672"/>
             </w:tabs>
             <w:rPr>
               <w:rFonts w:asciiTheme="minorHAnsi" w:eastAsiaTheme="minorEastAsia" w:hAnsiTheme="minorHAnsi" w:cstheme="minorBidi"/>
@@ -2352,7 +2504,7 @@
             <w:rPr>
               <w:noProof/>
             </w:rPr>
-            <w:t>Modalités de validation et de recette</w:t>
+            <w:t>Amendement du plan d’assurance qualité</w:t>
           </w:r>
           <w:r>
             <w:rPr>
@@ -2370,7 +2522,7 @@
             <w:rPr>
               <w:noProof/>
             </w:rPr>
-            <w:instrText xml:space="preserve"> PAGEREF _Toc279618662 \h </w:instrText>
+            <w:instrText xml:space="preserve"> PAGEREF _Toc279658938 \h </w:instrText>
           </w:r>
           <w:r>
             <w:rPr>
@@ -2401,7 +2553,7 @@
             <w:pStyle w:val="TOC1"/>
             <w:tabs>
               <w:tab w:val="left" w:pos="555"/>
-              <w:tab w:val="right" w:leader="dot" w:pos="8290"/>
+              <w:tab w:val="right" w:leader="dot" w:pos="8672"/>
             </w:tabs>
             <w:rPr>
               <w:rFonts w:asciiTheme="minorHAnsi" w:eastAsiaTheme="minorEastAsia" w:hAnsiTheme="minorHAnsi" w:cstheme="minorBidi"/>
@@ -2427,7 +2579,7 @@
             <w:rPr>
               <w:noProof/>
             </w:rPr>
-            <w:t>Amendement du plan d’assurance qualité</w:t>
+            <w:t>Plan de gestion des risques</w:t>
           </w:r>
           <w:r>
             <w:rPr>
@@ -2445,7 +2597,7 @@
             <w:rPr>
               <w:noProof/>
             </w:rPr>
-            <w:instrText xml:space="preserve"> PAGEREF _Toc279618663 \h </w:instrText>
+            <w:instrText xml:space="preserve"> PAGEREF _Toc279658939 \h </w:instrText>
           </w:r>
           <w:r>
             <w:rPr>
@@ -2462,82 +2614,7 @@
             <w:rPr>
               <w:noProof/>
             </w:rPr>
-            <w:t>15</w:t>
-          </w:r>
-          <w:r>
-            <w:rPr>
-              <w:noProof/>
-            </w:rPr>
-            <w:fldChar w:fldCharType="end"/>
-          </w:r>
-        </w:p>
-        <w:p>
-          <w:pPr>
-            <w:pStyle w:val="TOC1"/>
-            <w:tabs>
-              <w:tab w:val="left" w:pos="555"/>
-              <w:tab w:val="right" w:leader="dot" w:pos="8290"/>
-            </w:tabs>
-            <w:rPr>
-              <w:rFonts w:asciiTheme="minorHAnsi" w:eastAsiaTheme="minorEastAsia" w:hAnsiTheme="minorHAnsi" w:cstheme="minorBidi"/>
-              <w:noProof/>
-              <w:lang w:eastAsia="ja-JP"/>
-            </w:rPr>
-          </w:pPr>
-          <w:r>
-            <w:rPr>
-              <w:noProof/>
-            </w:rPr>
-            <w:t>11.</w:t>
-          </w:r>
-          <w:r>
-            <w:rPr>
-              <w:rFonts w:asciiTheme="minorHAnsi" w:eastAsiaTheme="minorEastAsia" w:hAnsiTheme="minorHAnsi" w:cstheme="minorBidi"/>
-              <w:noProof/>
-              <w:lang w:eastAsia="ja-JP"/>
-            </w:rPr>
-            <w:tab/>
-          </w:r>
-          <w:r>
-            <w:rPr>
-              <w:noProof/>
-            </w:rPr>
-            <w:t>Plan de gestion des risques</w:t>
-          </w:r>
-          <w:r>
-            <w:rPr>
-              <w:noProof/>
-            </w:rPr>
-            <w:tab/>
-          </w:r>
-          <w:r>
-            <w:rPr>
-              <w:noProof/>
-            </w:rPr>
-            <w:fldChar w:fldCharType="begin"/>
-          </w:r>
-          <w:r>
-            <w:rPr>
-              <w:noProof/>
-            </w:rPr>
-            <w:instrText xml:space="preserve"> PAGEREF _Toc279618664 \h </w:instrText>
-          </w:r>
-          <w:r>
-            <w:rPr>
-              <w:noProof/>
-            </w:rPr>
-          </w:r>
-          <w:r>
-            <w:rPr>
-              <w:noProof/>
-            </w:rPr>
-            <w:fldChar w:fldCharType="separate"/>
-          </w:r>
-          <w:r>
-            <w:rPr>
-              <w:noProof/>
-            </w:rPr>
-            <w:t>16</w:t>
+            <w:t>14</w:t>
           </w:r>
           <w:r>
             <w:rPr>
@@ -2582,23 +2659,23 @@
       <w:r>
         <w:br w:type="page"/>
       </w:r>
-      <w:bookmarkStart w:id="0" w:name="_Toc279618643"/>
+      <w:bookmarkStart w:id="1" w:name="_Toc279658917"/>
       <w:r>
         <w:lastRenderedPageBreak/>
         <w:t>Introduction</w:t>
       </w:r>
-      <w:bookmarkEnd w:id="0"/>
+      <w:bookmarkEnd w:id="1"/>
     </w:p>
     <w:p/>
     <w:p>
       <w:pPr>
         <w:pStyle w:val="Heading2"/>
       </w:pPr>
-      <w:bookmarkStart w:id="1" w:name="_Toc279618644"/>
+      <w:bookmarkStart w:id="2" w:name="_Toc279658918"/>
       <w:r>
         <w:t>Présentation de SPIE</w:t>
       </w:r>
-      <w:bookmarkEnd w:id="1"/>
+      <w:bookmarkEnd w:id="2"/>
     </w:p>
     <w:p/>
     <w:p>
@@ -2688,11 +2765,11 @@
       <w:pPr>
         <w:pStyle w:val="Heading2"/>
       </w:pPr>
-      <w:bookmarkStart w:id="2" w:name="_Toc279618645"/>
+      <w:bookmarkStart w:id="3" w:name="_Toc279658919"/>
       <w:r>
         <w:t>Objectif et contexte de l’étude</w:t>
       </w:r>
-      <w:bookmarkEnd w:id="2"/>
+      <w:bookmarkEnd w:id="3"/>
     </w:p>
     <w:p/>
     <w:p>
@@ -2805,7 +2882,7 @@
       <w:pPr>
         <w:pStyle w:val="Heading3"/>
       </w:pPr>
-      <w:bookmarkStart w:id="3" w:name="_Toc279618646"/>
+      <w:bookmarkStart w:id="4" w:name="_Toc279658920"/>
       <w:r>
         <w:t>Amélioration</w:t>
       </w:r>
@@ -2815,7 +2892,7 @@
       <w:r>
         <w:t xml:space="preserve"> SI</w:t>
       </w:r>
-      <w:bookmarkEnd w:id="3"/>
+      <w:bookmarkEnd w:id="4"/>
     </w:p>
     <w:p/>
     <w:p>
@@ -2929,7 +3006,7 @@
       <w:pPr>
         <w:pStyle w:val="Heading3"/>
       </w:pPr>
-      <w:bookmarkStart w:id="4" w:name="_Toc279618647"/>
+      <w:bookmarkStart w:id="5" w:name="_Toc279658921"/>
       <w:r>
         <w:t>Amélioration</w:t>
       </w:r>
@@ -2939,7 +3016,7 @@
       <w:r>
         <w:t>rocessus</w:t>
       </w:r>
-      <w:bookmarkEnd w:id="4"/>
+      <w:bookmarkEnd w:id="5"/>
     </w:p>
     <w:p/>
     <w:p>
@@ -3094,9 +3171,11 @@
       <w:r>
         <w:t xml:space="preserve"> </w:t>
       </w:r>
+      <w:proofErr w:type="gramStart"/>
       <w:r>
         <w:t>obligés, ….)</w:t>
       </w:r>
+      <w:proofErr w:type="gramEnd"/>
     </w:p>
     <w:p>
       <w:pPr>
@@ -3154,11 +3233,11 @@
       <w:pPr>
         <w:pStyle w:val="Heading1"/>
       </w:pPr>
-      <w:bookmarkStart w:id="5" w:name="_Toc279618648"/>
+      <w:bookmarkStart w:id="6" w:name="_Toc279658922"/>
       <w:r>
         <w:t>Résultats attendus</w:t>
       </w:r>
-      <w:bookmarkEnd w:id="5"/>
+      <w:bookmarkEnd w:id="6"/>
     </w:p>
     <w:p/>
     <w:p>
@@ -3475,7 +3554,29 @@
           <w:smallCaps w:val="0"/>
           <w:spacing w:val="0"/>
         </w:rPr>
-        <w:t>) contenant  Les nouveaux modèles, les modèles de l'existant modifiés, les règles de gestion principales, la liste des axes d’amélioration.</w:t>
+        <w:t xml:space="preserve">) contenant  Les nouveaux modèles, les modèles de l'existant modifiés, les règles de </w:t>
+      </w:r>
+      <w:proofErr w:type="gramStart"/>
+      <w:r>
+        <w:rPr>
+          <w:rStyle w:val="BookTitle"/>
+          <w:b w:val="0"/>
+          <w:bCs w:val="0"/>
+          <w:smallCaps w:val="0"/>
+          <w:spacing w:val="0"/>
+        </w:rPr>
+        <w:t>gestion</w:t>
+      </w:r>
+      <w:proofErr w:type="gramEnd"/>
+      <w:r>
+        <w:rPr>
+          <w:rStyle w:val="BookTitle"/>
+          <w:b w:val="0"/>
+          <w:bCs w:val="0"/>
+          <w:smallCaps w:val="0"/>
+          <w:spacing w:val="0"/>
+        </w:rPr>
+        <w:t xml:space="preserve"> principales, la liste des axes d’amélioration.</w:t>
       </w:r>
     </w:p>
     <w:p>
@@ -4285,28 +4386,31 @@
       <w:pPr>
         <w:pStyle w:val="Heading1"/>
       </w:pPr>
-      <w:bookmarkStart w:id="6" w:name="_Toc279618649"/>
+      <w:bookmarkStart w:id="7" w:name="_Toc279658923"/>
       <w:r>
         <w:t>Méthodes, modes opératoires et</w:t>
       </w:r>
       <w:r>
         <w:t xml:space="preserve"> phasage</w:t>
       </w:r>
-      <w:bookmarkEnd w:id="6"/>
+      <w:bookmarkEnd w:id="7"/>
     </w:p>
     <w:p/>
     <w:p>
       <w:pPr>
         <w:pStyle w:val="Heading2"/>
       </w:pPr>
-      <w:bookmarkStart w:id="7" w:name="_Toc279618650"/>
+      <w:bookmarkStart w:id="8" w:name="_Toc279658924"/>
       <w:r>
         <w:t>Méthodes et m</w:t>
       </w:r>
       <w:r>
-        <w:t>ode opératoire </w:t>
-      </w:r>
-      <w:bookmarkEnd w:id="7"/>
+        <w:t>ode opératoire</w:t>
+      </w:r>
+      <w:bookmarkEnd w:id="8"/>
+      <w:r>
+        <w:t> </w:t>
+      </w:r>
     </w:p>
     <w:p/>
     <w:p>
@@ -4415,11 +4519,12 @@
       <w:pPr>
         <w:pStyle w:val="Heading2"/>
       </w:pPr>
-      <w:bookmarkStart w:id="8" w:name="_Toc279618651"/>
+      <w:bookmarkStart w:id="9" w:name="_Toc279658925"/>
       <w:r>
         <w:lastRenderedPageBreak/>
         <w:t>Phasage</w:t>
       </w:r>
+      <w:bookmarkEnd w:id="9"/>
     </w:p>
     <w:p>
       <w:pPr>
@@ -4439,7 +4544,6 @@
         </w:rPr>
         <w:t> </w:t>
       </w:r>
-      <w:bookmarkEnd w:id="8"/>
     </w:p>
     <w:p>
       <w:pPr>
@@ -4538,7 +4642,7 @@
       <w:pPr>
         <w:pStyle w:val="Heading3"/>
       </w:pPr>
-      <w:bookmarkStart w:id="9" w:name="_Toc279618652"/>
+      <w:bookmarkStart w:id="10" w:name="_Toc279658926"/>
       <w:r>
         <w:rPr>
           <w:noProof/>
@@ -4597,7 +4701,7 @@
       <w:r>
         <w:t>Phase 1 : Initialisation</w:t>
       </w:r>
-      <w:bookmarkEnd w:id="9"/>
+      <w:bookmarkEnd w:id="10"/>
     </w:p>
     <w:p/>
     <w:p/>
@@ -4605,7 +4709,7 @@
       <w:pPr>
         <w:pStyle w:val="Heading3"/>
       </w:pPr>
-      <w:bookmarkStart w:id="10" w:name="_Toc279618653"/>
+      <w:bookmarkStart w:id="11" w:name="_Toc279658927"/>
       <w:r>
         <w:rPr>
           <w:noProof/>
@@ -4677,7 +4781,7 @@
       <w:r>
         <w:t>Phase 2 : Expression des besoins</w:t>
       </w:r>
-      <w:bookmarkEnd w:id="10"/>
+      <w:bookmarkEnd w:id="11"/>
     </w:p>
     <w:p/>
     <w:p/>
@@ -4685,12 +4789,12 @@
       <w:pPr>
         <w:pStyle w:val="Heading3"/>
       </w:pPr>
-      <w:bookmarkStart w:id="11" w:name="_Toc279618654"/>
+      <w:bookmarkStart w:id="12" w:name="_Toc279658928"/>
       <w:r>
         <w:lastRenderedPageBreak/>
         <w:t>Phase 3 : Description des solutions</w:t>
       </w:r>
-      <w:bookmarkEnd w:id="11"/>
+      <w:bookmarkEnd w:id="12"/>
     </w:p>
     <w:p>
       <w:r>
@@ -4766,7 +4870,7 @@
       <w:pPr>
         <w:pStyle w:val="Heading3"/>
       </w:pPr>
-      <w:bookmarkStart w:id="12" w:name="_Toc279618655"/>
+      <w:bookmarkStart w:id="13" w:name="_Toc279658929"/>
       <w:r>
         <w:rPr>
           <w:noProof/>
@@ -4832,21 +4936,21 @@
       <w:r>
         <w:t>Phase 4 : Evaluation des solutions</w:t>
       </w:r>
-      <w:bookmarkEnd w:id="12"/>
+      <w:bookmarkEnd w:id="13"/>
     </w:p>
     <w:p/>
     <w:p>
       <w:pPr>
         <w:pStyle w:val="Heading3"/>
       </w:pPr>
-      <w:bookmarkStart w:id="13" w:name="_Toc279618656"/>
+      <w:bookmarkStart w:id="14" w:name="_Toc279658930"/>
       <w:r>
         <w:t>Phase 5 : bilan et r</w:t>
       </w:r>
       <w:r>
         <w:t>estitution</w:t>
       </w:r>
-      <w:bookmarkEnd w:id="13"/>
+      <w:bookmarkEnd w:id="14"/>
     </w:p>
     <w:p/>
     <w:p>
@@ -4859,11 +4963,11 @@
       <w:pPr>
         <w:pStyle w:val="Heading1"/>
       </w:pPr>
-      <w:bookmarkStart w:id="14" w:name="_Toc279618657"/>
+      <w:bookmarkStart w:id="15" w:name="_Toc279658931"/>
       <w:r>
         <w:t>Prérequis (documents, moyens, outils nécessaires)</w:t>
       </w:r>
-      <w:bookmarkEnd w:id="14"/>
+      <w:bookmarkEnd w:id="15"/>
     </w:p>
     <w:p/>
     <w:p>
@@ -5260,22 +5364,27 @@
       <w:pPr>
         <w:pStyle w:val="Heading1"/>
       </w:pPr>
-      <w:bookmarkStart w:id="15" w:name="_Toc279618658"/>
+      <w:bookmarkStart w:id="16" w:name="_Toc279658932"/>
       <w:r>
         <w:t>Planning des tâches</w:t>
       </w:r>
-      <w:bookmarkEnd w:id="15"/>
       <w:r>
         <w:t xml:space="preserve"> et gestion des ressources</w:t>
       </w:r>
+      <w:bookmarkEnd w:id="16"/>
     </w:p>
     <w:p/>
     <w:p>
       <w:pPr>
         <w:pStyle w:val="Heading2"/>
       </w:pPr>
-      <w:r>
-        <w:t xml:space="preserve">Planning prévisionnel </w:t>
+      <w:bookmarkStart w:id="17" w:name="_Toc279658933"/>
+      <w:r>
+        <w:t>Planning prévisionnel</w:t>
+      </w:r>
+      <w:bookmarkEnd w:id="17"/>
+      <w:r>
+        <w:t xml:space="preserve"> </w:t>
       </w:r>
     </w:p>
     <w:p/>
@@ -5407,7 +5516,6 @@
         </w:numPr>
         <w:ind w:left="1080"/>
       </w:pPr>
-      <w:bookmarkStart w:id="16" w:name="_Toc279618659"/>
     </w:p>
     <w:p>
       <w:r>
@@ -5479,9 +5587,11 @@
       <w:pPr>
         <w:pStyle w:val="Heading2"/>
       </w:pPr>
+      <w:bookmarkStart w:id="18" w:name="_Toc279658934"/>
       <w:r>
         <w:t>Plan de charge par ressource</w:t>
       </w:r>
+      <w:bookmarkEnd w:id="18"/>
     </w:p>
     <w:p/>
     <w:p>
@@ -5659,10 +5769,11 @@
       <w:pPr>
         <w:pStyle w:val="Heading1"/>
       </w:pPr>
+      <w:bookmarkStart w:id="19" w:name="_Toc279658935"/>
       <w:r>
         <w:t>Organisation de l’équipe</w:t>
       </w:r>
-      <w:bookmarkEnd w:id="16"/>
+      <w:bookmarkEnd w:id="19"/>
     </w:p>
     <w:p/>
     <w:p>
@@ -6430,11 +6541,11 @@
       <w:pPr>
         <w:pStyle w:val="Heading1"/>
       </w:pPr>
-      <w:bookmarkStart w:id="17" w:name="_Toc279618661"/>
+      <w:bookmarkStart w:id="20" w:name="_Toc279658936"/>
       <w:r>
         <w:t>Modalités de suivi d’avancement du projet</w:t>
       </w:r>
-      <w:bookmarkEnd w:id="17"/>
+      <w:bookmarkEnd w:id="20"/>
     </w:p>
     <w:p/>
     <w:p>
@@ -6472,8 +6583,6 @@
     </w:p>
     <w:p/>
     <w:p>
-      <w:bookmarkStart w:id="18" w:name="_GoBack"/>
-      <w:bookmarkEnd w:id="18"/>
       <w:r>
         <w:rPr>
           <w:noProof/>
@@ -6499,7 +6608,7 @@
                 <wp:lineTo x="0" y="0"/>
               </wp:wrapPolygon>
             </wp:wrapTight>
-            <wp:docPr id="8" name="" descr="Macintosh HD:Users:Meryem:Desktop:4IF:PLD-SPIE:Gantt.gif"/>
+            <wp:docPr id="8" name="Picture 8" descr="Macintosh HD:Users:Meryem:Desktop:4IF:PLD-SPIE:Gantt.gif"/>
             <wp:cNvGraphicFramePr>
               <a:graphicFrameLocks xmlns:a="http://schemas.openxmlformats.org/drawingml/2006/main" noChangeAspect="1"/>
             </wp:cNvGraphicFramePr>
@@ -6560,11 +6669,11 @@
       <w:pPr>
         <w:pStyle w:val="Heading1"/>
       </w:pPr>
-      <w:bookmarkStart w:id="19" w:name="_Toc279618662"/>
+      <w:bookmarkStart w:id="21" w:name="_Toc279658937"/>
       <w:r>
         <w:t>Modalités de validation et de recette</w:t>
       </w:r>
-      <w:bookmarkEnd w:id="19"/>
+      <w:bookmarkEnd w:id="21"/>
     </w:p>
     <w:p/>
     <w:p>
@@ -6593,10 +6702,10 @@
         </w:rPr>
         <w:lastRenderedPageBreak/>
         <w:drawing>
-          <wp:inline distT="0" distB="0" distL="0" distR="0" wp14:anchorId="1BCEA9E6" wp14:editId="55567FBD">
-            <wp:extent cx="5270500" cy="3536950"/>
-            <wp:effectExtent l="0" t="0" r="6350" b="6350"/>
-            <wp:docPr id="2" name="Picture 2"/>
+          <wp:inline distT="0" distB="0" distL="0" distR="0" wp14:anchorId="515A3448" wp14:editId="1FB9ADF9">
+            <wp:extent cx="5507990" cy="3712210"/>
+            <wp:effectExtent l="0" t="0" r="3810" b="0"/>
+            <wp:docPr id="10" name="Picture 3" descr="Macintosh HD:Users:Meryem:Desktop:4IF:PLD-SPIE:1- Init:Diag Validation Verif.png"/>
             <wp:cNvGraphicFramePr>
               <a:graphicFrameLocks xmlns:a="http://schemas.openxmlformats.org/drawingml/2006/main" noChangeAspect="1"/>
             </wp:cNvGraphicFramePr>
@@ -6604,8 +6713,10 @@
               <a:graphicData uri="http://schemas.openxmlformats.org/drawingml/2006/picture">
                 <pic:pic xmlns:pic="http://schemas.openxmlformats.org/drawingml/2006/picture">
                   <pic:nvPicPr>
-                    <pic:cNvPr id="2" name="Diag Validation Verif.png"/>
-                    <pic:cNvPicPr/>
+                    <pic:cNvPr id="0" name="Picture 3" descr="Macintosh HD:Users:Meryem:Desktop:4IF:PLD-SPIE:1- Init:Diag Validation Verif.png"/>
+                    <pic:cNvPicPr>
+                      <a:picLocks noChangeAspect="1" noChangeArrowheads="1"/>
+                    </pic:cNvPicPr>
                   </pic:nvPicPr>
                   <pic:blipFill>
                     <a:blip r:embed="rId24">
@@ -6615,18 +6726,23 @@
                         </a:ext>
                       </a:extLst>
                     </a:blip>
+                    <a:srcRect/>
                     <a:stretch>
                       <a:fillRect/>
                     </a:stretch>
                   </pic:blipFill>
-                  <pic:spPr>
+                  <pic:spPr bwMode="auto">
                     <a:xfrm>
                       <a:off x="0" y="0"/>
-                      <a:ext cx="5270500" cy="3536950"/>
+                      <a:ext cx="5507990" cy="3712210"/>
                     </a:xfrm>
                     <a:prstGeom prst="rect">
                       <a:avLst/>
                     </a:prstGeom>
+                    <a:noFill/>
+                    <a:ln>
+                      <a:noFill/>
+                    </a:ln>
                   </pic:spPr>
                 </pic:pic>
               </a:graphicData>
@@ -6637,9 +6753,6 @@
     </w:p>
     <w:p/>
     <w:p/>
-    <w:p/>
-    <w:p/>
-    <w:p/>
     <w:p>
       <w:r>
         <w:t xml:space="preserve">La procédure de recette client est décrite par la procédure ci-dessous : </w:t>
@@ -6703,11 +6816,11 @@
       <w:pPr>
         <w:pStyle w:val="Heading1"/>
       </w:pPr>
-      <w:bookmarkStart w:id="20" w:name="_Toc279618663"/>
+      <w:bookmarkStart w:id="22" w:name="_Toc279658938"/>
       <w:r>
         <w:t>Amendement du plan d’assurance qualité</w:t>
       </w:r>
-      <w:bookmarkEnd w:id="20"/>
+      <w:bookmarkEnd w:id="22"/>
     </w:p>
     <w:p/>
     <w:p>
@@ -6738,11 +6851,11 @@
       <w:pPr>
         <w:pStyle w:val="Heading1"/>
       </w:pPr>
-      <w:bookmarkStart w:id="21" w:name="_Toc279618664"/>
+      <w:bookmarkStart w:id="23" w:name="_Toc279658939"/>
       <w:r>
         <w:t>Plan de gestion des risques</w:t>
       </w:r>
-      <w:bookmarkEnd w:id="21"/>
+      <w:bookmarkEnd w:id="23"/>
     </w:p>
     <w:p/>
     <w:p>
@@ -6758,7 +6871,6 @@
           <w:rStyle w:val="listing-desc"/>
           <w:color w:val="auto"/>
         </w:rPr>
-        <w:lastRenderedPageBreak/>
         <w:t>Maîtriser les risques est une préoccupation majeure en conduite de projet informatique. Les risques sont définis comme la possibilité qu'un projet ne s'exécute pas conformément aux prévisions de dates, de coût ou de qu</w:t>
       </w:r>
       <w:r>
@@ -6770,32 +6882,39 @@
       </w:r>
     </w:p>
     <w:p>
-      <w:pPr>
+      <w:r>
         <w:rPr>
           <w:rStyle w:val="listing-desc"/>
           <w:color w:val="auto"/>
         </w:rPr>
-      </w:pPr>
-      <w:r>
+        <w:lastRenderedPageBreak/>
+        <w:t xml:space="preserve">Pour maîtriser les risques, plusieurs activités sont à mettre en œuvre et ce, de manière itérative pendant toute la durée du projet : l'analyse des risques du projet, la réduction des risques et leur suivi. </w:t>
+      </w:r>
+    </w:p>
+    <w:p>
+      <w:pPr>
+        <w:ind w:firstLine="720"/>
         <w:rPr>
           <w:rStyle w:val="listing-desc"/>
           <w:color w:val="auto"/>
         </w:rPr>
-        <w:t xml:space="preserve">Pour maîtriser les risques, plusieurs activités sont à mettre en œuvre et ce, de manière itérative pendant toute la durée du projet : l'analyse des risques du projet, la réduction des risques et leur suivi. </w:t>
-      </w:r>
-    </w:p>
-    <w:p>
-      <w:pPr>
-        <w:ind w:firstLine="720"/>
+      </w:pPr>
+      <w:r>
         <w:rPr>
           <w:rStyle w:val="listing-desc"/>
           <w:color w:val="auto"/>
         </w:rPr>
-      </w:pPr>
+        <w:t>Le tableau suivant illustre la matrice des risques identifiés susceptible d’affecter le déroulement normal du projet, leurs impacts et les actions préventives à réaliser pour limiter la probabilité de l’apparition de chaque risque.</w:t>
+      </w:r>
     </w:p>
     <w:p>
       <w:pPr>
         <w:ind w:firstLine="720"/>
+      </w:pPr>
+    </w:p>
+    <w:p>
+      <w:pPr>
+        <w:jc w:val="left"/>
         <w:rPr>
           <w:rStyle w:val="listing-desc"/>
           <w:color w:val="auto"/>
@@ -6804,61 +6923,6 @@
     </w:p>
     <w:p>
       <w:pPr>
-        <w:ind w:firstLine="720"/>
-        <w:rPr>
-          <w:rStyle w:val="listing-desc"/>
-          <w:color w:val="auto"/>
-        </w:rPr>
-      </w:pPr>
-    </w:p>
-    <w:p/>
-    <w:p/>
-    <w:p/>
-    <w:p/>
-    <w:p/>
-    <w:p/>
-    <w:p/>
-    <w:p/>
-    <w:p/>
-    <w:p/>
-    <w:p/>
-    <w:p/>
-    <w:p/>
-    <w:p/>
-    <w:p/>
-    <w:p/>
-    <w:p>
-      <w:pPr>
-        <w:ind w:firstLine="720"/>
-        <w:rPr>
-          <w:rStyle w:val="listing-desc"/>
-          <w:color w:val="auto"/>
-        </w:rPr>
-      </w:pPr>
-      <w:r>
-        <w:rPr>
-          <w:rStyle w:val="listing-desc"/>
-          <w:color w:val="auto"/>
-        </w:rPr>
-        <w:t>Le tableau suivant illustre la matrice des risques identifiés susceptible d’affecter le déroulement normal du projet, leurs impacts et les actions préventives à réaliser pour limiter la probabilité de l’apparition de chaque risque.</w:t>
-      </w:r>
-    </w:p>
-    <w:p>
-      <w:pPr>
-        <w:ind w:firstLine="720"/>
-      </w:pPr>
-    </w:p>
-    <w:p>
-      <w:pPr>
-        <w:jc w:val="left"/>
-        <w:rPr>
-          <w:rStyle w:val="listing-desc"/>
-          <w:color w:val="auto"/>
-        </w:rPr>
-      </w:pPr>
-    </w:p>
-    <w:p>
-      <w:pPr>
         <w:jc w:val="left"/>
       </w:pPr>
       <w:r>
@@ -6866,7 +6930,6 @@
           <w:noProof/>
           <w:lang w:val="en-US"/>
         </w:rPr>
-        <w:lastRenderedPageBreak/>
         <w:drawing>
           <wp:anchor distT="0" distB="0" distL="114300" distR="114300" simplePos="0" relativeHeight="251671552" behindDoc="0" locked="0" layoutInCell="1" allowOverlap="1" wp14:anchorId="372E568D" wp14:editId="4C4EBAE4">
             <wp:simplePos x="0" y="0"/>
@@ -6887,7 +6950,7 @@
                 <wp:lineTo x="0" y="0"/>
               </wp:wrapPolygon>
             </wp:wrapTight>
-            <wp:docPr id="4" name="" descr="Macintosh HD:Users:Meryem:Dropbox:Captures d'écran:Capture d'écran 2014-12-08 11.45.49.png"/>
+            <wp:docPr id="4" name="Picture 4" descr="Macintosh HD:Users:Meryem:Dropbox:Captures d'écran:Capture d'écran 2014-12-08 11.45.49.png"/>
             <wp:cNvGraphicFramePr>
               <a:graphicFrameLocks xmlns:a="http://schemas.openxmlformats.org/drawingml/2006/main" noChangeAspect="1"/>
             </wp:cNvGraphicFramePr>
@@ -7113,7 +7176,7 @@
         <w:rStyle w:val="PageNumber"/>
         <w:noProof/>
       </w:rPr>
-      <w:t>14</w:t>
+      <w:t>2</w:t>
     </w:r>
     <w:r>
       <w:rPr>
@@ -7294,7 +7357,7 @@
                                   </pic:cNvPicPr>
                                 </pic:nvPicPr>
                                 <pic:blipFill>
-                                  <a:blip r:embed="rId1">
+                                  <a:blip r:embed="rId2">
                                     <a:extLst>
                                       <a:ext uri="{28A0092B-C50C-407E-A947-70E740481C1C}">
                                         <a14:useLocalDpi xmlns:a14="http://schemas.microsoft.com/office/drawing/2010/main" val="0"/>
@@ -7409,7 +7472,7 @@
                                         </pic:cNvPicPr>
                                       </pic:nvPicPr>
                                       <pic:blipFill>
-                                        <a:blip r:embed="rId2">
+                                        <a:blip r:embed="rId3">
                                           <a:extLst>
                                             <a:ext uri="{28A0092B-C50C-407E-A947-70E740481C1C}">
                                               <a14:useLocalDpi xmlns:a14="http://schemas.microsoft.com/office/drawing/2010/main" val="0"/>
@@ -7492,7 +7555,7 @@
                                   </pic:cNvPicPr>
                                 </pic:nvPicPr>
                                 <pic:blipFill>
-                                  <a:blip r:embed="rId2">
+                                  <a:blip r:embed="rId4">
                                     <a:extLst>
                                       <a:ext uri="{28A0092B-C50C-407E-A947-70E740481C1C}">
                                         <a14:useLocalDpi xmlns:a14="http://schemas.microsoft.com/office/drawing/2010/main" val="0"/>
@@ -7713,7 +7776,7 @@
                                   </pic:cNvPicPr>
                                 </pic:nvPicPr>
                                 <pic:blipFill>
-                                  <a:blip r:embed="rId1">
+                                  <a:blip r:embed="rId2">
                                     <a:extLst>
                                       <a:ext uri="{28A0092B-C50C-407E-A947-70E740481C1C}">
                                         <a14:useLocalDpi xmlns:a14="http://schemas.microsoft.com/office/drawing/2010/main" val="0"/>
@@ -7841,7 +7904,7 @@
                                         </pic:cNvPicPr>
                                       </pic:nvPicPr>
                                       <pic:blipFill>
-                                        <a:blip r:embed="rId2">
+                                        <a:blip r:embed="rId3">
                                           <a:extLst>
                                             <a:ext uri="{28A0092B-C50C-407E-A947-70E740481C1C}">
                                               <a14:useLocalDpi xmlns:a14="http://schemas.microsoft.com/office/drawing/2010/main" val="0"/>
@@ -7924,7 +7987,7 @@
                                   </pic:cNvPicPr>
                                 </pic:nvPicPr>
                                 <pic:blipFill>
-                                  <a:blip r:embed="rId2">
+                                  <a:blip r:embed="rId4">
                                     <a:extLst>
                                       <a:ext uri="{28A0092B-C50C-407E-A947-70E740481C1C}">
                                         <a14:useLocalDpi xmlns:a14="http://schemas.microsoft.com/office/drawing/2010/main" val="0"/>
@@ -12567,7 +12630,6 @@
           </a:p>
         </c:rich>
       </c:tx>
-      <c:layout/>
       <c:overlay val="0"/>
       <c:spPr>
         <a:noFill/>
@@ -13157,7 +13219,6 @@
     </c:plotArea>
     <c:legend>
       <c:legendPos val="r"/>
-      <c:layout/>
       <c:overlay val="0"/>
       <c:spPr>
         <a:solidFill>
@@ -14228,7 +14289,7 @@
 </file>
 
 <file path=customXml/itemProps2.xml><?xml version="1.0" encoding="utf-8"?>
-<ds:datastoreItem xmlns:ds="http://schemas.openxmlformats.org/officeDocument/2006/customXml" ds:itemID="{0BB1D3A7-359E-F240-8DB3-6B099D46EDC4}">
+<ds:datastoreItem xmlns:ds="http://schemas.openxmlformats.org/officeDocument/2006/customXml" ds:itemID="{68CF960C-B665-9C40-9C75-1CE2EF40CA46}">
   <ds:schemaRefs>
     <ds:schemaRef ds:uri="http://schemas.openxmlformats.org/officeDocument/2006/bibliography"/>
   </ds:schemaRefs>
